--- a/assets/data/CV_Leandro_garayoa.docx
+++ b/assets/data/CV_Leandro_garayoa.docx
@@ -376,6 +376,16 @@
           </w:p>
           <w:p>
             <w:pPr>
+              <w:ind w:left="720"/>
+              <w:rPr>
+                <w:rFonts w:ascii="Arial Narrow" w:hAnsi="Arial Narrow" w:cs="Arial"/>
+                <w:color w:val="FFFFFF"/>
+                <w:lang w:val="es-ES_tradnl"/>
+              </w:rPr>
+            </w:pPr>
+          </w:p>
+          <w:p>
+            <w:pPr>
               <w:numPr>
                 <w:ilvl w:val="0"/>
                 <w:numId w:val="11"/>
@@ -432,10 +442,7 @@
           </w:p>
           <w:p>
             <w:pPr>
-              <w:numPr>
-                <w:ilvl w:val="0"/>
-                <w:numId w:val="15"/>
-              </w:numPr>
+              <w:ind w:left="720"/>
               <w:rPr>
                 <w:rFonts w:ascii="Arial" w:hAnsi="Arial" w:cs="Arial"/>
                 <w:color w:val="FFFFFF"/>
@@ -444,12 +451,27 @@
                 <w:lang w:val="en-GB"/>
               </w:rPr>
             </w:pPr>
+          </w:p>
+          <w:p>
+            <w:pPr>
+              <w:numPr>
+                <w:ilvl w:val="0"/>
+                <w:numId w:val="15"/>
+              </w:numPr>
+              <w:rPr>
+                <w:rFonts w:ascii="Arial" w:hAnsi="Arial" w:cs="Arial"/>
+                <w:color w:val="FFFFFF" w:themeColor="background1"/>
+                <w:sz w:val="20"/>
+                <w:szCs w:val="20"/>
+                <w:lang w:val="en-GB"/>
+              </w:rPr>
+            </w:pPr>
             <w:hyperlink r:id="rId9" w:history="1">
               <w:r>
                 <w:rPr>
                   <w:rStyle w:val="Hipervnculo"/>
                   <w:rFonts w:ascii="Arial" w:hAnsi="Arial" w:cs="Arial"/>
-                  <w:color w:val="FFFFFF"/>
+                  <w:color w:val="FFFFFF" w:themeColor="background1"/>
                   <w:sz w:val="20"/>
                   <w:szCs w:val="20"/>
                   <w:lang w:val="en-GB"/>
@@ -523,7 +545,7 @@
                 <w:lang w:val="en-GB"/>
               </w:rPr>
               <w:pict w14:anchorId="5AC6EA2D">
-                <v:rect id="_x0000_i1040" style="width:0;height:1.5pt" o:hralign="center" o:hrstd="t" o:hr="t" fillcolor="#aca899" stroked="f"/>
+                <v:rect id="_x0000_i1031" style="width:0;height:1.5pt" o:hralign="center" o:hrstd="t" o:hr="t" fillcolor="#aca899" stroked="f"/>
               </w:pict>
             </w:r>
           </w:p>
@@ -559,7 +581,7 @@
                 <w:lang w:val="en-GB"/>
               </w:rPr>
               <w:pict w14:anchorId="1C12AB93">
-                <v:rect id="_x0000_i1041" style="width:0;height:1.5pt" o:hralign="center" o:hrstd="t" o:hr="t" fillcolor="#aca899" stroked="f"/>
+                <v:rect id="_x0000_i1032" style="width:0;height:1.5pt" o:hralign="center" o:hrstd="t" o:hr="t" fillcolor="#aca899" stroked="f"/>
               </w:pict>
             </w:r>
           </w:p>
@@ -880,7 +902,7 @@
                 <w:lang w:val="en-GB"/>
               </w:rPr>
               <w:pict w14:anchorId="134CD71C">
-                <v:rect id="_x0000_i1027" style="width:0;height:1.5pt" o:hralign="center" o:hrstd="t" o:hr="t" fillcolor="#aca899" stroked="f"/>
+                <v:rect id="_x0000_i1033" style="width:0;height:1.5pt" o:hralign="center" o:hrstd="t" o:hr="t" fillcolor="#aca899" stroked="f"/>
               </w:pict>
             </w:r>
           </w:p>
@@ -914,7 +936,7 @@
                 <w:lang w:val="en-GB"/>
               </w:rPr>
               <w:pict w14:anchorId="05E50333">
-                <v:rect id="_x0000_i1028" style="width:0;height:1.5pt" o:hralign="center" o:hrstd="t" o:hr="t" fillcolor="#aca899" stroked="f"/>
+                <v:rect id="_x0000_i1034" style="width:0;height:1.5pt" o:hralign="center" o:hrstd="t" o:hr="t" fillcolor="#aca899" stroked="f"/>
               </w:pict>
             </w:r>
           </w:p>
@@ -2102,7 +2124,27 @@
                       <w:szCs w:val="16"/>
                       <w:lang w:val="en-US"/>
                     </w:rPr>
-                    <w:t xml:space="preserve">JavaScript, Ajax, CSS, DHTML, JQuery, </w:t>
+                    <w:t xml:space="preserve">JavaScript, Ajax, CSS, DHTML, </w:t>
+                  </w:r>
+                  <w:proofErr w:type="spellStart"/>
+                  <w:r>
+                    <w:rPr>
+                      <w:rFonts w:ascii="Calibri" w:hAnsi="Calibri" w:cs="Calibri"/>
+                      <w:sz w:val="16"/>
+                      <w:szCs w:val="16"/>
+                      <w:lang w:val="en-US"/>
+                    </w:rPr>
+                    <w:t>JQuery</w:t>
+                  </w:r>
+                  <w:proofErr w:type="spellEnd"/>
+                  <w:r>
+                    <w:rPr>
+                      <w:rFonts w:ascii="Calibri" w:hAnsi="Calibri" w:cs="Calibri"/>
+                      <w:sz w:val="16"/>
+                      <w:szCs w:val="16"/>
+                      <w:lang w:val="en-US"/>
+                    </w:rPr>
+                    <w:t xml:space="preserve">, </w:t>
                   </w:r>
                   <w:proofErr w:type="spellStart"/>
                   <w:r>
@@ -5360,7 +5402,7 @@
           <w:lang w:val="en-GB"/>
         </w:rPr>
         <w:pict w14:anchorId="3DB86D94">
-          <v:rect id="_x0000_i1029" style="width:0;height:1.5pt" o:hralign="center" o:hrstd="t" o:hr="t" fillcolor="#aca899" stroked="f"/>
+          <v:rect id="_x0000_i1035" style="width:0;height:1.5pt" o:hralign="center" o:hrstd="t" o:hr="t" fillcolor="#aca899" stroked="f"/>
         </w:pict>
       </w:r>
     </w:p>
@@ -5402,7 +5444,7 @@
           <w:lang w:val="en-GB"/>
         </w:rPr>
         <w:pict w14:anchorId="6750AD7E">
-          <v:rect id="_x0000_i1030" style="width:0;height:1.5pt" o:hralign="center" o:hrstd="t" o:hr="t" fillcolor="#aca899" stroked="f"/>
+          <v:rect id="_x0000_i1036" style="width:0;height:1.5pt" o:hralign="center" o:hrstd="t" o:hr="t" fillcolor="#aca899" stroked="f"/>
         </w:pict>
       </w:r>
     </w:p>
@@ -6498,7 +6540,7 @@
               <w:rPr>
                 <w:rFonts w:ascii="Verdana" w:hAnsi="Verdana"/>
                 <w:sz w:val="16"/>
-                <w:lang w:val="es-US"/>
+                <w:lang w:val="en-US"/>
               </w:rPr>
             </w:pPr>
             <w:proofErr w:type="gramStart"/>
@@ -6506,7 +6548,7 @@
               <w:rPr>
                 <w:rFonts w:ascii="Verdana" w:hAnsi="Verdana"/>
                 <w:sz w:val="16"/>
-                <w:lang w:val="es-US"/>
+                <w:lang w:val="en-US"/>
               </w:rPr>
               <w:t>JAVA</w:t>
             </w:r>
@@ -6514,7 +6556,7 @@
               <w:rPr>
                 <w:rFonts w:ascii="Verdana" w:hAnsi="Verdana"/>
                 <w:sz w:val="16"/>
-                <w:lang w:val="es-US"/>
+                <w:lang w:val="en-US"/>
               </w:rPr>
               <w:t xml:space="preserve">  /</w:t>
             </w:r>
@@ -6523,7 +6565,7 @@
               <w:rPr>
                 <w:rFonts w:ascii="Verdana" w:hAnsi="Verdana"/>
                 <w:sz w:val="16"/>
-                <w:lang w:val="es-US"/>
+                <w:lang w:val="en-US"/>
               </w:rPr>
               <w:t xml:space="preserve"> .NET </w:t>
             </w:r>
@@ -6533,14 +6575,14 @@
               <w:rPr>
                 <w:rFonts w:ascii="Verdana" w:hAnsi="Verdana"/>
                 <w:sz w:val="16"/>
-                <w:lang w:val="es-US"/>
-              </w:rPr>
-            </w:pPr>
-            <w:r>
-              <w:rPr>
-                <w:rFonts w:ascii="Verdana" w:hAnsi="Verdana"/>
-                <w:sz w:val="16"/>
-                <w:lang w:val="es-US"/>
+                <w:lang w:val="en-US"/>
+              </w:rPr>
+            </w:pPr>
+            <w:r>
+              <w:rPr>
+                <w:rFonts w:ascii="Verdana" w:hAnsi="Verdana"/>
+                <w:sz w:val="16"/>
+                <w:lang w:val="en-US"/>
               </w:rPr>
               <w:t>MSSQL / M</w:t>
             </w:r>
@@ -6548,7 +6590,7 @@
               <w:rPr>
                 <w:rFonts w:ascii="Verdana" w:hAnsi="Verdana"/>
                 <w:sz w:val="16"/>
-                <w:lang w:val="es-US"/>
+                <w:lang w:val="en-US"/>
               </w:rPr>
               <w:t>y</w:t>
             </w:r>
@@ -6556,7 +6598,7 @@
               <w:rPr>
                 <w:rFonts w:ascii="Verdana" w:hAnsi="Verdana"/>
                 <w:sz w:val="16"/>
-                <w:lang w:val="es-US"/>
+                <w:lang w:val="en-US"/>
               </w:rPr>
               <w:t>SQL</w:t>
             </w:r>
@@ -6566,14 +6608,14 @@
               <w:rPr>
                 <w:rFonts w:ascii="Verdana" w:hAnsi="Verdana"/>
                 <w:sz w:val="16"/>
-                <w:lang w:val="es-US"/>
-              </w:rPr>
-            </w:pPr>
-            <w:r>
-              <w:rPr>
-                <w:rFonts w:ascii="Verdana" w:hAnsi="Verdana"/>
-                <w:sz w:val="16"/>
-                <w:lang w:val="es-US"/>
+                <w:lang w:val="en-US"/>
+              </w:rPr>
+            </w:pPr>
+            <w:r>
+              <w:rPr>
+                <w:rFonts w:ascii="Verdana" w:hAnsi="Verdana"/>
+                <w:sz w:val="16"/>
+                <w:lang w:val="en-US"/>
               </w:rPr>
               <w:t>JQUERY / ANGULAR</w:t>
             </w:r>
@@ -6583,7 +6625,7 @@
               <w:rPr>
                 <w:rFonts w:ascii="Verdana" w:hAnsi="Verdana"/>
                 <w:sz w:val="16"/>
-                <w:lang w:val="es-US"/>
+                <w:lang w:val="en-US"/>
               </w:rPr>
             </w:pPr>
             <w:proofErr w:type="spellStart"/>
@@ -6591,7 +6633,7 @@
               <w:rPr>
                 <w:rFonts w:ascii="Verdana" w:hAnsi="Verdana"/>
                 <w:sz w:val="16"/>
-                <w:lang w:val="es-US"/>
+                <w:lang w:val="en-US"/>
               </w:rPr>
               <w:t>ElasticSearch</w:t>
             </w:r>
@@ -6673,31 +6715,33 @@
               <w:rPr>
                 <w:rFonts w:ascii="Verdana" w:hAnsi="Verdana"/>
                 <w:sz w:val="16"/>
-                <w:lang w:val="en-US"/>
-              </w:rPr>
-            </w:pPr>
-            <w:r>
-              <w:rPr>
-                <w:rFonts w:ascii="Verdana" w:hAnsi="Verdana"/>
-                <w:sz w:val="16"/>
-                <w:lang w:val="en-US"/>
+                <w:lang w:val="es-US"/>
+              </w:rPr>
+            </w:pPr>
+            <w:proofErr w:type="spellStart"/>
+            <w:r>
+              <w:rPr>
+                <w:rFonts w:ascii="Verdana" w:hAnsi="Verdana"/>
+                <w:sz w:val="16"/>
+                <w:lang w:val="es-US"/>
               </w:rPr>
               <w:t>Swagger</w:t>
             </w:r>
-          </w:p>
-          <w:p>
-            <w:pPr>
-              <w:rPr>
-                <w:rFonts w:ascii="Verdana" w:hAnsi="Verdana"/>
-                <w:sz w:val="16"/>
-                <w:lang w:val="en-US"/>
-              </w:rPr>
-            </w:pPr>
-            <w:r>
-              <w:rPr>
-                <w:rFonts w:ascii="Verdana" w:hAnsi="Verdana"/>
-                <w:sz w:val="16"/>
-                <w:lang w:val="en-US"/>
+            <w:proofErr w:type="spellEnd"/>
+          </w:p>
+          <w:p>
+            <w:pPr>
+              <w:rPr>
+                <w:rFonts w:ascii="Verdana" w:hAnsi="Verdana"/>
+                <w:sz w:val="16"/>
+                <w:lang w:val="es-US"/>
+              </w:rPr>
+            </w:pPr>
+            <w:r>
+              <w:rPr>
+                <w:rFonts w:ascii="Verdana" w:hAnsi="Verdana"/>
+                <w:sz w:val="16"/>
+                <w:lang w:val="es-US"/>
               </w:rPr>
               <w:t>Git</w:t>
             </w:r>
@@ -6708,14 +6752,14 @@
                 <w:rFonts w:ascii="Verdana" w:hAnsi="Verdana"/>
                 <w:sz w:val="16"/>
                 <w:u w:val="single"/>
-                <w:lang w:val="en-US"/>
-              </w:rPr>
-            </w:pPr>
-            <w:r>
-              <w:rPr>
-                <w:rFonts w:ascii="Verdana" w:hAnsi="Verdana"/>
-                <w:sz w:val="16"/>
-                <w:lang w:val="en-US"/>
+                <w:lang w:val="es-US"/>
+              </w:rPr>
+            </w:pPr>
+            <w:r>
+              <w:rPr>
+                <w:rFonts w:ascii="Verdana" w:hAnsi="Verdana"/>
+                <w:sz w:val="16"/>
+                <w:lang w:val="es-US"/>
               </w:rPr>
               <w:t>Azure</w:t>
             </w:r>
@@ -6725,7 +6769,7 @@
               <w:rPr>
                 <w:rFonts w:ascii="Verdana" w:hAnsi="Verdana"/>
                 <w:sz w:val="16"/>
-                <w:lang w:val="en-US"/>
+                <w:lang w:val="es-US"/>
               </w:rPr>
             </w:pPr>
           </w:p>
@@ -10548,12 +10592,6 @@
         <w:gridCol w:w="3967"/>
       </w:tblGrid>
       <w:tr>
-        <w:tblPrEx>
-          <w:tblCellMar>
-            <w:top w:w="0" w:type="dxa"/>
-            <w:bottom w:w="0" w:type="dxa"/>
-          </w:tblCellMar>
-        </w:tblPrEx>
         <w:trPr>
           <w:trHeight w:val="297"/>
         </w:trPr>
@@ -10722,12 +10760,6 @@
         </w:tc>
       </w:tr>
       <w:tr>
-        <w:tblPrEx>
-          <w:tblCellMar>
-            <w:top w:w="0" w:type="dxa"/>
-            <w:bottom w:w="0" w:type="dxa"/>
-          </w:tblCellMar>
-        </w:tblPrEx>
         <w:trPr>
           <w:cantSplit/>
         </w:trPr>
@@ -10989,12 +11021,6 @@
         </w:tc>
       </w:tr>
       <w:tr>
-        <w:tblPrEx>
-          <w:tblCellMar>
-            <w:top w:w="0" w:type="dxa"/>
-            <w:bottom w:w="0" w:type="dxa"/>
-          </w:tblCellMar>
-        </w:tblPrEx>
         <w:trPr>
           <w:trHeight w:val="297"/>
         </w:trPr>
@@ -11159,12 +11185,6 @@
         </w:tc>
       </w:tr>
       <w:tr>
-        <w:tblPrEx>
-          <w:tblCellMar>
-            <w:top w:w="0" w:type="dxa"/>
-            <w:bottom w:w="0" w:type="dxa"/>
-          </w:tblCellMar>
-        </w:tblPrEx>
         <w:trPr>
           <w:cantSplit/>
         </w:trPr>
@@ -11257,12 +11277,6 @@
         </w:tc>
       </w:tr>
       <w:tr>
-        <w:tblPrEx>
-          <w:tblCellMar>
-            <w:top w:w="0" w:type="dxa"/>
-            <w:bottom w:w="0" w:type="dxa"/>
-          </w:tblCellMar>
-        </w:tblPrEx>
         <w:trPr>
           <w:trHeight w:val="297"/>
         </w:trPr>
@@ -11418,12 +11432,6 @@
         </w:tc>
       </w:tr>
       <w:tr>
-        <w:tblPrEx>
-          <w:tblCellMar>
-            <w:top w:w="0" w:type="dxa"/>
-            <w:bottom w:w="0" w:type="dxa"/>
-          </w:tblCellMar>
-        </w:tblPrEx>
         <w:trPr>
           <w:cantSplit/>
         </w:trPr>
@@ -11538,42 +11546,42 @@
         <v:path o:extrusionok="f" gradientshapeok="t" o:connecttype="rect"/>
         <o:lock v:ext="edit" aspectratio="t"/>
       </v:shapetype>
-      <v:shape id="_x0000_i1769" type="#_x0000_t75" style="width:168.75pt;height:168.75pt" o:bullet="t">
+      <v:shape id="_x0000_i1446" type="#_x0000_t75" style="width:168.75pt;height:168.75pt" o:bullet="t">
         <v:imagedata r:id="rId1" o:title="phonepersonal"/>
       </v:shape>
     </w:pict>
   </w:numPicBullet>
   <w:numPicBullet w:numPicBulletId="1">
     <w:pict>
-      <v:shape id="_x0000_i1767" type="#_x0000_t75" style="width:768pt;height:768pt" o:bullet="t">
+      <v:shape w14:anchorId="33405981" id="_x0000_i1447" type="#_x0000_t75" style="width:768pt;height:768pt" o:bullet="t">
         <v:imagedata r:id="rId2" o:title="email"/>
       </v:shape>
     </w:pict>
   </w:numPicBullet>
   <w:numPicBullet w:numPicBulletId="2">
     <w:pict>
-      <v:shape id="_x0000_i1766" type="#_x0000_t75" style="width:420pt;height:420pt" o:bullet="t">
+      <v:shape id="_x0000_i1448" type="#_x0000_t75" style="width:420pt;height:420pt" o:bullet="t">
         <v:imagedata r:id="rId3" o:title="blue-business-phone-solid-icon-26"/>
       </v:shape>
     </w:pict>
   </w:numPicBullet>
   <w:numPicBullet w:numPicBulletId="3">
     <w:pict>
-      <v:shape id="_x0000_i1765" type="#_x0000_t75" style="width:1537.5pt;height:1537.5pt" o:bullet="t">
+      <v:shape id="_x0000_i1449" type="#_x0000_t75" style="width:1537.5pt;height:1537.5pt" o:bullet="t">
         <v:imagedata r:id="rId4" o:title="whatsapp_logo"/>
       </v:shape>
     </w:pict>
   </w:numPicBullet>
   <w:numPicBullet w:numPicBulletId="4">
     <w:pict>
-      <v:shape id="_x0000_i1768" type="#_x0000_t75" style="width:60pt;height:60pt" o:bullet="t">
+      <v:shape id="_x0000_i1450" type="#_x0000_t75" style="width:60pt;height:60pt" o:bullet="t">
         <v:imagedata r:id="rId5" o:title="linkedin"/>
       </v:shape>
     </w:pict>
   </w:numPicBullet>
   <w:numPicBullet w:numPicBulletId="5">
     <w:pict>
-      <v:shape id="_x0000_i1770" type="#_x0000_t75" style="width:11.25pt;height:11.25pt;visibility:visible;mso-wrap-style:square" o:bullet="t">
+      <v:shape id="_x0000_i1451" type="#_x0000_t75" style="width:11.25pt;height:11.25pt;visibility:visible;mso-wrap-style:square" o:bullet="t">
         <v:imagedata r:id="rId6" o:title=""/>
       </v:shape>
     </w:pict>
@@ -14167,7 +14175,9 @@
   </w:style>
   <w:style w:type="character" w:default="1" w:styleId="Fuentedeprrafopredeter">
     <w:name w:val="Default Paragraph Font"/>
+    <w:uiPriority w:val="1"/>
     <w:semiHidden/>
+    <w:unhideWhenUsed/>
   </w:style>
   <w:style w:type="table" w:default="1" w:styleId="Tablanormal">
     <w:name w:val="Normal Table"/>
@@ -14526,7 +14536,7 @@
       </w:tcPr>
     </w:tblStylePr>
   </w:style>
-  <w:style w:type="table" w:styleId="Tabladecuadrcula4-nfasis5">
+  <w:style w:type="table" w:customStyle="1" w:styleId="Tabladecuadrcula4-nfasis5">
     <w:name w:val="Tabla de cuadrícula 4 - Énfasis 5"/>
     <w:basedOn w:val="Tablanormal"/>
     <w:uiPriority w:val="49"/>
@@ -14599,7 +14609,7 @@
       </w:tcPr>
     </w:tblStylePr>
   </w:style>
-  <w:style w:type="table" w:styleId="Tabladecuadrcula4-nfasis6">
+  <w:style w:type="table" w:customStyle="1" w:styleId="Tabladecuadrcula4-nfasis6">
     <w:name w:val="Tabla de cuadrícula 4 - Énfasis 6"/>
     <w:basedOn w:val="Tablanormal"/>
     <w:uiPriority w:val="49"/>
@@ -14998,7 +15008,7 @@
 </file>
 
 <file path=customXml/itemProps1.xml><?xml version="1.0" encoding="utf-8"?>
-<ds:datastoreItem xmlns:ds="http://schemas.openxmlformats.org/officeDocument/2006/customXml" ds:itemID="{3937C974-6D30-44BB-ABEA-E7A3E8C97383}">
+<ds:datastoreItem xmlns:ds="http://schemas.openxmlformats.org/officeDocument/2006/customXml" ds:itemID="{9EEE5D41-5E54-4A06-BB60-8B2430519679}">
   <ds:schemaRefs>
     <ds:schemaRef ds:uri="http://schemas.openxmlformats.org/officeDocument/2006/bibliography"/>
   </ds:schemaRefs>

--- a/assets/data/CV_Leandro_garayoa.docx
+++ b/assets/data/CV_Leandro_garayoa.docx
@@ -4,17 +4,17 @@
   <w:body>
     <w:tbl>
       <w:tblPr>
-        <w:tblW w:w="11700" w:type="dxa"/>
-        <w:tblInd w:w="-522" w:type="dxa"/>
+        <w:tblW w:w="11790" w:type="dxa"/>
+        <w:tblInd w:w="-630" w:type="dxa"/>
         <w:tblLayout w:type="fixed"/>
         <w:tblLook w:val="04A0" w:firstRow="1" w:lastRow="0" w:firstColumn="1" w:lastColumn="0" w:noHBand="0" w:noVBand="1"/>
       </w:tblPr>
       <w:tblGrid>
-        <w:gridCol w:w="522"/>
-        <w:gridCol w:w="2808"/>
-        <w:gridCol w:w="3478"/>
+        <w:gridCol w:w="519"/>
+        <w:gridCol w:w="2811"/>
+        <w:gridCol w:w="3475"/>
         <w:gridCol w:w="2434"/>
-        <w:gridCol w:w="2458"/>
+        <w:gridCol w:w="2551"/>
       </w:tblGrid>
       <w:tr>
         <w:trPr>
@@ -545,7 +545,7 @@
                 <w:lang w:val="en-GB"/>
               </w:rPr>
               <w:pict w14:anchorId="5AC6EA2D">
-                <v:rect id="_x0000_i1031" style="width:0;height:1.5pt" o:hralign="center" o:hrstd="t" o:hr="t" fillcolor="#aca899" stroked="f"/>
+                <v:rect id="_x0000_i1117" style="width:0;height:1.5pt" o:hralign="center" o:hrstd="t" o:hr="t" fillcolor="#aca899" stroked="f"/>
               </w:pict>
             </w:r>
           </w:p>
@@ -581,7 +581,7 @@
                 <w:lang w:val="en-GB"/>
               </w:rPr>
               <w:pict w14:anchorId="1C12AB93">
-                <v:rect id="_x0000_i1032" style="width:0;height:1.5pt" o:hralign="center" o:hrstd="t" o:hr="t" fillcolor="#aca899" stroked="f"/>
+                <v:rect id="_x0000_i1118" style="width:0;height:1.5pt" o:hralign="center" o:hrstd="t" o:hr="t" fillcolor="#aca899" stroked="f"/>
               </w:pict>
             </w:r>
           </w:p>
@@ -868,7 +868,7 @@
         </w:tc>
         <w:tc>
           <w:tcPr>
-            <w:tcW w:w="8370" w:type="dxa"/>
+            <w:tcW w:w="8460" w:type="dxa"/>
             <w:gridSpan w:val="3"/>
             <w:shd w:val="clear" w:color="auto" w:fill="auto"/>
           </w:tcPr>
@@ -902,7 +902,7 @@
                 <w:lang w:val="en-GB"/>
               </w:rPr>
               <w:pict w14:anchorId="134CD71C">
-                <v:rect id="_x0000_i1033" style="width:0;height:1.5pt" o:hralign="center" o:hrstd="t" o:hr="t" fillcolor="#aca899" stroked="f"/>
+                <v:rect id="_x0000_i1119" style="width:0;height:1.5pt" o:hralign="center" o:hrstd="t" o:hr="t" fillcolor="#aca899" stroked="f"/>
               </w:pict>
             </w:r>
           </w:p>
@@ -936,7 +936,7 @@
                 <w:lang w:val="en-GB"/>
               </w:rPr>
               <w:pict w14:anchorId="05E50333">
-                <v:rect id="_x0000_i1034" style="width:0;height:1.5pt" o:hralign="center" o:hrstd="t" o:hr="t" fillcolor="#aca899" stroked="f"/>
+                <v:rect id="_x0000_i1120" style="width:0;height:1.5pt" o:hralign="center" o:hrstd="t" o:hr="t" fillcolor="#aca899" stroked="f"/>
               </w:pict>
             </w:r>
           </w:p>
@@ -2196,7 +2196,6 @@
                     <w:t xml:space="preserve">, JSON, </w:t>
                   </w:r>
                   <w:proofErr w:type="spellStart"/>
-                  <w:proofErr w:type="gramStart"/>
                   <w:r>
                     <w:rPr>
                       <w:rFonts w:ascii="Calibri" w:hAnsi="Calibri" w:cs="Calibri"/>
@@ -2214,17 +2213,7 @@
                       <w:szCs w:val="16"/>
                       <w:lang w:val="en-US"/>
                     </w:rPr>
-                    <w:t>,,</w:t>
-                  </w:r>
-                  <w:proofErr w:type="gramEnd"/>
-                  <w:r>
-                    <w:rPr>
-                      <w:rFonts w:ascii="Calibri" w:hAnsi="Calibri" w:cs="Calibri"/>
-                      <w:sz w:val="16"/>
-                      <w:szCs w:val="16"/>
-                      <w:lang w:val="en-US"/>
-                    </w:rPr>
-                    <w:t xml:space="preserve"> REACT, Angular, REST</w:t>
+                    <w:t>, REACT, Angular, REST</w:t>
                   </w:r>
                 </w:p>
                 <w:p>
@@ -2900,7 +2889,17 @@
                       <w:szCs w:val="16"/>
                       <w:lang w:val="en-US"/>
                     </w:rPr>
-                    <w:t>Rest,</w:t>
+                    <w:t>REST</w:t>
+                  </w:r>
+                  <w:r>
+                    <w:rPr>
+                      <w:rFonts w:ascii="Calibri" w:hAnsi="Calibri" w:cs="Calibri"/>
+                      <w:color w:val="000000"/>
+                      <w:sz w:val="16"/>
+                      <w:szCs w:val="16"/>
+                      <w:lang w:val="en-US"/>
+                    </w:rPr>
+                    <w:t>,</w:t>
                   </w:r>
                   <w:r>
                     <w:rPr>
@@ -2971,7 +2970,6 @@
                       <w:lang w:val="en-US"/>
                     </w:rPr>
                   </w:pPr>
-                  <w:proofErr w:type="spellStart"/>
                   <w:r>
                     <w:rPr>
                       <w:rFonts w:ascii="Calibri" w:hAnsi="Calibri" w:cs="Calibri"/>
@@ -2981,9 +2979,8 @@
                       <w:szCs w:val="16"/>
                       <w:lang w:val="en-US"/>
                     </w:rPr>
-                    <w:t>MessageQueue</w:t>
-                  </w:r>
-                  <w:proofErr w:type="spellEnd"/>
+                    <w:t xml:space="preserve">Event-Driven / </w:t>
+                  </w:r>
                   <w:r>
                     <w:rPr>
                       <w:rFonts w:ascii="Calibri" w:hAnsi="Calibri" w:cs="Calibri"/>
@@ -2993,7 +2990,29 @@
                       <w:szCs w:val="16"/>
                       <w:lang w:val="en-US"/>
                     </w:rPr>
-                    <w:t>:</w:t>
+                    <w:t>Message</w:t>
+                  </w:r>
+                  <w:r>
+                    <w:rPr>
+                      <w:rFonts w:ascii="Calibri" w:hAnsi="Calibri" w:cs="Calibri"/>
+                      <w:b/>
+                      <w:bCs/>
+                      <w:sz w:val="16"/>
+                      <w:szCs w:val="16"/>
+                      <w:lang w:val="en-US"/>
+                    </w:rPr>
+                    <w:t xml:space="preserve">s </w:t>
+                  </w:r>
+                  <w:r>
+                    <w:rPr>
+                      <w:rFonts w:ascii="Calibri" w:hAnsi="Calibri" w:cs="Calibri"/>
+                      <w:b/>
+                      <w:bCs/>
+                      <w:sz w:val="16"/>
+                      <w:szCs w:val="16"/>
+                      <w:lang w:val="en-US"/>
+                    </w:rPr>
+                    <w:t>Queue:</w:t>
                   </w:r>
                   <w:r>
                     <w:rPr>
@@ -3087,7 +3106,6 @@
                     <w:t xml:space="preserve">Test </w:t>
                   </w:r>
                   <w:proofErr w:type="spellStart"/>
-                  <w:proofErr w:type="gramStart"/>
                   <w:r>
                     <w:rPr>
                       <w:rFonts w:ascii="Calibri" w:hAnsi="Calibri" w:cs="Calibri"/>
@@ -3109,9 +3127,8 @@
                       <w:szCs w:val="16"/>
                       <w:lang w:val="en-GB"/>
                     </w:rPr>
-                    <w:t xml:space="preserve">  y</w:t>
-                  </w:r>
-                  <w:proofErr w:type="gramEnd"/>
+                    <w:t xml:space="preserve"> </w:t>
+                  </w:r>
                   <w:r>
                     <w:rPr>
                       <w:rFonts w:ascii="Calibri" w:hAnsi="Calibri" w:cs="Calibri"/>
@@ -3121,7 +3138,7 @@
                       <w:szCs w:val="16"/>
                       <w:lang w:val="en-GB"/>
                     </w:rPr>
-                    <w:t xml:space="preserve"> BDD</w:t>
+                    <w:t>y BDD</w:t>
                   </w:r>
                   <w:r>
                     <w:rPr>
@@ -3204,7 +3221,7 @@
                       <w:szCs w:val="16"/>
                       <w:lang w:val="en-US"/>
                     </w:rPr>
-                    <w:t xml:space="preserve">  - </w:t>
+                    <w:t xml:space="preserve"> - </w:t>
                   </w:r>
                   <w:r>
                     <w:rPr>
@@ -3965,6 +3982,84 @@
                     <w:t xml:space="preserve"> GitLab/GitHub)</w:t>
                   </w:r>
                 </w:p>
+                <w:p>
+                  <w:pPr>
+                    <w:numPr>
+                      <w:ilvl w:val="0"/>
+                      <w:numId w:val="6"/>
+                    </w:numPr>
+                    <w:spacing w:before="100" w:beforeAutospacing="1" w:after="100" w:afterAutospacing="1"/>
+                    <w:rPr>
+                      <w:rFonts w:ascii="Calibri" w:hAnsi="Calibri" w:cs="Arial"/>
+                      <w:color w:val="000000"/>
+                      <w:sz w:val="16"/>
+                      <w:szCs w:val="16"/>
+                      <w:lang w:val="en-US"/>
+                    </w:rPr>
+                  </w:pPr>
+                  <w:proofErr w:type="spellStart"/>
+                  <w:r>
+                    <w:rPr>
+                      <w:rFonts w:ascii="Calibri" w:hAnsi="Calibri" w:cs="Calibri"/>
+                      <w:b/>
+                      <w:bCs/>
+                      <w:color w:val="000000"/>
+                      <w:sz w:val="16"/>
+                      <w:szCs w:val="16"/>
+                      <w:lang w:val="en-US"/>
+                    </w:rPr>
+                    <w:t>Multihilos</w:t>
+                  </w:r>
+                  <w:proofErr w:type="spellEnd"/>
+                  <w:r>
+                    <w:rPr>
+                      <w:rFonts w:ascii="Calibri" w:hAnsi="Calibri" w:cs="Calibri"/>
+                      <w:b/>
+                      <w:bCs/>
+                      <w:color w:val="000000"/>
+                      <w:sz w:val="16"/>
+                      <w:szCs w:val="16"/>
+                      <w:lang w:val="en-US"/>
+                    </w:rPr>
+                    <w:t xml:space="preserve"> </w:t>
+                  </w:r>
+                  <w:proofErr w:type="spellStart"/>
+                  <w:r>
+                    <w:rPr>
+                      <w:rFonts w:ascii="Calibri" w:hAnsi="Calibri" w:cs="Calibri"/>
+                      <w:b/>
+                      <w:bCs/>
+                      <w:color w:val="000000"/>
+                      <w:sz w:val="16"/>
+                      <w:szCs w:val="16"/>
+                      <w:lang w:val="en-US"/>
+                    </w:rPr>
+                    <w:t>en</w:t>
+                  </w:r>
+                  <w:proofErr w:type="spellEnd"/>
+                  <w:r>
+                    <w:rPr>
+                      <w:rFonts w:ascii="Calibri" w:hAnsi="Calibri" w:cs="Calibri"/>
+                      <w:b/>
+                      <w:bCs/>
+                      <w:color w:val="000000"/>
+                      <w:sz w:val="16"/>
+                      <w:szCs w:val="16"/>
+                      <w:lang w:val="en-US"/>
+                    </w:rPr>
+                    <w:t xml:space="preserve"> Java / .</w:t>
+                  </w:r>
+                  <w:r>
+                    <w:rPr>
+                      <w:rFonts w:ascii="Calibri" w:hAnsi="Calibri" w:cs="Arial"/>
+                      <w:color w:val="000000"/>
+                      <w:sz w:val="16"/>
+                      <w:szCs w:val="16"/>
+                      <w:lang w:val="en-US"/>
+                    </w:rPr>
+                    <w:t>Net</w:t>
+                  </w:r>
+                </w:p>
               </w:tc>
             </w:tr>
           </w:tbl>
@@ -4070,6 +4165,26 @@
                 <w:lang w:val="es-MX"/>
               </w:rPr>
               <w:t>Vue</w:t>
+            </w:r>
+            <w:proofErr w:type="spellEnd"/>
+            <w:r>
+              <w:rPr>
+                <w:rFonts w:ascii="Calibri" w:hAnsi="Calibri"/>
+                <w:sz w:val="16"/>
+                <w:szCs w:val="16"/>
+                <w:lang w:val="es-MX"/>
+              </w:rPr>
+              <w:t xml:space="preserve"> / </w:t>
+            </w:r>
+            <w:proofErr w:type="spellStart"/>
+            <w:r>
+              <w:rPr>
+                <w:rFonts w:ascii="Calibri" w:hAnsi="Calibri"/>
+                <w:sz w:val="16"/>
+                <w:szCs w:val="16"/>
+                <w:lang w:val="es-MX"/>
+              </w:rPr>
+              <w:t>Wordpress</w:t>
             </w:r>
             <w:proofErr w:type="spellEnd"/>
           </w:p>
@@ -4399,6 +4514,7 @@
                       <w:lang w:val="es-US"/>
                     </w:rPr>
                   </w:pPr>
+                  <w:proofErr w:type="spellStart"/>
                   <w:r>
                     <w:rPr>
                       <w:rFonts w:ascii="Calibri" w:hAnsi="Calibri" w:cs="Arial"/>
@@ -4407,50 +4523,9 @@
                       <w:szCs w:val="16"/>
                       <w:lang w:val="es-US"/>
                     </w:rPr>
-                    <w:t>Android</w:t>
-                  </w:r>
-                  <w:r>
-                    <w:rPr>
-                      <w:rFonts w:ascii="Calibri" w:hAnsi="Calibri" w:cs="Arial"/>
-                      <w:bCs/>
-                      <w:sz w:val="16"/>
-                      <w:szCs w:val="16"/>
-                      <w:lang w:val="es-US"/>
-                    </w:rPr>
-                    <w:t xml:space="preserve"> / </w:t>
-                  </w:r>
-                  <w:proofErr w:type="spellStart"/>
-                  <w:r>
-                    <w:rPr>
-                      <w:rFonts w:ascii="Calibri" w:hAnsi="Calibri" w:cs="Arial"/>
-                      <w:bCs/>
-                      <w:sz w:val="16"/>
-                      <w:szCs w:val="16"/>
-                      <w:lang w:val="es-US"/>
-                    </w:rPr>
                     <w:t>React</w:t>
                   </w:r>
                   <w:proofErr w:type="spellEnd"/>
-                  <w:r>
-                    <w:rPr>
-                      <w:rFonts w:ascii="Calibri" w:hAnsi="Calibri" w:cs="Arial"/>
-                      <w:bCs/>
-                      <w:sz w:val="16"/>
-                      <w:szCs w:val="16"/>
-                      <w:lang w:val="es-US"/>
-                    </w:rPr>
-                    <w:t xml:space="preserve"> </w:t>
-                  </w:r>
-                  <w:r>
-                    <w:rPr>
-                      <w:rFonts w:ascii="Calibri" w:hAnsi="Calibri" w:cs="Arial"/>
-                      <w:bCs/>
-                      <w:sz w:val="16"/>
-                      <w:szCs w:val="16"/>
-                      <w:lang w:val="es-US"/>
-                    </w:rPr>
-                    <w:t>/ Angular</w:t>
-                  </w:r>
                   <w:r>
                     <w:rPr>
                       <w:rFonts w:ascii="Calibri" w:hAnsi="Calibri" w:cs="Arial"/>
@@ -4684,11 +4759,12 @@
                   <w:r>
                     <w:rPr>
                       <w:rFonts w:ascii="Calibri" w:hAnsi="Calibri" w:cs="Arial"/>
+                      <w:bCs/>
                       <w:sz w:val="16"/>
                       <w:szCs w:val="16"/>
                       <w:lang w:val="en-GB"/>
                     </w:rPr>
-                    <w:t>Cen</w:t>
+                    <w:t>J2EE - DWS JEE5 Designing Java Web Services</w:t>
                   </w:r>
                 </w:p>
               </w:tc>
@@ -5324,8 +5400,8 @@
         <w:trPr>
           <w:gridBefore w:val="1"/>
           <w:gridAfter w:val="1"/>
-          <w:wBefore w:w="522" w:type="dxa"/>
-          <w:wAfter w:w="2458" w:type="dxa"/>
+          <w:wBefore w:w="519" w:type="dxa"/>
+          <w:wAfter w:w="2551" w:type="dxa"/>
         </w:trPr>
         <w:tc>
           <w:tcPr>
@@ -5572,9 +5648,9 @@
         <w:tblLook w:val="04A0" w:firstRow="1" w:lastRow="0" w:firstColumn="1" w:lastColumn="0" w:noHBand="0" w:noVBand="1"/>
       </w:tblPr>
       <w:tblGrid>
-        <w:gridCol w:w="2318"/>
-        <w:gridCol w:w="5023"/>
-        <w:gridCol w:w="3629"/>
+        <w:gridCol w:w="2320"/>
+        <w:gridCol w:w="5016"/>
+        <w:gridCol w:w="3634"/>
       </w:tblGrid>
       <w:tr>
         <w:tc>
@@ -11546,42 +11622,42 @@
         <v:path o:extrusionok="f" gradientshapeok="t" o:connecttype="rect"/>
         <o:lock v:ext="edit" aspectratio="t"/>
       </v:shapetype>
-      <v:shape id="_x0000_i1446" type="#_x0000_t75" style="width:168.75pt;height:168.75pt" o:bullet="t">
+      <v:shape id="_x0000_i1212" type="#_x0000_t75" style="width:169.1pt;height:169.1pt" o:bullet="t">
         <v:imagedata r:id="rId1" o:title="phonepersonal"/>
       </v:shape>
     </w:pict>
   </w:numPicBullet>
   <w:numPicBullet w:numPicBulletId="1">
     <w:pict>
-      <v:shape w14:anchorId="33405981" id="_x0000_i1447" type="#_x0000_t75" style="width:768pt;height:768pt" o:bullet="t">
+      <v:shape w14:anchorId="33405981" id="_x0000_i1213" type="#_x0000_t75" style="width:767.7pt;height:767.7pt" o:bullet="t">
         <v:imagedata r:id="rId2" o:title="email"/>
       </v:shape>
     </w:pict>
   </w:numPicBullet>
   <w:numPicBullet w:numPicBulletId="2">
     <w:pict>
-      <v:shape id="_x0000_i1448" type="#_x0000_t75" style="width:420pt;height:420pt" o:bullet="t">
+      <v:shape id="_x0000_i1214" type="#_x0000_t75" style="width:420.3pt;height:420.3pt" o:bullet="t">
         <v:imagedata r:id="rId3" o:title="blue-business-phone-solid-icon-26"/>
       </v:shape>
     </w:pict>
   </w:numPicBullet>
   <w:numPicBullet w:numPicBulletId="3">
     <w:pict>
-      <v:shape id="_x0000_i1449" type="#_x0000_t75" style="width:1537.5pt;height:1537.5pt" o:bullet="t">
+      <v:shape id="_x0000_i1215" type="#_x0000_t75" style="width:1537.1pt;height:1537.1pt" o:bullet="t">
         <v:imagedata r:id="rId4" o:title="whatsapp_logo"/>
       </v:shape>
     </w:pict>
   </w:numPicBullet>
   <w:numPicBullet w:numPicBulletId="4">
     <w:pict>
-      <v:shape id="_x0000_i1450" type="#_x0000_t75" style="width:60pt;height:60pt" o:bullet="t">
+      <v:shape id="_x0000_i1216" type="#_x0000_t75" style="width:60.3pt;height:60.3pt" o:bullet="t">
         <v:imagedata r:id="rId5" o:title="linkedin"/>
       </v:shape>
     </w:pict>
   </w:numPicBullet>
   <w:numPicBullet w:numPicBulletId="5">
     <w:pict>
-      <v:shape id="_x0000_i1451" type="#_x0000_t75" style="width:11.25pt;height:11.25pt;visibility:visible;mso-wrap-style:square" o:bullet="t">
+      <v:shape id="_x0000_i1217" type="#_x0000_t75" style="width:10.9pt;height:10.9pt;visibility:visible;mso-wrap-style:square" o:bullet="t">
         <v:imagedata r:id="rId6" o:title=""/>
       </v:shape>
     </w:pict>
@@ -11597,9 +11673,9 @@
       <w:lvlJc w:val="left"/>
       <w:pPr>
         <w:tabs>
-          <w:tab w:val="num" w:pos="720"/>
+          <w:tab w:val="num" w:pos="360"/>
         </w:tabs>
-        <w:ind w:left="720" w:hanging="360"/>
+        <w:ind w:left="360" w:hanging="360"/>
       </w:pPr>
       <w:rPr>
         <w:rFonts w:ascii="Symbol" w:hAnsi="Symbol" w:hint="default"/>
@@ -11614,9 +11690,9 @@
       <w:lvlJc w:val="left"/>
       <w:pPr>
         <w:tabs>
-          <w:tab w:val="num" w:pos="1440"/>
+          <w:tab w:val="num" w:pos="1080"/>
         </w:tabs>
-        <w:ind w:left="1440" w:hanging="360"/>
+        <w:ind w:left="1080" w:hanging="360"/>
       </w:pPr>
       <w:rPr>
         <w:rFonts w:ascii="Courier New" w:hAnsi="Courier New" w:hint="default"/>
@@ -11628,7 +11704,7 @@
       <w:lvlText w:val="-"/>
       <w:lvlJc w:val="left"/>
       <w:pPr>
-        <w:ind w:left="2160" w:hanging="360"/>
+        <w:ind w:left="1800" w:hanging="360"/>
       </w:pPr>
       <w:rPr>
         <w:rFonts w:ascii="Verdana" w:eastAsia="Times New Roman" w:hAnsi="Verdana" w:cs="Times New Roman" w:hint="default"/>
@@ -11641,9 +11717,9 @@
       <w:lvlJc w:val="left"/>
       <w:pPr>
         <w:tabs>
-          <w:tab w:val="num" w:pos="2880"/>
+          <w:tab w:val="num" w:pos="2520"/>
         </w:tabs>
-        <w:ind w:left="2880" w:hanging="360"/>
+        <w:ind w:left="2520" w:hanging="360"/>
       </w:pPr>
       <w:rPr>
         <w:rFonts w:ascii="Wingdings" w:hAnsi="Wingdings" w:hint="default"/>
@@ -11657,9 +11733,9 @@
       <w:lvlJc w:val="left"/>
       <w:pPr>
         <w:tabs>
-          <w:tab w:val="num" w:pos="3600"/>
+          <w:tab w:val="num" w:pos="3240"/>
         </w:tabs>
-        <w:ind w:left="3600" w:hanging="360"/>
+        <w:ind w:left="3240" w:hanging="360"/>
       </w:pPr>
       <w:rPr>
         <w:rFonts w:ascii="Wingdings" w:hAnsi="Wingdings" w:hint="default"/>
@@ -11673,9 +11749,9 @@
       <w:lvlJc w:val="left"/>
       <w:pPr>
         <w:tabs>
-          <w:tab w:val="num" w:pos="4320"/>
+          <w:tab w:val="num" w:pos="3960"/>
         </w:tabs>
-        <w:ind w:left="4320" w:hanging="360"/>
+        <w:ind w:left="3960" w:hanging="360"/>
       </w:pPr>
       <w:rPr>
         <w:rFonts w:ascii="Wingdings" w:hAnsi="Wingdings" w:hint="default"/>
@@ -11689,9 +11765,9 @@
       <w:lvlJc w:val="left"/>
       <w:pPr>
         <w:tabs>
-          <w:tab w:val="num" w:pos="5040"/>
+          <w:tab w:val="num" w:pos="4680"/>
         </w:tabs>
-        <w:ind w:left="5040" w:hanging="360"/>
+        <w:ind w:left="4680" w:hanging="360"/>
       </w:pPr>
       <w:rPr>
         <w:rFonts w:ascii="Wingdings" w:hAnsi="Wingdings" w:hint="default"/>
@@ -11705,9 +11781,9 @@
       <w:lvlJc w:val="left"/>
       <w:pPr>
         <w:tabs>
-          <w:tab w:val="num" w:pos="5760"/>
+          <w:tab w:val="num" w:pos="5400"/>
         </w:tabs>
-        <w:ind w:left="5760" w:hanging="360"/>
+        <w:ind w:left="5400" w:hanging="360"/>
       </w:pPr>
       <w:rPr>
         <w:rFonts w:ascii="Wingdings" w:hAnsi="Wingdings" w:hint="default"/>
@@ -11721,9 +11797,9 @@
       <w:lvlJc w:val="left"/>
       <w:pPr>
         <w:tabs>
-          <w:tab w:val="num" w:pos="6480"/>
+          <w:tab w:val="num" w:pos="6120"/>
         </w:tabs>
-        <w:ind w:left="6480" w:hanging="360"/>
+        <w:ind w:left="6120" w:hanging="360"/>
       </w:pPr>
       <w:rPr>
         <w:rFonts w:ascii="Wingdings" w:hAnsi="Wingdings" w:hint="default"/>
@@ -12590,9 +12666,9 @@
       <w:lvlJc w:val="left"/>
       <w:pPr>
         <w:tabs>
-          <w:tab w:val="num" w:pos="720"/>
+          <w:tab w:val="num" w:pos="360"/>
         </w:tabs>
-        <w:ind w:left="720" w:hanging="360"/>
+        <w:ind w:left="360" w:hanging="360"/>
       </w:pPr>
       <w:rPr>
         <w:rFonts w:ascii="Symbol" w:hAnsi="Symbol" w:hint="default"/>
@@ -12607,9 +12683,9 @@
       <w:lvlJc w:val="left"/>
       <w:pPr>
         <w:tabs>
-          <w:tab w:val="num" w:pos="1440"/>
+          <w:tab w:val="num" w:pos="1080"/>
         </w:tabs>
-        <w:ind w:left="1440" w:hanging="360"/>
+        <w:ind w:left="1080" w:hanging="360"/>
       </w:pPr>
       <w:rPr>
         <w:rFonts w:ascii="Courier New" w:hAnsi="Courier New" w:hint="default"/>
@@ -12623,9 +12699,9 @@
       <w:lvlJc w:val="left"/>
       <w:pPr>
         <w:tabs>
-          <w:tab w:val="num" w:pos="2160"/>
+          <w:tab w:val="num" w:pos="1800"/>
         </w:tabs>
-        <w:ind w:left="2160" w:hanging="360"/>
+        <w:ind w:left="1800" w:hanging="360"/>
       </w:pPr>
       <w:rPr>
         <w:rFonts w:ascii="Wingdings" w:hAnsi="Wingdings" w:hint="default"/>
@@ -12639,9 +12715,9 @@
       <w:lvlJc w:val="left"/>
       <w:pPr>
         <w:tabs>
-          <w:tab w:val="num" w:pos="2880"/>
+          <w:tab w:val="num" w:pos="2520"/>
         </w:tabs>
-        <w:ind w:left="2880" w:hanging="360"/>
+        <w:ind w:left="2520" w:hanging="360"/>
       </w:pPr>
       <w:rPr>
         <w:rFonts w:ascii="Wingdings" w:hAnsi="Wingdings" w:hint="default"/>
@@ -12655,9 +12731,9 @@
       <w:lvlJc w:val="left"/>
       <w:pPr>
         <w:tabs>
-          <w:tab w:val="num" w:pos="3600"/>
+          <w:tab w:val="num" w:pos="3240"/>
         </w:tabs>
-        <w:ind w:left="3600" w:hanging="360"/>
+        <w:ind w:left="3240" w:hanging="360"/>
       </w:pPr>
       <w:rPr>
         <w:rFonts w:ascii="Wingdings" w:hAnsi="Wingdings" w:hint="default"/>
@@ -12671,9 +12747,9 @@
       <w:lvlJc w:val="left"/>
       <w:pPr>
         <w:tabs>
-          <w:tab w:val="num" w:pos="4320"/>
+          <w:tab w:val="num" w:pos="3960"/>
         </w:tabs>
-        <w:ind w:left="4320" w:hanging="360"/>
+        <w:ind w:left="3960" w:hanging="360"/>
       </w:pPr>
       <w:rPr>
         <w:rFonts w:ascii="Wingdings" w:hAnsi="Wingdings" w:hint="default"/>
@@ -12687,9 +12763,9 @@
       <w:lvlJc w:val="left"/>
       <w:pPr>
         <w:tabs>
-          <w:tab w:val="num" w:pos="5040"/>
+          <w:tab w:val="num" w:pos="4680"/>
         </w:tabs>
-        <w:ind w:left="5040" w:hanging="360"/>
+        <w:ind w:left="4680" w:hanging="360"/>
       </w:pPr>
       <w:rPr>
         <w:rFonts w:ascii="Wingdings" w:hAnsi="Wingdings" w:hint="default"/>
@@ -12703,9 +12779,9 @@
       <w:lvlJc w:val="left"/>
       <w:pPr>
         <w:tabs>
-          <w:tab w:val="num" w:pos="5760"/>
+          <w:tab w:val="num" w:pos="5400"/>
         </w:tabs>
-        <w:ind w:left="5760" w:hanging="360"/>
+        <w:ind w:left="5400" w:hanging="360"/>
       </w:pPr>
       <w:rPr>
         <w:rFonts w:ascii="Wingdings" w:hAnsi="Wingdings" w:hint="default"/>
@@ -12719,9 +12795,9 @@
       <w:lvlJc w:val="left"/>
       <w:pPr>
         <w:tabs>
-          <w:tab w:val="num" w:pos="6480"/>
+          <w:tab w:val="num" w:pos="6120"/>
         </w:tabs>
-        <w:ind w:left="6480" w:hanging="360"/>
+        <w:ind w:left="6120" w:hanging="360"/>
       </w:pPr>
       <w:rPr>
         <w:rFonts w:ascii="Wingdings" w:hAnsi="Wingdings" w:hint="default"/>

--- a/assets/data/CV_Leandro_garayoa.docx
+++ b/assets/data/CV_Leandro_garayoa.docx
@@ -545,7 +545,7 @@
                 <w:lang w:val="en-GB"/>
               </w:rPr>
               <w:pict w14:anchorId="5AC6EA2D">
-                <v:rect id="_x0000_i1117" style="width:0;height:1.5pt" o:hralign="center" o:hrstd="t" o:hr="t" fillcolor="#aca899" stroked="f"/>
+                <v:rect id="_x0000_i1031" style="width:0;height:1.5pt" o:hralign="center" o:hrstd="t" o:hr="t" fillcolor="#aca899" stroked="f"/>
               </w:pict>
             </w:r>
           </w:p>
@@ -581,7 +581,7 @@
                 <w:lang w:val="en-GB"/>
               </w:rPr>
               <w:pict w14:anchorId="1C12AB93">
-                <v:rect id="_x0000_i1118" style="width:0;height:1.5pt" o:hralign="center" o:hrstd="t" o:hr="t" fillcolor="#aca899" stroked="f"/>
+                <v:rect id="_x0000_i1032" style="width:0;height:1.5pt" o:hralign="center" o:hrstd="t" o:hr="t" fillcolor="#aca899" stroked="f"/>
               </w:pict>
             </w:r>
           </w:p>
@@ -902,7 +902,7 @@
                 <w:lang w:val="en-GB"/>
               </w:rPr>
               <w:pict w14:anchorId="134CD71C">
-                <v:rect id="_x0000_i1119" style="width:0;height:1.5pt" o:hralign="center" o:hrstd="t" o:hr="t" fillcolor="#aca899" stroked="f"/>
+                <v:rect id="_x0000_i1033" style="width:0;height:1.5pt" o:hralign="center" o:hrstd="t" o:hr="t" fillcolor="#aca899" stroked="f"/>
               </w:pict>
             </w:r>
           </w:p>
@@ -936,7 +936,7 @@
                 <w:lang w:val="en-GB"/>
               </w:rPr>
               <w:pict w14:anchorId="05E50333">
-                <v:rect id="_x0000_i1120" style="width:0;height:1.5pt" o:hralign="center" o:hrstd="t" o:hr="t" fillcolor="#aca899" stroked="f"/>
+                <v:rect id="_x0000_i1034" style="width:0;height:1.5pt" o:hralign="center" o:hrstd="t" o:hr="t" fillcolor="#aca899" stroked="f"/>
               </w:pict>
             </w:r>
           </w:p>
@@ -968,7 +968,6 @@
               </w:rPr>
               <w:t xml:space="preserve">En </w:t>
             </w:r>
-            <w:proofErr w:type="spellStart"/>
             <w:r>
               <w:rPr>
                 <w:rFonts w:ascii="Calibri" w:hAnsi="Calibri" w:cs="Arial"/>
@@ -980,7 +979,6 @@
               </w:rPr>
               <w:t>Anses</w:t>
             </w:r>
-            <w:proofErr w:type="spellEnd"/>
             <w:r>
               <w:rPr>
                 <w:rFonts w:ascii="Calibri" w:hAnsi="Calibri" w:cs="Arial"/>
@@ -1283,7 +1281,6 @@
               </w:rPr>
               <w:t xml:space="preserve">REST, </w:t>
             </w:r>
-            <w:proofErr w:type="spellStart"/>
             <w:r>
               <w:rPr>
                 <w:rFonts w:ascii="Calibri" w:hAnsi="Calibri" w:cs="Arial"/>
@@ -1291,9 +1288,8 @@
                 <w:szCs w:val="16"/>
                 <w:lang w:val="es-ES_tradnl"/>
               </w:rPr>
-              <w:t>webservices</w:t>
-            </w:r>
-            <w:proofErr w:type="spellEnd"/>
+              <w:t xml:space="preserve">webservices y </w:t>
+            </w:r>
             <w:r>
               <w:rPr>
                 <w:rFonts w:ascii="Calibri" w:hAnsi="Calibri" w:cs="Arial"/>
@@ -1301,9 +1297,8 @@
                 <w:szCs w:val="16"/>
                 <w:lang w:val="es-ES_tradnl"/>
               </w:rPr>
-              <w:t xml:space="preserve"> y </w:t>
-            </w:r>
-            <w:proofErr w:type="spellStart"/>
+              <w:t>mensajerias</w:t>
+            </w:r>
             <w:r>
               <w:rPr>
                 <w:rFonts w:ascii="Calibri" w:hAnsi="Calibri" w:cs="Arial"/>
@@ -1311,19 +1306,18 @@
                 <w:szCs w:val="16"/>
                 <w:lang w:val="es-ES_tradnl"/>
               </w:rPr>
-              <w:t>mensajerias</w:t>
-            </w:r>
-            <w:proofErr w:type="spellEnd"/>
-            <w:r>
+              <w:t>. También trabaje en muchos procesos de Batch.</w:t>
+            </w:r>
+          </w:p>
+          <w:p>
+            <w:pPr>
               <w:rPr>
                 <w:rFonts w:ascii="Calibri" w:hAnsi="Calibri" w:cs="Arial"/>
                 <w:sz w:val="16"/>
                 <w:szCs w:val="16"/>
                 <w:lang w:val="es-ES_tradnl"/>
               </w:rPr>
-              <w:t xml:space="preserve">. También trabaje en muchos procesos de </w:t>
-            </w:r>
-            <w:proofErr w:type="spellStart"/>
+            </w:pPr>
             <w:r>
               <w:rPr>
                 <w:rFonts w:ascii="Calibri" w:hAnsi="Calibri" w:cs="Arial"/>
@@ -1331,9 +1325,8 @@
                 <w:szCs w:val="16"/>
                 <w:lang w:val="es-ES_tradnl"/>
               </w:rPr>
-              <w:t>Batch</w:t>
-            </w:r>
-            <w:proofErr w:type="spellEnd"/>
+              <w:t>Por último, actualmente</w:t>
+            </w:r>
             <w:r>
               <w:rPr>
                 <w:rFonts w:ascii="Calibri" w:hAnsi="Calibri" w:cs="Arial"/>
@@ -1341,18 +1334,17 @@
                 <w:szCs w:val="16"/>
                 <w:lang w:val="es-ES_tradnl"/>
               </w:rPr>
-              <w:t>.</w:t>
-            </w:r>
-          </w:p>
-          <w:p>
-            <w:pPr>
+              <w:t xml:space="preserve"> en los proyectos I</w:t>
+            </w:r>
+            <w:r>
               <w:rPr>
                 <w:rFonts w:ascii="Calibri" w:hAnsi="Calibri" w:cs="Arial"/>
                 <w:sz w:val="16"/>
                 <w:szCs w:val="16"/>
                 <w:lang w:val="es-ES_tradnl"/>
               </w:rPr>
-            </w:pPr>
+              <w:t xml:space="preserve">CBC y </w:t>
+            </w:r>
             <w:r>
               <w:rPr>
                 <w:rFonts w:ascii="Calibri" w:hAnsi="Calibri" w:cs="Arial"/>
@@ -1360,7 +1352,7 @@
                 <w:szCs w:val="16"/>
                 <w:lang w:val="es-ES_tradnl"/>
               </w:rPr>
-              <w:t>Por último, actualmente</w:t>
+              <w:t>I</w:t>
             </w:r>
             <w:r>
               <w:rPr>
@@ -1369,7 +1361,7 @@
                 <w:szCs w:val="16"/>
                 <w:lang w:val="es-ES_tradnl"/>
               </w:rPr>
-              <w:t xml:space="preserve"> en los proyectos I</w:t>
+              <w:t>SBAN</w:t>
             </w:r>
             <w:r>
               <w:rPr>
@@ -1378,7 +1370,7 @@
                 <w:szCs w:val="16"/>
                 <w:lang w:val="es-ES_tradnl"/>
               </w:rPr>
-              <w:t xml:space="preserve">CBC y </w:t>
+              <w:t xml:space="preserve"> </w:t>
             </w:r>
             <w:r>
               <w:rPr>
@@ -1387,7 +1379,7 @@
                 <w:szCs w:val="16"/>
                 <w:lang w:val="es-ES_tradnl"/>
               </w:rPr>
-              <w:t>I</w:t>
+              <w:t xml:space="preserve">fue un gran cambio ya que </w:t>
             </w:r>
             <w:r>
               <w:rPr>
@@ -1396,7 +1388,7 @@
                 <w:szCs w:val="16"/>
                 <w:lang w:val="es-ES_tradnl"/>
               </w:rPr>
-              <w:t>SBAN</w:t>
+              <w:t>profundicé los temas de</w:t>
             </w:r>
             <w:r>
               <w:rPr>
@@ -1405,54 +1397,7 @@
                 <w:szCs w:val="16"/>
                 <w:lang w:val="es-ES_tradnl"/>
               </w:rPr>
-              <w:t xml:space="preserve"> </w:t>
-            </w:r>
-            <w:r>
-              <w:rPr>
-                <w:rFonts w:ascii="Calibri" w:hAnsi="Calibri" w:cs="Arial"/>
-                <w:sz w:val="16"/>
-                <w:szCs w:val="16"/>
-                <w:lang w:val="es-ES_tradnl"/>
-              </w:rPr>
-              <w:t xml:space="preserve">fue un gran cambio ya que </w:t>
-            </w:r>
-            <w:r>
-              <w:rPr>
-                <w:rFonts w:ascii="Calibri" w:hAnsi="Calibri" w:cs="Arial"/>
-                <w:sz w:val="16"/>
-                <w:szCs w:val="16"/>
-                <w:lang w:val="es-ES_tradnl"/>
-              </w:rPr>
-              <w:t>profundicé los temas de</w:t>
-            </w:r>
-            <w:r>
-              <w:rPr>
-                <w:rFonts w:ascii="Calibri" w:hAnsi="Calibri" w:cs="Arial"/>
-                <w:sz w:val="16"/>
-                <w:szCs w:val="16"/>
-                <w:lang w:val="es-ES_tradnl"/>
-              </w:rPr>
-              <w:t xml:space="preserve"> </w:t>
-            </w:r>
-            <w:proofErr w:type="spellStart"/>
-            <w:r>
-              <w:rPr>
-                <w:rFonts w:ascii="Calibri" w:hAnsi="Calibri" w:cs="Arial"/>
-                <w:sz w:val="16"/>
-                <w:szCs w:val="16"/>
-                <w:lang w:val="es-ES_tradnl"/>
-              </w:rPr>
-              <w:t>frontend</w:t>
-            </w:r>
-            <w:proofErr w:type="spellEnd"/>
-            <w:r>
-              <w:rPr>
-                <w:rFonts w:ascii="Calibri" w:hAnsi="Calibri" w:cs="Arial"/>
-                <w:sz w:val="16"/>
-                <w:szCs w:val="16"/>
-                <w:lang w:val="es-ES_tradnl"/>
-              </w:rPr>
-              <w:t xml:space="preserve"> y</w:t>
+              <w:t xml:space="preserve"> frontend y</w:t>
             </w:r>
             <w:r>
               <w:rPr>
@@ -1972,7 +1917,6 @@
                       <w:szCs w:val="16"/>
                     </w:rPr>
                   </w:pPr>
-                  <w:proofErr w:type="spellStart"/>
                   <w:r>
                     <w:rPr>
                       <w:rFonts w:ascii="Calibri" w:hAnsi="Calibri" w:cs="Arial"/>
@@ -1982,7 +1926,6 @@
                     </w:rPr>
                     <w:t>DevOp</w:t>
                   </w:r>
-                  <w:proofErr w:type="spellEnd"/>
                 </w:p>
                 <w:p>
                   <w:pPr>
@@ -2124,9 +2067,8 @@
                       <w:szCs w:val="16"/>
                       <w:lang w:val="en-US"/>
                     </w:rPr>
-                    <w:t xml:space="preserve">JavaScript, Ajax, CSS, DHTML, </w:t>
-                  </w:r>
-                  <w:proofErr w:type="spellStart"/>
+                    <w:t>JavaScript, Ajax, CSS, DHTML, JQuery, Boostrap, D</w:t>
+                  </w:r>
                   <w:r>
                     <w:rPr>
                       <w:rFonts w:ascii="Calibri" w:hAnsi="Calibri" w:cs="Calibri"/>
@@ -2134,9 +2076,8 @@
                       <w:szCs w:val="16"/>
                       <w:lang w:val="en-US"/>
                     </w:rPr>
-                    <w:t>JQuery</w:t>
-                  </w:r>
-                  <w:proofErr w:type="spellEnd"/>
+                    <w:t xml:space="preserve">ataTable, JSON, </w:t>
+                  </w:r>
                   <w:r>
                     <w:rPr>
                       <w:rFonts w:ascii="Calibri" w:hAnsi="Calibri" w:cs="Calibri"/>
@@ -2144,68 +2085,8 @@
                       <w:szCs w:val="16"/>
                       <w:lang w:val="en-US"/>
                     </w:rPr>
-                    <w:t xml:space="preserve">, </w:t>
-                  </w:r>
-                  <w:proofErr w:type="spellStart"/>
-                  <w:r>
-                    <w:rPr>
-                      <w:rFonts w:ascii="Calibri" w:hAnsi="Calibri" w:cs="Calibri"/>
-                      <w:sz w:val="16"/>
-                      <w:szCs w:val="16"/>
-                      <w:lang w:val="en-US"/>
-                    </w:rPr>
-                    <w:t>Boostrap</w:t>
-                  </w:r>
-                  <w:proofErr w:type="spellEnd"/>
-                  <w:r>
-                    <w:rPr>
-                      <w:rFonts w:ascii="Calibri" w:hAnsi="Calibri" w:cs="Calibri"/>
-                      <w:sz w:val="16"/>
-                      <w:szCs w:val="16"/>
-                      <w:lang w:val="en-US"/>
-                    </w:rPr>
-                    <w:t xml:space="preserve">, </w:t>
-                  </w:r>
-                  <w:proofErr w:type="spellStart"/>
-                  <w:r>
-                    <w:rPr>
-                      <w:rFonts w:ascii="Calibri" w:hAnsi="Calibri" w:cs="Calibri"/>
-                      <w:sz w:val="16"/>
-                      <w:szCs w:val="16"/>
-                      <w:lang w:val="en-US"/>
-                    </w:rPr>
-                    <w:t>D</w:t>
-                  </w:r>
-                  <w:r>
-                    <w:rPr>
-                      <w:rFonts w:ascii="Calibri" w:hAnsi="Calibri" w:cs="Calibri"/>
-                      <w:sz w:val="16"/>
-                      <w:szCs w:val="16"/>
-                      <w:lang w:val="en-US"/>
-                    </w:rPr>
-                    <w:t>ataTable</w:t>
-                  </w:r>
-                  <w:proofErr w:type="spellEnd"/>
-                  <w:r>
-                    <w:rPr>
-                      <w:rFonts w:ascii="Calibri" w:hAnsi="Calibri" w:cs="Calibri"/>
-                      <w:sz w:val="16"/>
-                      <w:szCs w:val="16"/>
-                      <w:lang w:val="en-US"/>
-                    </w:rPr>
-                    <w:t xml:space="preserve">, JSON, </w:t>
-                  </w:r>
-                  <w:proofErr w:type="spellStart"/>
-                  <w:r>
-                    <w:rPr>
-                      <w:rFonts w:ascii="Calibri" w:hAnsi="Calibri" w:cs="Calibri"/>
-                      <w:sz w:val="16"/>
-                      <w:szCs w:val="16"/>
-                      <w:lang w:val="en-US"/>
-                    </w:rPr>
                     <w:t>JQueryMobile</w:t>
                   </w:r>
-                  <w:proofErr w:type="spellEnd"/>
                   <w:r>
                     <w:rPr>
                       <w:rFonts w:ascii="Calibri" w:hAnsi="Calibri" w:cs="Calibri"/>
@@ -2437,7 +2318,6 @@
                     </w:rPr>
                     <w:t xml:space="preserve"> </w:t>
                   </w:r>
-                  <w:proofErr w:type="spellStart"/>
                   <w:r>
                     <w:rPr>
                       <w:rFonts w:ascii="Calibri" w:hAnsi="Calibri" w:cs="Calibri"/>
@@ -2445,9 +2325,8 @@
                       <w:szCs w:val="16"/>
                       <w:lang w:val="en-GB"/>
                     </w:rPr>
-                    <w:t>SpringBoot</w:t>
-                  </w:r>
-                  <w:proofErr w:type="spellEnd"/>
+                    <w:t xml:space="preserve">SpringBoot, </w:t>
+                  </w:r>
                   <w:r>
                     <w:rPr>
                       <w:rFonts w:ascii="Calibri" w:hAnsi="Calibri" w:cs="Calibri"/>
@@ -2455,36 +2334,7 @@
                       <w:szCs w:val="16"/>
                       <w:lang w:val="en-GB"/>
                     </w:rPr>
-                    <w:t xml:space="preserve">, </w:t>
-                  </w:r>
-                  <w:r>
-                    <w:rPr>
-                      <w:rFonts w:ascii="Calibri" w:hAnsi="Calibri" w:cs="Calibri"/>
-                      <w:sz w:val="16"/>
-                      <w:szCs w:val="16"/>
-                      <w:lang w:val="en-GB"/>
-                    </w:rPr>
-                    <w:t xml:space="preserve">Batch, Security, Integration, </w:t>
-                  </w:r>
-                  <w:proofErr w:type="spellStart"/>
-                  <w:r>
-                    <w:rPr>
-                      <w:rFonts w:ascii="Calibri" w:hAnsi="Calibri" w:cs="Calibri"/>
-                      <w:sz w:val="16"/>
-                      <w:szCs w:val="16"/>
-                      <w:lang w:val="en-GB"/>
-                    </w:rPr>
-                    <w:t>WebFlow</w:t>
-                  </w:r>
-                  <w:proofErr w:type="spellEnd"/>
-                  <w:r>
-                    <w:rPr>
-                      <w:rFonts w:ascii="Calibri" w:hAnsi="Calibri" w:cs="Calibri"/>
-                      <w:sz w:val="16"/>
-                      <w:szCs w:val="16"/>
-                      <w:lang w:val="en-GB"/>
-                    </w:rPr>
-                    <w:t>, Rest</w:t>
+                    <w:t>Batch, Security, Integration, WebFlow, Rest</w:t>
                   </w:r>
                 </w:p>
                 <w:p>
@@ -2502,7 +2352,6 @@
                       <w:lang w:val="en-US"/>
                     </w:rPr>
                   </w:pPr>
-                  <w:proofErr w:type="spellStart"/>
                   <w:r>
                     <w:rPr>
                       <w:rFonts w:ascii="Calibri" w:hAnsi="Calibri" w:cs="Calibri"/>
@@ -2512,7 +2361,6 @@
                     </w:rPr>
                     <w:t>Model</w:t>
                   </w:r>
-                  <w:proofErr w:type="spellEnd"/>
                   <w:r>
                     <w:rPr>
                       <w:rFonts w:ascii="Calibri" w:hAnsi="Calibri" w:cs="Calibri"/>
@@ -2537,19 +2385,8 @@
                       <w:szCs w:val="16"/>
                       <w:lang w:val="en-GB"/>
                     </w:rPr>
-                    <w:t xml:space="preserve">, </w:t>
-                  </w:r>
-                  <w:proofErr w:type="spellStart"/>
-                  <w:r>
-                    <w:rPr>
-                      <w:rFonts w:ascii="Calibri" w:hAnsi="Calibri" w:cs="Calibri"/>
-                      <w:sz w:val="16"/>
-                      <w:szCs w:val="16"/>
-                      <w:lang w:val="en-GB"/>
-                    </w:rPr>
-                    <w:t>OpenJpa</w:t>
-                  </w:r>
-                  <w:proofErr w:type="spellEnd"/>
+                    <w:t>, OpenJpa</w:t>
+                  </w:r>
                   <w:r>
                     <w:rPr>
                       <w:rFonts w:ascii="Calibri" w:hAnsi="Calibri" w:cs="Calibri"/>
@@ -2575,7 +2412,6 @@
                       <w:lang w:val="en-US"/>
                     </w:rPr>
                   </w:pPr>
-                  <w:proofErr w:type="spellStart"/>
                   <w:r>
                     <w:rPr>
                       <w:rFonts w:ascii="Calibri" w:hAnsi="Calibri" w:cs="Calibri"/>
@@ -2586,7 +2422,6 @@
                     </w:rPr>
                     <w:t>Otros</w:t>
                   </w:r>
-                  <w:proofErr w:type="spellEnd"/>
                   <w:r>
                     <w:rPr>
                       <w:rFonts w:ascii="Calibri" w:hAnsi="Calibri" w:cs="Calibri"/>
@@ -2594,9 +2429,8 @@
                       <w:szCs w:val="16"/>
                       <w:lang w:val="en-GB"/>
                     </w:rPr>
-                    <w:t xml:space="preserve">: Maven, Castor, </w:t>
-                  </w:r>
-                  <w:proofErr w:type="spellStart"/>
+                    <w:t xml:space="preserve">: Maven, Castor, IText, JasperReports, JMesa, DisplayTag, JFreeChart, Apache Ant, Captcha, jaspyt, </w:t>
+                  </w:r>
                   <w:r>
                     <w:rPr>
                       <w:rFonts w:ascii="Calibri" w:hAnsi="Calibri" w:cs="Calibri"/>
@@ -2604,9 +2438,8 @@
                       <w:szCs w:val="16"/>
                       <w:lang w:val="en-GB"/>
                     </w:rPr>
-                    <w:t>IText</w:t>
-                  </w:r>
-                  <w:proofErr w:type="spellEnd"/>
+                    <w:t xml:space="preserve">PDFBox, QR, Barcode </w:t>
+                  </w:r>
                   <w:r>
                     <w:rPr>
                       <w:rFonts w:ascii="Calibri" w:hAnsi="Calibri" w:cs="Calibri"/>
@@ -2614,156 +2447,7 @@
                       <w:szCs w:val="16"/>
                       <w:lang w:val="en-GB"/>
                     </w:rPr>
-                    <w:t xml:space="preserve">, </w:t>
-                  </w:r>
-                  <w:proofErr w:type="spellStart"/>
-                  <w:r>
-                    <w:rPr>
-                      <w:rFonts w:ascii="Calibri" w:hAnsi="Calibri" w:cs="Calibri"/>
-                      <w:sz w:val="16"/>
-                      <w:szCs w:val="16"/>
-                      <w:lang w:val="en-GB"/>
-                    </w:rPr>
-                    <w:t>JasperReports</w:t>
-                  </w:r>
-                  <w:proofErr w:type="spellEnd"/>
-                  <w:r>
-                    <w:rPr>
-                      <w:rFonts w:ascii="Calibri" w:hAnsi="Calibri" w:cs="Calibri"/>
-                      <w:sz w:val="16"/>
-                      <w:szCs w:val="16"/>
-                      <w:lang w:val="en-GB"/>
-                    </w:rPr>
-                    <w:t xml:space="preserve">, </w:t>
-                  </w:r>
-                  <w:proofErr w:type="spellStart"/>
-                  <w:r>
-                    <w:rPr>
-                      <w:rFonts w:ascii="Calibri" w:hAnsi="Calibri" w:cs="Calibri"/>
-                      <w:sz w:val="16"/>
-                      <w:szCs w:val="16"/>
-                      <w:lang w:val="en-GB"/>
-                    </w:rPr>
-                    <w:t>JMesa</w:t>
-                  </w:r>
-                  <w:proofErr w:type="spellEnd"/>
-                  <w:r>
-                    <w:rPr>
-                      <w:rFonts w:ascii="Calibri" w:hAnsi="Calibri" w:cs="Calibri"/>
-                      <w:sz w:val="16"/>
-                      <w:szCs w:val="16"/>
-                      <w:lang w:val="en-GB"/>
-                    </w:rPr>
-                    <w:t xml:space="preserve">, </w:t>
-                  </w:r>
-                  <w:proofErr w:type="spellStart"/>
-                  <w:r>
-                    <w:rPr>
-                      <w:rFonts w:ascii="Calibri" w:hAnsi="Calibri" w:cs="Calibri"/>
-                      <w:sz w:val="16"/>
-                      <w:szCs w:val="16"/>
-                      <w:lang w:val="en-GB"/>
-                    </w:rPr>
-                    <w:t>DisplayTag</w:t>
-                  </w:r>
-                  <w:proofErr w:type="spellEnd"/>
-                  <w:r>
-                    <w:rPr>
-                      <w:rFonts w:ascii="Calibri" w:hAnsi="Calibri" w:cs="Calibri"/>
-                      <w:sz w:val="16"/>
-                      <w:szCs w:val="16"/>
-                      <w:lang w:val="en-GB"/>
-                    </w:rPr>
-                    <w:t xml:space="preserve">, </w:t>
-                  </w:r>
-                  <w:proofErr w:type="spellStart"/>
-                  <w:r>
-                    <w:rPr>
-                      <w:rFonts w:ascii="Calibri" w:hAnsi="Calibri" w:cs="Calibri"/>
-                      <w:sz w:val="16"/>
-                      <w:szCs w:val="16"/>
-                      <w:lang w:val="en-GB"/>
-                    </w:rPr>
-                    <w:t>JFreeChart</w:t>
-                  </w:r>
-                  <w:proofErr w:type="spellEnd"/>
-                  <w:r>
-                    <w:rPr>
-                      <w:rFonts w:ascii="Calibri" w:hAnsi="Calibri" w:cs="Calibri"/>
-                      <w:sz w:val="16"/>
-                      <w:szCs w:val="16"/>
-                      <w:lang w:val="en-GB"/>
-                    </w:rPr>
-                    <w:t xml:space="preserve">, Apache Ant, Captcha, </w:t>
-                  </w:r>
-                  <w:proofErr w:type="spellStart"/>
-                  <w:r>
-                    <w:rPr>
-                      <w:rFonts w:ascii="Calibri" w:hAnsi="Calibri" w:cs="Calibri"/>
-                      <w:sz w:val="16"/>
-                      <w:szCs w:val="16"/>
-                      <w:lang w:val="en-GB"/>
-                    </w:rPr>
-                    <w:t>jaspyt</w:t>
-                  </w:r>
-                  <w:proofErr w:type="spellEnd"/>
-                  <w:r>
-                    <w:rPr>
-                      <w:rFonts w:ascii="Calibri" w:hAnsi="Calibri" w:cs="Calibri"/>
-                      <w:sz w:val="16"/>
-                      <w:szCs w:val="16"/>
-                      <w:lang w:val="en-GB"/>
-                    </w:rPr>
-                    <w:t xml:space="preserve">, </w:t>
-                  </w:r>
-                  <w:proofErr w:type="spellStart"/>
-                  <w:r>
-                    <w:rPr>
-                      <w:rFonts w:ascii="Calibri" w:hAnsi="Calibri" w:cs="Calibri"/>
-                      <w:sz w:val="16"/>
-                      <w:szCs w:val="16"/>
-                      <w:lang w:val="en-GB"/>
-                    </w:rPr>
-                    <w:t>PDFBox</w:t>
-                  </w:r>
-                  <w:proofErr w:type="spellEnd"/>
-                  <w:r>
-                    <w:rPr>
-                      <w:rFonts w:ascii="Calibri" w:hAnsi="Calibri" w:cs="Calibri"/>
-                      <w:sz w:val="16"/>
-                      <w:szCs w:val="16"/>
-                      <w:lang w:val="en-GB"/>
-                    </w:rPr>
-                    <w:t xml:space="preserve">, QR, Barcode </w:t>
-                  </w:r>
-                  <w:r>
-                    <w:rPr>
-                      <w:rFonts w:ascii="Calibri" w:hAnsi="Calibri" w:cs="Calibri"/>
-                      <w:sz w:val="16"/>
-                      <w:szCs w:val="16"/>
-                      <w:lang w:val="en-GB"/>
-                    </w:rPr>
-                    <w:t xml:space="preserve">y </w:t>
-                  </w:r>
-                  <w:proofErr w:type="spellStart"/>
-                  <w:r>
-                    <w:rPr>
-                      <w:rFonts w:ascii="Calibri" w:hAnsi="Calibri" w:cs="Calibri"/>
-                      <w:sz w:val="16"/>
-                      <w:szCs w:val="16"/>
-                      <w:lang w:val="en-GB"/>
-                    </w:rPr>
-                    <w:t>mucho</w:t>
-                  </w:r>
-                  <w:proofErr w:type="spellEnd"/>
-                  <w:r>
-                    <w:rPr>
-                      <w:rFonts w:ascii="Calibri" w:hAnsi="Calibri" w:cs="Calibri"/>
-                      <w:sz w:val="16"/>
-                      <w:szCs w:val="16"/>
-                      <w:lang w:val="en-GB"/>
-                    </w:rPr>
-                    <w:t xml:space="preserve"> mas.</w:t>
+                    <w:t>y mucho mas.</w:t>
                   </w:r>
                 </w:p>
                 <w:p>
@@ -3103,21 +2787,8 @@
                       <w:szCs w:val="16"/>
                       <w:lang w:val="en-GB"/>
                     </w:rPr>
-                    <w:t xml:space="preserve">Test </w:t>
-                  </w:r>
-                  <w:proofErr w:type="spellStart"/>
-                  <w:r>
-                    <w:rPr>
-                      <w:rFonts w:ascii="Calibri" w:hAnsi="Calibri" w:cs="Calibri"/>
-                      <w:b/>
-                      <w:bCs/>
-                      <w:sz w:val="16"/>
-                      <w:szCs w:val="16"/>
-                      <w:lang w:val="en-GB"/>
-                    </w:rPr>
-                    <w:t>Unitarios</w:t>
-                  </w:r>
-                  <w:proofErr w:type="spellEnd"/>
+                    <w:t>Test Unitarios</w:t>
+                  </w:r>
                   <w:r>
                     <w:rPr>
                       <w:rFonts w:ascii="Calibri" w:hAnsi="Calibri" w:cs="Calibri"/>
@@ -3243,20 +2914,8 @@
                       <w:szCs w:val="16"/>
                       <w:lang w:val="en-US"/>
                     </w:rPr>
-                    <w:t xml:space="preserve">: </w:t>
-                  </w:r>
-                  <w:proofErr w:type="spellStart"/>
-                  <w:r>
-                    <w:rPr>
-                      <w:rFonts w:ascii="Calibri" w:hAnsi="Calibri" w:cs="Calibri"/>
-                      <w:color w:val="000000"/>
-                      <w:sz w:val="16"/>
-                      <w:szCs w:val="16"/>
-                      <w:lang w:val="en-US"/>
-                    </w:rPr>
-                    <w:t>NUnit</w:t>
-                  </w:r>
-                  <w:proofErr w:type="spellEnd"/>
+                    <w:t>: NUnit</w:t>
+                  </w:r>
                 </w:p>
                 <w:p>
                   <w:pPr>
@@ -3309,9 +2968,8 @@
                       <w:szCs w:val="16"/>
                       <w:lang w:val="es-ES_tradnl"/>
                     </w:rPr>
-                    <w:t xml:space="preserve">Oracle, Access, </w:t>
-                  </w:r>
-                  <w:proofErr w:type="spellStart"/>
+                    <w:t>Oracle, Access, MySql, HSQL (java)</w:t>
+                  </w:r>
                   <w:r>
                     <w:rPr>
                       <w:rFonts w:ascii="Calibri" w:hAnsi="Calibri" w:cs="Calibri"/>
@@ -3319,38 +2977,8 @@
                       <w:szCs w:val="16"/>
                       <w:lang w:val="es-ES_tradnl"/>
                     </w:rPr>
-                    <w:t>MySql</w:t>
-                  </w:r>
-                  <w:proofErr w:type="spellEnd"/>
-                  <w:r>
-                    <w:rPr>
-                      <w:rFonts w:ascii="Calibri" w:hAnsi="Calibri" w:cs="Calibri"/>
-                      <w:sz w:val="16"/>
-                      <w:szCs w:val="16"/>
-                      <w:lang w:val="es-ES_tradnl"/>
-                    </w:rPr>
-                    <w:t>, HSQL (java)</w:t>
-                  </w:r>
-                  <w:r>
-                    <w:rPr>
-                      <w:rFonts w:ascii="Calibri" w:hAnsi="Calibri" w:cs="Calibri"/>
-                      <w:sz w:val="16"/>
-                      <w:szCs w:val="16"/>
-                      <w:lang w:val="es-ES_tradnl"/>
-                    </w:rPr>
-                    <w:t xml:space="preserve">, </w:t>
-                  </w:r>
-                  <w:proofErr w:type="spellStart"/>
-                  <w:r>
-                    <w:rPr>
-                      <w:rFonts w:ascii="Calibri" w:hAnsi="Calibri" w:cs="Calibri"/>
-                      <w:sz w:val="16"/>
-                      <w:szCs w:val="16"/>
-                      <w:lang w:val="es-ES_tradnl"/>
-                    </w:rPr>
-                    <w:t>PosgressSQL</w:t>
-                  </w:r>
-                  <w:proofErr w:type="spellEnd"/>
+                    <w:t>, PosgressSQL</w:t>
+                  </w:r>
                 </w:p>
                 <w:p>
                   <w:pPr>
@@ -3375,29 +3003,7 @@
                       <w:szCs w:val="16"/>
                       <w:lang w:val="en-US"/>
                     </w:rPr>
-                    <w:t xml:space="preserve">UML, DFD, Enterprise </w:t>
-                  </w:r>
-                  <w:proofErr w:type="spellStart"/>
-                  <w:r>
-                    <w:rPr>
-                      <w:rFonts w:ascii="Calibri" w:hAnsi="Calibri" w:cs="Calibri"/>
-                      <w:color w:val="000000"/>
-                      <w:sz w:val="16"/>
-                      <w:szCs w:val="16"/>
-                      <w:lang w:val="en-US"/>
-                    </w:rPr>
-                    <w:t>Archictect</w:t>
-                  </w:r>
-                  <w:proofErr w:type="spellEnd"/>
-                  <w:r>
-                    <w:rPr>
-                      <w:rFonts w:ascii="Calibri" w:hAnsi="Calibri" w:cs="Calibri"/>
-                      <w:color w:val="000000"/>
-                      <w:sz w:val="16"/>
-                      <w:szCs w:val="16"/>
-                      <w:lang w:val="en-US"/>
-                    </w:rPr>
-                    <w:t>, Visual Paradigm</w:t>
+                    <w:t>UML, DFD, Enterprise Archictect, Visual Paradigm</w:t>
                   </w:r>
                   <w:r>
                     <w:rPr>
@@ -3490,9 +3096,8 @@
                       <w:szCs w:val="16"/>
                       <w:lang w:val="es-AR"/>
                     </w:rPr>
-                    <w:t xml:space="preserve">: </w:t>
-                  </w:r>
-                  <w:proofErr w:type="spellStart"/>
+                    <w:t>: JMeter – J</w:t>
+                  </w:r>
                   <w:r>
                     <w:rPr>
                       <w:rFonts w:ascii="Calibri" w:hAnsi="Calibri" w:cs="Calibri"/>
@@ -3501,9 +3106,8 @@
                       <w:szCs w:val="16"/>
                       <w:lang w:val="es-AR"/>
                     </w:rPr>
-                    <w:t>JMeter</w:t>
-                  </w:r>
-                  <w:proofErr w:type="spellEnd"/>
+                    <w:t>C</w:t>
+                  </w:r>
                   <w:r>
                     <w:rPr>
                       <w:rFonts w:ascii="Calibri" w:hAnsi="Calibri" w:cs="Calibri"/>
@@ -3512,9 +3116,8 @@
                       <w:szCs w:val="16"/>
                       <w:lang w:val="es-AR"/>
                     </w:rPr>
-                    <w:t xml:space="preserve"> – </w:t>
-                  </w:r>
-                  <w:proofErr w:type="spellStart"/>
+                    <w:t xml:space="preserve">onsole </w:t>
+                  </w:r>
                   <w:r>
                     <w:rPr>
                       <w:rFonts w:ascii="Calibri" w:hAnsi="Calibri" w:cs="Calibri"/>
@@ -3523,7 +3126,7 @@
                       <w:szCs w:val="16"/>
                       <w:lang w:val="es-AR"/>
                     </w:rPr>
-                    <w:t>J</w:t>
+                    <w:t>–</w:t>
                   </w:r>
                   <w:r>
                     <w:rPr>
@@ -3533,7 +3136,7 @@
                       <w:szCs w:val="16"/>
                       <w:lang w:val="es-AR"/>
                     </w:rPr>
-                    <w:t>C</w:t>
+                    <w:t xml:space="preserve"> Soapui</w:t>
                   </w:r>
                   <w:r>
                     <w:rPr>
@@ -3543,73 +3146,8 @@
                       <w:szCs w:val="16"/>
                       <w:lang w:val="es-AR"/>
                     </w:rPr>
-                    <w:t>onsole</w:t>
-                  </w:r>
-                  <w:proofErr w:type="spellEnd"/>
-                  <w:r>
-                    <w:rPr>
-                      <w:rFonts w:ascii="Calibri" w:hAnsi="Calibri" w:cs="Calibri"/>
-                      <w:color w:val="000000"/>
-                      <w:sz w:val="16"/>
-                      <w:szCs w:val="16"/>
-                      <w:lang w:val="es-AR"/>
-                    </w:rPr>
-                    <w:t xml:space="preserve"> </w:t>
-                  </w:r>
-                  <w:r>
-                    <w:rPr>
-                      <w:rFonts w:ascii="Calibri" w:hAnsi="Calibri" w:cs="Calibri"/>
-                      <w:color w:val="000000"/>
-                      <w:sz w:val="16"/>
-                      <w:szCs w:val="16"/>
-                      <w:lang w:val="es-AR"/>
-                    </w:rPr>
-                    <w:t>–</w:t>
-                  </w:r>
-                  <w:r>
-                    <w:rPr>
-                      <w:rFonts w:ascii="Calibri" w:hAnsi="Calibri" w:cs="Calibri"/>
-                      <w:color w:val="000000"/>
-                      <w:sz w:val="16"/>
-                      <w:szCs w:val="16"/>
-                      <w:lang w:val="es-AR"/>
-                    </w:rPr>
-                    <w:t xml:space="preserve"> </w:t>
-                  </w:r>
-                  <w:proofErr w:type="spellStart"/>
-                  <w:r>
-                    <w:rPr>
-                      <w:rFonts w:ascii="Calibri" w:hAnsi="Calibri" w:cs="Calibri"/>
-                      <w:color w:val="000000"/>
-                      <w:sz w:val="16"/>
-                      <w:szCs w:val="16"/>
-                      <w:lang w:val="es-AR"/>
-                    </w:rPr>
-                    <w:t>Soapui</w:t>
-                  </w:r>
-                  <w:proofErr w:type="spellEnd"/>
-                  <w:r>
-                    <w:rPr>
-                      <w:rFonts w:ascii="Calibri" w:hAnsi="Calibri" w:cs="Calibri"/>
-                      <w:color w:val="000000"/>
-                      <w:sz w:val="16"/>
-                      <w:szCs w:val="16"/>
-                      <w:lang w:val="es-AR"/>
-                    </w:rPr>
-                    <w:t xml:space="preserve"> – ARC </w:t>
-                  </w:r>
-                  <w:proofErr w:type="spellStart"/>
-                  <w:r>
-                    <w:rPr>
-                      <w:rFonts w:ascii="Calibri" w:hAnsi="Calibri" w:cs="Calibri"/>
-                      <w:color w:val="000000"/>
-                      <w:sz w:val="16"/>
-                      <w:szCs w:val="16"/>
-                      <w:lang w:val="es-AR"/>
-                    </w:rPr>
-                    <w:t>Rest</w:t>
-                  </w:r>
-                  <w:proofErr w:type="spellEnd"/>
+                    <w:t xml:space="preserve"> – ARC Rest</w:t>
+                  </w:r>
                 </w:p>
                 <w:p>
                   <w:pPr>
@@ -3703,9 +3241,8 @@
                       <w:szCs w:val="16"/>
                       <w:lang w:val="en-US"/>
                     </w:rPr>
-                    <w:t xml:space="preserve"> ELK (</w:t>
-                  </w:r>
-                  <w:proofErr w:type="spellStart"/>
+                    <w:t xml:space="preserve"> ELK (Elasti</w:t>
+                  </w:r>
                   <w:r>
                     <w:rPr>
                       <w:rFonts w:ascii="Calibri" w:hAnsi="Calibri" w:cs="Calibri"/>
@@ -3714,7 +3251,7 @@
                       <w:szCs w:val="16"/>
                       <w:lang w:val="en-US"/>
                     </w:rPr>
-                    <w:t>Elasti</w:t>
+                    <w:t xml:space="preserve">cSearch / Logstash / </w:t>
                   </w:r>
                   <w:r>
                     <w:rPr>
@@ -3724,9 +3261,8 @@
                       <w:szCs w:val="16"/>
                       <w:lang w:val="en-US"/>
                     </w:rPr>
-                    <w:t>cSearch</w:t>
-                  </w:r>
-                  <w:proofErr w:type="spellEnd"/>
+                    <w:t>Kibana)</w:t>
+                  </w:r>
                   <w:r>
                     <w:rPr>
                       <w:rFonts w:ascii="Calibri" w:hAnsi="Calibri" w:cs="Calibri"/>
@@ -3735,7 +3271,7 @@
                       <w:szCs w:val="16"/>
                       <w:lang w:val="en-US"/>
                     </w:rPr>
-                    <w:t xml:space="preserve"> / Logstash / </w:t>
+                    <w:t xml:space="preserve"> / Dashboards</w:t>
                   </w:r>
                   <w:r>
                     <w:rPr>
@@ -3745,40 +3281,8 @@
                       <w:szCs w:val="16"/>
                       <w:lang w:val="en-US"/>
                     </w:rPr>
-                    <w:t>Kibana)</w:t>
-                  </w:r>
-                  <w:r>
-                    <w:rPr>
-                      <w:rFonts w:ascii="Calibri" w:hAnsi="Calibri" w:cs="Calibri"/>
-                      <w:color w:val="000000"/>
-                      <w:sz w:val="16"/>
-                      <w:szCs w:val="16"/>
-                      <w:lang w:val="en-US"/>
-                    </w:rPr>
-                    <w:t xml:space="preserve"> / Dashboards</w:t>
-                  </w:r>
-                  <w:r>
-                    <w:rPr>
-                      <w:rFonts w:ascii="Calibri" w:hAnsi="Calibri" w:cs="Calibri"/>
-                      <w:color w:val="000000"/>
-                      <w:sz w:val="16"/>
-                      <w:szCs w:val="16"/>
-                      <w:lang w:val="en-US"/>
-                    </w:rPr>
-                    <w:t xml:space="preserve"> / </w:t>
-                  </w:r>
-                  <w:proofErr w:type="spellStart"/>
-                  <w:r>
-                    <w:rPr>
-                      <w:rFonts w:ascii="Calibri" w:hAnsi="Calibri" w:cs="Calibri"/>
-                      <w:color w:val="000000"/>
-                      <w:sz w:val="16"/>
-                      <w:szCs w:val="16"/>
-                      <w:lang w:val="en-US"/>
-                    </w:rPr>
-                    <w:t>PowerBi</w:t>
-                  </w:r>
-                  <w:proofErr w:type="spellEnd"/>
+                    <w:t xml:space="preserve"> / PowerBi</w:t>
+                  </w:r>
                 </w:p>
                 <w:p>
                   <w:pPr>
@@ -3795,7 +3299,6 @@
                       <w:lang w:val="en-US"/>
                     </w:rPr>
                   </w:pPr>
-                  <w:proofErr w:type="spellStart"/>
                   <w:r>
                     <w:rPr>
                       <w:rFonts w:ascii="Calibri" w:hAnsi="Calibri" w:cs="Calibri"/>
@@ -3808,7 +3311,6 @@
                     </w:rPr>
                     <w:t>DevOp</w:t>
                   </w:r>
-                  <w:proofErr w:type="spellEnd"/>
                   <w:r>
                     <w:rPr>
                       <w:rFonts w:ascii="Calibri" w:hAnsi="Calibri" w:cs="Calibri"/>
@@ -3849,20 +3351,8 @@
                       <w:szCs w:val="16"/>
                       <w:lang w:val="en-US"/>
                     </w:rPr>
-                    <w:t xml:space="preserve">/ </w:t>
-                  </w:r>
-                  <w:proofErr w:type="spellStart"/>
-                  <w:r>
-                    <w:rPr>
-                      <w:rFonts w:ascii="Calibri" w:hAnsi="Calibri" w:cs="Calibri"/>
-                      <w:color w:val="000000"/>
-                      <w:sz w:val="16"/>
-                      <w:szCs w:val="16"/>
-                      <w:lang w:val="en-US"/>
-                    </w:rPr>
-                    <w:t>Openshift</w:t>
-                  </w:r>
-                  <w:proofErr w:type="spellEnd"/>
+                    <w:t>/ Openshift</w:t>
+                  </w:r>
                 </w:p>
                 <w:p>
                   <w:pPr>
@@ -3957,29 +3447,7 @@
                       <w:szCs w:val="16"/>
                       <w:lang w:val="en-US"/>
                     </w:rPr>
-                    <w:t xml:space="preserve"> Swagger / Markdown (</w:t>
-                  </w:r>
-                  <w:proofErr w:type="spellStart"/>
-                  <w:r>
-                    <w:rPr>
-                      <w:rFonts w:ascii="Calibri" w:hAnsi="Calibri" w:cs="Arial"/>
-                      <w:color w:val="000000"/>
-                      <w:sz w:val="16"/>
-                      <w:szCs w:val="16"/>
-                      <w:lang w:val="en-US"/>
-                    </w:rPr>
-                    <w:t>en</w:t>
-                  </w:r>
-                  <w:proofErr w:type="spellEnd"/>
-                  <w:r>
-                    <w:rPr>
-                      <w:rFonts w:ascii="Calibri" w:hAnsi="Calibri" w:cs="Arial"/>
-                      <w:color w:val="000000"/>
-                      <w:sz w:val="16"/>
-                      <w:szCs w:val="16"/>
-                      <w:lang w:val="en-US"/>
-                    </w:rPr>
-                    <w:t xml:space="preserve"> GitLab/GitHub)</w:t>
+                    <w:t xml:space="preserve"> Swagger / Markdown (en GitLab/GitHub)</w:t>
                   </w:r>
                 </w:p>
                 <w:p>
@@ -3997,7 +3465,6 @@
                       <w:lang w:val="en-US"/>
                     </w:rPr>
                   </w:pPr>
-                  <w:proofErr w:type="spellStart"/>
                   <w:r>
                     <w:rPr>
                       <w:rFonts w:ascii="Calibri" w:hAnsi="Calibri" w:cs="Calibri"/>
@@ -4008,9 +3475,44 @@
                       <w:szCs w:val="16"/>
                       <w:lang w:val="en-US"/>
                     </w:rPr>
-                    <w:t>Multihilos</w:t>
-                  </w:r>
-                  <w:proofErr w:type="spellEnd"/>
+                    <w:t xml:space="preserve">Multihilos </w:t>
+                  </w:r>
+                  <w:r>
+                    <w:rPr>
+                      <w:rFonts w:ascii="Calibri" w:hAnsi="Calibri" w:cs="Calibri"/>
+                      <w:color w:val="000000"/>
+                      <w:sz w:val="16"/>
+                      <w:szCs w:val="16"/>
+                      <w:lang w:val="en-US"/>
+                    </w:rPr>
+                    <w:t>en Java / .</w:t>
+                  </w:r>
+                  <w:r>
+                    <w:rPr>
+                      <w:rFonts w:ascii="Calibri" w:hAnsi="Calibri" w:cs="Arial"/>
+                      <w:color w:val="000000"/>
+                      <w:sz w:val="16"/>
+                      <w:szCs w:val="16"/>
+                      <w:lang w:val="en-US"/>
+                    </w:rPr>
+                    <w:t>Net</w:t>
+                  </w:r>
+                </w:p>
+                <w:p>
+                  <w:pPr>
+                    <w:numPr>
+                      <w:ilvl w:val="0"/>
+                      <w:numId w:val="6"/>
+                    </w:numPr>
+                    <w:spacing w:before="100" w:beforeAutospacing="1" w:after="100" w:afterAutospacing="1"/>
+                    <w:rPr>
+                      <w:rFonts w:ascii="Calibri" w:hAnsi="Calibri" w:cs="Arial"/>
+                      <w:color w:val="000000"/>
+                      <w:sz w:val="16"/>
+                      <w:szCs w:val="16"/>
+                      <w:lang w:val="es-US"/>
+                    </w:rPr>
+                  </w:pPr>
                   <w:r>
                     <w:rPr>
                       <w:rFonts w:ascii="Calibri" w:hAnsi="Calibri" w:cs="Calibri"/>
@@ -4019,11 +3521,10 @@
                       <w:color w:val="000000"/>
                       <w:sz w:val="16"/>
                       <w:szCs w:val="16"/>
-                      <w:lang w:val="en-US"/>
-                    </w:rPr>
-                    <w:t xml:space="preserve"> </w:t>
-                  </w:r>
-                  <w:proofErr w:type="spellStart"/>
+                      <w:lang w:val="es-US"/>
+                    </w:rPr>
+                    <w:t>Patron</w:t>
+                  </w:r>
                   <w:r>
                     <w:rPr>
                       <w:rFonts w:ascii="Calibri" w:hAnsi="Calibri" w:cs="Calibri"/>
@@ -4032,11 +3533,10 @@
                       <w:color w:val="000000"/>
                       <w:sz w:val="16"/>
                       <w:szCs w:val="16"/>
-                      <w:lang w:val="en-US"/>
-                    </w:rPr>
-                    <w:t>en</w:t>
-                  </w:r>
-                  <w:proofErr w:type="spellEnd"/>
+                      <w:lang w:val="es-US"/>
+                    </w:rPr>
+                    <w:t>es</w:t>
+                  </w:r>
                   <w:r>
                     <w:rPr>
                       <w:rFonts w:ascii="Calibri" w:hAnsi="Calibri" w:cs="Calibri"/>
@@ -4045,9 +3545,9 @@
                       <w:color w:val="000000"/>
                       <w:sz w:val="16"/>
                       <w:szCs w:val="16"/>
-                      <w:lang w:val="en-US"/>
-                    </w:rPr>
-                    <w:t xml:space="preserve"> Java / .</w:t>
+                      <w:lang w:val="es-US"/>
+                    </w:rPr>
+                    <w:t xml:space="preserve"> de Arquitectura:</w:t>
                   </w:r>
                   <w:r>
                     <w:rPr>
@@ -4055,9 +3555,39 @@
                       <w:color w:val="000000"/>
                       <w:sz w:val="16"/>
                       <w:szCs w:val="16"/>
-                      <w:lang w:val="en-US"/>
-                    </w:rPr>
-                    <w:t>Net</w:t>
+                      <w:lang w:val="es-US"/>
+                    </w:rPr>
+                    <w:t xml:space="preserve"> MVC, </w:t>
+                  </w:r>
+                  <w:r>
+                    <w:rPr>
+                      <w:rFonts w:ascii="Calibri" w:hAnsi="Calibri" w:cs="Arial"/>
+                      <w:color w:val="000000"/>
+                      <w:sz w:val="16"/>
+                      <w:szCs w:val="16"/>
+                      <w:lang w:val="es-US"/>
+                    </w:rPr>
+                    <w:t xml:space="preserve">SOA, </w:t>
+                  </w:r>
+                  <w:r>
+                    <w:rPr>
+                      <w:rFonts w:ascii="Calibri" w:hAnsi="Calibri" w:cs="Arial"/>
+                      <w:color w:val="000000"/>
+                      <w:sz w:val="16"/>
+                      <w:szCs w:val="16"/>
+                      <w:lang w:val="es-US"/>
+                    </w:rPr>
+                    <w:t xml:space="preserve">Microservicios, </w:t>
+                  </w:r>
+                  <w:r>
+                    <w:rPr>
+                      <w:rFonts w:ascii="Calibri" w:hAnsi="Calibri" w:cs="Arial"/>
+                      <w:color w:val="000000"/>
+                      <w:sz w:val="16"/>
+                      <w:szCs w:val="16"/>
+                      <w:lang w:val="es-US"/>
+                    </w:rPr>
+                    <w:t>Event-Driven, CQRS</w:t>
                   </w:r>
                 </w:p>
               </w:tc>
@@ -4105,9 +3635,8 @@
                 <w:szCs w:val="16"/>
                 <w:lang w:val="es-MX"/>
               </w:rPr>
-              <w:t xml:space="preserve">: Android / </w:t>
-            </w:r>
-            <w:proofErr w:type="spellStart"/>
+              <w:t>: Android / NodeJs</w:t>
+            </w:r>
             <w:r>
               <w:rPr>
                 <w:rFonts w:ascii="Calibri" w:hAnsi="Calibri"/>
@@ -4115,9 +3644,8 @@
                 <w:szCs w:val="16"/>
                 <w:lang w:val="es-MX"/>
               </w:rPr>
-              <w:t>NodeJs</w:t>
-            </w:r>
-            <w:proofErr w:type="spellEnd"/>
+              <w:t xml:space="preserve"> / Big Data / Inteligencia Artificial</w:t>
+            </w:r>
             <w:r>
               <w:rPr>
                 <w:rFonts w:ascii="Calibri" w:hAnsi="Calibri"/>
@@ -4125,7 +3653,7 @@
                 <w:szCs w:val="16"/>
                 <w:lang w:val="es-MX"/>
               </w:rPr>
-              <w:t xml:space="preserve"> / Big Data / Inteligencia Artificial</w:t>
+              <w:t xml:space="preserve"> / PowerBi / Vue</w:t>
             </w:r>
             <w:r>
               <w:rPr>
@@ -4134,59 +3662,8 @@
                 <w:szCs w:val="16"/>
                 <w:lang w:val="es-MX"/>
               </w:rPr>
-              <w:t xml:space="preserve"> / </w:t>
-            </w:r>
-            <w:proofErr w:type="spellStart"/>
-            <w:r>
-              <w:rPr>
-                <w:rFonts w:ascii="Calibri" w:hAnsi="Calibri"/>
-                <w:sz w:val="16"/>
-                <w:szCs w:val="16"/>
-                <w:lang w:val="es-MX"/>
-              </w:rPr>
-              <w:t>PowerBi</w:t>
-            </w:r>
-            <w:proofErr w:type="spellEnd"/>
-            <w:r>
-              <w:rPr>
-                <w:rFonts w:ascii="Calibri" w:hAnsi="Calibri"/>
-                <w:sz w:val="16"/>
-                <w:szCs w:val="16"/>
-                <w:lang w:val="es-MX"/>
-              </w:rPr>
-              <w:t xml:space="preserve"> / </w:t>
-            </w:r>
-            <w:proofErr w:type="spellStart"/>
-            <w:r>
-              <w:rPr>
-                <w:rFonts w:ascii="Calibri" w:hAnsi="Calibri"/>
-                <w:sz w:val="16"/>
-                <w:szCs w:val="16"/>
-                <w:lang w:val="es-MX"/>
-              </w:rPr>
-              <w:t>Vue</w:t>
-            </w:r>
-            <w:proofErr w:type="spellEnd"/>
-            <w:r>
-              <w:rPr>
-                <w:rFonts w:ascii="Calibri" w:hAnsi="Calibri"/>
-                <w:sz w:val="16"/>
-                <w:szCs w:val="16"/>
-                <w:lang w:val="es-MX"/>
-              </w:rPr>
-              <w:t xml:space="preserve"> / </w:t>
-            </w:r>
-            <w:proofErr w:type="spellStart"/>
-            <w:r>
-              <w:rPr>
-                <w:rFonts w:ascii="Calibri" w:hAnsi="Calibri"/>
-                <w:sz w:val="16"/>
-                <w:szCs w:val="16"/>
-                <w:lang w:val="es-MX"/>
-              </w:rPr>
-              <w:t>Wordpress</w:t>
-            </w:r>
-            <w:proofErr w:type="spellEnd"/>
+              <w:t xml:space="preserve"> / Wordpress</w:t>
+            </w:r>
           </w:p>
           <w:p>
             <w:pPr>
@@ -4320,9 +3797,8 @@
                 <w:szCs w:val="16"/>
                 <w:lang w:val="es-MX"/>
               </w:rPr>
-              <w:t xml:space="preserve">Ingles: </w:t>
-            </w:r>
-            <w:proofErr w:type="spellStart"/>
+              <w:t>Ingles: Intermediate</w:t>
+            </w:r>
             <w:r>
               <w:rPr>
                 <w:rFonts w:ascii="Calibri" w:hAnsi="Calibri"/>
@@ -4330,9 +3806,8 @@
                 <w:szCs w:val="16"/>
                 <w:lang w:val="es-MX"/>
               </w:rPr>
-              <w:t>Intermediate</w:t>
-            </w:r>
-            <w:proofErr w:type="spellEnd"/>
+              <w:t xml:space="preserve"> - </w:t>
+            </w:r>
             <w:r>
               <w:rPr>
                 <w:rFonts w:ascii="Calibri" w:hAnsi="Calibri"/>
@@ -4340,36 +3815,8 @@
                 <w:szCs w:val="16"/>
                 <w:lang w:val="es-MX"/>
               </w:rPr>
-              <w:t xml:space="preserve"> - </w:t>
-            </w:r>
-            <w:proofErr w:type="spellStart"/>
-            <w:r>
-              <w:rPr>
-                <w:rFonts w:ascii="Calibri" w:hAnsi="Calibri"/>
-                <w:sz w:val="16"/>
-                <w:szCs w:val="16"/>
-                <w:lang w:val="es-MX"/>
-              </w:rPr>
-              <w:t>Portugues</w:t>
-            </w:r>
-            <w:proofErr w:type="spellEnd"/>
-            <w:r>
-              <w:rPr>
-                <w:rFonts w:ascii="Calibri" w:hAnsi="Calibri"/>
-                <w:sz w:val="16"/>
-                <w:szCs w:val="16"/>
-                <w:lang w:val="es-MX"/>
-              </w:rPr>
-              <w:t>: Elementary</w:t>
-            </w:r>
-          </w:p>
-          <w:p>
-            <w:pPr>
-              <w:ind w:left="720"/>
-              <w:rPr>
-                <w:sz w:val="16"/>
-              </w:rPr>
-            </w:pPr>
+              <w:t>Portugues: Elementary</w:t>
+            </w:r>
           </w:p>
           <w:tbl>
             <w:tblPr>
@@ -4414,7 +3861,6 @@
                       <w:lang w:val="en-GB"/>
                     </w:rPr>
                   </w:pPr>
-                  <w:proofErr w:type="spellStart"/>
                   <w:r>
                     <w:rPr>
                       <w:rFonts w:ascii="Calibri" w:hAnsi="Calibri" w:cs="Arial"/>
@@ -4425,35 +3871,8 @@
                       <w:szCs w:val="16"/>
                       <w:lang w:val="en-GB"/>
                     </w:rPr>
-                    <w:t>Cursos</w:t>
-                  </w:r>
-                  <w:proofErr w:type="spellEnd"/>
-                  <w:r>
-                    <w:rPr>
-                      <w:rFonts w:ascii="Calibri" w:hAnsi="Calibri" w:cs="Arial"/>
-                      <w:b/>
-                      <w:bCs/>
-                      <w:color w:val="FFFFFF"/>
-                      <w:sz w:val="16"/>
-                      <w:szCs w:val="16"/>
-                      <w:lang w:val="en-GB"/>
-                    </w:rPr>
-                    <w:t xml:space="preserve"> de </w:t>
-                  </w:r>
-                  <w:proofErr w:type="spellStart"/>
-                  <w:r>
-                    <w:rPr>
-                      <w:rFonts w:ascii="Calibri" w:hAnsi="Calibri" w:cs="Arial"/>
-                      <w:b/>
-                      <w:bCs/>
-                      <w:color w:val="FFFFFF"/>
-                      <w:sz w:val="16"/>
-                      <w:szCs w:val="16"/>
-                      <w:lang w:val="en-GB"/>
-                    </w:rPr>
-                    <w:t>Capacitacion</w:t>
-                  </w:r>
-                  <w:proofErr w:type="spellEnd"/>
+                    <w:t>Cursos de Capacitacion</w:t>
+                  </w:r>
                 </w:p>
               </w:tc>
             </w:tr>
@@ -4514,7 +3933,6 @@
                       <w:lang w:val="es-US"/>
                     </w:rPr>
                   </w:pPr>
-                  <w:proofErr w:type="spellStart"/>
                   <w:r>
                     <w:rPr>
                       <w:rFonts w:ascii="Calibri" w:hAnsi="Calibri" w:cs="Arial"/>
@@ -4523,18 +3941,7 @@
                       <w:szCs w:val="16"/>
                       <w:lang w:val="es-US"/>
                     </w:rPr>
-                    <w:t>React</w:t>
-                  </w:r>
-                  <w:proofErr w:type="spellEnd"/>
-                  <w:r>
-                    <w:rPr>
-                      <w:rFonts w:ascii="Calibri" w:hAnsi="Calibri" w:cs="Arial"/>
-                      <w:bCs/>
-                      <w:sz w:val="16"/>
-                      <w:szCs w:val="16"/>
-                      <w:lang w:val="es-US"/>
-                    </w:rPr>
-                    <w:t xml:space="preserve"> (En </w:t>
+                    <w:t xml:space="preserve">React (En </w:t>
                   </w:r>
                   <w:r>
                     <w:rPr>
@@ -4613,29 +4020,7 @@
                       <w:szCs w:val="16"/>
                       <w:lang w:val="en-GB"/>
                     </w:rPr>
-                    <w:t xml:space="preserve">Android – </w:t>
-                  </w:r>
-                  <w:proofErr w:type="spellStart"/>
-                  <w:r>
-                    <w:rPr>
-                      <w:rFonts w:ascii="Calibri" w:hAnsi="Calibri" w:cs="Arial"/>
-                      <w:bCs/>
-                      <w:sz w:val="16"/>
-                      <w:szCs w:val="16"/>
-                      <w:lang w:val="en-GB"/>
-                    </w:rPr>
-                    <w:t>EducacionIT</w:t>
-                  </w:r>
-                  <w:proofErr w:type="spellEnd"/>
-                  <w:r>
-                    <w:rPr>
-                      <w:rFonts w:ascii="Calibri" w:hAnsi="Calibri" w:cs="Arial"/>
-                      <w:bCs/>
-                      <w:sz w:val="16"/>
-                      <w:szCs w:val="16"/>
-                      <w:lang w:val="en-GB"/>
-                    </w:rPr>
-                    <w:t xml:space="preserve"> </w:t>
+                    <w:t xml:space="preserve">Android – EducacionIT </w:t>
                   </w:r>
                 </w:p>
               </w:tc>
@@ -4694,20 +4079,8 @@
                       <w:szCs w:val="16"/>
                       <w:lang w:val="en-GB"/>
                     </w:rPr>
-                    <w:t xml:space="preserve">JQuery Mobile – Club del </w:t>
-                  </w:r>
-                  <w:proofErr w:type="spellStart"/>
-                  <w:r>
-                    <w:rPr>
-                      <w:rFonts w:ascii="Calibri" w:hAnsi="Calibri" w:cs="Arial"/>
-                      <w:bCs/>
-                      <w:sz w:val="16"/>
-                      <w:szCs w:val="16"/>
-                      <w:lang w:val="en-GB"/>
-                    </w:rPr>
-                    <w:t>Programador</w:t>
-                  </w:r>
-                  <w:proofErr w:type="spellEnd"/>
+                    <w:t>JQuery Mobile – Club del Programador</w:t>
+                  </w:r>
                 </w:p>
               </w:tc>
             </w:tr>
@@ -5012,19 +4385,8 @@
                       <w:szCs w:val="16"/>
                       <w:lang w:val="en-GB"/>
                     </w:rPr>
-                    <w:t xml:space="preserve">Microsoft SQL Server 2000 – EXO Training </w:t>
-                  </w:r>
-                  <w:proofErr w:type="spellStart"/>
-                  <w:r>
-                    <w:rPr>
-                      <w:rFonts w:ascii="Calibri" w:hAnsi="Calibri" w:cs="Arial"/>
-                      <w:sz w:val="16"/>
-                      <w:szCs w:val="16"/>
-                      <w:lang w:val="en-GB"/>
-                    </w:rPr>
-                    <w:t>Center</w:t>
-                  </w:r>
-                  <w:proofErr w:type="spellEnd"/>
+                    <w:t>Microsoft SQL Server 2000 – EXO Training Center</w:t>
+                  </w:r>
                 </w:p>
                 <w:p>
                   <w:pPr>
@@ -5099,47 +4461,7 @@
                       <w:szCs w:val="16"/>
                       <w:lang w:val="en-GB"/>
                     </w:rPr>
-                    <w:t xml:space="preserve">MS Windows 2000 </w:t>
-                  </w:r>
-                  <w:proofErr w:type="spellStart"/>
-                  <w:r>
-                    <w:rPr>
-                      <w:rFonts w:ascii="Calibri" w:hAnsi="Calibri" w:cs="Arial"/>
-                      <w:sz w:val="16"/>
-                      <w:szCs w:val="16"/>
-                      <w:lang w:val="en-GB"/>
-                    </w:rPr>
-                    <w:t>Profesional</w:t>
-                  </w:r>
-                  <w:proofErr w:type="spellEnd"/>
-                  <w:r>
-                    <w:rPr>
-                      <w:rFonts w:ascii="Calibri" w:hAnsi="Calibri" w:cs="Arial"/>
-                      <w:sz w:val="16"/>
-                      <w:szCs w:val="16"/>
-                      <w:lang w:val="en-GB"/>
-                    </w:rPr>
-                    <w:t xml:space="preserve"> (MSCE) – </w:t>
-                  </w:r>
-                  <w:proofErr w:type="spellStart"/>
-                  <w:r>
-                    <w:rPr>
-                      <w:rFonts w:ascii="Calibri" w:hAnsi="Calibri" w:cs="Arial"/>
-                      <w:sz w:val="16"/>
-                      <w:szCs w:val="16"/>
-                      <w:lang w:val="en-GB"/>
-                    </w:rPr>
-                    <w:t>Itt</w:t>
-                  </w:r>
-                  <w:proofErr w:type="spellEnd"/>
-                  <w:r>
-                    <w:rPr>
-                      <w:rFonts w:ascii="Calibri" w:hAnsi="Calibri" w:cs="Arial"/>
-                      <w:sz w:val="16"/>
-                      <w:szCs w:val="16"/>
-                      <w:lang w:val="en-GB"/>
-                    </w:rPr>
-                    <w:t xml:space="preserve"> College</w:t>
+                    <w:t>MS Windows 2000 Profesional (MSCE) – Itt College</w:t>
                   </w:r>
                 </w:p>
                 <w:p>
@@ -5158,27 +4480,7 @@
                       <w:szCs w:val="16"/>
                       <w:lang w:val="en-GB"/>
                     </w:rPr>
-                    <w:t xml:space="preserve">MS Windows 2000 Networking (MSCE) – </w:t>
-                  </w:r>
-                  <w:proofErr w:type="spellStart"/>
-                  <w:r>
-                    <w:rPr>
-                      <w:rFonts w:ascii="Calibri" w:hAnsi="Calibri" w:cs="Arial"/>
-                      <w:sz w:val="16"/>
-                      <w:szCs w:val="16"/>
-                      <w:lang w:val="en-GB"/>
-                    </w:rPr>
-                    <w:t>Itt</w:t>
-                  </w:r>
-                  <w:proofErr w:type="spellEnd"/>
-                  <w:r>
-                    <w:rPr>
-                      <w:rFonts w:ascii="Calibri" w:hAnsi="Calibri" w:cs="Arial"/>
-                      <w:sz w:val="16"/>
-                      <w:szCs w:val="16"/>
-                      <w:lang w:val="en-GB"/>
-                    </w:rPr>
-                    <w:t xml:space="preserve"> College</w:t>
+                    <w:t>MS Windows 2000 Networking (MSCE) – Itt College</w:t>
                   </w:r>
                 </w:p>
               </w:tc>
@@ -5235,27 +4537,7 @@
                       <w:szCs w:val="16"/>
                       <w:lang w:val="en-GB"/>
                     </w:rPr>
-                    <w:t xml:space="preserve">Mastering Microsoft VB 6.0 Fundamentals – </w:t>
-                  </w:r>
-                  <w:proofErr w:type="spellStart"/>
-                  <w:r>
-                    <w:rPr>
-                      <w:rFonts w:ascii="Calibri" w:hAnsi="Calibri" w:cs="Arial"/>
-                      <w:sz w:val="16"/>
-                      <w:szCs w:val="16"/>
-                      <w:lang w:val="en-GB"/>
-                    </w:rPr>
-                    <w:t>Itt</w:t>
-                  </w:r>
-                  <w:proofErr w:type="spellEnd"/>
-                  <w:r>
-                    <w:rPr>
-                      <w:rFonts w:ascii="Calibri" w:hAnsi="Calibri" w:cs="Arial"/>
-                      <w:sz w:val="16"/>
-                      <w:szCs w:val="16"/>
-                      <w:lang w:val="en-GB"/>
-                    </w:rPr>
-                    <w:t xml:space="preserve"> College</w:t>
+                    <w:t>Mastering Microsoft VB 6.0 Fundamentals – Itt College</w:t>
                   </w:r>
                 </w:p>
               </w:tc>
@@ -5489,19 +4771,11 @@
           <w:lang w:val="en-GB"/>
         </w:rPr>
       </w:pPr>
-      <w:proofErr w:type="spellStart"/>
       <w:r>
         <w:rPr>
           <w:lang w:val="en-GB"/>
         </w:rPr>
-        <w:t>Experiencia</w:t>
-      </w:r>
-      <w:proofErr w:type="spellEnd"/>
-      <w:r>
-        <w:rPr>
-          <w:lang w:val="en-GB"/>
-        </w:rPr>
-        <w:t xml:space="preserve"> Laboral</w:t>
+        <w:t>Experiencia Laboral</w:t>
       </w:r>
     </w:p>
     <w:p>
@@ -5567,7 +4841,6 @@
           <w:lang w:val="en-GB"/>
         </w:rPr>
       </w:pPr>
-      <w:proofErr w:type="spellStart"/>
       <w:r>
         <w:rPr>
           <w:rFonts w:ascii="Verdana" w:hAnsi="Verdana"/>
@@ -5576,18 +4849,7 @@
           <w:szCs w:val="20"/>
           <w:lang w:val="en-GB"/>
         </w:rPr>
-        <w:t>Marzo</w:t>
-      </w:r>
-      <w:proofErr w:type="spellEnd"/>
-      <w:r>
-        <w:rPr>
-          <w:rFonts w:ascii="Verdana" w:hAnsi="Verdana"/>
-          <w:b/>
-          <w:sz w:val="20"/>
-          <w:szCs w:val="20"/>
-          <w:lang w:val="en-GB"/>
-        </w:rPr>
-        <w:t>:</w:t>
+        <w:t>Marzo:</w:t>
       </w:r>
       <w:r>
         <w:rPr>
@@ -5607,20 +4869,8 @@
           <w:szCs w:val="20"/>
           <w:lang w:val="en-GB"/>
         </w:rPr>
-        <w:t xml:space="preserve">2019 – </w:t>
+        <w:t>2019 – Presente</w:t>
       </w:r>
-      <w:proofErr w:type="spellStart"/>
-      <w:r>
-        <w:rPr>
-          <w:rFonts w:ascii="Verdana" w:hAnsi="Verdana"/>
-          <w:b/>
-          <w:sz w:val="20"/>
-          <w:szCs w:val="20"/>
-          <w:lang w:val="en-GB"/>
-        </w:rPr>
-        <w:t>Presente</w:t>
-      </w:r>
-      <w:proofErr w:type="spellEnd"/>
     </w:p>
     <w:p>
       <w:pPr>
@@ -5687,22 +4937,8 @@
                 <w:szCs w:val="20"/>
                 <w:lang w:val="en-GB"/>
               </w:rPr>
-              <w:t xml:space="preserve"> </w:t>
-            </w:r>
-            <w:proofErr w:type="spellStart"/>
-            <w:r>
-              <w:rPr>
-                <w:rFonts w:ascii="Verdana" w:hAnsi="Verdana"/>
-                <w:b/>
-                <w:bCs/>
-                <w:color w:val="FFFFFF"/>
-                <w:sz w:val="20"/>
-                <w:szCs w:val="20"/>
-                <w:lang w:val="en-GB"/>
-              </w:rPr>
-              <w:t>Rol</w:t>
-            </w:r>
-            <w:proofErr w:type="spellEnd"/>
+              <w:t xml:space="preserve"> Rol</w:t>
+            </w:r>
           </w:p>
         </w:tc>
         <w:tc>
@@ -5729,7 +4965,6 @@
                 <w:lang w:val="en-GB"/>
               </w:rPr>
             </w:pPr>
-            <w:proofErr w:type="spellStart"/>
             <w:r>
               <w:rPr>
                 <w:rFonts w:ascii="Verdana" w:hAnsi="Verdana"/>
@@ -5742,7 +4977,6 @@
               </w:rPr>
               <w:t>Tareas</w:t>
             </w:r>
-            <w:proofErr w:type="spellEnd"/>
           </w:p>
         </w:tc>
         <w:tc>
@@ -5769,7 +5003,6 @@
                 <w:lang w:val="en-GB"/>
               </w:rPr>
             </w:pPr>
-            <w:proofErr w:type="spellStart"/>
             <w:r>
               <w:rPr>
                 <w:rFonts w:ascii="Verdana" w:hAnsi="Verdana"/>
@@ -5782,7 +5015,6 @@
               </w:rPr>
               <w:t>Herramientas</w:t>
             </w:r>
-            <w:proofErr w:type="spellEnd"/>
           </w:p>
         </w:tc>
       </w:tr>
@@ -5952,7 +5184,6 @@
                 <w:lang w:val="es-US"/>
               </w:rPr>
             </w:pPr>
-            <w:proofErr w:type="spellStart"/>
             <w:r>
               <w:rPr>
                 <w:rFonts w:ascii="Verdana" w:hAnsi="Verdana"/>
@@ -5961,7 +5192,6 @@
               </w:rPr>
               <w:t>DevOp</w:t>
             </w:r>
-            <w:proofErr w:type="spellEnd"/>
           </w:p>
           <w:p>
             <w:pPr>
@@ -6102,36 +5332,8 @@
                 <w:sz w:val="16"/>
                 <w:lang w:val="es-US"/>
               </w:rPr>
-              <w:t xml:space="preserve">Desarrollo de Utilidad </w:t>
-            </w:r>
-            <w:proofErr w:type="spellStart"/>
-            <w:r>
-              <w:rPr>
-                <w:rFonts w:ascii="Verdana" w:hAnsi="Verdana"/>
-                <w:sz w:val="16"/>
-                <w:lang w:val="es-US"/>
-              </w:rPr>
-              <w:t>ElasticSearchClient</w:t>
-            </w:r>
-            <w:proofErr w:type="spellEnd"/>
-            <w:r>
-              <w:rPr>
-                <w:rFonts w:ascii="Verdana" w:hAnsi="Verdana"/>
-                <w:sz w:val="16"/>
-                <w:lang w:val="es-US"/>
-              </w:rPr>
-              <w:t xml:space="preserve"> en .Net Standard (Para Core y Framework) para realizar CRUD sobre </w:t>
-            </w:r>
-            <w:proofErr w:type="spellStart"/>
-            <w:r>
-              <w:rPr>
-                <w:rFonts w:ascii="Verdana" w:hAnsi="Verdana"/>
-                <w:sz w:val="16"/>
-                <w:lang w:val="es-US"/>
-              </w:rPr>
-              <w:t>ElasticSearch</w:t>
-            </w:r>
-            <w:proofErr w:type="spellEnd"/>
+              <w:t>Desarrollo de Utilidad ElasticSearchClient en .Net Standard (Para Core y Framework) para realizar CRUD sobre ElasticSearch</w:t>
+            </w:r>
             <w:r>
               <w:rPr>
                 <w:rFonts w:ascii="Verdana" w:hAnsi="Verdana"/>
@@ -6161,41 +5363,13 @@
               </w:rPr>
               <w:t xml:space="preserve">Nueva Aplicación </w:t>
             </w:r>
-            <w:proofErr w:type="spellStart"/>
-            <w:r>
-              <w:rPr>
-                <w:rFonts w:ascii="Verdana" w:hAnsi="Verdana"/>
-                <w:sz w:val="16"/>
-                <w:lang w:val="es-US"/>
-              </w:rPr>
-              <w:t>Listener</w:t>
-            </w:r>
-            <w:proofErr w:type="spellEnd"/>
-            <w:r>
-              <w:rPr>
-                <w:rFonts w:ascii="Verdana" w:hAnsi="Verdana"/>
-                <w:sz w:val="16"/>
-                <w:lang w:val="es-US"/>
-              </w:rPr>
-              <w:t xml:space="preserve"> (Servicio de </w:t>
-            </w:r>
-            <w:proofErr w:type="spellStart"/>
-            <w:r>
-              <w:rPr>
-                <w:rFonts w:ascii="Verdana" w:hAnsi="Verdana"/>
-                <w:sz w:val="16"/>
-                <w:lang w:val="es-US"/>
-              </w:rPr>
-              <w:t>mensajeria</w:t>
-            </w:r>
-            <w:proofErr w:type="spellEnd"/>
-            <w:r>
-              <w:rPr>
-                <w:rFonts w:ascii="Verdana" w:hAnsi="Verdana"/>
-                <w:sz w:val="16"/>
-                <w:lang w:val="es-US"/>
-              </w:rPr>
-              <w:t>) para procesar los mensajes MSMQ</w:t>
+            <w:r>
+              <w:rPr>
+                <w:rFonts w:ascii="Verdana" w:hAnsi="Verdana"/>
+                <w:sz w:val="16"/>
+                <w:lang w:val="es-US"/>
+              </w:rPr>
+              <w:t>Listener (Servicio de mensajeria) para procesar los mensajes MSMQ</w:t>
             </w:r>
             <w:r>
               <w:rPr>
@@ -6234,52 +5408,14 @@
               </w:rPr>
               <w:t xml:space="preserve">Aplicación </w:t>
             </w:r>
-            <w:proofErr w:type="spellStart"/>
-            <w:r>
-              <w:rPr>
-                <w:rFonts w:ascii="Verdana" w:hAnsi="Verdana"/>
-                <w:sz w:val="16"/>
-                <w:lang w:val="es-US"/>
-              </w:rPr>
-              <w:t>Batch</w:t>
-            </w:r>
-            <w:proofErr w:type="spellEnd"/>
-            <w:r>
-              <w:rPr>
-                <w:rFonts w:ascii="Verdana" w:hAnsi="Verdana"/>
-                <w:sz w:val="16"/>
-                <w:lang w:val="es-US"/>
-              </w:rPr>
-              <w:t xml:space="preserve"> para auditar los servicios SOAP en </w:t>
-            </w:r>
-            <w:proofErr w:type="spellStart"/>
-            <w:r>
-              <w:rPr>
-                <w:rFonts w:ascii="Verdana" w:hAnsi="Verdana"/>
-                <w:sz w:val="16"/>
-                <w:lang w:val="es-US"/>
-              </w:rPr>
-              <w:t>ElasticSearch</w:t>
-            </w:r>
-            <w:proofErr w:type="spellEnd"/>
-            <w:r>
-              <w:rPr>
-                <w:rFonts w:ascii="Verdana" w:hAnsi="Verdana"/>
-                <w:sz w:val="16"/>
-                <w:lang w:val="es-US"/>
-              </w:rPr>
-              <w:t xml:space="preserve"> reutilizando la nueva librería </w:t>
-            </w:r>
-            <w:proofErr w:type="spellStart"/>
-            <w:r>
-              <w:rPr>
-                <w:rFonts w:ascii="Verdana" w:hAnsi="Verdana"/>
-                <w:sz w:val="16"/>
-                <w:lang w:val="es-US"/>
-              </w:rPr>
-              <w:t>ElasticSearchClient</w:t>
-            </w:r>
-            <w:proofErr w:type="spellEnd"/>
+            <w:r>
+              <w:rPr>
+                <w:rFonts w:ascii="Verdana" w:hAnsi="Verdana"/>
+                <w:sz w:val="16"/>
+                <w:lang w:val="es-US"/>
+              </w:rPr>
+              <w:t>Batch para auditar los servicios SOAP en ElasticSearch reutilizando la nueva librería ElasticSearchClient</w:t>
+            </w:r>
             <w:r>
               <w:rPr>
                 <w:rFonts w:ascii="Verdana" w:hAnsi="Verdana"/>
@@ -6334,25 +5470,7 @@
                 <w:sz w:val="16"/>
                 <w:lang w:val="es-US"/>
               </w:rPr>
-              <w:t xml:space="preserve"> de procesos </w:t>
-            </w:r>
-            <w:proofErr w:type="spellStart"/>
-            <w:r>
-              <w:rPr>
-                <w:rFonts w:ascii="Verdana" w:hAnsi="Verdana"/>
-                <w:sz w:val="16"/>
-                <w:lang w:val="es-US"/>
-              </w:rPr>
-              <w:t>batch</w:t>
-            </w:r>
-            <w:proofErr w:type="spellEnd"/>
-            <w:r>
-              <w:rPr>
-                <w:rFonts w:ascii="Verdana" w:hAnsi="Verdana"/>
-                <w:sz w:val="16"/>
-                <w:lang w:val="es-US"/>
-              </w:rPr>
-              <w:t>.</w:t>
+              <w:t xml:space="preserve"> de procesos batch.</w:t>
             </w:r>
           </w:p>
           <w:p>
@@ -6375,43 +5493,14 @@
               </w:rPr>
               <w:t xml:space="preserve">Nueva Aplicación </w:t>
             </w:r>
-            <w:proofErr w:type="spellStart"/>
-            <w:r>
-              <w:rPr>
-                <w:rFonts w:ascii="Verdana" w:hAnsi="Verdana"/>
-                <w:sz w:val="16"/>
-                <w:lang w:val="es-US"/>
-              </w:rPr>
-              <w:t>Dashboard</w:t>
-            </w:r>
-            <w:proofErr w:type="spellEnd"/>
-            <w:r>
-              <w:rPr>
-                <w:rFonts w:ascii="Verdana" w:hAnsi="Verdana"/>
-                <w:sz w:val="16"/>
-                <w:lang w:val="es-US"/>
-              </w:rPr>
-              <w:t xml:space="preserve"> </w:t>
-            </w:r>
-            <w:proofErr w:type="spellStart"/>
-            <w:r>
-              <w:rPr>
-                <w:rFonts w:ascii="Verdana" w:hAnsi="Verdana"/>
-                <w:sz w:val="16"/>
-                <w:lang w:val="es-US"/>
-              </w:rPr>
-              <w:t>embledida</w:t>
-            </w:r>
-            <w:proofErr w:type="spellEnd"/>
-            <w:r>
-              <w:rPr>
-                <w:rFonts w:ascii="Verdana" w:hAnsi="Verdana"/>
-                <w:sz w:val="16"/>
-                <w:lang w:val="es-US"/>
-              </w:rPr>
-              <w:t xml:space="preserve"> con </w:t>
-            </w:r>
-            <w:proofErr w:type="spellStart"/>
+            <w:r>
+              <w:rPr>
+                <w:rFonts w:ascii="Verdana" w:hAnsi="Verdana"/>
+                <w:sz w:val="16"/>
+                <w:lang w:val="es-US"/>
+              </w:rPr>
+              <w:t xml:space="preserve">Dashboard embledida con </w:t>
+            </w:r>
             <w:r>
               <w:rPr>
                 <w:rFonts w:ascii="Verdana" w:hAnsi="Verdana"/>
@@ -6426,60 +5515,15 @@
                 <w:sz w:val="16"/>
                 <w:lang w:val="es-US"/>
               </w:rPr>
-              <w:t>ibana</w:t>
-            </w:r>
-            <w:proofErr w:type="spellEnd"/>
-            <w:r>
-              <w:rPr>
-                <w:rFonts w:ascii="Verdana" w:hAnsi="Verdana"/>
-                <w:sz w:val="16"/>
-                <w:lang w:val="es-US"/>
-              </w:rPr>
-              <w:t xml:space="preserve"> en </w:t>
-            </w:r>
-            <w:proofErr w:type="spellStart"/>
-            <w:r>
-              <w:rPr>
-                <w:rFonts w:ascii="Verdana" w:hAnsi="Verdana"/>
-                <w:sz w:val="16"/>
-                <w:lang w:val="es-US"/>
-              </w:rPr>
-              <w:t>Boostrap</w:t>
-            </w:r>
-            <w:proofErr w:type="spellEnd"/>
-            <w:r>
-              <w:rPr>
-                <w:rFonts w:ascii="Verdana" w:hAnsi="Verdana"/>
-                <w:sz w:val="16"/>
-                <w:lang w:val="es-US"/>
-              </w:rPr>
-              <w:t>/Poncho, JQuery</w:t>
-            </w:r>
-            <w:r>
-              <w:rPr>
-                <w:rFonts w:ascii="Verdana" w:hAnsi="Verdana"/>
-                <w:sz w:val="16"/>
-                <w:lang w:val="es-US"/>
-              </w:rPr>
-              <w:t xml:space="preserve"> / </w:t>
-            </w:r>
-            <w:proofErr w:type="spellStart"/>
-            <w:r>
-              <w:rPr>
-                <w:rFonts w:ascii="Verdana" w:hAnsi="Verdana"/>
-                <w:sz w:val="16"/>
-                <w:lang w:val="es-US"/>
-              </w:rPr>
-              <w:t>javascript</w:t>
-            </w:r>
-            <w:proofErr w:type="spellEnd"/>
-            <w:r>
-              <w:rPr>
-                <w:rFonts w:ascii="Verdana" w:hAnsi="Verdana"/>
-                <w:sz w:val="16"/>
-                <w:lang w:val="es-US"/>
-              </w:rPr>
-              <w:t xml:space="preserve"> D3</w:t>
+              <w:t>ibana en Boostrap/Poncho, JQuery</w:t>
+            </w:r>
+            <w:r>
+              <w:rPr>
+                <w:rFonts w:ascii="Verdana" w:hAnsi="Verdana"/>
+                <w:sz w:val="16"/>
+                <w:lang w:val="es-US"/>
+              </w:rPr>
+              <w:t xml:space="preserve"> / javascript D3</w:t>
             </w:r>
             <w:r>
               <w:rPr>
@@ -6534,23 +5578,13 @@
               </w:rPr>
               <w:t xml:space="preserve"> Actualmente en </w:t>
             </w:r>
-            <w:proofErr w:type="spellStart"/>
-            <w:r>
-              <w:rPr>
-                <w:rFonts w:ascii="Verdana" w:hAnsi="Verdana"/>
-                <w:sz w:val="16"/>
-                <w:lang w:val="es-US"/>
-              </w:rPr>
-              <w:t>Planificacion</w:t>
-            </w:r>
-            <w:proofErr w:type="spellEnd"/>
-            <w:r>
-              <w:rPr>
-                <w:rFonts w:ascii="Verdana" w:hAnsi="Verdana"/>
-                <w:sz w:val="16"/>
-                <w:lang w:val="es-US"/>
-              </w:rPr>
-              <w:t xml:space="preserve"> y </w:t>
+            <w:r>
+              <w:rPr>
+                <w:rFonts w:ascii="Verdana" w:hAnsi="Verdana"/>
+                <w:sz w:val="16"/>
+                <w:lang w:val="es-US"/>
+              </w:rPr>
+              <w:t xml:space="preserve">Planificacion y </w:t>
             </w:r>
             <w:r>
               <w:rPr>
@@ -6568,23 +5602,13 @@
               </w:rPr>
               <w:t>(</w:t>
             </w:r>
-            <w:proofErr w:type="spellStart"/>
-            <w:r>
-              <w:rPr>
-                <w:rFonts w:ascii="Verdana" w:hAnsi="Verdana"/>
-                <w:sz w:val="16"/>
-                <w:lang w:val="es-US"/>
-              </w:rPr>
-              <w:t>Workflow</w:t>
-            </w:r>
-            <w:proofErr w:type="spellEnd"/>
-            <w:r>
-              <w:rPr>
-                <w:rFonts w:ascii="Verdana" w:hAnsi="Verdana"/>
-                <w:sz w:val="16"/>
-                <w:lang w:val="es-US"/>
-              </w:rPr>
-              <w:t xml:space="preserve"> REST con </w:t>
+            <w:r>
+              <w:rPr>
+                <w:rFonts w:ascii="Verdana" w:hAnsi="Verdana"/>
+                <w:sz w:val="16"/>
+                <w:lang w:val="es-US"/>
+              </w:rPr>
+              <w:t xml:space="preserve">Workflow REST con </w:t>
             </w:r>
             <w:r>
               <w:rPr>
@@ -6704,7 +5728,6 @@
                 <w:lang w:val="en-US"/>
               </w:rPr>
             </w:pPr>
-            <w:proofErr w:type="spellStart"/>
             <w:r>
               <w:rPr>
                 <w:rFonts w:ascii="Verdana" w:hAnsi="Verdana"/>
@@ -6713,7 +5736,6 @@
               </w:rPr>
               <w:t>ElasticSearch</w:t>
             </w:r>
-            <w:proofErr w:type="spellEnd"/>
           </w:p>
           <w:p>
             <w:pPr>
@@ -6723,78 +5745,57 @@
                 <w:lang w:val="en-US"/>
               </w:rPr>
             </w:pPr>
-            <w:proofErr w:type="spellStart"/>
             <w:r>
               <w:rPr>
                 <w:rFonts w:ascii="Verdana" w:hAnsi="Verdana"/>
                 <w:sz w:val="16"/>
                 <w:lang w:val="en-US"/>
               </w:rPr>
-              <w:t>Mensajeria</w:t>
-            </w:r>
-            <w:proofErr w:type="spellEnd"/>
-            <w:r>
+              <w:t xml:space="preserve">Mensajeria MSMQ </w:t>
+            </w:r>
+          </w:p>
+          <w:p>
+            <w:pPr>
               <w:rPr>
                 <w:rFonts w:ascii="Verdana" w:hAnsi="Verdana"/>
                 <w:sz w:val="16"/>
                 <w:lang w:val="en-US"/>
               </w:rPr>
-              <w:t xml:space="preserve"> MSMQ </w:t>
-            </w:r>
-          </w:p>
-          <w:p>
-            <w:pPr>
+            </w:pPr>
+            <w:r>
               <w:rPr>
                 <w:rFonts w:ascii="Verdana" w:hAnsi="Verdana"/>
                 <w:sz w:val="16"/>
                 <w:lang w:val="en-US"/>
               </w:rPr>
-            </w:pPr>
-            <w:r>
+              <w:t xml:space="preserve">Scripts Batch </w:t>
+            </w:r>
+          </w:p>
+          <w:p>
+            <w:pPr>
               <w:rPr>
                 <w:rFonts w:ascii="Verdana" w:hAnsi="Verdana"/>
                 <w:sz w:val="16"/>
                 <w:lang w:val="en-US"/>
               </w:rPr>
-              <w:t xml:space="preserve">Scripts Batch </w:t>
-            </w:r>
-          </w:p>
-          <w:p>
-            <w:pPr>
+            </w:pPr>
+            <w:r>
               <w:rPr>
                 <w:rFonts w:ascii="Verdana" w:hAnsi="Verdana"/>
                 <w:sz w:val="16"/>
                 <w:lang w:val="en-US"/>
               </w:rPr>
-            </w:pPr>
-            <w:proofErr w:type="spellStart"/>
-            <w:r>
-              <w:rPr>
-                <w:rFonts w:ascii="Verdana" w:hAnsi="Verdana"/>
-                <w:sz w:val="16"/>
-                <w:lang w:val="en-US"/>
-              </w:rPr>
-              <w:t>Openshift</w:t>
-            </w:r>
-            <w:proofErr w:type="spellEnd"/>
-            <w:r>
-              <w:rPr>
-                <w:rFonts w:ascii="Verdana" w:hAnsi="Verdana"/>
-                <w:sz w:val="16"/>
-                <w:lang w:val="en-US"/>
-              </w:rPr>
-              <w:t xml:space="preserve"> </w:t>
-            </w:r>
-          </w:p>
-          <w:p>
-            <w:pPr>
-              <w:rPr>
-                <w:rFonts w:ascii="Verdana" w:hAnsi="Verdana"/>
-                <w:sz w:val="16"/>
-                <w:lang w:val="es-US"/>
-              </w:rPr>
-            </w:pPr>
-            <w:proofErr w:type="spellStart"/>
+              <w:t xml:space="preserve">Openshift </w:t>
+            </w:r>
+          </w:p>
+          <w:p>
+            <w:pPr>
+              <w:rPr>
+                <w:rFonts w:ascii="Verdana" w:hAnsi="Verdana"/>
+                <w:sz w:val="16"/>
+                <w:lang w:val="es-US"/>
+              </w:rPr>
+            </w:pPr>
             <w:r>
               <w:rPr>
                 <w:rFonts w:ascii="Verdana" w:hAnsi="Verdana"/>
@@ -6803,7 +5804,6 @@
               </w:rPr>
               <w:t>Swagger</w:t>
             </w:r>
-            <w:proofErr w:type="spellEnd"/>
           </w:p>
           <w:p>
             <w:pPr>
@@ -6903,16 +5903,7 @@
                 <w:sz w:val="16"/>
                 <w:lang w:val="es-US"/>
               </w:rPr>
-              <w:t xml:space="preserve">, </w:t>
-            </w:r>
-            <w:proofErr w:type="spellStart"/>
-            <w:r>
-              <w:rPr>
-                <w:rFonts w:ascii="Verdana" w:hAnsi="Verdana"/>
-                <w:sz w:val="16"/>
-                <w:lang w:val="es-US"/>
-              </w:rPr>
-              <w:t>API</w:t>
+              <w:t>, API</w:t>
             </w:r>
             <w:r>
               <w:rPr>
@@ -6922,66 +5913,29 @@
               </w:rPr>
               <w:t>s</w:t>
             </w:r>
-            <w:proofErr w:type="spellEnd"/>
-            <w:r>
-              <w:rPr>
-                <w:rFonts w:ascii="Verdana" w:hAnsi="Verdana"/>
-                <w:sz w:val="16"/>
-                <w:lang w:val="es-US"/>
-              </w:rPr>
-              <w:t xml:space="preserve"> Management, </w:t>
-            </w:r>
-            <w:proofErr w:type="spellStart"/>
-            <w:r>
-              <w:rPr>
-                <w:rFonts w:ascii="Verdana" w:hAnsi="Verdana"/>
-                <w:sz w:val="16"/>
-                <w:lang w:val="es-US"/>
-              </w:rPr>
-              <w:t>OpenShift</w:t>
-            </w:r>
-            <w:proofErr w:type="spellEnd"/>
-            <w:r>
-              <w:rPr>
-                <w:rFonts w:ascii="Verdana" w:hAnsi="Verdana"/>
-                <w:sz w:val="16"/>
-                <w:lang w:val="es-US"/>
-              </w:rPr>
-              <w:t xml:space="preserve">, </w:t>
-            </w:r>
-            <w:r>
-              <w:rPr>
-                <w:rFonts w:ascii="Verdana" w:hAnsi="Verdana"/>
-                <w:sz w:val="16"/>
-                <w:lang w:val="es-US"/>
-              </w:rPr>
-              <w:t xml:space="preserve">Google </w:t>
-            </w:r>
-            <w:proofErr w:type="spellStart"/>
-            <w:r>
-              <w:rPr>
-                <w:rFonts w:ascii="Verdana" w:hAnsi="Verdana"/>
-                <w:sz w:val="16"/>
-                <w:lang w:val="es-US"/>
-              </w:rPr>
-              <w:t>r</w:t>
-            </w:r>
-            <w:r>
-              <w:rPr>
-                <w:rFonts w:ascii="Verdana" w:hAnsi="Verdana"/>
-                <w:sz w:val="16"/>
-                <w:lang w:val="es-US"/>
-              </w:rPr>
-              <w:t>eCaptcha</w:t>
-            </w:r>
-            <w:proofErr w:type="spellEnd"/>
-            <w:r>
-              <w:rPr>
-                <w:rFonts w:ascii="Verdana" w:hAnsi="Verdana"/>
-                <w:sz w:val="16"/>
-                <w:lang w:val="es-US"/>
-              </w:rPr>
-              <w:t xml:space="preserve"> (Java / .Net / PHP)</w:t>
+            <w:r>
+              <w:rPr>
+                <w:rFonts w:ascii="Verdana" w:hAnsi="Verdana"/>
+                <w:sz w:val="16"/>
+                <w:lang w:val="es-US"/>
+              </w:rPr>
+              <w:t xml:space="preserve"> Management, OpenShift, </w:t>
+            </w:r>
+            <w:r>
+              <w:rPr>
+                <w:rFonts w:ascii="Verdana" w:hAnsi="Verdana"/>
+                <w:sz w:val="16"/>
+                <w:lang w:val="es-US"/>
+              </w:rPr>
+              <w:t>Google r</w:t>
+            </w:r>
+            <w:r>
+              <w:rPr>
+                <w:rFonts w:ascii="Verdana" w:hAnsi="Verdana"/>
+                <w:sz w:val="16"/>
+                <w:lang w:val="es-US"/>
+              </w:rPr>
+              <w:t>eCaptcha (Java / .Net / PHP)</w:t>
             </w:r>
             <w:r>
               <w:rPr>
@@ -7172,7 +6126,6 @@
                 <w:lang w:val="en-GB"/>
               </w:rPr>
             </w:pPr>
-            <w:proofErr w:type="spellStart"/>
             <w:r>
               <w:rPr>
                 <w:rFonts w:ascii="Verdana" w:hAnsi="Verdana"/>
@@ -7183,35 +6136,8 @@
                 <w:szCs w:val="20"/>
                 <w:lang w:val="en-GB"/>
               </w:rPr>
-              <w:t>Nro</w:t>
-            </w:r>
-            <w:proofErr w:type="spellEnd"/>
-            <w:r>
-              <w:rPr>
-                <w:rFonts w:ascii="Verdana" w:hAnsi="Verdana"/>
-                <w:b/>
-                <w:bCs/>
-                <w:color w:val="FFFFFF"/>
-                <w:sz w:val="20"/>
-                <w:szCs w:val="20"/>
-                <w:lang w:val="en-GB"/>
-              </w:rPr>
-              <w:t xml:space="preserve"> Proyecto - </w:t>
-            </w:r>
-            <w:proofErr w:type="spellStart"/>
-            <w:r>
-              <w:rPr>
-                <w:rFonts w:ascii="Verdana" w:hAnsi="Verdana"/>
-                <w:b/>
-                <w:bCs/>
-                <w:color w:val="FFFFFF"/>
-                <w:sz w:val="20"/>
-                <w:szCs w:val="20"/>
-                <w:lang w:val="en-GB"/>
-              </w:rPr>
-              <w:t>Rol</w:t>
-            </w:r>
-            <w:proofErr w:type="spellEnd"/>
+              <w:t>Nro Proyecto - Rol</w:t>
+            </w:r>
           </w:p>
         </w:tc>
         <w:tc>
@@ -7238,7 +6164,6 @@
                 <w:lang w:val="en-GB"/>
               </w:rPr>
             </w:pPr>
-            <w:proofErr w:type="spellStart"/>
             <w:r>
               <w:rPr>
                 <w:rFonts w:ascii="Verdana" w:hAnsi="Verdana"/>
@@ -7251,7 +6176,6 @@
               </w:rPr>
               <w:t>Tareas</w:t>
             </w:r>
-            <w:proofErr w:type="spellEnd"/>
           </w:p>
         </w:tc>
         <w:tc>
@@ -7278,7 +6202,6 @@
                 <w:lang w:val="en-GB"/>
               </w:rPr>
             </w:pPr>
-            <w:proofErr w:type="spellStart"/>
             <w:r>
               <w:rPr>
                 <w:rFonts w:ascii="Verdana" w:hAnsi="Verdana"/>
@@ -7291,7 +6214,6 @@
               </w:rPr>
               <w:t>Herramientas</w:t>
             </w:r>
-            <w:proofErr w:type="spellEnd"/>
           </w:p>
         </w:tc>
       </w:tr>
@@ -7416,7 +6338,6 @@
                 <w:lang w:val="es-US"/>
               </w:rPr>
             </w:pPr>
-            <w:proofErr w:type="spellStart"/>
             <w:r>
               <w:rPr>
                 <w:rFonts w:ascii="Verdana" w:hAnsi="Verdana"/>
@@ -7437,7 +6358,6 @@
               </w:rPr>
               <w:t>pr</w:t>
             </w:r>
-            <w:proofErr w:type="spellEnd"/>
             <w:r>
               <w:rPr>
                 <w:rFonts w:ascii="Verdana" w:hAnsi="Verdana"/>
@@ -7510,25 +6430,7 @@
                 <w:sz w:val="16"/>
                 <w:lang w:val="es-US"/>
               </w:rPr>
-              <w:t xml:space="preserve">Full </w:t>
-            </w:r>
-            <w:proofErr w:type="spellStart"/>
-            <w:r>
-              <w:rPr>
-                <w:rFonts w:ascii="Verdana" w:hAnsi="Verdana"/>
-                <w:sz w:val="16"/>
-                <w:lang w:val="es-US"/>
-              </w:rPr>
-              <w:t>Stack</w:t>
-            </w:r>
-            <w:proofErr w:type="spellEnd"/>
-            <w:r>
-              <w:rPr>
-                <w:rFonts w:ascii="Verdana" w:hAnsi="Verdana"/>
-                <w:sz w:val="16"/>
-                <w:lang w:val="es-US"/>
-              </w:rPr>
-              <w:t xml:space="preserve"> JAVA - Desarrollo, Mejoras y Mantenimiento de </w:t>
+              <w:t xml:space="preserve">Full Stack JAVA - Desarrollo, Mejoras y Mantenimiento de </w:t>
             </w:r>
             <w:r>
               <w:rPr>
@@ -7544,25 +6446,7 @@
                 <w:sz w:val="16"/>
                 <w:lang w:val="es-US"/>
               </w:rPr>
-              <w:t xml:space="preserve">con servicios </w:t>
-            </w:r>
-            <w:proofErr w:type="spellStart"/>
-            <w:r>
-              <w:rPr>
-                <w:rFonts w:ascii="Verdana" w:hAnsi="Verdana"/>
-                <w:sz w:val="16"/>
-                <w:lang w:val="es-US"/>
-              </w:rPr>
-              <w:t>rest</w:t>
-            </w:r>
-            <w:proofErr w:type="spellEnd"/>
-            <w:r>
-              <w:rPr>
-                <w:rFonts w:ascii="Verdana" w:hAnsi="Verdana"/>
-                <w:sz w:val="16"/>
-                <w:lang w:val="es-US"/>
-              </w:rPr>
-              <w:t>.</w:t>
+              <w:t>con servicios rest.</w:t>
             </w:r>
           </w:p>
           <w:p>
@@ -7689,23 +6573,21 @@
                 <w:lang w:val="en-US"/>
               </w:rPr>
             </w:pPr>
-            <w:proofErr w:type="spellStart"/>
             <w:r>
               <w:rPr>
                 <w:rFonts w:ascii="Verdana" w:hAnsi="Verdana"/>
                 <w:sz w:val="16"/>
                 <w:lang w:val="en-US"/>
               </w:rPr>
-              <w:t>FrontEnd</w:t>
-            </w:r>
-            <w:proofErr w:type="spellEnd"/>
+              <w:t>FrontEnd 5% AngularJS</w:t>
+            </w:r>
             <w:r>
               <w:rPr>
                 <w:rFonts w:ascii="Verdana" w:hAnsi="Verdana"/>
                 <w:sz w:val="16"/>
                 <w:lang w:val="en-US"/>
               </w:rPr>
-              <w:t xml:space="preserve"> 5% AngularJS</w:t>
+              <w:t>, CSS, HTML, JSON</w:t>
             </w:r>
             <w:r>
               <w:rPr>
@@ -7713,51 +6595,48 @@
                 <w:sz w:val="16"/>
                 <w:lang w:val="en-US"/>
               </w:rPr>
-              <w:t>, CSS, HTML, JSON</w:t>
-            </w:r>
-            <w:r>
+              <w:t>, JavaScript</w:t>
+            </w:r>
+          </w:p>
+          <w:p>
+            <w:pPr>
               <w:rPr>
                 <w:rFonts w:ascii="Verdana" w:hAnsi="Verdana"/>
                 <w:sz w:val="16"/>
                 <w:lang w:val="en-US"/>
               </w:rPr>
-              <w:t>, JavaScript</w:t>
-            </w:r>
-          </w:p>
-          <w:p>
-            <w:pPr>
+            </w:pPr>
+            <w:r>
               <w:rPr>
                 <w:rFonts w:ascii="Verdana" w:hAnsi="Verdana"/>
                 <w:sz w:val="16"/>
                 <w:lang w:val="en-US"/>
               </w:rPr>
-            </w:pPr>
-            <w:proofErr w:type="spellStart"/>
+              <w:t xml:space="preserve">BackEnd 95% Java, EJB, </w:t>
+            </w:r>
             <w:r>
               <w:rPr>
                 <w:rFonts w:ascii="Verdana" w:hAnsi="Verdana"/>
                 <w:sz w:val="16"/>
                 <w:lang w:val="en-US"/>
               </w:rPr>
-              <w:t>BackEnd</w:t>
-            </w:r>
-            <w:proofErr w:type="spellEnd"/>
+              <w:t>Open</w:t>
+            </w:r>
             <w:r>
               <w:rPr>
                 <w:rFonts w:ascii="Verdana" w:hAnsi="Verdana"/>
                 <w:sz w:val="16"/>
                 <w:lang w:val="en-US"/>
               </w:rPr>
-              <w:t xml:space="preserve"> 95% Java, EJB, </w:t>
-            </w:r>
-            <w:proofErr w:type="spellStart"/>
+              <w:t xml:space="preserve">JPA, I/O, </w:t>
+            </w:r>
             <w:r>
               <w:rPr>
                 <w:rFonts w:ascii="Verdana" w:hAnsi="Verdana"/>
                 <w:sz w:val="16"/>
                 <w:lang w:val="en-US"/>
               </w:rPr>
-              <w:t>Open</w:t>
+              <w:t xml:space="preserve">JMS </w:t>
             </w:r>
             <w:r>
               <w:rPr>
@@ -7765,16 +6644,15 @@
                 <w:sz w:val="16"/>
                 <w:lang w:val="en-US"/>
               </w:rPr>
-              <w:t>JPA</w:t>
-            </w:r>
-            <w:proofErr w:type="spellEnd"/>
+              <w:t>MQ Series, WebServices</w:t>
+            </w:r>
             <w:r>
               <w:rPr>
                 <w:rFonts w:ascii="Verdana" w:hAnsi="Verdana"/>
                 <w:sz w:val="16"/>
                 <w:lang w:val="en-US"/>
               </w:rPr>
-              <w:t xml:space="preserve">, I/O, </w:t>
+              <w:t>, JMeter, SonarQube, Oracle, Webspehre, Rest, Maven, XML, XSL, Encriptaciones</w:t>
             </w:r>
             <w:r>
               <w:rPr>
@@ -7782,7 +6660,7 @@
                 <w:sz w:val="16"/>
                 <w:lang w:val="en-US"/>
               </w:rPr>
-              <w:t xml:space="preserve">JMS </w:t>
+              <w:t>, JConsole</w:t>
             </w:r>
             <w:r>
               <w:rPr>
@@ -7790,115 +6668,7 @@
                 <w:sz w:val="16"/>
                 <w:lang w:val="en-US"/>
               </w:rPr>
-              <w:t xml:space="preserve">MQ Series, </w:t>
-            </w:r>
-            <w:proofErr w:type="spellStart"/>
-            <w:r>
-              <w:rPr>
-                <w:rFonts w:ascii="Verdana" w:hAnsi="Verdana"/>
-                <w:sz w:val="16"/>
-                <w:lang w:val="en-US"/>
-              </w:rPr>
-              <w:t>WebServices</w:t>
-            </w:r>
-            <w:proofErr w:type="spellEnd"/>
-            <w:r>
-              <w:rPr>
-                <w:rFonts w:ascii="Verdana" w:hAnsi="Verdana"/>
-                <w:sz w:val="16"/>
-                <w:lang w:val="en-US"/>
-              </w:rPr>
-              <w:t xml:space="preserve">, JMeter, SonarQube, Oracle, </w:t>
-            </w:r>
-            <w:proofErr w:type="spellStart"/>
-            <w:r>
-              <w:rPr>
-                <w:rFonts w:ascii="Verdana" w:hAnsi="Verdana"/>
-                <w:sz w:val="16"/>
-                <w:lang w:val="en-US"/>
-              </w:rPr>
-              <w:t>Webspehre</w:t>
-            </w:r>
-            <w:proofErr w:type="spellEnd"/>
-            <w:r>
-              <w:rPr>
-                <w:rFonts w:ascii="Verdana" w:hAnsi="Verdana"/>
-                <w:sz w:val="16"/>
-                <w:lang w:val="en-US"/>
-              </w:rPr>
-              <w:t xml:space="preserve">, Rest, Maven, XML, XSL, </w:t>
-            </w:r>
-            <w:proofErr w:type="spellStart"/>
-            <w:r>
-              <w:rPr>
-                <w:rFonts w:ascii="Verdana" w:hAnsi="Verdana"/>
-                <w:sz w:val="16"/>
-                <w:lang w:val="en-US"/>
-              </w:rPr>
-              <w:t>Encriptaciones</w:t>
-            </w:r>
-            <w:proofErr w:type="spellEnd"/>
-            <w:r>
-              <w:rPr>
-                <w:rFonts w:ascii="Verdana" w:hAnsi="Verdana"/>
-                <w:sz w:val="16"/>
-                <w:lang w:val="en-US"/>
-              </w:rPr>
-              <w:t xml:space="preserve">, </w:t>
-            </w:r>
-            <w:proofErr w:type="spellStart"/>
-            <w:r>
-              <w:rPr>
-                <w:rFonts w:ascii="Verdana" w:hAnsi="Verdana"/>
-                <w:sz w:val="16"/>
-                <w:lang w:val="en-US"/>
-              </w:rPr>
-              <w:t>JConsole</w:t>
-            </w:r>
-            <w:proofErr w:type="spellEnd"/>
-            <w:r>
-              <w:rPr>
-                <w:rFonts w:ascii="Verdana" w:hAnsi="Verdana"/>
-                <w:sz w:val="16"/>
-                <w:lang w:val="en-US"/>
-              </w:rPr>
-              <w:t xml:space="preserve">, </w:t>
-            </w:r>
-            <w:proofErr w:type="spellStart"/>
-            <w:r>
-              <w:rPr>
-                <w:rFonts w:ascii="Verdana" w:hAnsi="Verdana"/>
-                <w:sz w:val="16"/>
-                <w:lang w:val="en-US"/>
-              </w:rPr>
-              <w:t>Multihilos</w:t>
-            </w:r>
-            <w:proofErr w:type="spellEnd"/>
-            <w:r>
-              <w:rPr>
-                <w:rFonts w:ascii="Verdana" w:hAnsi="Verdana"/>
-                <w:sz w:val="16"/>
-                <w:lang w:val="en-US"/>
-              </w:rPr>
-              <w:t xml:space="preserve">, SQL, ARC Rest, </w:t>
-            </w:r>
-            <w:proofErr w:type="spellStart"/>
-            <w:r>
-              <w:rPr>
-                <w:rFonts w:ascii="Verdana" w:hAnsi="Verdana"/>
-                <w:sz w:val="16"/>
-                <w:lang w:val="en-US"/>
-              </w:rPr>
-              <w:t>PDFBox</w:t>
-            </w:r>
-            <w:proofErr w:type="spellEnd"/>
-            <w:r>
-              <w:rPr>
-                <w:rFonts w:ascii="Verdana" w:hAnsi="Verdana"/>
-                <w:sz w:val="16"/>
-                <w:lang w:val="en-US"/>
-              </w:rPr>
-              <w:t xml:space="preserve">, QR, </w:t>
+              <w:t xml:space="preserve">, Multihilos, SQL, ARC Rest, PDFBox, QR, </w:t>
             </w:r>
           </w:p>
           <w:p>
@@ -8068,18 +6838,8 @@
                 <w:sz w:val="16"/>
                 <w:lang w:val="es-US"/>
               </w:rPr>
-              <w:t xml:space="preserve">Desarrollo de software desde cero con servicios </w:t>
-            </w:r>
-            <w:proofErr w:type="spellStart"/>
-            <w:r>
-              <w:rPr>
-                <w:rFonts w:ascii="Verdana" w:hAnsi="Verdana"/>
-                <w:sz w:val="16"/>
-                <w:lang w:val="es-US"/>
-              </w:rPr>
-              <w:t>rest</w:t>
-            </w:r>
-            <w:proofErr w:type="spellEnd"/>
+              <w:t>Desarrollo de software desde cero con servicios rest</w:t>
+            </w:r>
           </w:p>
           <w:p>
             <w:pPr>
@@ -8145,86 +6905,78 @@
                 <w:lang w:val="en-US"/>
               </w:rPr>
             </w:pPr>
-            <w:proofErr w:type="spellStart"/>
             <w:r>
               <w:rPr>
                 <w:rFonts w:ascii="Verdana" w:hAnsi="Verdana"/>
                 <w:sz w:val="16"/>
                 <w:lang w:val="en-US"/>
               </w:rPr>
-              <w:t>FrontEnd</w:t>
-            </w:r>
-            <w:proofErr w:type="spellEnd"/>
+              <w:t>FrontEnd 20% Angular2, HTML, JSON, CSS, Boostrap, Datatables</w:t>
+            </w:r>
             <w:r>
               <w:rPr>
                 <w:rFonts w:ascii="Verdana" w:hAnsi="Verdana"/>
                 <w:sz w:val="16"/>
                 <w:lang w:val="en-US"/>
               </w:rPr>
-              <w:t xml:space="preserve"> 20% Angular2, HTML, JSON, CSS, </w:t>
-            </w:r>
-            <w:proofErr w:type="spellStart"/>
-            <w:r>
+              <w:t>, JavaScript</w:t>
+            </w:r>
+          </w:p>
+          <w:p>
+            <w:pPr>
               <w:rPr>
                 <w:rFonts w:ascii="Verdana" w:hAnsi="Verdana"/>
                 <w:sz w:val="16"/>
                 <w:lang w:val="en-US"/>
               </w:rPr>
-              <w:t>Boostrap</w:t>
-            </w:r>
-            <w:proofErr w:type="spellEnd"/>
+            </w:pPr>
             <w:r>
               <w:rPr>
                 <w:rFonts w:ascii="Verdana" w:hAnsi="Verdana"/>
                 <w:sz w:val="16"/>
                 <w:lang w:val="en-US"/>
               </w:rPr>
-              <w:t xml:space="preserve">, </w:t>
-            </w:r>
-            <w:proofErr w:type="spellStart"/>
+              <w:t>BackEnd 80% Java, Spring Security, Spring MVC, Spring JDBC</w:t>
+            </w:r>
             <w:r>
               <w:rPr>
                 <w:rFonts w:ascii="Verdana" w:hAnsi="Verdana"/>
                 <w:sz w:val="16"/>
                 <w:lang w:val="en-US"/>
               </w:rPr>
-              <w:t>Datatables</w:t>
-            </w:r>
-            <w:proofErr w:type="spellEnd"/>
+              <w:t>, Spring Rest</w:t>
+            </w:r>
             <w:r>
               <w:rPr>
                 <w:rFonts w:ascii="Verdana" w:hAnsi="Verdana"/>
                 <w:sz w:val="16"/>
                 <w:lang w:val="en-US"/>
               </w:rPr>
-              <w:t>, JavaScript</w:t>
-            </w:r>
-          </w:p>
-          <w:p>
-            <w:pPr>
+              <w:t>, PL/SQL,</w:t>
+            </w:r>
+            <w:r>
               <w:rPr>
                 <w:rFonts w:ascii="Verdana" w:hAnsi="Verdana"/>
                 <w:sz w:val="16"/>
                 <w:lang w:val="en-US"/>
               </w:rPr>
-            </w:pPr>
-            <w:proofErr w:type="spellStart"/>
+              <w:t xml:space="preserve"> </w:t>
+            </w:r>
             <w:r>
               <w:rPr>
                 <w:rFonts w:ascii="Verdana" w:hAnsi="Verdana"/>
                 <w:sz w:val="16"/>
                 <w:lang w:val="en-US"/>
               </w:rPr>
-              <w:t>BackEnd</w:t>
-            </w:r>
-            <w:proofErr w:type="spellEnd"/>
+              <w:t xml:space="preserve">Hibernate, </w:t>
+            </w:r>
             <w:r>
               <w:rPr>
                 <w:rFonts w:ascii="Verdana" w:hAnsi="Verdana"/>
                 <w:sz w:val="16"/>
                 <w:lang w:val="en-US"/>
               </w:rPr>
-              <w:t xml:space="preserve"> 80% Java, Spring Security, Spring MVC, Spring JDBC</w:t>
+              <w:t>Hazelcast</w:t>
             </w:r>
             <w:r>
               <w:rPr>
@@ -8232,67 +6984,7 @@
                 <w:sz w:val="16"/>
                 <w:lang w:val="en-US"/>
               </w:rPr>
-              <w:t>, Spring Rest</w:t>
-            </w:r>
-            <w:r>
-              <w:rPr>
-                <w:rFonts w:ascii="Verdana" w:hAnsi="Verdana"/>
-                <w:sz w:val="16"/>
-                <w:lang w:val="en-US"/>
-              </w:rPr>
-              <w:t>, PL/SQL,</w:t>
-            </w:r>
-            <w:r>
-              <w:rPr>
-                <w:rFonts w:ascii="Verdana" w:hAnsi="Verdana"/>
-                <w:sz w:val="16"/>
-                <w:lang w:val="en-US"/>
-              </w:rPr>
-              <w:t xml:space="preserve"> </w:t>
-            </w:r>
-            <w:r>
-              <w:rPr>
-                <w:rFonts w:ascii="Verdana" w:hAnsi="Verdana"/>
-                <w:sz w:val="16"/>
-                <w:lang w:val="en-US"/>
-              </w:rPr>
-              <w:t xml:space="preserve">Hibernate, </w:t>
-            </w:r>
-            <w:proofErr w:type="spellStart"/>
-            <w:r>
-              <w:rPr>
-                <w:rFonts w:ascii="Verdana" w:hAnsi="Verdana"/>
-                <w:sz w:val="16"/>
-                <w:lang w:val="en-US"/>
-              </w:rPr>
-              <w:t>Hazelcast</w:t>
-            </w:r>
-            <w:proofErr w:type="spellEnd"/>
-            <w:r>
-              <w:rPr>
-                <w:rFonts w:ascii="Verdana" w:hAnsi="Verdana"/>
-                <w:sz w:val="16"/>
-                <w:lang w:val="en-US"/>
-              </w:rPr>
-              <w:t xml:space="preserve">, SQL, Oracle, </w:t>
-            </w:r>
-            <w:proofErr w:type="spellStart"/>
-            <w:r>
-              <w:rPr>
-                <w:rFonts w:ascii="Verdana" w:hAnsi="Verdana"/>
-                <w:sz w:val="16"/>
-                <w:lang w:val="en-US"/>
-              </w:rPr>
-              <w:t>Websphere</w:t>
-            </w:r>
-            <w:proofErr w:type="spellEnd"/>
-            <w:r>
-              <w:rPr>
-                <w:rFonts w:ascii="Verdana" w:hAnsi="Verdana"/>
-                <w:sz w:val="16"/>
-                <w:lang w:val="en-US"/>
-              </w:rPr>
-              <w:t>, Spring Swagger</w:t>
+              <w:t>, SQL, Oracle, Websphere, Spring Swagger</w:t>
             </w:r>
           </w:p>
           <w:p>
@@ -8393,18 +7085,7 @@
                 <w:sz w:val="16"/>
                 <w:lang w:val="es-US"/>
               </w:rPr>
-              <w:t xml:space="preserve">May 2013 – </w:t>
-            </w:r>
-            <w:proofErr w:type="spellStart"/>
-            <w:r>
-              <w:rPr>
-                <w:rFonts w:ascii="Verdana" w:hAnsi="Verdana"/>
-                <w:b/>
-                <w:bCs/>
-                <w:sz w:val="16"/>
-                <w:lang w:val="es-US"/>
-              </w:rPr>
-              <w:t>A</w:t>
+              <w:t>May 2013 – A</w:t>
             </w:r>
             <w:r>
               <w:rPr>
@@ -8416,7 +7097,6 @@
               </w:rPr>
               <w:t>pr</w:t>
             </w:r>
-            <w:proofErr w:type="spellEnd"/>
             <w:r>
               <w:rPr>
                 <w:rFonts w:ascii="Verdana" w:hAnsi="Verdana"/>
@@ -8517,25 +7197,7 @@
                 <w:sz w:val="16"/>
                 <w:lang w:val="es-US"/>
               </w:rPr>
-              <w:t xml:space="preserve">Desarrollo de varias aplicaciones complejas (Dos aplicaciones webs, una aplicación web integrador y otra aplicación integrador tipo </w:t>
-            </w:r>
-            <w:proofErr w:type="spellStart"/>
-            <w:r>
-              <w:rPr>
-                <w:rFonts w:ascii="Verdana" w:hAnsi="Verdana"/>
-                <w:sz w:val="16"/>
-                <w:lang w:val="es-US"/>
-              </w:rPr>
-              <w:t>batch</w:t>
-            </w:r>
-            <w:proofErr w:type="spellEnd"/>
-            <w:r>
-              <w:rPr>
-                <w:rFonts w:ascii="Verdana" w:hAnsi="Verdana"/>
-                <w:sz w:val="16"/>
-                <w:lang w:val="es-US"/>
-              </w:rPr>
-              <w:t>)</w:t>
+              <w:t>Desarrollo de varias aplicaciones complejas (Dos aplicaciones webs, una aplicación web integrador y otra aplicación integrador tipo batch)</w:t>
             </w:r>
           </w:p>
           <w:p>
@@ -8569,24 +7231,86 @@
                 <w:sz w:val="16"/>
                 <w:lang w:val="en-US"/>
               </w:rPr>
-              <w:t xml:space="preserve">JSP, JavaScript, </w:t>
-            </w:r>
-            <w:proofErr w:type="spellStart"/>
+              <w:t>JSP, JavaScript, Boostrap,</w:t>
+            </w:r>
             <w:r>
               <w:rPr>
                 <w:rFonts w:ascii="Verdana" w:hAnsi="Verdana"/>
                 <w:sz w:val="16"/>
                 <w:lang w:val="en-US"/>
               </w:rPr>
-              <w:t>Boostrap</w:t>
-            </w:r>
-            <w:proofErr w:type="spellEnd"/>
+              <w:t xml:space="preserve"> JQuery, Datatable, CSS, HTML, JMesa, JasperReports, </w:t>
+            </w:r>
             <w:r>
               <w:rPr>
                 <w:rFonts w:ascii="Verdana" w:hAnsi="Verdana"/>
                 <w:sz w:val="16"/>
                 <w:lang w:val="en-US"/>
               </w:rPr>
+              <w:t xml:space="preserve"> Java, Spring Security, Spring Batch, Spring Integration, Spring MVC,</w:t>
+            </w:r>
+            <w:r>
+              <w:rPr>
+                <w:rFonts w:ascii="Verdana" w:hAnsi="Verdana"/>
+                <w:sz w:val="16"/>
+                <w:lang w:val="en-US"/>
+              </w:rPr>
+              <w:t xml:space="preserve"> Ficheros </w:t>
+            </w:r>
+            <w:r>
+              <w:rPr>
+                <w:rFonts w:ascii="Verdana" w:hAnsi="Verdana"/>
+                <w:sz w:val="16"/>
+                <w:lang w:val="en-US"/>
+              </w:rPr>
+              <w:t>I/O,</w:t>
+            </w:r>
+            <w:r>
+              <w:rPr>
+                <w:rFonts w:ascii="Verdana" w:hAnsi="Verdana"/>
+                <w:sz w:val="16"/>
+                <w:lang w:val="en-US"/>
+              </w:rPr>
+              <w:t xml:space="preserve"> </w:t>
+            </w:r>
+            <w:r>
+              <w:rPr>
+                <w:rFonts w:ascii="Verdana" w:hAnsi="Verdana"/>
+                <w:sz w:val="16"/>
+                <w:lang w:val="en-US"/>
+              </w:rPr>
+              <w:t>MQ Series,</w:t>
+            </w:r>
+            <w:r>
+              <w:rPr>
+                <w:rFonts w:ascii="Verdana" w:hAnsi="Verdana"/>
+                <w:sz w:val="16"/>
+                <w:lang w:val="en-US"/>
+              </w:rPr>
+              <w:t xml:space="preserve"> </w:t>
+            </w:r>
+            <w:r>
+              <w:rPr>
+                <w:rFonts w:ascii="Verdana" w:hAnsi="Verdana"/>
+                <w:sz w:val="16"/>
+                <w:lang w:val="en-US"/>
+              </w:rPr>
+              <w:t>WebServices</w:t>
+            </w:r>
+            <w:r>
+              <w:rPr>
+                <w:rFonts w:ascii="Verdana" w:hAnsi="Verdana"/>
+                <w:sz w:val="16"/>
+                <w:lang w:val="en-US"/>
+              </w:rPr>
+              <w:t xml:space="preserve"> Apache CXF</w:t>
+            </w:r>
+            <w:r>
+              <w:rPr>
+                <w:rFonts w:ascii="Verdana" w:hAnsi="Verdana"/>
+                <w:sz w:val="16"/>
+                <w:lang w:val="en-US"/>
+              </w:rPr>
               <w:t>,</w:t>
             </w:r>
             <w:r>
@@ -8595,292 +7319,56 @@
                 <w:sz w:val="16"/>
                 <w:lang w:val="en-US"/>
               </w:rPr>
+              <w:t xml:space="preserve"> Maven, JMeter, Multihilos, </w:t>
+            </w:r>
+            <w:r>
+              <w:rPr>
+                <w:rFonts w:ascii="Verdana" w:hAnsi="Verdana"/>
+                <w:sz w:val="16"/>
+                <w:lang w:val="en-US"/>
+              </w:rPr>
+              <w:t>Control</w:t>
+            </w:r>
+            <w:r>
+              <w:rPr>
+                <w:rFonts w:ascii="Verdana" w:hAnsi="Verdana"/>
+                <w:sz w:val="16"/>
+                <w:lang w:val="en-US"/>
+              </w:rPr>
               <w:t xml:space="preserve"> </w:t>
             </w:r>
-            <w:proofErr w:type="spellStart"/>
             <w:r>
               <w:rPr>
                 <w:rFonts w:ascii="Verdana" w:hAnsi="Verdana"/>
                 <w:sz w:val="16"/>
                 <w:lang w:val="en-US"/>
               </w:rPr>
-              <w:t>JQuery</w:t>
-            </w:r>
-            <w:proofErr w:type="spellEnd"/>
+              <w:t>M,</w:t>
+            </w:r>
             <w:r>
               <w:rPr>
                 <w:rFonts w:ascii="Verdana" w:hAnsi="Verdana"/>
                 <w:sz w:val="16"/>
                 <w:lang w:val="en-US"/>
               </w:rPr>
-              <w:t xml:space="preserve">, </w:t>
-            </w:r>
-            <w:proofErr w:type="spellStart"/>
+              <w:t xml:space="preserve"> </w:t>
+            </w:r>
             <w:r>
               <w:rPr>
                 <w:rFonts w:ascii="Verdana" w:hAnsi="Verdana"/>
                 <w:sz w:val="16"/>
                 <w:lang w:val="en-US"/>
               </w:rPr>
-              <w:t>Datatable</w:t>
-            </w:r>
-            <w:proofErr w:type="spellEnd"/>
+              <w:t>PL/SQL</w:t>
+            </w:r>
             <w:r>
               <w:rPr>
                 <w:rFonts w:ascii="Verdana" w:hAnsi="Verdana"/>
                 <w:sz w:val="16"/>
                 <w:lang w:val="en-US"/>
               </w:rPr>
-              <w:t xml:space="preserve">, CSS, HTML, </w:t>
-            </w:r>
-            <w:proofErr w:type="spellStart"/>
-            <w:r>
-              <w:rPr>
-                <w:rFonts w:ascii="Verdana" w:hAnsi="Verdana"/>
-                <w:sz w:val="16"/>
-                <w:lang w:val="en-US"/>
-              </w:rPr>
-              <w:t>JMesa</w:t>
-            </w:r>
-            <w:proofErr w:type="spellEnd"/>
-            <w:r>
-              <w:rPr>
-                <w:rFonts w:ascii="Verdana" w:hAnsi="Verdana"/>
-                <w:sz w:val="16"/>
-                <w:lang w:val="en-US"/>
-              </w:rPr>
-              <w:t xml:space="preserve">, </w:t>
-            </w:r>
-            <w:proofErr w:type="spellStart"/>
-            <w:r>
-              <w:rPr>
-                <w:rFonts w:ascii="Verdana" w:hAnsi="Verdana"/>
-                <w:sz w:val="16"/>
-                <w:lang w:val="en-US"/>
-              </w:rPr>
-              <w:t>JasperReports</w:t>
-            </w:r>
-            <w:proofErr w:type="spellEnd"/>
-            <w:r>
-              <w:rPr>
-                <w:rFonts w:ascii="Verdana" w:hAnsi="Verdana"/>
-                <w:sz w:val="16"/>
-                <w:lang w:val="en-US"/>
-              </w:rPr>
-              <w:t xml:space="preserve">, </w:t>
-            </w:r>
-            <w:r>
-              <w:rPr>
-                <w:rFonts w:ascii="Verdana" w:hAnsi="Verdana"/>
-                <w:sz w:val="16"/>
-                <w:lang w:val="en-US"/>
-              </w:rPr>
-              <w:t xml:space="preserve"> Java, Spring Security, Spring Batch, Spring Integration, Spring MVC,</w:t>
-            </w:r>
-            <w:r>
-              <w:rPr>
-                <w:rFonts w:ascii="Verdana" w:hAnsi="Verdana"/>
-                <w:sz w:val="16"/>
-                <w:lang w:val="en-US"/>
-              </w:rPr>
-              <w:t xml:space="preserve"> </w:t>
-            </w:r>
-            <w:proofErr w:type="spellStart"/>
-            <w:r>
-              <w:rPr>
-                <w:rFonts w:ascii="Verdana" w:hAnsi="Verdana"/>
-                <w:sz w:val="16"/>
-                <w:lang w:val="en-US"/>
-              </w:rPr>
-              <w:t>Ficheros</w:t>
-            </w:r>
-            <w:proofErr w:type="spellEnd"/>
-            <w:r>
-              <w:rPr>
-                <w:rFonts w:ascii="Verdana" w:hAnsi="Verdana"/>
-                <w:sz w:val="16"/>
-                <w:lang w:val="en-US"/>
-              </w:rPr>
-              <w:t xml:space="preserve"> </w:t>
-            </w:r>
-            <w:r>
-              <w:rPr>
-                <w:rFonts w:ascii="Verdana" w:hAnsi="Verdana"/>
-                <w:sz w:val="16"/>
-                <w:lang w:val="en-US"/>
-              </w:rPr>
-              <w:t>I/O,</w:t>
-            </w:r>
-            <w:r>
-              <w:rPr>
-                <w:rFonts w:ascii="Verdana" w:hAnsi="Verdana"/>
-                <w:sz w:val="16"/>
-                <w:lang w:val="en-US"/>
-              </w:rPr>
-              <w:t xml:space="preserve"> </w:t>
-            </w:r>
-            <w:r>
-              <w:rPr>
-                <w:rFonts w:ascii="Verdana" w:hAnsi="Verdana"/>
-                <w:sz w:val="16"/>
-                <w:lang w:val="en-US"/>
-              </w:rPr>
-              <w:t>MQ Series,</w:t>
-            </w:r>
-            <w:r>
-              <w:rPr>
-                <w:rFonts w:ascii="Verdana" w:hAnsi="Verdana"/>
-                <w:sz w:val="16"/>
-                <w:lang w:val="en-US"/>
-              </w:rPr>
-              <w:t xml:space="preserve"> </w:t>
-            </w:r>
-            <w:proofErr w:type="spellStart"/>
-            <w:r>
-              <w:rPr>
-                <w:rFonts w:ascii="Verdana" w:hAnsi="Verdana"/>
-                <w:sz w:val="16"/>
-                <w:lang w:val="en-US"/>
-              </w:rPr>
-              <w:t>WebServices</w:t>
-            </w:r>
-            <w:proofErr w:type="spellEnd"/>
-            <w:r>
-              <w:rPr>
-                <w:rFonts w:ascii="Verdana" w:hAnsi="Verdana"/>
-                <w:sz w:val="16"/>
-                <w:lang w:val="en-US"/>
-              </w:rPr>
-              <w:t xml:space="preserve"> Apache CXF</w:t>
-            </w:r>
-            <w:r>
-              <w:rPr>
-                <w:rFonts w:ascii="Verdana" w:hAnsi="Verdana"/>
-                <w:sz w:val="16"/>
-                <w:lang w:val="en-US"/>
-              </w:rPr>
-              <w:t>,</w:t>
-            </w:r>
-            <w:r>
-              <w:rPr>
-                <w:rFonts w:ascii="Verdana" w:hAnsi="Verdana"/>
-                <w:sz w:val="16"/>
-                <w:lang w:val="en-US"/>
-              </w:rPr>
-              <w:t xml:space="preserve"> Maven, JMeter, </w:t>
-            </w:r>
-            <w:proofErr w:type="spellStart"/>
-            <w:r>
-              <w:rPr>
-                <w:rFonts w:ascii="Verdana" w:hAnsi="Verdana"/>
-                <w:sz w:val="16"/>
-                <w:lang w:val="en-US"/>
-              </w:rPr>
-              <w:t>Multihilos</w:t>
-            </w:r>
-            <w:proofErr w:type="spellEnd"/>
-            <w:r>
-              <w:rPr>
-                <w:rFonts w:ascii="Verdana" w:hAnsi="Verdana"/>
-                <w:sz w:val="16"/>
-                <w:lang w:val="en-US"/>
-              </w:rPr>
-              <w:t xml:space="preserve">, </w:t>
-            </w:r>
-            <w:r>
-              <w:rPr>
-                <w:rFonts w:ascii="Verdana" w:hAnsi="Verdana"/>
-                <w:sz w:val="16"/>
-                <w:lang w:val="en-US"/>
-              </w:rPr>
-              <w:t>Control</w:t>
-            </w:r>
-            <w:r>
-              <w:rPr>
-                <w:rFonts w:ascii="Verdana" w:hAnsi="Verdana"/>
-                <w:sz w:val="16"/>
-                <w:lang w:val="en-US"/>
-              </w:rPr>
-              <w:t xml:space="preserve"> </w:t>
-            </w:r>
-            <w:r>
-              <w:rPr>
-                <w:rFonts w:ascii="Verdana" w:hAnsi="Verdana"/>
-                <w:sz w:val="16"/>
-                <w:lang w:val="en-US"/>
-              </w:rPr>
-              <w:t>M,</w:t>
-            </w:r>
-            <w:r>
-              <w:rPr>
-                <w:rFonts w:ascii="Verdana" w:hAnsi="Verdana"/>
-                <w:sz w:val="16"/>
-                <w:lang w:val="en-US"/>
-              </w:rPr>
-              <w:t xml:space="preserve"> </w:t>
-            </w:r>
-            <w:r>
-              <w:rPr>
-                <w:rFonts w:ascii="Verdana" w:hAnsi="Verdana"/>
-                <w:sz w:val="16"/>
-                <w:lang w:val="en-US"/>
-              </w:rPr>
-              <w:t>PL/SQL</w:t>
-            </w:r>
-            <w:r>
-              <w:rPr>
-                <w:rFonts w:ascii="Verdana" w:hAnsi="Verdana"/>
-                <w:sz w:val="16"/>
-                <w:lang w:val="en-US"/>
-              </w:rPr>
-              <w:t xml:space="preserve">, Captcha, Barcode, Hibernate, SQL, Oracle, JBoss, </w:t>
-            </w:r>
-            <w:proofErr w:type="spellStart"/>
-            <w:r>
-              <w:rPr>
-                <w:rFonts w:ascii="Verdana" w:hAnsi="Verdana"/>
-                <w:sz w:val="16"/>
-                <w:lang w:val="en-US"/>
-              </w:rPr>
-              <w:t>Encriptracion</w:t>
-            </w:r>
-            <w:proofErr w:type="spellEnd"/>
-            <w:r>
-              <w:rPr>
-                <w:rFonts w:ascii="Verdana" w:hAnsi="Verdana"/>
-                <w:sz w:val="16"/>
-                <w:lang w:val="en-US"/>
-              </w:rPr>
-              <w:t xml:space="preserve"> con </w:t>
-            </w:r>
-            <w:proofErr w:type="spellStart"/>
-            <w:r>
-              <w:rPr>
-                <w:rFonts w:ascii="Verdana" w:hAnsi="Verdana"/>
-                <w:sz w:val="16"/>
-                <w:lang w:val="en-US"/>
-              </w:rPr>
-              <w:t>jaspyt</w:t>
-            </w:r>
-            <w:proofErr w:type="spellEnd"/>
-            <w:r>
-              <w:rPr>
-                <w:rFonts w:ascii="Verdana" w:hAnsi="Verdana"/>
-                <w:sz w:val="16"/>
-                <w:lang w:val="en-US"/>
-              </w:rPr>
-              <w:t xml:space="preserve">-hibernate, HSQL, Apache POI, </w:t>
-            </w:r>
-            <w:proofErr w:type="spellStart"/>
-            <w:r>
-              <w:rPr>
-                <w:rFonts w:ascii="Verdana" w:hAnsi="Verdana"/>
-                <w:sz w:val="16"/>
-                <w:lang w:val="en-US"/>
-              </w:rPr>
-              <w:t>IText</w:t>
-            </w:r>
-            <w:proofErr w:type="spellEnd"/>
+              <w:t>, Captcha, Barcode, Hibernate, SQL, Oracle, JBoss, Encriptracion con jaspyt-hibernate, HSQL, Apache POI, IText</w:t>
+            </w:r>
           </w:p>
         </w:tc>
       </w:tr>
@@ -9036,36 +7524,8 @@
                 <w:sz w:val="16"/>
                 <w:lang w:val="en-US"/>
               </w:rPr>
-              <w:t xml:space="preserve">Java, Spring, </w:t>
-            </w:r>
-            <w:proofErr w:type="spellStart"/>
-            <w:r>
-              <w:rPr>
-                <w:rFonts w:ascii="Verdana" w:hAnsi="Verdana"/>
-                <w:sz w:val="16"/>
-                <w:lang w:val="en-US"/>
-              </w:rPr>
-              <w:t>Ficheros</w:t>
-            </w:r>
-            <w:proofErr w:type="spellEnd"/>
-            <w:r>
-              <w:rPr>
-                <w:rFonts w:ascii="Verdana" w:hAnsi="Verdana"/>
-                <w:sz w:val="16"/>
-                <w:lang w:val="en-US"/>
-              </w:rPr>
-              <w:t xml:space="preserve"> I/O, MQ Series, Control M, </w:t>
-            </w:r>
-            <w:proofErr w:type="spellStart"/>
-            <w:r>
-              <w:rPr>
-                <w:rFonts w:ascii="Verdana" w:hAnsi="Verdana"/>
-                <w:sz w:val="16"/>
-                <w:lang w:val="en-US"/>
-              </w:rPr>
-              <w:t>Multihilos</w:t>
-            </w:r>
-            <w:proofErr w:type="spellEnd"/>
+              <w:t>Java, Spring, Ficheros I/O, MQ Series, Control M, Multihilos</w:t>
+            </w:r>
           </w:p>
         </w:tc>
       </w:tr>
@@ -9170,19 +7630,8 @@
           <w:sz w:val="16"/>
           <w:lang w:val="en-US"/>
         </w:rPr>
-        <w:t xml:space="preserve">Accenture – </w:t>
+        <w:t>Accenture – Continuación</w:t>
       </w:r>
-      <w:proofErr w:type="spellStart"/>
-      <w:r>
-        <w:rPr>
-          <w:rFonts w:ascii="Verdana" w:hAnsi="Verdana"/>
-          <w:b/>
-          <w:sz w:val="16"/>
-          <w:lang w:val="en-US"/>
-        </w:rPr>
-        <w:t>Continuación</w:t>
-      </w:r>
-      <w:proofErr w:type="spellEnd"/>
     </w:p>
     <w:p>
       <w:pPr>
@@ -9235,7 +7684,6 @@
                 <w:lang w:val="es-US"/>
               </w:rPr>
             </w:pPr>
-            <w:proofErr w:type="spellStart"/>
             <w:r>
               <w:rPr>
                 <w:rFonts w:ascii="Verdana" w:hAnsi="Verdana"/>
@@ -9245,19 +7693,7 @@
                 <w:sz w:val="16"/>
                 <w:lang w:val="es-US"/>
               </w:rPr>
-              <w:t>Nro</w:t>
-            </w:r>
-            <w:proofErr w:type="spellEnd"/>
-            <w:r>
-              <w:rPr>
-                <w:rFonts w:ascii="Verdana" w:hAnsi="Verdana"/>
-                <w:b/>
-                <w:bCs/>
-                <w:color w:val="FFFFFF"/>
-                <w:sz w:val="16"/>
-                <w:lang w:val="es-US"/>
-              </w:rPr>
-              <w:t xml:space="preserve"> Proyecto - Rol</w:t>
+              <w:t>Nro Proyecto - Rol</w:t>
             </w:r>
           </w:p>
         </w:tc>
@@ -9318,7 +7754,6 @@
                 <w:lang w:val="en-US"/>
               </w:rPr>
             </w:pPr>
-            <w:proofErr w:type="spellStart"/>
             <w:r>
               <w:rPr>
                 <w:rFonts w:ascii="Verdana" w:hAnsi="Verdana"/>
@@ -9330,7 +7765,6 @@
               </w:rPr>
               <w:t>Herramientas</w:t>
             </w:r>
-            <w:proofErr w:type="spellEnd"/>
           </w:p>
         </w:tc>
       </w:tr>
@@ -9413,27 +7847,15 @@
                 <w:lang w:val="es-US"/>
               </w:rPr>
             </w:pPr>
-            <w:proofErr w:type="spellStart"/>
-            <w:r>
-              <w:rPr>
-                <w:rFonts w:ascii="Verdana" w:hAnsi="Verdana"/>
-                <w:b/>
-                <w:bCs/>
-                <w:sz w:val="16"/>
-                <w:lang w:val="es-US"/>
-              </w:rPr>
-              <w:t>Sep</w:t>
-            </w:r>
-            <w:proofErr w:type="spellEnd"/>
-            <w:r>
-              <w:rPr>
-                <w:rFonts w:ascii="Verdana" w:hAnsi="Verdana"/>
-                <w:b/>
-                <w:bCs/>
-                <w:sz w:val="16"/>
-                <w:lang w:val="es-US"/>
-              </w:rPr>
-              <w:t xml:space="preserve"> 2008 – Oct 2012</w:t>
+            <w:r>
+              <w:rPr>
+                <w:rFonts w:ascii="Verdana" w:hAnsi="Verdana"/>
+                <w:b/>
+                <w:bCs/>
+                <w:sz w:val="16"/>
+                <w:lang w:val="es-US"/>
+              </w:rPr>
+              <w:t>Sep 2008 – Oct 2012</w:t>
             </w:r>
           </w:p>
           <w:p>
@@ -9507,43 +7929,7 @@
                 <w:sz w:val="16"/>
                 <w:lang w:val="en-US"/>
               </w:rPr>
-              <w:t xml:space="preserve">JSP, </w:t>
-            </w:r>
-            <w:proofErr w:type="spellStart"/>
-            <w:r>
-              <w:rPr>
-                <w:rFonts w:ascii="Verdana" w:hAnsi="Verdana"/>
-                <w:sz w:val="16"/>
-                <w:lang w:val="en-US"/>
-              </w:rPr>
-              <w:t>JQuery</w:t>
-            </w:r>
-            <w:proofErr w:type="spellEnd"/>
-            <w:r>
-              <w:rPr>
-                <w:rFonts w:ascii="Verdana" w:hAnsi="Verdana"/>
-                <w:sz w:val="16"/>
-                <w:lang w:val="en-US"/>
-              </w:rPr>
-              <w:t xml:space="preserve">, JavaScript, Java, JDBC, Oracle, </w:t>
-            </w:r>
-            <w:proofErr w:type="spellStart"/>
-            <w:r>
-              <w:rPr>
-                <w:rFonts w:ascii="Verdana" w:hAnsi="Verdana"/>
-                <w:sz w:val="16"/>
-                <w:lang w:val="en-US"/>
-              </w:rPr>
-              <w:t>WebServices</w:t>
-            </w:r>
-            <w:proofErr w:type="spellEnd"/>
-            <w:r>
-              <w:rPr>
-                <w:rFonts w:ascii="Verdana" w:hAnsi="Verdana"/>
-                <w:sz w:val="16"/>
-                <w:lang w:val="en-US"/>
-              </w:rPr>
-              <w:t>, PL/SQL, WebLogic</w:t>
+              <w:t>JSP, JQuery, JavaScript, Java, JDBC, Oracle, WebServices, PL/SQL, WebLogic</w:t>
             </w:r>
           </w:p>
         </w:tc>
@@ -9684,52 +8070,14 @@
                 <w:lang w:val="en-US"/>
               </w:rPr>
             </w:pPr>
-            <w:proofErr w:type="spellStart"/>
             <w:r>
               <w:rPr>
                 <w:rFonts w:ascii="Verdana" w:hAnsi="Verdana"/>
                 <w:sz w:val="16"/>
                 <w:lang w:val="en-US"/>
               </w:rPr>
-              <w:t>Jsp</w:t>
-            </w:r>
-            <w:proofErr w:type="spellEnd"/>
-            <w:r>
-              <w:rPr>
-                <w:rFonts w:ascii="Verdana" w:hAnsi="Verdana"/>
-                <w:sz w:val="16"/>
-                <w:lang w:val="en-US"/>
-              </w:rPr>
-              <w:t xml:space="preserve">, JavaScript, Java, Spring, Hibernate, Oracle, </w:t>
-            </w:r>
-            <w:proofErr w:type="spellStart"/>
-            <w:r>
-              <w:rPr>
-                <w:rFonts w:ascii="Verdana" w:hAnsi="Verdana"/>
-                <w:sz w:val="16"/>
-                <w:lang w:val="en-US"/>
-              </w:rPr>
-              <w:t>WebServices</w:t>
-            </w:r>
-            <w:proofErr w:type="spellEnd"/>
-            <w:r>
-              <w:rPr>
-                <w:rFonts w:ascii="Verdana" w:hAnsi="Verdana"/>
-                <w:sz w:val="16"/>
-                <w:lang w:val="en-US"/>
-              </w:rPr>
-              <w:t xml:space="preserve">, PL/SQL, Tomcat, </w:t>
-            </w:r>
-            <w:proofErr w:type="spellStart"/>
-            <w:r>
-              <w:rPr>
-                <w:rFonts w:ascii="Verdana" w:hAnsi="Verdana"/>
-                <w:sz w:val="16"/>
-                <w:lang w:val="en-US"/>
-              </w:rPr>
-              <w:t>Websphere</w:t>
-            </w:r>
-            <w:proofErr w:type="spellEnd"/>
+              <w:t>Jsp, JavaScript, Java, Spring, Hibernate, Oracle, WebServices, PL/SQL, Tomcat, Websphere</w:t>
+            </w:r>
           </w:p>
         </w:tc>
       </w:tr>
@@ -9843,43 +8191,7 @@
                 <w:sz w:val="16"/>
                 <w:lang w:val="es-US"/>
               </w:rPr>
-              <w:t xml:space="preserve">Mantenimiento evolutivo que comprende la gestión de incrementos funcionales a los sistemas (Signo Front </w:t>
-            </w:r>
-            <w:proofErr w:type="spellStart"/>
-            <w:r>
-              <w:rPr>
-                <w:rFonts w:ascii="Verdana" w:hAnsi="Verdana"/>
-                <w:sz w:val="16"/>
-                <w:lang w:val="es-US"/>
-              </w:rPr>
-              <w:t>End</w:t>
-            </w:r>
-            <w:proofErr w:type="spellEnd"/>
-            <w:r>
-              <w:rPr>
-                <w:rFonts w:ascii="Verdana" w:hAnsi="Verdana"/>
-                <w:sz w:val="16"/>
-                <w:lang w:val="es-US"/>
-              </w:rPr>
-              <w:t xml:space="preserve">, Signo+, Aries y </w:t>
-            </w:r>
-            <w:proofErr w:type="spellStart"/>
-            <w:r>
-              <w:rPr>
-                <w:rFonts w:ascii="Verdana" w:hAnsi="Verdana"/>
-                <w:sz w:val="16"/>
-                <w:lang w:val="es-US"/>
-              </w:rPr>
-              <w:t>Sipeyco</w:t>
-            </w:r>
-            <w:proofErr w:type="spellEnd"/>
-            <w:r>
-              <w:rPr>
-                <w:rFonts w:ascii="Verdana" w:hAnsi="Verdana"/>
-                <w:sz w:val="16"/>
-                <w:lang w:val="es-US"/>
-              </w:rPr>
-              <w:t>). Estos incrementos de funcionalidad se deben a la necesidad de nuevas funcionalidades por parte del cliente, cambios regulatorios o legales, o actualizaciones tecnológicas. Mis tareas incluyen análisis de requerimientos, desarrollo de requerimientos, seguimiento y control en el desarrollo de requerimientos, pruebas de requerimientos e implantación de sistemas.</w:t>
+              <w:t>Mantenimiento evolutivo que comprende la gestión de incrementos funcionales a los sistemas (Signo Front End, Signo+, Aries y Sipeyco). Estos incrementos de funcionalidad se deben a la necesidad de nuevas funcionalidades por parte del cliente, cambios regulatorios o legales, o actualizaciones tecnológicas. Mis tareas incluyen análisis de requerimientos, desarrollo de requerimientos, seguimiento y control en el desarrollo de requerimientos, pruebas de requerimientos e implantación de sistemas.</w:t>
             </w:r>
           </w:p>
           <w:p>
@@ -9914,59 +8226,13 @@
                 <w:lang w:val="en-US"/>
               </w:rPr>
             </w:pPr>
-            <w:proofErr w:type="spellStart"/>
             <w:r>
               <w:rPr>
                 <w:rFonts w:ascii="Verdana" w:hAnsi="Verdana"/>
                 <w:sz w:val="16"/>
                 <w:lang w:val="en-US"/>
               </w:rPr>
-              <w:t>Jsp</w:t>
-            </w:r>
-            <w:proofErr w:type="spellEnd"/>
-            <w:r>
-              <w:rPr>
-                <w:rFonts w:ascii="Verdana" w:hAnsi="Verdana"/>
-                <w:sz w:val="16"/>
-                <w:lang w:val="en-US"/>
-              </w:rPr>
-              <w:t xml:space="preserve">, JavaScript, Java, Struts, Hibernate, Oracle, </w:t>
-            </w:r>
-            <w:proofErr w:type="spellStart"/>
-            <w:r>
-              <w:rPr>
-                <w:rFonts w:ascii="Verdana" w:hAnsi="Verdana"/>
-                <w:sz w:val="16"/>
-                <w:lang w:val="en-US"/>
-              </w:rPr>
-              <w:t>WebServices</w:t>
-            </w:r>
-            <w:proofErr w:type="spellEnd"/>
-            <w:r>
-              <w:rPr>
-                <w:rFonts w:ascii="Verdana" w:hAnsi="Verdana"/>
-                <w:sz w:val="16"/>
-                <w:lang w:val="en-US"/>
-              </w:rPr>
-              <w:t xml:space="preserve">, MQSeries, PL/SQL, </w:t>
-            </w:r>
-            <w:proofErr w:type="spellStart"/>
-            <w:r>
-              <w:rPr>
-                <w:rFonts w:ascii="Verdana" w:hAnsi="Verdana"/>
-                <w:sz w:val="16"/>
-                <w:lang w:val="en-US"/>
-              </w:rPr>
-              <w:t>Websphere</w:t>
-            </w:r>
-            <w:proofErr w:type="spellEnd"/>
-            <w:r>
-              <w:rPr>
-                <w:rFonts w:ascii="Verdana" w:hAnsi="Verdana"/>
-                <w:sz w:val="16"/>
-                <w:lang w:val="en-US"/>
-              </w:rPr>
-              <w:t>, Tomcat</w:t>
+              <w:t>Jsp, JavaScript, Java, Struts, Hibernate, Oracle, WebServices, MQSeries, PL/SQL, Websphere, Tomcat</w:t>
             </w:r>
           </w:p>
           <w:p>
@@ -10046,29 +8312,7 @@
                 <w:sz w:val="16"/>
                 <w:lang w:val="es-US"/>
               </w:rPr>
-              <w:t xml:space="preserve">Telefónica Argentina – </w:t>
-            </w:r>
-            <w:proofErr w:type="spellStart"/>
-            <w:r>
-              <w:rPr>
-                <w:rFonts w:ascii="Verdana" w:hAnsi="Verdana"/>
-                <w:b/>
-                <w:bCs/>
-                <w:sz w:val="16"/>
-                <w:lang w:val="es-US"/>
-              </w:rPr>
-              <w:t>Sipeyco</w:t>
-            </w:r>
-            <w:proofErr w:type="spellEnd"/>
-            <w:r>
-              <w:rPr>
-                <w:rFonts w:ascii="Verdana" w:hAnsi="Verdana"/>
-                <w:b/>
-                <w:bCs/>
-                <w:sz w:val="16"/>
-                <w:lang w:val="es-US"/>
-              </w:rPr>
-              <w:t xml:space="preserve"> </w:t>
+              <w:t xml:space="preserve">Telefónica Argentina – Sipeyco </w:t>
             </w:r>
           </w:p>
           <w:p>
@@ -10135,43 +8379,7 @@
                 <w:sz w:val="16"/>
                 <w:lang w:val="es-US"/>
               </w:rPr>
-              <w:t xml:space="preserve">Mis tareas fueron el desarrollo desde cero para relevamiento del módulo de Administración de pedidos y conexiones judiciales. En este proyecto mis tareas fueron desarrollo de requerimientos y reportes genéricos en </w:t>
-            </w:r>
-            <w:proofErr w:type="spellStart"/>
-            <w:r>
-              <w:rPr>
-                <w:rFonts w:ascii="Verdana" w:hAnsi="Verdana"/>
-                <w:sz w:val="16"/>
-                <w:lang w:val="es-US"/>
-              </w:rPr>
-              <w:t>txt</w:t>
-            </w:r>
-            <w:proofErr w:type="spellEnd"/>
-            <w:r>
-              <w:rPr>
-                <w:rFonts w:ascii="Verdana" w:hAnsi="Verdana"/>
-                <w:sz w:val="16"/>
-                <w:lang w:val="es-US"/>
-              </w:rPr>
-              <w:t xml:space="preserve"> y </w:t>
-            </w:r>
-            <w:proofErr w:type="spellStart"/>
-            <w:r>
-              <w:rPr>
-                <w:rFonts w:ascii="Verdana" w:hAnsi="Verdana"/>
-                <w:sz w:val="16"/>
-                <w:lang w:val="es-US"/>
-              </w:rPr>
-              <w:t>pdf</w:t>
-            </w:r>
-            <w:proofErr w:type="spellEnd"/>
-            <w:r>
-              <w:rPr>
-                <w:rFonts w:ascii="Verdana" w:hAnsi="Verdana"/>
-                <w:sz w:val="16"/>
-                <w:lang w:val="es-US"/>
-              </w:rPr>
-              <w:t>.</w:t>
+              <w:t>Mis tareas fueron el desarrollo desde cero para relevamiento del módulo de Administración de pedidos y conexiones judiciales. En este proyecto mis tareas fueron desarrollo de requerimientos y reportes genéricos en txt y pdf.</w:t>
             </w:r>
           </w:p>
           <w:p>
@@ -10197,52 +8405,14 @@
                 <w:lang w:val="en-US"/>
               </w:rPr>
             </w:pPr>
-            <w:proofErr w:type="spellStart"/>
             <w:r>
               <w:rPr>
                 <w:rFonts w:ascii="Verdana" w:hAnsi="Verdana"/>
                 <w:sz w:val="16"/>
                 <w:lang w:val="en-US"/>
               </w:rPr>
-              <w:t>Jsp</w:t>
-            </w:r>
-            <w:proofErr w:type="spellEnd"/>
-            <w:r>
-              <w:rPr>
-                <w:rFonts w:ascii="Verdana" w:hAnsi="Verdana"/>
-                <w:sz w:val="16"/>
-                <w:lang w:val="en-US"/>
-              </w:rPr>
-              <w:t xml:space="preserve">, JavaScript, Java, Struts, Hibernate, Oracle, PL/SQL, </w:t>
-            </w:r>
-            <w:proofErr w:type="spellStart"/>
-            <w:r>
-              <w:rPr>
-                <w:rFonts w:ascii="Verdana" w:hAnsi="Verdana"/>
-                <w:sz w:val="16"/>
-                <w:lang w:val="en-US"/>
-              </w:rPr>
-              <w:t>IText</w:t>
-            </w:r>
-            <w:proofErr w:type="spellEnd"/>
-            <w:r>
-              <w:rPr>
-                <w:rFonts w:ascii="Verdana" w:hAnsi="Verdana"/>
-                <w:sz w:val="16"/>
-                <w:lang w:val="en-US"/>
-              </w:rPr>
-              <w:t xml:space="preserve">, Tomcat, </w:t>
-            </w:r>
-            <w:proofErr w:type="spellStart"/>
-            <w:r>
-              <w:rPr>
-                <w:rFonts w:ascii="Verdana" w:hAnsi="Verdana"/>
-                <w:sz w:val="16"/>
-                <w:lang w:val="en-US"/>
-              </w:rPr>
-              <w:t>Websphere</w:t>
-            </w:r>
-            <w:proofErr w:type="spellEnd"/>
+              <w:t>Jsp, JavaScript, Java, Struts, Hibernate, Oracle, PL/SQL, IText, Tomcat, Websphere</w:t>
+            </w:r>
           </w:p>
         </w:tc>
       </w:tr>
@@ -10351,59 +8521,13 @@
                 <w:lang w:val="en-US"/>
               </w:rPr>
             </w:pPr>
-            <w:proofErr w:type="spellStart"/>
             <w:r>
               <w:rPr>
                 <w:rFonts w:ascii="Verdana" w:hAnsi="Verdana"/>
                 <w:sz w:val="16"/>
                 <w:lang w:val="en-US"/>
               </w:rPr>
-              <w:t>Jsp</w:t>
-            </w:r>
-            <w:proofErr w:type="spellEnd"/>
-            <w:r>
-              <w:rPr>
-                <w:rFonts w:ascii="Verdana" w:hAnsi="Verdana"/>
-                <w:sz w:val="16"/>
-                <w:lang w:val="en-US"/>
-              </w:rPr>
-              <w:t xml:space="preserve">, JavaScript, Java, Struts, Hibernate, Oracle, PL/SQL, </w:t>
-            </w:r>
-            <w:proofErr w:type="spellStart"/>
-            <w:r>
-              <w:rPr>
-                <w:rFonts w:ascii="Verdana" w:hAnsi="Verdana"/>
-                <w:sz w:val="16"/>
-                <w:lang w:val="en-US"/>
-              </w:rPr>
-              <w:t>IText</w:t>
-            </w:r>
-            <w:proofErr w:type="spellEnd"/>
-            <w:r>
-              <w:rPr>
-                <w:rFonts w:ascii="Verdana" w:hAnsi="Verdana"/>
-                <w:sz w:val="16"/>
-                <w:lang w:val="en-US"/>
-              </w:rPr>
-              <w:t xml:space="preserve">, </w:t>
-            </w:r>
-            <w:proofErr w:type="spellStart"/>
-            <w:r>
-              <w:rPr>
-                <w:rFonts w:ascii="Verdana" w:hAnsi="Verdana"/>
-                <w:sz w:val="16"/>
-                <w:lang w:val="en-US"/>
-              </w:rPr>
-              <w:t>JFreeChart</w:t>
-            </w:r>
-            <w:proofErr w:type="spellEnd"/>
-            <w:r>
-              <w:rPr>
-                <w:rFonts w:ascii="Verdana" w:hAnsi="Verdana"/>
-                <w:sz w:val="16"/>
-                <w:lang w:val="en-US"/>
-              </w:rPr>
-              <w:t>, Tomcat, WebLogic</w:t>
+              <w:t>Jsp, JavaScript, Java, Struts, Hibernate, Oracle, PL/SQL, IText, JFreeChart, Tomcat, WebLogic</w:t>
             </w:r>
           </w:p>
         </w:tc>
@@ -10529,54 +8653,8 @@
                 <w:sz w:val="16"/>
                 <w:lang w:val="es-US"/>
               </w:rPr>
-              <w:t xml:space="preserve">Desarrollo desde cero. Utilizamos el paradigma MVC con Java/Web: J2ee, Struts, JSP, PL/SQL, JavaScript, </w:t>
-            </w:r>
-            <w:proofErr w:type="spellStart"/>
-            <w:r>
-              <w:rPr>
-                <w:rFonts w:ascii="Verdana" w:hAnsi="Verdana"/>
-                <w:sz w:val="16"/>
-                <w:lang w:val="es-US"/>
-              </w:rPr>
-              <w:t>Html</w:t>
-            </w:r>
-            <w:proofErr w:type="spellEnd"/>
-            <w:r>
-              <w:rPr>
-                <w:rFonts w:ascii="Verdana" w:hAnsi="Verdana"/>
-                <w:sz w:val="16"/>
-                <w:lang w:val="es-US"/>
-              </w:rPr>
-              <w:t xml:space="preserve"> y CSS. Una de mis mejores tareas fueron la implementación de calendario (agenda con colores para presentar las actividades) y un árbol genérico de líneas telefónicas para un 0800/0810, todo en formato </w:t>
-            </w:r>
-            <w:proofErr w:type="spellStart"/>
-            <w:r>
-              <w:rPr>
-                <w:rFonts w:ascii="Verdana" w:hAnsi="Verdana"/>
-                <w:sz w:val="16"/>
-                <w:lang w:val="es-US"/>
-              </w:rPr>
-              <w:t>Html</w:t>
-            </w:r>
-            <w:proofErr w:type="spellEnd"/>
-            <w:r>
-              <w:rPr>
-                <w:rFonts w:ascii="Verdana" w:hAnsi="Verdana"/>
-                <w:sz w:val="16"/>
-                <w:lang w:val="es-US"/>
-              </w:rPr>
-              <w:t>/</w:t>
-            </w:r>
-            <w:proofErr w:type="spellStart"/>
-            <w:r>
-              <w:rPr>
-                <w:rFonts w:ascii="Verdana" w:hAnsi="Verdana"/>
-                <w:sz w:val="16"/>
-                <w:lang w:val="es-US"/>
-              </w:rPr>
-              <w:t>Javascript</w:t>
-            </w:r>
-            <w:proofErr w:type="spellEnd"/>
+              <w:t>Desarrollo desde cero. Utilizamos el paradigma MVC con Java/Web: J2ee, Struts, JSP, PL/SQL, JavaScript, Html y CSS. Una de mis mejores tareas fueron la implementación de calendario (agenda con colores para presentar las actividades) y un árbol genérico de líneas telefónicas para un 0800/0810, todo en formato Html/Javascript</w:t>
+            </w:r>
           </w:p>
           <w:p>
             <w:pPr>
@@ -10601,23 +8679,13 @@
                 <w:lang w:val="en-US"/>
               </w:rPr>
             </w:pPr>
-            <w:proofErr w:type="spellStart"/>
             <w:r>
               <w:rPr>
                 <w:rFonts w:ascii="Verdana" w:hAnsi="Verdana"/>
                 <w:sz w:val="16"/>
                 <w:lang w:val="en-US"/>
               </w:rPr>
-              <w:t>Jsp</w:t>
-            </w:r>
-            <w:proofErr w:type="spellEnd"/>
-            <w:r>
-              <w:rPr>
-                <w:rFonts w:ascii="Verdana" w:hAnsi="Verdana"/>
-                <w:sz w:val="16"/>
-                <w:lang w:val="en-US"/>
-              </w:rPr>
-              <w:t>, JavaScript, Java, Struts, JDBC, Oracle, PL/SQL, Tomcat</w:t>
+              <w:t>Jsp, JavaScript, Java, Struts, JDBC, Oracle, PL/SQL, Tomcat</w:t>
             </w:r>
           </w:p>
         </w:tc>
@@ -10701,7 +8769,6 @@
               </w:rPr>
               <w:t xml:space="preserve"> </w:t>
             </w:r>
-            <w:proofErr w:type="spellStart"/>
             <w:r>
               <w:rPr>
                 <w:rFonts w:ascii="Arial" w:hAnsi="Arial" w:cs="Arial"/>
@@ -10711,19 +8778,7 @@
                 <w:sz w:val="20"/>
                 <w:lang w:val="es-ES_tradnl"/>
               </w:rPr>
-              <w:t>Ivicro</w:t>
-            </w:r>
-            <w:proofErr w:type="spellEnd"/>
-            <w:r>
-              <w:rPr>
-                <w:rFonts w:ascii="Arial" w:hAnsi="Arial" w:cs="Arial"/>
-                <w:b/>
-                <w:bCs/>
-                <w:color w:val="FFFFFF"/>
-                <w:sz w:val="20"/>
-                <w:lang w:val="es-ES_tradnl"/>
-              </w:rPr>
-              <w:t xml:space="preserve"> SA</w:t>
+              <w:t>Ivicro SA</w:t>
             </w:r>
           </w:p>
         </w:tc>
@@ -10744,13 +8799,8 @@
               <w:pStyle w:val="Ttulo2"/>
             </w:pPr>
             <w:r>
-              <w:t xml:space="preserve">Proyecto: </w:t>
-            </w:r>
-            <w:proofErr w:type="spellStart"/>
-            <w:r>
-              <w:t>Consultoria</w:t>
-            </w:r>
-            <w:proofErr w:type="spellEnd"/>
+              <w:t>Proyecto: Consultoria</w:t>
+            </w:r>
           </w:p>
         </w:tc>
         <w:tc>
@@ -10903,25 +8953,7 @@
                 <w:sz w:val="16"/>
                 <w:lang w:val="es-US"/>
               </w:rPr>
-              <w:t xml:space="preserve">Mis tareas fueron </w:t>
-            </w:r>
-            <w:proofErr w:type="spellStart"/>
-            <w:r>
-              <w:rPr>
-                <w:rFonts w:ascii="Verdana" w:hAnsi="Verdana"/>
-                <w:sz w:val="16"/>
-                <w:lang w:val="es-US"/>
-              </w:rPr>
-              <w:t>Analisis</w:t>
-            </w:r>
-            <w:proofErr w:type="spellEnd"/>
-            <w:r>
-              <w:rPr>
-                <w:rFonts w:ascii="Verdana" w:hAnsi="Verdana"/>
-                <w:sz w:val="16"/>
-                <w:lang w:val="es-US"/>
-              </w:rPr>
-              <w:t xml:space="preserve">, Diseño y Desarrollo de </w:t>
+              <w:t xml:space="preserve">Mis tareas fueron Analisis, Diseño y Desarrollo de </w:t>
             </w:r>
             <w:proofErr w:type="gramStart"/>
             <w:r>
@@ -10956,133 +8988,7 @@
                 <w:sz w:val="16"/>
                 <w:lang w:val="es-US"/>
               </w:rPr>
-              <w:t xml:space="preserve">Aplicaciones Realizadas: </w:t>
-            </w:r>
-            <w:proofErr w:type="spellStart"/>
-            <w:r>
-              <w:rPr>
-                <w:rFonts w:ascii="Verdana" w:hAnsi="Verdana"/>
-                <w:sz w:val="16"/>
-                <w:lang w:val="es-US"/>
-              </w:rPr>
-              <w:t>Gestion</w:t>
-            </w:r>
-            <w:proofErr w:type="spellEnd"/>
-            <w:r>
-              <w:rPr>
-                <w:rFonts w:ascii="Verdana" w:hAnsi="Verdana"/>
-                <w:sz w:val="16"/>
-                <w:lang w:val="es-US"/>
-              </w:rPr>
-              <w:t xml:space="preserve"> de </w:t>
-            </w:r>
-            <w:proofErr w:type="spellStart"/>
-            <w:r>
-              <w:rPr>
-                <w:rFonts w:ascii="Verdana" w:hAnsi="Verdana"/>
-                <w:sz w:val="16"/>
-                <w:lang w:val="es-US"/>
-              </w:rPr>
-              <w:t>Delivery</w:t>
-            </w:r>
-            <w:proofErr w:type="spellEnd"/>
-            <w:r>
-              <w:rPr>
-                <w:rFonts w:ascii="Verdana" w:hAnsi="Verdana"/>
-                <w:sz w:val="16"/>
-                <w:lang w:val="es-US"/>
-              </w:rPr>
-              <w:t xml:space="preserve"> (</w:t>
-            </w:r>
-            <w:proofErr w:type="spellStart"/>
-            <w:r>
-              <w:rPr>
-                <w:rFonts w:ascii="Verdana" w:hAnsi="Verdana"/>
-                <w:sz w:val="16"/>
-                <w:lang w:val="es-US"/>
-              </w:rPr>
-              <w:t>Puppies&amp;Kittens</w:t>
-            </w:r>
-            <w:proofErr w:type="spellEnd"/>
-            <w:r>
-              <w:rPr>
-                <w:rFonts w:ascii="Verdana" w:hAnsi="Verdana"/>
-                <w:sz w:val="16"/>
-                <w:lang w:val="es-US"/>
-              </w:rPr>
-              <w:t>), Gestión de Inventarios (Librería Jurídica), Gestión de Pacientes (</w:t>
-            </w:r>
-            <w:proofErr w:type="spellStart"/>
-            <w:r>
-              <w:rPr>
-                <w:rFonts w:ascii="Verdana" w:hAnsi="Verdana"/>
-                <w:sz w:val="16"/>
-                <w:lang w:val="es-US"/>
-              </w:rPr>
-              <w:t>Proesa</w:t>
-            </w:r>
-            <w:proofErr w:type="spellEnd"/>
-            <w:r>
-              <w:rPr>
-                <w:rFonts w:ascii="Verdana" w:hAnsi="Verdana"/>
-                <w:sz w:val="16"/>
-                <w:lang w:val="es-US"/>
-              </w:rPr>
-              <w:t xml:space="preserve"> SA - ART), </w:t>
-            </w:r>
-            <w:proofErr w:type="spellStart"/>
-            <w:r>
-              <w:rPr>
-                <w:rFonts w:ascii="Verdana" w:hAnsi="Verdana"/>
-                <w:sz w:val="16"/>
-                <w:lang w:val="es-US"/>
-              </w:rPr>
-              <w:t>Gestion</w:t>
-            </w:r>
-            <w:proofErr w:type="spellEnd"/>
-            <w:r>
-              <w:rPr>
-                <w:rFonts w:ascii="Verdana" w:hAnsi="Verdana"/>
-                <w:sz w:val="16"/>
-                <w:lang w:val="es-US"/>
-              </w:rPr>
-              <w:t xml:space="preserve"> de inventarios (</w:t>
-            </w:r>
-            <w:proofErr w:type="spellStart"/>
-            <w:r>
-              <w:rPr>
-                <w:rFonts w:ascii="Verdana" w:hAnsi="Verdana"/>
-                <w:sz w:val="16"/>
-                <w:lang w:val="es-US"/>
-              </w:rPr>
-              <w:t>Ivicro</w:t>
-            </w:r>
-            <w:proofErr w:type="spellEnd"/>
-            <w:r>
-              <w:rPr>
-                <w:rFonts w:ascii="Verdana" w:hAnsi="Verdana"/>
-                <w:sz w:val="16"/>
-                <w:lang w:val="es-US"/>
-              </w:rPr>
-              <w:t xml:space="preserve"> SA), Portal Web (</w:t>
-            </w:r>
-            <w:proofErr w:type="spellStart"/>
-            <w:r>
-              <w:rPr>
-                <w:rFonts w:ascii="Verdana" w:hAnsi="Verdana"/>
-                <w:sz w:val="16"/>
-                <w:lang w:val="es-US"/>
-              </w:rPr>
-              <w:t>Ivicro</w:t>
-            </w:r>
-            <w:proofErr w:type="spellEnd"/>
-            <w:r>
-              <w:rPr>
-                <w:rFonts w:ascii="Verdana" w:hAnsi="Verdana"/>
-                <w:sz w:val="16"/>
-                <w:lang w:val="es-US"/>
-              </w:rPr>
-              <w:t xml:space="preserve"> SA)</w:t>
+              <w:t>Aplicaciones Realizadas: Gestion de Delivery (Puppies&amp;Kittens), Gestión de Inventarios (Librería Jurídica), Gestión de Pacientes (Proesa SA - ART), Gestion de inventarios (Ivicro SA), Portal Web (Ivicro SA)</w:t>
             </w:r>
           </w:p>
           <w:p>
@@ -11328,18 +9234,8 @@
                 <w:sz w:val="16"/>
                 <w:lang w:val="es-US"/>
               </w:rPr>
-              <w:t xml:space="preserve">Data </w:t>
-            </w:r>
-            <w:proofErr w:type="spellStart"/>
-            <w:r>
-              <w:rPr>
-                <w:rFonts w:ascii="Verdana" w:hAnsi="Verdana"/>
-                <w:sz w:val="16"/>
-                <w:lang w:val="es-US"/>
-              </w:rPr>
-              <w:t>Entry</w:t>
-            </w:r>
-            <w:proofErr w:type="spellEnd"/>
+              <w:t>Data Entry</w:t>
+            </w:r>
           </w:p>
           <w:p>
             <w:pPr>
@@ -11409,21 +9305,8 @@
               <w:pStyle w:val="Ttulo2"/>
             </w:pPr>
             <w:r>
-              <w:t xml:space="preserve">Proyecto: </w:t>
-            </w:r>
-            <w:proofErr w:type="spellStart"/>
-            <w:r>
-              <w:t>Pasantia</w:t>
-            </w:r>
-            <w:proofErr w:type="spellEnd"/>
-            <w:r>
-              <w:t xml:space="preserve"> – Centro de </w:t>
-            </w:r>
-            <w:proofErr w:type="spellStart"/>
-            <w:r>
-              <w:t>computos</w:t>
-            </w:r>
-            <w:proofErr w:type="spellEnd"/>
+              <w:t>Proyecto: Pasantia – Centro de computos</w:t>
+            </w:r>
           </w:p>
         </w:tc>
         <w:tc>
@@ -11533,25 +9416,7 @@
                 <w:sz w:val="16"/>
                 <w:lang w:val="es-US"/>
               </w:rPr>
-              <w:t xml:space="preserve">Mis tareas fueron Data </w:t>
-            </w:r>
-            <w:proofErr w:type="spellStart"/>
-            <w:r>
-              <w:rPr>
-                <w:rFonts w:ascii="Verdana" w:hAnsi="Verdana"/>
-                <w:sz w:val="16"/>
-                <w:lang w:val="es-US"/>
-              </w:rPr>
-              <w:t>Entry</w:t>
-            </w:r>
-            <w:proofErr w:type="spellEnd"/>
-            <w:r>
-              <w:rPr>
-                <w:rFonts w:ascii="Verdana" w:hAnsi="Verdana"/>
-                <w:sz w:val="16"/>
-                <w:lang w:val="es-US"/>
-              </w:rPr>
-              <w:t xml:space="preserve">, colaboración </w:t>
+              <w:t xml:space="preserve">Mis tareas fueron Data Entry, colaboración </w:t>
             </w:r>
             <w:r>
               <w:rPr>
@@ -11622,42 +9487,42 @@
         <v:path o:extrusionok="f" gradientshapeok="t" o:connecttype="rect"/>
         <o:lock v:ext="edit" aspectratio="t"/>
       </v:shapetype>
-      <v:shape id="_x0000_i1212" type="#_x0000_t75" style="width:169.1pt;height:169.1pt" o:bullet="t">
+      <v:shape id="_x0000_i1218" type="#_x0000_t75" style="width:169.1pt;height:169.1pt" o:bullet="t">
         <v:imagedata r:id="rId1" o:title="phonepersonal"/>
       </v:shape>
     </w:pict>
   </w:numPicBullet>
   <w:numPicBullet w:numPicBulletId="1">
     <w:pict>
-      <v:shape w14:anchorId="33405981" id="_x0000_i1213" type="#_x0000_t75" style="width:767.7pt;height:767.7pt" o:bullet="t">
+      <v:shape w14:anchorId="33405981" id="_x0000_i1219" type="#_x0000_t75" style="width:767.7pt;height:767.7pt" o:bullet="t">
         <v:imagedata r:id="rId2" o:title="email"/>
       </v:shape>
     </w:pict>
   </w:numPicBullet>
   <w:numPicBullet w:numPicBulletId="2">
     <w:pict>
-      <v:shape id="_x0000_i1214" type="#_x0000_t75" style="width:420.3pt;height:420.3pt" o:bullet="t">
+      <v:shape id="_x0000_i1220" type="#_x0000_t75" style="width:420.3pt;height:420.3pt" o:bullet="t">
         <v:imagedata r:id="rId3" o:title="blue-business-phone-solid-icon-26"/>
       </v:shape>
     </w:pict>
   </w:numPicBullet>
   <w:numPicBullet w:numPicBulletId="3">
     <w:pict>
-      <v:shape id="_x0000_i1215" type="#_x0000_t75" style="width:1537.1pt;height:1537.1pt" o:bullet="t">
+      <v:shape id="_x0000_i1221" type="#_x0000_t75" style="width:1537.1pt;height:1537.1pt" o:bullet="t">
         <v:imagedata r:id="rId4" o:title="whatsapp_logo"/>
       </v:shape>
     </w:pict>
   </w:numPicBullet>
   <w:numPicBullet w:numPicBulletId="4">
     <w:pict>
-      <v:shape id="_x0000_i1216" type="#_x0000_t75" style="width:60.3pt;height:60.3pt" o:bullet="t">
+      <v:shape id="_x0000_i1222" type="#_x0000_t75" style="width:60.3pt;height:60.3pt" o:bullet="t">
         <v:imagedata r:id="rId5" o:title="linkedin"/>
       </v:shape>
     </w:pict>
   </w:numPicBullet>
   <w:numPicBullet w:numPicBulletId="5">
     <w:pict>
-      <v:shape id="_x0000_i1217" type="#_x0000_t75" style="width:10.9pt;height:10.9pt;visibility:visible;mso-wrap-style:square" o:bullet="t">
+      <v:shape id="_x0000_i1223" type="#_x0000_t75" style="width:10.9pt;height:10.9pt;visibility:visible;mso-wrap-style:square" o:bullet="t">
         <v:imagedata r:id="rId6" o:title=""/>
       </v:shape>
     </w:pict>

--- a/assets/data/CV_Leandro_garayoa.docx
+++ b/assets/data/CV_Leandro_garayoa.docx
@@ -759,7 +759,7 @@
               <w:rPr>
                 <w:rFonts w:ascii="Arial Narrow" w:hAnsi="Arial Narrow" w:cs="Arial"/>
                 <w:color w:val="FFFFFF"/>
-                <w:lang w:val="en-GB"/>
+                <w:lang w:val="es-US"/>
               </w:rPr>
             </w:pPr>
           </w:p>
@@ -769,7 +769,7 @@
               <w:rPr>
                 <w:rFonts w:ascii="Arial Narrow" w:hAnsi="Arial Narrow" w:cs="Arial"/>
                 <w:color w:val="FFFFFF"/>
-                <w:lang w:val="en-GB"/>
+                <w:lang w:val="es-US"/>
               </w:rPr>
             </w:pPr>
           </w:p>
@@ -779,7 +779,7 @@
               <w:rPr>
                 <w:rFonts w:ascii="Arial Narrow" w:hAnsi="Arial Narrow" w:cs="Arial"/>
                 <w:color w:val="FFFFFF"/>
-                <w:lang w:val="en-GB"/>
+                <w:lang w:val="es-US"/>
               </w:rPr>
             </w:pPr>
           </w:p>
@@ -789,7 +789,7 @@
               <w:rPr>
                 <w:rFonts w:ascii="Arial Narrow" w:hAnsi="Arial Narrow" w:cs="Arial"/>
                 <w:color w:val="FFFFFF"/>
-                <w:lang w:val="en-GB"/>
+                <w:lang w:val="es-US"/>
               </w:rPr>
             </w:pPr>
           </w:p>
@@ -799,7 +799,7 @@
               <w:rPr>
                 <w:rFonts w:ascii="Arial Narrow" w:hAnsi="Arial Narrow" w:cs="Arial"/>
                 <w:color w:val="FFFFFF"/>
-                <w:lang w:val="en-GB"/>
+                <w:lang w:val="es-US"/>
               </w:rPr>
             </w:pPr>
           </w:p>
@@ -809,7 +809,7 @@
               <w:rPr>
                 <w:rFonts w:ascii="Arial Narrow" w:hAnsi="Arial Narrow" w:cs="Arial"/>
                 <w:color w:val="FFFFFF"/>
-                <w:lang w:val="en-GB"/>
+                <w:lang w:val="es-US"/>
               </w:rPr>
             </w:pPr>
           </w:p>
@@ -819,7 +819,7 @@
               <w:rPr>
                 <w:rFonts w:ascii="Arial Narrow" w:hAnsi="Arial Narrow" w:cs="Arial"/>
                 <w:color w:val="FFFFFF"/>
-                <w:lang w:val="en-GB"/>
+                <w:lang w:val="es-US"/>
               </w:rPr>
             </w:pPr>
           </w:p>
@@ -829,7 +829,7 @@
               <w:rPr>
                 <w:rFonts w:ascii="Arial Narrow" w:hAnsi="Arial Narrow" w:cs="Arial"/>
                 <w:color w:val="FFFFFF"/>
-                <w:lang w:val="en-GB"/>
+                <w:lang w:val="es-US"/>
               </w:rPr>
             </w:pPr>
           </w:p>
@@ -845,7 +845,7 @@
               <w:rPr>
                 <w:color w:val="FFFFFF"/>
                 <w:sz w:val="16"/>
-                <w:lang w:val="en-GB"/>
+                <w:lang w:val="es-US"/>
               </w:rPr>
             </w:pPr>
           </w:p>
@@ -861,7 +861,7 @@
               <w:rPr>
                 <w:color w:val="FFFFFF"/>
                 <w:sz w:val="16"/>
-                <w:lang w:val="en-GB"/>
+                <w:lang w:val="es-US"/>
               </w:rPr>
             </w:pPr>
           </w:p>
@@ -883,7 +883,7 @@
               </w:pBdr>
               <w:rPr>
                 <w:sz w:val="16"/>
-                <w:lang w:val="en-GB"/>
+                <w:lang w:val="es-US"/>
               </w:rPr>
             </w:pPr>
           </w:p>
@@ -964,21 +964,29 @@
                 <w:rFonts w:ascii="Calibri" w:hAnsi="Calibri" w:cs="Arial"/>
                 <w:sz w:val="16"/>
                 <w:szCs w:val="16"/>
+                <w:u w:val="single"/>
                 <w:lang w:val="es-ES_tradnl"/>
               </w:rPr>
-              <w:t xml:space="preserve">En </w:t>
+              <w:t>Contexto</w:t>
             </w:r>
             <w:r>
               <w:rPr>
                 <w:rFonts w:ascii="Calibri" w:hAnsi="Calibri" w:cs="Arial"/>
-                <w:b/>
-                <w:bCs/>
                 <w:sz w:val="16"/>
                 <w:szCs w:val="16"/>
                 <w:lang w:val="es-ES_tradnl"/>
               </w:rPr>
-              <w:t>Anses</w:t>
-            </w:r>
+              <w:t>:</w:t>
+            </w:r>
+          </w:p>
+          <w:p>
+            <w:pPr>
+              <w:rPr>
+                <w:rFonts w:ascii="Verdana" w:hAnsi="Verdana"/>
+                <w:sz w:val="16"/>
+                <w:lang w:val="es-AR"/>
+              </w:rPr>
+            </w:pPr>
             <w:r>
               <w:rPr>
                 <w:rFonts w:ascii="Calibri" w:hAnsi="Calibri" w:cs="Arial"/>
@@ -986,18 +994,17 @@
                 <w:szCs w:val="16"/>
                 <w:lang w:val="es-ES_tradnl"/>
               </w:rPr>
-              <w:t xml:space="preserve">, desempeño como Arquitecto/Desarrollador en el área de Arquitectura. </w:t>
-            </w:r>
-          </w:p>
-          <w:p>
-            <w:pPr>
+              <w:t>Además de estar abierto a tener</w:t>
+            </w:r>
+            <w:r>
               <w:rPr>
                 <w:rFonts w:ascii="Calibri" w:hAnsi="Calibri" w:cs="Arial"/>
                 <w:sz w:val="16"/>
                 <w:szCs w:val="16"/>
                 <w:lang w:val="es-ES_tradnl"/>
               </w:rPr>
-            </w:pPr>
+              <w:t xml:space="preserve"> responsabilidades</w:t>
+            </w:r>
             <w:r>
               <w:rPr>
                 <w:rFonts w:ascii="Calibri" w:hAnsi="Calibri" w:cs="Arial"/>
@@ -1005,39 +1012,36 @@
                 <w:szCs w:val="16"/>
                 <w:lang w:val="es-ES_tradnl"/>
               </w:rPr>
-              <w:t xml:space="preserve">En </w:t>
+              <w:t>, soy</w:t>
             </w:r>
             <w:r>
               <w:rPr>
                 <w:rFonts w:ascii="Calibri" w:hAnsi="Calibri" w:cs="Arial"/>
-                <w:b/>
-                <w:bCs/>
                 <w:sz w:val="16"/>
                 <w:szCs w:val="16"/>
                 <w:lang w:val="es-ES_tradnl"/>
               </w:rPr>
-              <w:t>A</w:t>
+              <w:t xml:space="preserve"> </w:t>
             </w:r>
             <w:r>
               <w:rPr>
                 <w:rFonts w:ascii="Calibri" w:hAnsi="Calibri" w:cs="Arial"/>
-                <w:b/>
-                <w:bCs/>
                 <w:sz w:val="16"/>
                 <w:szCs w:val="16"/>
                 <w:lang w:val="es-ES_tradnl"/>
               </w:rPr>
-              <w:t>ccenture</w:t>
-            </w:r>
-            <w:r>
+              <w:t xml:space="preserve">creativo, proactivo, autonomía y responsable en un rol de análisis, diseño, implementación, pruebas, seguimiento y documentación. </w:t>
+            </w:r>
+          </w:p>
+          <w:p>
+            <w:pPr>
               <w:rPr>
                 <w:rFonts w:ascii="Calibri" w:hAnsi="Calibri" w:cs="Arial"/>
                 <w:sz w:val="16"/>
                 <w:szCs w:val="16"/>
                 <w:lang w:val="es-ES_tradnl"/>
               </w:rPr>
-              <w:t>, m</w:t>
-            </w:r>
+            </w:pPr>
             <w:r>
               <w:rPr>
                 <w:rFonts w:ascii="Calibri" w:hAnsi="Calibri" w:cs="Arial"/>
@@ -1045,7 +1049,7 @@
                 <w:szCs w:val="16"/>
                 <w:lang w:val="es-ES_tradnl"/>
               </w:rPr>
-              <w:t xml:space="preserve">e confiaron en mi voluntad y mi capacidad técnica por lo cual pude participar en muchos proyectos (10 en total). </w:t>
+              <w:t>Metas bien definidas</w:t>
             </w:r>
             <w:r>
               <w:rPr>
@@ -1054,408 +1058,11 @@
                 <w:szCs w:val="16"/>
                 <w:lang w:val="es-ES_tradnl"/>
               </w:rPr>
-              <w:t xml:space="preserve"> </w:t>
-            </w:r>
-            <w:r>
-              <w:rPr>
-                <w:rFonts w:ascii="Calibri" w:hAnsi="Calibri" w:cs="Arial"/>
-                <w:sz w:val="16"/>
-                <w:szCs w:val="16"/>
-                <w:lang w:val="es-ES_tradnl"/>
-              </w:rPr>
-              <w:t>En el comienzo, d</w:t>
-            </w:r>
-            <w:r>
-              <w:rPr>
-                <w:rFonts w:ascii="Calibri" w:hAnsi="Calibri" w:cs="Arial"/>
-                <w:sz w:val="16"/>
-                <w:szCs w:val="16"/>
-                <w:lang w:val="es-ES_tradnl"/>
-              </w:rPr>
-              <w:t xml:space="preserve">urante mucho tiempo desarrolle </w:t>
-            </w:r>
-            <w:r>
-              <w:rPr>
-                <w:rFonts w:ascii="Calibri" w:hAnsi="Calibri" w:cs="Arial"/>
-                <w:sz w:val="16"/>
-                <w:szCs w:val="16"/>
-                <w:lang w:val="es-ES_tradnl"/>
-              </w:rPr>
-              <w:t xml:space="preserve">diferentes </w:t>
-            </w:r>
-            <w:r>
-              <w:rPr>
-                <w:rFonts w:ascii="Calibri" w:hAnsi="Calibri" w:cs="Arial"/>
-                <w:sz w:val="16"/>
-                <w:szCs w:val="16"/>
-                <w:lang w:val="es-ES_tradnl"/>
-              </w:rPr>
-              <w:t xml:space="preserve">aplicaciones </w:t>
-            </w:r>
-            <w:r>
-              <w:rPr>
-                <w:rFonts w:ascii="Calibri" w:hAnsi="Calibri" w:cs="Arial"/>
-                <w:sz w:val="16"/>
-                <w:szCs w:val="16"/>
-                <w:lang w:val="es-ES_tradnl"/>
-              </w:rPr>
-              <w:t>desde cero para Telefónica Argentina</w:t>
-            </w:r>
-            <w:r>
-              <w:rPr>
-                <w:rFonts w:ascii="Calibri" w:hAnsi="Calibri" w:cs="Arial"/>
-                <w:sz w:val="16"/>
-                <w:szCs w:val="16"/>
-                <w:lang w:val="es-ES_tradnl"/>
-              </w:rPr>
-              <w:t xml:space="preserve">. Después me asignaron a un proyecto de España, viaje a Rosario para dar transferencia y capacitación técnica a la gente de Rosario. </w:t>
-            </w:r>
-            <w:r>
-              <w:rPr>
-                <w:rFonts w:ascii="Calibri" w:hAnsi="Calibri" w:cs="Arial"/>
-                <w:sz w:val="16"/>
-                <w:szCs w:val="16"/>
-                <w:lang w:val="es-ES_tradnl"/>
-              </w:rPr>
-              <w:t>Al finalizar el periodo anterior, participe</w:t>
-            </w:r>
-            <w:r>
-              <w:rPr>
-                <w:rFonts w:ascii="Calibri" w:hAnsi="Calibri" w:cs="Arial"/>
-                <w:sz w:val="16"/>
-                <w:szCs w:val="16"/>
-                <w:lang w:val="es-ES_tradnl"/>
-              </w:rPr>
-              <w:t xml:space="preserve"> proyectos en </w:t>
-            </w:r>
-            <w:r>
-              <w:rPr>
-                <w:rFonts w:ascii="Calibri" w:hAnsi="Calibri" w:cs="Arial"/>
-                <w:sz w:val="16"/>
-                <w:szCs w:val="16"/>
-                <w:lang w:val="es-ES_tradnl"/>
-              </w:rPr>
-              <w:t xml:space="preserve">Banco Galicia y </w:t>
-            </w:r>
-            <w:r>
-              <w:rPr>
-                <w:rFonts w:ascii="Calibri" w:hAnsi="Calibri" w:cs="Arial"/>
-                <w:sz w:val="16"/>
-                <w:szCs w:val="16"/>
-                <w:lang w:val="es-ES_tradnl"/>
-              </w:rPr>
-              <w:t>Telecom</w:t>
-            </w:r>
-            <w:r>
-              <w:rPr>
-                <w:rFonts w:ascii="Calibri" w:hAnsi="Calibri" w:cs="Arial"/>
-                <w:sz w:val="16"/>
-                <w:szCs w:val="16"/>
-                <w:lang w:val="es-ES_tradnl"/>
-              </w:rPr>
-              <w:t>, por lo cual fueron mis mejores proyectos</w:t>
-            </w:r>
-            <w:r>
-              <w:rPr>
-                <w:rFonts w:ascii="Calibri" w:hAnsi="Calibri" w:cs="Arial"/>
-                <w:sz w:val="16"/>
-                <w:szCs w:val="16"/>
-                <w:lang w:val="es-ES_tradnl"/>
-              </w:rPr>
-              <w:t xml:space="preserve"> ya que </w:t>
-            </w:r>
-            <w:r>
-              <w:rPr>
-                <w:rFonts w:ascii="Calibri" w:hAnsi="Calibri" w:cs="Arial"/>
-                <w:sz w:val="16"/>
-                <w:szCs w:val="16"/>
-                <w:lang w:val="es-ES_tradnl"/>
-              </w:rPr>
-              <w:t>me confiaron</w:t>
-            </w:r>
-            <w:r>
-              <w:rPr>
-                <w:rFonts w:ascii="Calibri" w:hAnsi="Calibri" w:cs="Arial"/>
-                <w:sz w:val="16"/>
-                <w:szCs w:val="16"/>
-                <w:lang w:val="es-ES_tradnl"/>
-              </w:rPr>
-              <w:t xml:space="preserve"> en mi capacidad</w:t>
-            </w:r>
-            <w:r>
-              <w:rPr>
-                <w:rFonts w:ascii="Calibri" w:hAnsi="Calibri" w:cs="Arial"/>
-                <w:sz w:val="16"/>
-                <w:szCs w:val="16"/>
-                <w:lang w:val="es-ES_tradnl"/>
-              </w:rPr>
-              <w:t xml:space="preserve"> y </w:t>
-            </w:r>
-            <w:r>
-              <w:rPr>
-                <w:rFonts w:ascii="Calibri" w:hAnsi="Calibri" w:cs="Arial"/>
-                <w:sz w:val="16"/>
-                <w:szCs w:val="16"/>
-                <w:lang w:val="es-ES_tradnl"/>
-              </w:rPr>
-              <w:t xml:space="preserve">me dieron la libertad a la hora de </w:t>
-            </w:r>
-            <w:r>
-              <w:rPr>
-                <w:rFonts w:ascii="Calibri" w:hAnsi="Calibri" w:cs="Arial"/>
-                <w:sz w:val="16"/>
-                <w:szCs w:val="16"/>
-                <w:lang w:val="es-ES_tradnl"/>
-              </w:rPr>
-              <w:t xml:space="preserve">tomar decisiones en </w:t>
-            </w:r>
-            <w:r>
-              <w:rPr>
-                <w:rFonts w:ascii="Calibri" w:hAnsi="Calibri" w:cs="Arial"/>
-                <w:sz w:val="16"/>
-                <w:szCs w:val="16"/>
-                <w:lang w:val="es-ES_tradnl"/>
-              </w:rPr>
-              <w:t xml:space="preserve">la arquitectura </w:t>
-            </w:r>
-            <w:r>
-              <w:rPr>
-                <w:rFonts w:ascii="Calibri" w:hAnsi="Calibri" w:cs="Arial"/>
-                <w:sz w:val="16"/>
-                <w:szCs w:val="16"/>
-                <w:lang w:val="es-ES_tradnl"/>
-              </w:rPr>
-              <w:t>con</w:t>
-            </w:r>
-            <w:r>
-              <w:rPr>
-                <w:rFonts w:ascii="Calibri" w:hAnsi="Calibri" w:cs="Arial"/>
-                <w:sz w:val="16"/>
-                <w:szCs w:val="16"/>
-                <w:lang w:val="es-ES_tradnl"/>
-              </w:rPr>
-              <w:t xml:space="preserve"> múltiples capas logrando un fácil mantenimiento de evolutivos. Trabaje mucho </w:t>
-            </w:r>
-            <w:r>
-              <w:rPr>
-                <w:rFonts w:ascii="Calibri" w:hAnsi="Calibri" w:cs="Arial"/>
-                <w:sz w:val="16"/>
-                <w:szCs w:val="16"/>
-                <w:lang w:val="es-ES_tradnl"/>
-              </w:rPr>
-              <w:t>en</w:t>
-            </w:r>
-            <w:r>
-              <w:rPr>
-                <w:rFonts w:ascii="Calibri" w:hAnsi="Calibri" w:cs="Arial"/>
-                <w:sz w:val="16"/>
-                <w:szCs w:val="16"/>
-                <w:lang w:val="es-ES_tradnl"/>
-              </w:rPr>
-              <w:t xml:space="preserve"> integraciones con otros </w:t>
-            </w:r>
-            <w:r>
-              <w:rPr>
-                <w:rFonts w:ascii="Calibri" w:hAnsi="Calibri" w:cs="Arial"/>
-                <w:sz w:val="16"/>
-                <w:szCs w:val="16"/>
-                <w:lang w:val="es-ES_tradnl"/>
-              </w:rPr>
-              <w:t>sistemas</w:t>
-            </w:r>
-            <w:r>
-              <w:rPr>
-                <w:rFonts w:ascii="Calibri" w:hAnsi="Calibri" w:cs="Arial"/>
-                <w:sz w:val="16"/>
-                <w:szCs w:val="16"/>
-                <w:lang w:val="es-ES_tradnl"/>
-              </w:rPr>
-              <w:t xml:space="preserve"> como </w:t>
-            </w:r>
-            <w:r>
-              <w:rPr>
-                <w:rFonts w:ascii="Calibri" w:hAnsi="Calibri" w:cs="Arial"/>
-                <w:sz w:val="16"/>
-                <w:szCs w:val="16"/>
-                <w:lang w:val="es-ES_tradnl"/>
-              </w:rPr>
-              <w:t xml:space="preserve">REST, </w:t>
-            </w:r>
-            <w:r>
-              <w:rPr>
-                <w:rFonts w:ascii="Calibri" w:hAnsi="Calibri" w:cs="Arial"/>
-                <w:sz w:val="16"/>
-                <w:szCs w:val="16"/>
-                <w:lang w:val="es-ES_tradnl"/>
-              </w:rPr>
-              <w:t xml:space="preserve">webservices y </w:t>
-            </w:r>
-            <w:r>
-              <w:rPr>
-                <w:rFonts w:ascii="Calibri" w:hAnsi="Calibri" w:cs="Arial"/>
-                <w:sz w:val="16"/>
-                <w:szCs w:val="16"/>
-                <w:lang w:val="es-ES_tradnl"/>
-              </w:rPr>
-              <w:t>mensajerias</w:t>
-            </w:r>
-            <w:r>
-              <w:rPr>
-                <w:rFonts w:ascii="Calibri" w:hAnsi="Calibri" w:cs="Arial"/>
-                <w:sz w:val="16"/>
-                <w:szCs w:val="16"/>
-                <w:lang w:val="es-ES_tradnl"/>
-              </w:rPr>
-              <w:t>. También trabaje en muchos procesos de Batch.</w:t>
-            </w:r>
-          </w:p>
-          <w:p>
-            <w:pPr>
-              <w:rPr>
-                <w:rFonts w:ascii="Calibri" w:hAnsi="Calibri" w:cs="Arial"/>
-                <w:sz w:val="16"/>
-                <w:szCs w:val="16"/>
-                <w:lang w:val="es-ES_tradnl"/>
-              </w:rPr>
-            </w:pPr>
-            <w:r>
-              <w:rPr>
-                <w:rFonts w:ascii="Calibri" w:hAnsi="Calibri" w:cs="Arial"/>
-                <w:sz w:val="16"/>
-                <w:szCs w:val="16"/>
-                <w:lang w:val="es-ES_tradnl"/>
-              </w:rPr>
-              <w:t>Por último, actualmente</w:t>
-            </w:r>
-            <w:r>
-              <w:rPr>
-                <w:rFonts w:ascii="Calibri" w:hAnsi="Calibri" w:cs="Arial"/>
-                <w:sz w:val="16"/>
-                <w:szCs w:val="16"/>
-                <w:lang w:val="es-ES_tradnl"/>
-              </w:rPr>
-              <w:t xml:space="preserve"> en los proyectos I</w:t>
-            </w:r>
-            <w:r>
-              <w:rPr>
-                <w:rFonts w:ascii="Calibri" w:hAnsi="Calibri" w:cs="Arial"/>
-                <w:sz w:val="16"/>
-                <w:szCs w:val="16"/>
-                <w:lang w:val="es-ES_tradnl"/>
-              </w:rPr>
-              <w:t xml:space="preserve">CBC y </w:t>
-            </w:r>
-            <w:r>
-              <w:rPr>
-                <w:rFonts w:ascii="Calibri" w:hAnsi="Calibri" w:cs="Arial"/>
-                <w:sz w:val="16"/>
-                <w:szCs w:val="16"/>
-                <w:lang w:val="es-ES_tradnl"/>
-              </w:rPr>
-              <w:t>I</w:t>
-            </w:r>
-            <w:r>
-              <w:rPr>
-                <w:rFonts w:ascii="Calibri" w:hAnsi="Calibri" w:cs="Arial"/>
-                <w:sz w:val="16"/>
-                <w:szCs w:val="16"/>
-                <w:lang w:val="es-ES_tradnl"/>
-              </w:rPr>
-              <w:t>SBAN</w:t>
-            </w:r>
-            <w:r>
-              <w:rPr>
-                <w:rFonts w:ascii="Calibri" w:hAnsi="Calibri" w:cs="Arial"/>
-                <w:sz w:val="16"/>
-                <w:szCs w:val="16"/>
-                <w:lang w:val="es-ES_tradnl"/>
-              </w:rPr>
-              <w:t xml:space="preserve"> </w:t>
-            </w:r>
-            <w:r>
-              <w:rPr>
-                <w:rFonts w:ascii="Calibri" w:hAnsi="Calibri" w:cs="Arial"/>
-                <w:sz w:val="16"/>
-                <w:szCs w:val="16"/>
-                <w:lang w:val="es-ES_tradnl"/>
-              </w:rPr>
-              <w:t xml:space="preserve">fue un gran cambio ya que </w:t>
-            </w:r>
-            <w:r>
-              <w:rPr>
-                <w:rFonts w:ascii="Calibri" w:hAnsi="Calibri" w:cs="Arial"/>
-                <w:sz w:val="16"/>
-                <w:szCs w:val="16"/>
-                <w:lang w:val="es-ES_tradnl"/>
-              </w:rPr>
-              <w:t>profundicé los temas de</w:t>
-            </w:r>
-            <w:r>
-              <w:rPr>
-                <w:rFonts w:ascii="Calibri" w:hAnsi="Calibri" w:cs="Arial"/>
-                <w:sz w:val="16"/>
-                <w:szCs w:val="16"/>
-                <w:lang w:val="es-ES_tradnl"/>
-              </w:rPr>
-              <w:t xml:space="preserve"> frontend y</w:t>
-            </w:r>
-            <w:r>
-              <w:rPr>
-                <w:rFonts w:ascii="Calibri" w:hAnsi="Calibri" w:cs="Arial"/>
-                <w:sz w:val="16"/>
-                <w:szCs w:val="16"/>
-                <w:lang w:val="es-ES_tradnl"/>
-              </w:rPr>
-              <w:t xml:space="preserve"> microservicios REST</w:t>
-            </w:r>
-            <w:r>
-              <w:rPr>
-                <w:rFonts w:ascii="Calibri" w:hAnsi="Calibri" w:cs="Arial"/>
-                <w:sz w:val="16"/>
-                <w:szCs w:val="16"/>
-                <w:lang w:val="es-ES_tradnl"/>
-              </w:rPr>
-              <w:t xml:space="preserve">, además del desarrollo de diferentes historias, resolví diferentes temas de la arquitectura </w:t>
-            </w:r>
-            <w:r>
-              <w:rPr>
-                <w:rFonts w:ascii="Calibri" w:hAnsi="Calibri" w:cs="Arial"/>
-                <w:sz w:val="16"/>
-                <w:szCs w:val="16"/>
-                <w:lang w:val="es-ES_tradnl"/>
-              </w:rPr>
-              <w:t>pudiendo mejorar la</w:t>
-            </w:r>
-            <w:r>
-              <w:rPr>
-                <w:rFonts w:ascii="Calibri" w:hAnsi="Calibri" w:cs="Arial"/>
-                <w:sz w:val="16"/>
-                <w:szCs w:val="16"/>
-                <w:lang w:val="es-ES_tradnl"/>
-              </w:rPr>
-              <w:t xml:space="preserve"> performance y calidad de software. </w:t>
-            </w:r>
-          </w:p>
-          <w:p>
-            <w:pPr>
-              <w:rPr>
-                <w:rFonts w:ascii="Calibri" w:hAnsi="Calibri" w:cs="Arial"/>
-                <w:sz w:val="16"/>
-                <w:szCs w:val="16"/>
-                <w:lang w:val="es-ES_tradnl"/>
-              </w:rPr>
-            </w:pPr>
-          </w:p>
-          <w:p>
-            <w:pPr>
-              <w:rPr>
-                <w:rFonts w:ascii="Calibri" w:hAnsi="Calibri" w:cs="Arial"/>
-                <w:sz w:val="16"/>
-                <w:szCs w:val="16"/>
-                <w:lang w:val="es-ES_tradnl"/>
-              </w:rPr>
-            </w:pPr>
-            <w:r>
+              <w:t xml:space="preserve"> y un ambiente profesional con énfasis en los resultados prácticos, son apreciadas.</w:t>
+            </w:r>
+          </w:p>
+          <w:p>
+            <w:pPr>
               <w:rPr>
                 <w:rFonts w:ascii="Calibri" w:hAnsi="Calibri" w:cs="Arial"/>
                 <w:sz w:val="16"/>
@@ -1463,74 +1070,18 @@
                 <w:u w:val="single"/>
                 <w:lang w:val="es-ES_tradnl"/>
               </w:rPr>
-              <w:t>Contexto</w:t>
-            </w:r>
-            <w:r>
+            </w:pPr>
+          </w:p>
+          <w:p>
+            <w:pPr>
               <w:rPr>
                 <w:rFonts w:ascii="Calibri" w:hAnsi="Calibri" w:cs="Arial"/>
                 <w:sz w:val="16"/>
                 <w:szCs w:val="16"/>
                 <w:lang w:val="es-ES_tradnl"/>
               </w:rPr>
-              <w:t>:</w:t>
-            </w:r>
-          </w:p>
-          <w:p>
-            <w:pPr>
-              <w:rPr>
-                <w:rFonts w:ascii="Verdana" w:hAnsi="Verdana"/>
-                <w:sz w:val="16"/>
-                <w:lang w:val="es-AR"/>
-              </w:rPr>
-            </w:pPr>
-            <w:r>
-              <w:rPr>
-                <w:rFonts w:ascii="Calibri" w:hAnsi="Calibri" w:cs="Arial"/>
-                <w:sz w:val="16"/>
-                <w:szCs w:val="16"/>
-                <w:lang w:val="es-ES_tradnl"/>
-              </w:rPr>
-              <w:t>Además de estar abierto a tener</w:t>
-            </w:r>
-            <w:r>
-              <w:rPr>
-                <w:rFonts w:ascii="Calibri" w:hAnsi="Calibri" w:cs="Arial"/>
-                <w:sz w:val="16"/>
-                <w:szCs w:val="16"/>
-                <w:lang w:val="es-ES_tradnl"/>
-              </w:rPr>
-              <w:t xml:space="preserve"> responsabilidades</w:t>
-            </w:r>
-            <w:r>
-              <w:rPr>
-                <w:rFonts w:ascii="Calibri" w:hAnsi="Calibri" w:cs="Arial"/>
-                <w:sz w:val="16"/>
-                <w:szCs w:val="16"/>
-                <w:lang w:val="es-ES_tradnl"/>
-              </w:rPr>
-              <w:t>, soy</w:t>
-            </w:r>
-            <w:r>
-              <w:rPr>
-                <w:rFonts w:ascii="Calibri" w:hAnsi="Calibri" w:cs="Arial"/>
-                <w:sz w:val="16"/>
-                <w:szCs w:val="16"/>
-                <w:lang w:val="es-ES_tradnl"/>
-              </w:rPr>
-              <w:t xml:space="preserve"> </w:t>
-            </w:r>
-            <w:r>
-              <w:rPr>
-                <w:rFonts w:ascii="Calibri" w:hAnsi="Calibri" w:cs="Arial"/>
-                <w:sz w:val="16"/>
-                <w:szCs w:val="16"/>
-                <w:lang w:val="es-ES_tradnl"/>
-              </w:rPr>
-              <w:t xml:space="preserve">creativo, proactivo, autonomía y responsable en un rol de análisis, diseño, implementación, pruebas, seguimiento y documentación. </w:t>
-            </w:r>
-          </w:p>
-          <w:p>
-            <w:pPr>
+            </w:pPr>
+            <w:r>
               <w:rPr>
                 <w:rFonts w:ascii="Calibri" w:hAnsi="Calibri" w:cs="Arial"/>
                 <w:sz w:val="16"/>
@@ -1538,7 +1089,8 @@
                 <w:u w:val="single"/>
                 <w:lang w:val="es-ES_tradnl"/>
               </w:rPr>
-            </w:pPr>
+              <w:t>Habilidades</w:t>
+            </w:r>
             <w:r>
               <w:rPr>
                 <w:rFonts w:ascii="Calibri" w:hAnsi="Calibri" w:cs="Arial"/>
@@ -1546,45 +1098,30 @@
                 <w:szCs w:val="16"/>
                 <w:lang w:val="es-ES_tradnl"/>
               </w:rPr>
-              <w:t>Metas bien definidas</w:t>
-            </w:r>
-            <w:r>
+              <w:t>:</w:t>
+            </w:r>
+          </w:p>
+          <w:p>
+            <w:pPr>
+              <w:numPr>
+                <w:ilvl w:val="0"/>
+                <w:numId w:val="3"/>
+              </w:numPr>
               <w:rPr>
                 <w:rFonts w:ascii="Calibri" w:hAnsi="Calibri" w:cs="Arial"/>
                 <w:sz w:val="16"/>
                 <w:szCs w:val="16"/>
                 <w:lang w:val="es-ES_tradnl"/>
               </w:rPr>
-              <w:t xml:space="preserve"> y un ambiente profesional con énfasis en los resultados prácticos, son apreciadas.</w:t>
-            </w:r>
-          </w:p>
-          <w:p>
-            <w:pPr>
+            </w:pPr>
+            <w:r>
               <w:rPr>
                 <w:rFonts w:ascii="Calibri" w:hAnsi="Calibri" w:cs="Arial"/>
                 <w:sz w:val="16"/>
                 <w:szCs w:val="16"/>
                 <w:lang w:val="es-ES_tradnl"/>
               </w:rPr>
-            </w:pPr>
-            <w:r>
-              <w:rPr>
-                <w:rFonts w:ascii="Calibri" w:hAnsi="Calibri" w:cs="Arial"/>
-                <w:sz w:val="16"/>
-                <w:szCs w:val="16"/>
-                <w:u w:val="single"/>
-                <w:lang w:val="es-ES_tradnl"/>
-              </w:rPr>
-              <w:t>Habilidades</w:t>
-            </w:r>
-            <w:r>
-              <w:rPr>
-                <w:rFonts w:ascii="Calibri" w:hAnsi="Calibri" w:cs="Arial"/>
-                <w:sz w:val="16"/>
-                <w:szCs w:val="16"/>
-                <w:lang w:val="es-ES_tradnl"/>
-              </w:rPr>
-              <w:t>:</w:t>
+              <w:t>Pasión por las tecnologías de información.</w:t>
             </w:r>
           </w:p>
           <w:p>
@@ -1917,6 +1454,7 @@
                       <w:szCs w:val="16"/>
                     </w:rPr>
                   </w:pPr>
+                  <w:proofErr w:type="spellStart"/>
                   <w:r>
                     <w:rPr>
                       <w:rFonts w:ascii="Calibri" w:hAnsi="Calibri" w:cs="Arial"/>
@@ -1926,6 +1464,7 @@
                     </w:rPr>
                     <w:t>DevOp</w:t>
                   </w:r>
+                  <w:proofErr w:type="spellEnd"/>
                 </w:p>
                 <w:p>
                   <w:pPr>
@@ -2067,8 +1606,9 @@
                       <w:szCs w:val="16"/>
                       <w:lang w:val="en-US"/>
                     </w:rPr>
-                    <w:t>JavaScript, Ajax, CSS, DHTML, JQuery, Boostrap, D</w:t>
-                  </w:r>
+                    <w:t xml:space="preserve">JavaScript, Ajax, CSS, DHTML, </w:t>
+                  </w:r>
+                  <w:proofErr w:type="spellStart"/>
                   <w:r>
                     <w:rPr>
                       <w:rFonts w:ascii="Calibri" w:hAnsi="Calibri" w:cs="Calibri"/>
@@ -2076,8 +1616,9 @@
                       <w:szCs w:val="16"/>
                       <w:lang w:val="en-US"/>
                     </w:rPr>
-                    <w:t xml:space="preserve">ataTable, JSON, </w:t>
-                  </w:r>
+                    <w:t>JQuery</w:t>
+                  </w:r>
+                  <w:proofErr w:type="spellEnd"/>
                   <w:r>
                     <w:rPr>
                       <w:rFonts w:ascii="Calibri" w:hAnsi="Calibri" w:cs="Calibri"/>
@@ -2085,8 +1626,68 @@
                       <w:szCs w:val="16"/>
                       <w:lang w:val="en-US"/>
                     </w:rPr>
+                    <w:t xml:space="preserve">, </w:t>
+                  </w:r>
+                  <w:proofErr w:type="spellStart"/>
+                  <w:r>
+                    <w:rPr>
+                      <w:rFonts w:ascii="Calibri" w:hAnsi="Calibri" w:cs="Calibri"/>
+                      <w:sz w:val="16"/>
+                      <w:szCs w:val="16"/>
+                      <w:lang w:val="en-US"/>
+                    </w:rPr>
+                    <w:t>Boostrap</w:t>
+                  </w:r>
+                  <w:proofErr w:type="spellEnd"/>
+                  <w:r>
+                    <w:rPr>
+                      <w:rFonts w:ascii="Calibri" w:hAnsi="Calibri" w:cs="Calibri"/>
+                      <w:sz w:val="16"/>
+                      <w:szCs w:val="16"/>
+                      <w:lang w:val="en-US"/>
+                    </w:rPr>
+                    <w:t xml:space="preserve">, </w:t>
+                  </w:r>
+                  <w:proofErr w:type="spellStart"/>
+                  <w:r>
+                    <w:rPr>
+                      <w:rFonts w:ascii="Calibri" w:hAnsi="Calibri" w:cs="Calibri"/>
+                      <w:sz w:val="16"/>
+                      <w:szCs w:val="16"/>
+                      <w:lang w:val="en-US"/>
+                    </w:rPr>
+                    <w:t>D</w:t>
+                  </w:r>
+                  <w:r>
+                    <w:rPr>
+                      <w:rFonts w:ascii="Calibri" w:hAnsi="Calibri" w:cs="Calibri"/>
+                      <w:sz w:val="16"/>
+                      <w:szCs w:val="16"/>
+                      <w:lang w:val="en-US"/>
+                    </w:rPr>
+                    <w:t>ataTable</w:t>
+                  </w:r>
+                  <w:proofErr w:type="spellEnd"/>
+                  <w:r>
+                    <w:rPr>
+                      <w:rFonts w:ascii="Calibri" w:hAnsi="Calibri" w:cs="Calibri"/>
+                      <w:sz w:val="16"/>
+                      <w:szCs w:val="16"/>
+                      <w:lang w:val="en-US"/>
+                    </w:rPr>
+                    <w:t xml:space="preserve">, JSON, </w:t>
+                  </w:r>
+                  <w:proofErr w:type="spellStart"/>
+                  <w:r>
+                    <w:rPr>
+                      <w:rFonts w:ascii="Calibri" w:hAnsi="Calibri" w:cs="Calibri"/>
+                      <w:sz w:val="16"/>
+                      <w:szCs w:val="16"/>
+                      <w:lang w:val="en-US"/>
+                    </w:rPr>
                     <w:t>JQueryMobile</w:t>
                   </w:r>
+                  <w:proofErr w:type="spellEnd"/>
                   <w:r>
                     <w:rPr>
                       <w:rFonts w:ascii="Calibri" w:hAnsi="Calibri" w:cs="Calibri"/>
@@ -2318,6 +1919,7 @@
                     </w:rPr>
                     <w:t xml:space="preserve"> </w:t>
                   </w:r>
+                  <w:proofErr w:type="spellStart"/>
                   <w:r>
                     <w:rPr>
                       <w:rFonts w:ascii="Calibri" w:hAnsi="Calibri" w:cs="Calibri"/>
@@ -2325,8 +1927,9 @@
                       <w:szCs w:val="16"/>
                       <w:lang w:val="en-GB"/>
                     </w:rPr>
-                    <w:t xml:space="preserve">SpringBoot, </w:t>
-                  </w:r>
+                    <w:t>SpringBoot</w:t>
+                  </w:r>
+                  <w:proofErr w:type="spellEnd"/>
                   <w:r>
                     <w:rPr>
                       <w:rFonts w:ascii="Calibri" w:hAnsi="Calibri" w:cs="Calibri"/>
@@ -2334,7 +1937,36 @@
                       <w:szCs w:val="16"/>
                       <w:lang w:val="en-GB"/>
                     </w:rPr>
-                    <w:t>Batch, Security, Integration, WebFlow, Rest</w:t>
+                    <w:t xml:space="preserve">, </w:t>
+                  </w:r>
+                  <w:r>
+                    <w:rPr>
+                      <w:rFonts w:ascii="Calibri" w:hAnsi="Calibri" w:cs="Calibri"/>
+                      <w:sz w:val="16"/>
+                      <w:szCs w:val="16"/>
+                      <w:lang w:val="en-GB"/>
+                    </w:rPr>
+                    <w:t xml:space="preserve">Batch, Security, Integration, </w:t>
+                  </w:r>
+                  <w:proofErr w:type="spellStart"/>
+                  <w:r>
+                    <w:rPr>
+                      <w:rFonts w:ascii="Calibri" w:hAnsi="Calibri" w:cs="Calibri"/>
+                      <w:sz w:val="16"/>
+                      <w:szCs w:val="16"/>
+                      <w:lang w:val="en-GB"/>
+                    </w:rPr>
+                    <w:t>WebFlow</w:t>
+                  </w:r>
+                  <w:proofErr w:type="spellEnd"/>
+                  <w:r>
+                    <w:rPr>
+                      <w:rFonts w:ascii="Calibri" w:hAnsi="Calibri" w:cs="Calibri"/>
+                      <w:sz w:val="16"/>
+                      <w:szCs w:val="16"/>
+                      <w:lang w:val="en-GB"/>
+                    </w:rPr>
+                    <w:t>, Rest</w:t>
                   </w:r>
                 </w:p>
                 <w:p>
@@ -2352,6 +1984,7 @@
                       <w:lang w:val="en-US"/>
                     </w:rPr>
                   </w:pPr>
+                  <w:proofErr w:type="spellStart"/>
                   <w:r>
                     <w:rPr>
                       <w:rFonts w:ascii="Calibri" w:hAnsi="Calibri" w:cs="Calibri"/>
@@ -2361,6 +1994,7 @@
                     </w:rPr>
                     <w:t>Model</w:t>
                   </w:r>
+                  <w:proofErr w:type="spellEnd"/>
                   <w:r>
                     <w:rPr>
                       <w:rFonts w:ascii="Calibri" w:hAnsi="Calibri" w:cs="Calibri"/>
@@ -2385,8 +2019,19 @@
                       <w:szCs w:val="16"/>
                       <w:lang w:val="en-GB"/>
                     </w:rPr>
-                    <w:t>, OpenJpa</w:t>
-                  </w:r>
+                    <w:t xml:space="preserve">, </w:t>
+                  </w:r>
+                  <w:proofErr w:type="spellStart"/>
+                  <w:r>
+                    <w:rPr>
+                      <w:rFonts w:ascii="Calibri" w:hAnsi="Calibri" w:cs="Calibri"/>
+                      <w:sz w:val="16"/>
+                      <w:szCs w:val="16"/>
+                      <w:lang w:val="en-GB"/>
+                    </w:rPr>
+                    <w:t>OpenJpa</w:t>
+                  </w:r>
+                  <w:proofErr w:type="spellEnd"/>
                   <w:r>
                     <w:rPr>
                       <w:rFonts w:ascii="Calibri" w:hAnsi="Calibri" w:cs="Calibri"/>
@@ -2412,6 +2057,7 @@
                       <w:lang w:val="en-US"/>
                     </w:rPr>
                   </w:pPr>
+                  <w:proofErr w:type="spellStart"/>
                   <w:r>
                     <w:rPr>
                       <w:rFonts w:ascii="Calibri" w:hAnsi="Calibri" w:cs="Calibri"/>
@@ -2422,6 +2068,7 @@
                     </w:rPr>
                     <w:t>Otros</w:t>
                   </w:r>
+                  <w:proofErr w:type="spellEnd"/>
                   <w:r>
                     <w:rPr>
                       <w:rFonts w:ascii="Calibri" w:hAnsi="Calibri" w:cs="Calibri"/>
@@ -2429,8 +2076,9 @@
                       <w:szCs w:val="16"/>
                       <w:lang w:val="en-GB"/>
                     </w:rPr>
-                    <w:t xml:space="preserve">: Maven, Castor, IText, JasperReports, JMesa, DisplayTag, JFreeChart, Apache Ant, Captcha, jaspyt, </w:t>
-                  </w:r>
+                    <w:t xml:space="preserve">: Maven, Castor, </w:t>
+                  </w:r>
+                  <w:proofErr w:type="spellStart"/>
                   <w:r>
                     <w:rPr>
                       <w:rFonts w:ascii="Calibri" w:hAnsi="Calibri" w:cs="Calibri"/>
@@ -2438,8 +2086,9 @@
                       <w:szCs w:val="16"/>
                       <w:lang w:val="en-GB"/>
                     </w:rPr>
-                    <w:t xml:space="preserve">PDFBox, QR, Barcode </w:t>
-                  </w:r>
+                    <w:t>IText</w:t>
+                  </w:r>
+                  <w:proofErr w:type="spellEnd"/>
                   <w:r>
                     <w:rPr>
                       <w:rFonts w:ascii="Calibri" w:hAnsi="Calibri" w:cs="Calibri"/>
@@ -2447,7 +2096,156 @@
                       <w:szCs w:val="16"/>
                       <w:lang w:val="en-GB"/>
                     </w:rPr>
-                    <w:t>y mucho mas.</w:t>
+                    <w:t xml:space="preserve">, </w:t>
+                  </w:r>
+                  <w:proofErr w:type="spellStart"/>
+                  <w:r>
+                    <w:rPr>
+                      <w:rFonts w:ascii="Calibri" w:hAnsi="Calibri" w:cs="Calibri"/>
+                      <w:sz w:val="16"/>
+                      <w:szCs w:val="16"/>
+                      <w:lang w:val="en-GB"/>
+                    </w:rPr>
+                    <w:t>JasperReports</w:t>
+                  </w:r>
+                  <w:proofErr w:type="spellEnd"/>
+                  <w:r>
+                    <w:rPr>
+                      <w:rFonts w:ascii="Calibri" w:hAnsi="Calibri" w:cs="Calibri"/>
+                      <w:sz w:val="16"/>
+                      <w:szCs w:val="16"/>
+                      <w:lang w:val="en-GB"/>
+                    </w:rPr>
+                    <w:t xml:space="preserve">, </w:t>
+                  </w:r>
+                  <w:proofErr w:type="spellStart"/>
+                  <w:r>
+                    <w:rPr>
+                      <w:rFonts w:ascii="Calibri" w:hAnsi="Calibri" w:cs="Calibri"/>
+                      <w:sz w:val="16"/>
+                      <w:szCs w:val="16"/>
+                      <w:lang w:val="en-GB"/>
+                    </w:rPr>
+                    <w:t>JMesa</w:t>
+                  </w:r>
+                  <w:proofErr w:type="spellEnd"/>
+                  <w:r>
+                    <w:rPr>
+                      <w:rFonts w:ascii="Calibri" w:hAnsi="Calibri" w:cs="Calibri"/>
+                      <w:sz w:val="16"/>
+                      <w:szCs w:val="16"/>
+                      <w:lang w:val="en-GB"/>
+                    </w:rPr>
+                    <w:t xml:space="preserve">, </w:t>
+                  </w:r>
+                  <w:proofErr w:type="spellStart"/>
+                  <w:r>
+                    <w:rPr>
+                      <w:rFonts w:ascii="Calibri" w:hAnsi="Calibri" w:cs="Calibri"/>
+                      <w:sz w:val="16"/>
+                      <w:szCs w:val="16"/>
+                      <w:lang w:val="en-GB"/>
+                    </w:rPr>
+                    <w:t>DisplayTag</w:t>
+                  </w:r>
+                  <w:proofErr w:type="spellEnd"/>
+                  <w:r>
+                    <w:rPr>
+                      <w:rFonts w:ascii="Calibri" w:hAnsi="Calibri" w:cs="Calibri"/>
+                      <w:sz w:val="16"/>
+                      <w:szCs w:val="16"/>
+                      <w:lang w:val="en-GB"/>
+                    </w:rPr>
+                    <w:t xml:space="preserve">, </w:t>
+                  </w:r>
+                  <w:proofErr w:type="spellStart"/>
+                  <w:r>
+                    <w:rPr>
+                      <w:rFonts w:ascii="Calibri" w:hAnsi="Calibri" w:cs="Calibri"/>
+                      <w:sz w:val="16"/>
+                      <w:szCs w:val="16"/>
+                      <w:lang w:val="en-GB"/>
+                    </w:rPr>
+                    <w:t>JFreeChart</w:t>
+                  </w:r>
+                  <w:proofErr w:type="spellEnd"/>
+                  <w:r>
+                    <w:rPr>
+                      <w:rFonts w:ascii="Calibri" w:hAnsi="Calibri" w:cs="Calibri"/>
+                      <w:sz w:val="16"/>
+                      <w:szCs w:val="16"/>
+                      <w:lang w:val="en-GB"/>
+                    </w:rPr>
+                    <w:t xml:space="preserve">, Apache Ant, Captcha, </w:t>
+                  </w:r>
+                  <w:proofErr w:type="spellStart"/>
+                  <w:r>
+                    <w:rPr>
+                      <w:rFonts w:ascii="Calibri" w:hAnsi="Calibri" w:cs="Calibri"/>
+                      <w:sz w:val="16"/>
+                      <w:szCs w:val="16"/>
+                      <w:lang w:val="en-GB"/>
+                    </w:rPr>
+                    <w:t>jaspyt</w:t>
+                  </w:r>
+                  <w:proofErr w:type="spellEnd"/>
+                  <w:r>
+                    <w:rPr>
+                      <w:rFonts w:ascii="Calibri" w:hAnsi="Calibri" w:cs="Calibri"/>
+                      <w:sz w:val="16"/>
+                      <w:szCs w:val="16"/>
+                      <w:lang w:val="en-GB"/>
+                    </w:rPr>
+                    <w:t xml:space="preserve">, </w:t>
+                  </w:r>
+                  <w:proofErr w:type="spellStart"/>
+                  <w:r>
+                    <w:rPr>
+                      <w:rFonts w:ascii="Calibri" w:hAnsi="Calibri" w:cs="Calibri"/>
+                      <w:sz w:val="16"/>
+                      <w:szCs w:val="16"/>
+                      <w:lang w:val="en-GB"/>
+                    </w:rPr>
+                    <w:t>PDFBox</w:t>
+                  </w:r>
+                  <w:proofErr w:type="spellEnd"/>
+                  <w:r>
+                    <w:rPr>
+                      <w:rFonts w:ascii="Calibri" w:hAnsi="Calibri" w:cs="Calibri"/>
+                      <w:sz w:val="16"/>
+                      <w:szCs w:val="16"/>
+                      <w:lang w:val="en-GB"/>
+                    </w:rPr>
+                    <w:t xml:space="preserve">, QR, Barcode </w:t>
+                  </w:r>
+                  <w:r>
+                    <w:rPr>
+                      <w:rFonts w:ascii="Calibri" w:hAnsi="Calibri" w:cs="Calibri"/>
+                      <w:sz w:val="16"/>
+                      <w:szCs w:val="16"/>
+                      <w:lang w:val="en-GB"/>
+                    </w:rPr>
+                    <w:t xml:space="preserve">y </w:t>
+                  </w:r>
+                  <w:proofErr w:type="spellStart"/>
+                  <w:r>
+                    <w:rPr>
+                      <w:rFonts w:ascii="Calibri" w:hAnsi="Calibri" w:cs="Calibri"/>
+                      <w:sz w:val="16"/>
+                      <w:szCs w:val="16"/>
+                      <w:lang w:val="en-GB"/>
+                    </w:rPr>
+                    <w:t>mucho</w:t>
+                  </w:r>
+                  <w:proofErr w:type="spellEnd"/>
+                  <w:r>
+                    <w:rPr>
+                      <w:rFonts w:ascii="Calibri" w:hAnsi="Calibri" w:cs="Calibri"/>
+                      <w:sz w:val="16"/>
+                      <w:szCs w:val="16"/>
+                      <w:lang w:val="en-GB"/>
+                    </w:rPr>
+                    <w:t xml:space="preserve"> mas.</w:t>
                   </w:r>
                 </w:p>
                 <w:p>
@@ -2787,8 +2585,21 @@
                       <w:szCs w:val="16"/>
                       <w:lang w:val="en-GB"/>
                     </w:rPr>
-                    <w:t>Test Unitarios</w:t>
-                  </w:r>
+                    <w:t xml:space="preserve">Test </w:t>
+                  </w:r>
+                  <w:proofErr w:type="spellStart"/>
+                  <w:r>
+                    <w:rPr>
+                      <w:rFonts w:ascii="Calibri" w:hAnsi="Calibri" w:cs="Calibri"/>
+                      <w:b/>
+                      <w:bCs/>
+                      <w:sz w:val="16"/>
+                      <w:szCs w:val="16"/>
+                      <w:lang w:val="en-GB"/>
+                    </w:rPr>
+                    <w:t>Unitarios</w:t>
+                  </w:r>
+                  <w:proofErr w:type="spellEnd"/>
                   <w:r>
                     <w:rPr>
                       <w:rFonts w:ascii="Calibri" w:hAnsi="Calibri" w:cs="Calibri"/>
@@ -2914,8 +2725,20 @@
                       <w:szCs w:val="16"/>
                       <w:lang w:val="en-US"/>
                     </w:rPr>
-                    <w:t>: NUnit</w:t>
-                  </w:r>
+                    <w:t xml:space="preserve">: </w:t>
+                  </w:r>
+                  <w:proofErr w:type="spellStart"/>
+                  <w:r>
+                    <w:rPr>
+                      <w:rFonts w:ascii="Calibri" w:hAnsi="Calibri" w:cs="Calibri"/>
+                      <w:color w:val="000000"/>
+                      <w:sz w:val="16"/>
+                      <w:szCs w:val="16"/>
+                      <w:lang w:val="en-US"/>
+                    </w:rPr>
+                    <w:t>NUnit</w:t>
+                  </w:r>
+                  <w:proofErr w:type="spellEnd"/>
                 </w:p>
                 <w:p>
                   <w:pPr>
@@ -2968,8 +2791,9 @@
                       <w:szCs w:val="16"/>
                       <w:lang w:val="es-ES_tradnl"/>
                     </w:rPr>
-                    <w:t>Oracle, Access, MySql, HSQL (java)</w:t>
-                  </w:r>
+                    <w:t xml:space="preserve">Oracle, Access, </w:t>
+                  </w:r>
+                  <w:proofErr w:type="spellStart"/>
                   <w:r>
                     <w:rPr>
                       <w:rFonts w:ascii="Calibri" w:hAnsi="Calibri" w:cs="Calibri"/>
@@ -2977,8 +2801,38 @@
                       <w:szCs w:val="16"/>
                       <w:lang w:val="es-ES_tradnl"/>
                     </w:rPr>
-                    <w:t>, PosgressSQL</w:t>
-                  </w:r>
+                    <w:t>MySql</w:t>
+                  </w:r>
+                  <w:proofErr w:type="spellEnd"/>
+                  <w:r>
+                    <w:rPr>
+                      <w:rFonts w:ascii="Calibri" w:hAnsi="Calibri" w:cs="Calibri"/>
+                      <w:sz w:val="16"/>
+                      <w:szCs w:val="16"/>
+                      <w:lang w:val="es-ES_tradnl"/>
+                    </w:rPr>
+                    <w:t>, HSQL (java)</w:t>
+                  </w:r>
+                  <w:r>
+                    <w:rPr>
+                      <w:rFonts w:ascii="Calibri" w:hAnsi="Calibri" w:cs="Calibri"/>
+                      <w:sz w:val="16"/>
+                      <w:szCs w:val="16"/>
+                      <w:lang w:val="es-ES_tradnl"/>
+                    </w:rPr>
+                    <w:t xml:space="preserve">, </w:t>
+                  </w:r>
+                  <w:proofErr w:type="spellStart"/>
+                  <w:r>
+                    <w:rPr>
+                      <w:rFonts w:ascii="Calibri" w:hAnsi="Calibri" w:cs="Calibri"/>
+                      <w:sz w:val="16"/>
+                      <w:szCs w:val="16"/>
+                      <w:lang w:val="es-ES_tradnl"/>
+                    </w:rPr>
+                    <w:t>PosgressSQL</w:t>
+                  </w:r>
+                  <w:proofErr w:type="spellEnd"/>
                 </w:p>
                 <w:p>
                   <w:pPr>
@@ -3003,7 +2857,29 @@
                       <w:szCs w:val="16"/>
                       <w:lang w:val="en-US"/>
                     </w:rPr>
-                    <w:t>UML, DFD, Enterprise Archictect, Visual Paradigm</w:t>
+                    <w:t xml:space="preserve">UML, DFD, Enterprise </w:t>
+                  </w:r>
+                  <w:proofErr w:type="spellStart"/>
+                  <w:r>
+                    <w:rPr>
+                      <w:rFonts w:ascii="Calibri" w:hAnsi="Calibri" w:cs="Calibri"/>
+                      <w:color w:val="000000"/>
+                      <w:sz w:val="16"/>
+                      <w:szCs w:val="16"/>
+                      <w:lang w:val="en-US"/>
+                    </w:rPr>
+                    <w:t>Archictect</w:t>
+                  </w:r>
+                  <w:proofErr w:type="spellEnd"/>
+                  <w:r>
+                    <w:rPr>
+                      <w:rFonts w:ascii="Calibri" w:hAnsi="Calibri" w:cs="Calibri"/>
+                      <w:color w:val="000000"/>
+                      <w:sz w:val="16"/>
+                      <w:szCs w:val="16"/>
+                      <w:lang w:val="en-US"/>
+                    </w:rPr>
+                    <w:t>, Visual Paradigm</w:t>
                   </w:r>
                   <w:r>
                     <w:rPr>
@@ -3096,8 +2972,9 @@
                       <w:szCs w:val="16"/>
                       <w:lang w:val="es-AR"/>
                     </w:rPr>
-                    <w:t>: JMeter – J</w:t>
-                  </w:r>
+                    <w:t xml:space="preserve">: </w:t>
+                  </w:r>
+                  <w:proofErr w:type="spellStart"/>
                   <w:r>
                     <w:rPr>
                       <w:rFonts w:ascii="Calibri" w:hAnsi="Calibri" w:cs="Calibri"/>
@@ -3106,6 +2983,38 @@
                       <w:szCs w:val="16"/>
                       <w:lang w:val="es-AR"/>
                     </w:rPr>
+                    <w:t>JMeter</w:t>
+                  </w:r>
+                  <w:proofErr w:type="spellEnd"/>
+                  <w:r>
+                    <w:rPr>
+                      <w:rFonts w:ascii="Calibri" w:hAnsi="Calibri" w:cs="Calibri"/>
+                      <w:color w:val="000000"/>
+                      <w:sz w:val="16"/>
+                      <w:szCs w:val="16"/>
+                      <w:lang w:val="es-AR"/>
+                    </w:rPr>
+                    <w:t xml:space="preserve"> – </w:t>
+                  </w:r>
+                  <w:proofErr w:type="spellStart"/>
+                  <w:r>
+                    <w:rPr>
+                      <w:rFonts w:ascii="Calibri" w:hAnsi="Calibri" w:cs="Calibri"/>
+                      <w:color w:val="000000"/>
+                      <w:sz w:val="16"/>
+                      <w:szCs w:val="16"/>
+                      <w:lang w:val="es-AR"/>
+                    </w:rPr>
+                    <w:t>J</w:t>
+                  </w:r>
+                  <w:r>
+                    <w:rPr>
+                      <w:rFonts w:ascii="Calibri" w:hAnsi="Calibri" w:cs="Calibri"/>
+                      <w:color w:val="000000"/>
+                      <w:sz w:val="16"/>
+                      <w:szCs w:val="16"/>
+                      <w:lang w:val="es-AR"/>
+                    </w:rPr>
                     <w:t>C</w:t>
                   </w:r>
                   <w:r>
@@ -3116,8 +3025,9 @@
                       <w:szCs w:val="16"/>
                       <w:lang w:val="es-AR"/>
                     </w:rPr>
-                    <w:t xml:space="preserve">onsole </w:t>
-                  </w:r>
+                    <w:t>onsole</w:t>
+                  </w:r>
+                  <w:proofErr w:type="spellEnd"/>
                   <w:r>
                     <w:rPr>
                       <w:rFonts w:ascii="Calibri" w:hAnsi="Calibri" w:cs="Calibri"/>
@@ -3126,6 +3036,16 @@
                       <w:szCs w:val="16"/>
                       <w:lang w:val="es-AR"/>
                     </w:rPr>
+                    <w:t xml:space="preserve"> </w:t>
+                  </w:r>
+                  <w:r>
+                    <w:rPr>
+                      <w:rFonts w:ascii="Calibri" w:hAnsi="Calibri" w:cs="Calibri"/>
+                      <w:color w:val="000000"/>
+                      <w:sz w:val="16"/>
+                      <w:szCs w:val="16"/>
+                      <w:lang w:val="es-AR"/>
+                    </w:rPr>
                     <w:t>–</w:t>
                   </w:r>
                   <w:r>
@@ -3136,8 +3056,9 @@
                       <w:szCs w:val="16"/>
                       <w:lang w:val="es-AR"/>
                     </w:rPr>
-                    <w:t xml:space="preserve"> Soapui</w:t>
-                  </w:r>
+                    <w:t xml:space="preserve"> </w:t>
+                  </w:r>
+                  <w:proofErr w:type="spellStart"/>
                   <w:r>
                     <w:rPr>
                       <w:rFonts w:ascii="Calibri" w:hAnsi="Calibri" w:cs="Calibri"/>
@@ -3146,8 +3067,31 @@
                       <w:szCs w:val="16"/>
                       <w:lang w:val="es-AR"/>
                     </w:rPr>
-                    <w:t xml:space="preserve"> – ARC Rest</w:t>
-                  </w:r>
+                    <w:t>Soapui</w:t>
+                  </w:r>
+                  <w:proofErr w:type="spellEnd"/>
+                  <w:r>
+                    <w:rPr>
+                      <w:rFonts w:ascii="Calibri" w:hAnsi="Calibri" w:cs="Calibri"/>
+                      <w:color w:val="000000"/>
+                      <w:sz w:val="16"/>
+                      <w:szCs w:val="16"/>
+                      <w:lang w:val="es-AR"/>
+                    </w:rPr>
+                    <w:t xml:space="preserve"> – ARC </w:t>
+                  </w:r>
+                  <w:proofErr w:type="spellStart"/>
+                  <w:r>
+                    <w:rPr>
+                      <w:rFonts w:ascii="Calibri" w:hAnsi="Calibri" w:cs="Calibri"/>
+                      <w:color w:val="000000"/>
+                      <w:sz w:val="16"/>
+                      <w:szCs w:val="16"/>
+                      <w:lang w:val="es-AR"/>
+                    </w:rPr>
+                    <w:t>Rest</w:t>
+                  </w:r>
+                  <w:proofErr w:type="spellEnd"/>
                 </w:p>
                 <w:p>
                   <w:pPr>
@@ -3241,8 +3185,9 @@
                       <w:szCs w:val="16"/>
                       <w:lang w:val="en-US"/>
                     </w:rPr>
-                    <w:t xml:space="preserve"> ELK (Elasti</w:t>
-                  </w:r>
+                    <w:t xml:space="preserve"> ELK (</w:t>
+                  </w:r>
+                  <w:proofErr w:type="spellStart"/>
                   <w:r>
                     <w:rPr>
                       <w:rFonts w:ascii="Calibri" w:hAnsi="Calibri" w:cs="Calibri"/>
@@ -3251,7 +3196,7 @@
                       <w:szCs w:val="16"/>
                       <w:lang w:val="en-US"/>
                     </w:rPr>
-                    <w:t xml:space="preserve">cSearch / Logstash / </w:t>
+                    <w:t>Elasti</w:t>
                   </w:r>
                   <w:r>
                     <w:rPr>
@@ -3261,6 +3206,27 @@
                       <w:szCs w:val="16"/>
                       <w:lang w:val="en-US"/>
                     </w:rPr>
+                    <w:t>cSearch</w:t>
+                  </w:r>
+                  <w:proofErr w:type="spellEnd"/>
+                  <w:r>
+                    <w:rPr>
+                      <w:rFonts w:ascii="Calibri" w:hAnsi="Calibri" w:cs="Calibri"/>
+                      <w:color w:val="000000"/>
+                      <w:sz w:val="16"/>
+                      <w:szCs w:val="16"/>
+                      <w:lang w:val="en-US"/>
+                    </w:rPr>
+                    <w:t xml:space="preserve"> / Logstash / </w:t>
+                  </w:r>
+                  <w:r>
+                    <w:rPr>
+                      <w:rFonts w:ascii="Calibri" w:hAnsi="Calibri" w:cs="Calibri"/>
+                      <w:color w:val="000000"/>
+                      <w:sz w:val="16"/>
+                      <w:szCs w:val="16"/>
+                      <w:lang w:val="en-US"/>
+                    </w:rPr>
                     <w:t>Kibana)</w:t>
                   </w:r>
                   <w:r>
@@ -3281,8 +3247,20 @@
                       <w:szCs w:val="16"/>
                       <w:lang w:val="en-US"/>
                     </w:rPr>
-                    <w:t xml:space="preserve"> / PowerBi</w:t>
-                  </w:r>
+                    <w:t xml:space="preserve"> / </w:t>
+                  </w:r>
+                  <w:proofErr w:type="spellStart"/>
+                  <w:r>
+                    <w:rPr>
+                      <w:rFonts w:ascii="Calibri" w:hAnsi="Calibri" w:cs="Calibri"/>
+                      <w:color w:val="000000"/>
+                      <w:sz w:val="16"/>
+                      <w:szCs w:val="16"/>
+                      <w:lang w:val="en-US"/>
+                    </w:rPr>
+                    <w:t>PowerBi</w:t>
+                  </w:r>
+                  <w:proofErr w:type="spellEnd"/>
                 </w:p>
                 <w:p>
                   <w:pPr>
@@ -3299,6 +3277,7 @@
                       <w:lang w:val="en-US"/>
                     </w:rPr>
                   </w:pPr>
+                  <w:proofErr w:type="spellStart"/>
                   <w:r>
                     <w:rPr>
                       <w:rFonts w:ascii="Calibri" w:hAnsi="Calibri" w:cs="Calibri"/>
@@ -3311,6 +3290,7 @@
                     </w:rPr>
                     <w:t>DevOp</w:t>
                   </w:r>
+                  <w:proofErr w:type="spellEnd"/>
                   <w:r>
                     <w:rPr>
                       <w:rFonts w:ascii="Calibri" w:hAnsi="Calibri" w:cs="Calibri"/>
@@ -3351,8 +3331,20 @@
                       <w:szCs w:val="16"/>
                       <w:lang w:val="en-US"/>
                     </w:rPr>
-                    <w:t>/ Openshift</w:t>
-                  </w:r>
+                    <w:t xml:space="preserve">/ </w:t>
+                  </w:r>
+                  <w:proofErr w:type="spellStart"/>
+                  <w:r>
+                    <w:rPr>
+                      <w:rFonts w:ascii="Calibri" w:hAnsi="Calibri" w:cs="Calibri"/>
+                      <w:color w:val="000000"/>
+                      <w:sz w:val="16"/>
+                      <w:szCs w:val="16"/>
+                      <w:lang w:val="en-US"/>
+                    </w:rPr>
+                    <w:t>Openshift</w:t>
+                  </w:r>
+                  <w:proofErr w:type="spellEnd"/>
                 </w:p>
                 <w:p>
                   <w:pPr>
@@ -3447,7 +3439,29 @@
                       <w:szCs w:val="16"/>
                       <w:lang w:val="en-US"/>
                     </w:rPr>
-                    <w:t xml:space="preserve"> Swagger / Markdown (en GitLab/GitHub)</w:t>
+                    <w:t xml:space="preserve"> Swagger / Markdown (</w:t>
+                  </w:r>
+                  <w:proofErr w:type="spellStart"/>
+                  <w:r>
+                    <w:rPr>
+                      <w:rFonts w:ascii="Calibri" w:hAnsi="Calibri" w:cs="Arial"/>
+                      <w:color w:val="000000"/>
+                      <w:sz w:val="16"/>
+                      <w:szCs w:val="16"/>
+                      <w:lang w:val="en-US"/>
+                    </w:rPr>
+                    <w:t>en</w:t>
+                  </w:r>
+                  <w:proofErr w:type="spellEnd"/>
+                  <w:r>
+                    <w:rPr>
+                      <w:rFonts w:ascii="Calibri" w:hAnsi="Calibri" w:cs="Arial"/>
+                      <w:color w:val="000000"/>
+                      <w:sz w:val="16"/>
+                      <w:szCs w:val="16"/>
+                      <w:lang w:val="en-US"/>
+                    </w:rPr>
+                    <w:t xml:space="preserve"> GitLab/GitHub)</w:t>
                   </w:r>
                 </w:p>
                 <w:p>
@@ -3465,6 +3479,7 @@
                       <w:lang w:val="en-US"/>
                     </w:rPr>
                   </w:pPr>
+                  <w:proofErr w:type="spellStart"/>
                   <w:r>
                     <w:rPr>
                       <w:rFonts w:ascii="Calibri" w:hAnsi="Calibri" w:cs="Calibri"/>
@@ -3475,17 +3490,42 @@
                       <w:szCs w:val="16"/>
                       <w:lang w:val="en-US"/>
                     </w:rPr>
-                    <w:t xml:space="preserve">Multihilos </w:t>
-                  </w:r>
-                  <w:r>
-                    <w:rPr>
-                      <w:rFonts w:ascii="Calibri" w:hAnsi="Calibri" w:cs="Calibri"/>
+                    <w:t>Multihilos</w:t>
+                  </w:r>
+                  <w:proofErr w:type="spellEnd"/>
+                  <w:r>
+                    <w:rPr>
+                      <w:rFonts w:ascii="Calibri" w:hAnsi="Calibri" w:cs="Calibri"/>
+                      <w:b/>
+                      <w:bCs/>
                       <w:color w:val="000000"/>
                       <w:sz w:val="16"/>
                       <w:szCs w:val="16"/>
                       <w:lang w:val="en-US"/>
                     </w:rPr>
-                    <w:t>en Java / .</w:t>
+                    <w:t xml:space="preserve"> </w:t>
+                  </w:r>
+                  <w:proofErr w:type="spellStart"/>
+                  <w:r>
+                    <w:rPr>
+                      <w:rFonts w:ascii="Calibri" w:hAnsi="Calibri" w:cs="Calibri"/>
+                      <w:color w:val="000000"/>
+                      <w:sz w:val="16"/>
+                      <w:szCs w:val="16"/>
+                      <w:lang w:val="en-US"/>
+                    </w:rPr>
+                    <w:t>en</w:t>
+                  </w:r>
+                  <w:proofErr w:type="spellEnd"/>
+                  <w:r>
+                    <w:rPr>
+                      <w:rFonts w:ascii="Calibri" w:hAnsi="Calibri" w:cs="Calibri"/>
+                      <w:color w:val="000000"/>
+                      <w:sz w:val="16"/>
+                      <w:szCs w:val="16"/>
+                      <w:lang w:val="en-US"/>
+                    </w:rPr>
+                    <w:t xml:space="preserve"> Java / .</w:t>
                   </w:r>
                   <w:r>
                     <w:rPr>
@@ -3579,6 +3619,7 @@
                     </w:rPr>
                     <w:t xml:space="preserve">Microservicios, </w:t>
                   </w:r>
+                  <w:proofErr w:type="spellStart"/>
                   <w:r>
                     <w:rPr>
                       <w:rFonts w:ascii="Calibri" w:hAnsi="Calibri" w:cs="Arial"/>
@@ -3587,7 +3628,18 @@
                       <w:szCs w:val="16"/>
                       <w:lang w:val="es-US"/>
                     </w:rPr>
-                    <w:t>Event-Driven, CQRS</w:t>
+                    <w:t>Event-Driven</w:t>
+                  </w:r>
+                  <w:proofErr w:type="spellEnd"/>
+                  <w:r>
+                    <w:rPr>
+                      <w:rFonts w:ascii="Calibri" w:hAnsi="Calibri" w:cs="Arial"/>
+                      <w:color w:val="000000"/>
+                      <w:sz w:val="16"/>
+                      <w:szCs w:val="16"/>
+                      <w:lang w:val="es-US"/>
+                    </w:rPr>
+                    <w:t>, CQRS</w:t>
                   </w:r>
                 </w:p>
               </w:tc>
@@ -3635,8 +3687,9 @@
                 <w:szCs w:val="16"/>
                 <w:lang w:val="es-MX"/>
               </w:rPr>
-              <w:t>: Android / NodeJs</w:t>
-            </w:r>
+              <w:t xml:space="preserve">: Android / </w:t>
+            </w:r>
+            <w:proofErr w:type="spellStart"/>
             <w:r>
               <w:rPr>
                 <w:rFonts w:ascii="Calibri" w:hAnsi="Calibri"/>
@@ -3644,8 +3697,9 @@
                 <w:szCs w:val="16"/>
                 <w:lang w:val="es-MX"/>
               </w:rPr>
-              <w:t xml:space="preserve"> / Big Data / Inteligencia Artificial</w:t>
-            </w:r>
+              <w:t>NodeJs</w:t>
+            </w:r>
+            <w:proofErr w:type="spellEnd"/>
             <w:r>
               <w:rPr>
                 <w:rFonts w:ascii="Calibri" w:hAnsi="Calibri"/>
@@ -3653,7 +3707,7 @@
                 <w:szCs w:val="16"/>
                 <w:lang w:val="es-MX"/>
               </w:rPr>
-              <w:t xml:space="preserve"> / PowerBi / Vue</w:t>
+              <w:t xml:space="preserve"> / Big Data / Inteligencia Artificial</w:t>
             </w:r>
             <w:r>
               <w:rPr>
@@ -3662,8 +3716,59 @@
                 <w:szCs w:val="16"/>
                 <w:lang w:val="es-MX"/>
               </w:rPr>
-              <w:t xml:space="preserve"> / Wordpress</w:t>
-            </w:r>
+              <w:t xml:space="preserve"> / </w:t>
+            </w:r>
+            <w:proofErr w:type="spellStart"/>
+            <w:r>
+              <w:rPr>
+                <w:rFonts w:ascii="Calibri" w:hAnsi="Calibri"/>
+                <w:sz w:val="16"/>
+                <w:szCs w:val="16"/>
+                <w:lang w:val="es-MX"/>
+              </w:rPr>
+              <w:t>PowerBi</w:t>
+            </w:r>
+            <w:proofErr w:type="spellEnd"/>
+            <w:r>
+              <w:rPr>
+                <w:rFonts w:ascii="Calibri" w:hAnsi="Calibri"/>
+                <w:sz w:val="16"/>
+                <w:szCs w:val="16"/>
+                <w:lang w:val="es-MX"/>
+              </w:rPr>
+              <w:t xml:space="preserve"> / </w:t>
+            </w:r>
+            <w:proofErr w:type="spellStart"/>
+            <w:r>
+              <w:rPr>
+                <w:rFonts w:ascii="Calibri" w:hAnsi="Calibri"/>
+                <w:sz w:val="16"/>
+                <w:szCs w:val="16"/>
+                <w:lang w:val="es-MX"/>
+              </w:rPr>
+              <w:t>Vue</w:t>
+            </w:r>
+            <w:proofErr w:type="spellEnd"/>
+            <w:r>
+              <w:rPr>
+                <w:rFonts w:ascii="Calibri" w:hAnsi="Calibri"/>
+                <w:sz w:val="16"/>
+                <w:szCs w:val="16"/>
+                <w:lang w:val="es-MX"/>
+              </w:rPr>
+              <w:t xml:space="preserve"> / </w:t>
+            </w:r>
+            <w:proofErr w:type="spellStart"/>
+            <w:r>
+              <w:rPr>
+                <w:rFonts w:ascii="Calibri" w:hAnsi="Calibri"/>
+                <w:sz w:val="16"/>
+                <w:szCs w:val="16"/>
+                <w:lang w:val="es-MX"/>
+              </w:rPr>
+              <w:t>Wordpress</w:t>
+            </w:r>
+            <w:proofErr w:type="spellEnd"/>
           </w:p>
           <w:p>
             <w:pPr>
@@ -3797,8 +3902,9 @@
                 <w:szCs w:val="16"/>
                 <w:lang w:val="es-MX"/>
               </w:rPr>
-              <w:t>Ingles: Intermediate</w:t>
-            </w:r>
+              <w:t xml:space="preserve">Ingles: </w:t>
+            </w:r>
+            <w:proofErr w:type="spellStart"/>
             <w:r>
               <w:rPr>
                 <w:rFonts w:ascii="Calibri" w:hAnsi="Calibri"/>
@@ -3806,8 +3912,9 @@
                 <w:szCs w:val="16"/>
                 <w:lang w:val="es-MX"/>
               </w:rPr>
-              <w:t xml:space="preserve"> - </w:t>
-            </w:r>
+              <w:t>Intermediate</w:t>
+            </w:r>
+            <w:proofErr w:type="spellEnd"/>
             <w:r>
               <w:rPr>
                 <w:rFonts w:ascii="Calibri" w:hAnsi="Calibri"/>
@@ -3815,8 +3922,41 @@
                 <w:szCs w:val="16"/>
                 <w:lang w:val="es-MX"/>
               </w:rPr>
-              <w:t>Portugues: Elementary</w:t>
-            </w:r>
+              <w:t xml:space="preserve"> - </w:t>
+            </w:r>
+            <w:proofErr w:type="spellStart"/>
+            <w:r>
+              <w:rPr>
+                <w:rFonts w:ascii="Calibri" w:hAnsi="Calibri"/>
+                <w:sz w:val="16"/>
+                <w:szCs w:val="16"/>
+                <w:lang w:val="es-MX"/>
+              </w:rPr>
+              <w:t>Portugues</w:t>
+            </w:r>
+            <w:proofErr w:type="spellEnd"/>
+            <w:r>
+              <w:rPr>
+                <w:rFonts w:ascii="Calibri" w:hAnsi="Calibri"/>
+                <w:sz w:val="16"/>
+                <w:szCs w:val="16"/>
+                <w:lang w:val="es-MX"/>
+              </w:rPr>
+              <w:t>: Elementary</w:t>
+            </w:r>
+          </w:p>
+          <w:p>
+            <w:pPr>
+              <w:pStyle w:val="Logro"/>
+              <w:spacing w:after="0"/>
+              <w:ind w:left="360" w:firstLine="0"/>
+              <w:rPr>
+                <w:rFonts w:ascii="Calibri" w:hAnsi="Calibri"/>
+                <w:sz w:val="16"/>
+                <w:szCs w:val="16"/>
+                <w:lang w:val="es-MX"/>
+              </w:rPr>
+            </w:pPr>
           </w:p>
           <w:tbl>
             <w:tblPr>
@@ -3861,6 +4001,7 @@
                       <w:lang w:val="en-GB"/>
                     </w:rPr>
                   </w:pPr>
+                  <w:proofErr w:type="spellStart"/>
                   <w:r>
                     <w:rPr>
                       <w:rFonts w:ascii="Calibri" w:hAnsi="Calibri" w:cs="Arial"/>
@@ -3871,8 +4012,35 @@
                       <w:szCs w:val="16"/>
                       <w:lang w:val="en-GB"/>
                     </w:rPr>
-                    <w:t>Cursos de Capacitacion</w:t>
-                  </w:r>
+                    <w:t>Cursos</w:t>
+                  </w:r>
+                  <w:proofErr w:type="spellEnd"/>
+                  <w:r>
+                    <w:rPr>
+                      <w:rFonts w:ascii="Calibri" w:hAnsi="Calibri" w:cs="Arial"/>
+                      <w:b/>
+                      <w:bCs/>
+                      <w:color w:val="FFFFFF"/>
+                      <w:sz w:val="16"/>
+                      <w:szCs w:val="16"/>
+                      <w:lang w:val="en-GB"/>
+                    </w:rPr>
+                    <w:t xml:space="preserve"> de </w:t>
+                  </w:r>
+                  <w:proofErr w:type="spellStart"/>
+                  <w:r>
+                    <w:rPr>
+                      <w:rFonts w:ascii="Calibri" w:hAnsi="Calibri" w:cs="Arial"/>
+                      <w:b/>
+                      <w:bCs/>
+                      <w:color w:val="FFFFFF"/>
+                      <w:sz w:val="16"/>
+                      <w:szCs w:val="16"/>
+                      <w:lang w:val="en-GB"/>
+                    </w:rPr>
+                    <w:t>Capacitacion</w:t>
+                  </w:r>
+                  <w:proofErr w:type="spellEnd"/>
                 </w:p>
               </w:tc>
             </w:tr>
@@ -3933,6 +4101,7 @@
                       <w:lang w:val="es-US"/>
                     </w:rPr>
                   </w:pPr>
+                  <w:proofErr w:type="spellStart"/>
                   <w:r>
                     <w:rPr>
                       <w:rFonts w:ascii="Calibri" w:hAnsi="Calibri" w:cs="Arial"/>
@@ -3941,8 +4110,9 @@
                       <w:szCs w:val="16"/>
                       <w:lang w:val="es-US"/>
                     </w:rPr>
-                    <w:t xml:space="preserve">React (En </w:t>
-                  </w:r>
+                    <w:t>React</w:t>
+                  </w:r>
+                  <w:proofErr w:type="spellEnd"/>
                   <w:r>
                     <w:rPr>
                       <w:rFonts w:ascii="Calibri" w:hAnsi="Calibri" w:cs="Arial"/>
@@ -3951,8 +4121,115 @@
                       <w:szCs w:val="16"/>
                       <w:lang w:val="es-US"/>
                     </w:rPr>
+                    <w:t xml:space="preserve"> (En </w:t>
+                  </w:r>
+                  <w:r>
+                    <w:rPr>
+                      <w:rFonts w:ascii="Calibri" w:hAnsi="Calibri" w:cs="Arial"/>
+                      <w:bCs/>
+                      <w:sz w:val="16"/>
+                      <w:szCs w:val="16"/>
+                      <w:lang w:val="es-US"/>
+                    </w:rPr>
                     <w:t>curso en Udemy</w:t>
                   </w:r>
+                  <w:r>
+                    <w:rPr>
+                      <w:rFonts w:ascii="Calibri" w:hAnsi="Calibri" w:cs="Arial"/>
+                      <w:bCs/>
+                      <w:sz w:val="16"/>
+                      <w:szCs w:val="16"/>
+                      <w:lang w:val="es-US"/>
+                    </w:rPr>
+                    <w:t>)</w:t>
+                  </w:r>
+                </w:p>
+                <w:p>
+                  <w:pPr>
+                    <w:rPr>
+                      <w:rFonts w:ascii="Calibri" w:hAnsi="Calibri" w:cs="Arial"/>
+                      <w:bCs/>
+                      <w:sz w:val="16"/>
+                      <w:szCs w:val="16"/>
+                      <w:lang w:val="es-US"/>
+                    </w:rPr>
+                  </w:pPr>
+                  <w:r>
+                    <w:rPr>
+                      <w:rFonts w:ascii="Calibri" w:hAnsi="Calibri" w:cs="Arial"/>
+                      <w:bCs/>
+                      <w:sz w:val="16"/>
+                      <w:szCs w:val="16"/>
+                      <w:lang w:val="es-US"/>
+                    </w:rPr>
+                    <w:t xml:space="preserve">GCP – Google </w:t>
+                  </w:r>
+                  <w:proofErr w:type="spellStart"/>
+                  <w:r>
+                    <w:rPr>
+                      <w:rFonts w:ascii="Calibri" w:hAnsi="Calibri" w:cs="Arial"/>
+                      <w:bCs/>
+                      <w:sz w:val="16"/>
+                      <w:szCs w:val="16"/>
+                      <w:lang w:val="es-US"/>
+                    </w:rPr>
+                    <w:t>Console</w:t>
+                  </w:r>
+                  <w:proofErr w:type="spellEnd"/>
+                  <w:r>
+                    <w:rPr>
+                      <w:rFonts w:ascii="Calibri" w:hAnsi="Calibri" w:cs="Arial"/>
+                      <w:bCs/>
+                      <w:sz w:val="16"/>
+                      <w:szCs w:val="16"/>
+                      <w:lang w:val="es-US"/>
+                    </w:rPr>
+                    <w:t xml:space="preserve"> </w:t>
+                  </w:r>
+                  <w:proofErr w:type="spellStart"/>
+                  <w:r>
+                    <w:rPr>
+                      <w:rFonts w:ascii="Calibri" w:hAnsi="Calibri" w:cs="Arial"/>
+                      <w:bCs/>
+                      <w:sz w:val="16"/>
+                      <w:szCs w:val="16"/>
+                      <w:lang w:val="es-US"/>
+                    </w:rPr>
+                    <w:t>Plataform</w:t>
+                  </w:r>
+                  <w:proofErr w:type="spellEnd"/>
+                  <w:r>
+                    <w:rPr>
+                      <w:rFonts w:ascii="Calibri" w:hAnsi="Calibri" w:cs="Arial"/>
+                      <w:bCs/>
+                      <w:sz w:val="16"/>
+                      <w:szCs w:val="16"/>
+                      <w:lang w:val="es-US"/>
+                    </w:rPr>
+                    <w:t xml:space="preserve"> – Big Data – Python (En curso en</w:t>
+                  </w:r>
+                  <w:r>
+                    <w:rPr>
+                      <w:rFonts w:ascii="Calibri" w:hAnsi="Calibri" w:cs="Arial"/>
+                      <w:bCs/>
+                      <w:sz w:val="16"/>
+                      <w:szCs w:val="16"/>
+                      <w:lang w:val="es-US"/>
+                    </w:rPr>
+                    <w:t xml:space="preserve"> </w:t>
+                  </w:r>
+                  <w:proofErr w:type="spellStart"/>
+                  <w:r>
+                    <w:rPr>
+                      <w:rFonts w:ascii="Calibri" w:hAnsi="Calibri" w:cs="Arial"/>
+                      <w:bCs/>
+                      <w:sz w:val="16"/>
+                      <w:szCs w:val="16"/>
+                      <w:lang w:val="es-US"/>
+                    </w:rPr>
+                    <w:t>Cousera</w:t>
+                  </w:r>
+                  <w:proofErr w:type="spellEnd"/>
                   <w:r>
                     <w:rPr>
                       <w:rFonts w:ascii="Calibri" w:hAnsi="Calibri" w:cs="Arial"/>
@@ -4020,7 +4297,29 @@
                       <w:szCs w:val="16"/>
                       <w:lang w:val="en-GB"/>
                     </w:rPr>
-                    <w:t xml:space="preserve">Android – EducacionIT </w:t>
+                    <w:t xml:space="preserve">Android – </w:t>
+                  </w:r>
+                  <w:proofErr w:type="spellStart"/>
+                  <w:r>
+                    <w:rPr>
+                      <w:rFonts w:ascii="Calibri" w:hAnsi="Calibri" w:cs="Arial"/>
+                      <w:bCs/>
+                      <w:sz w:val="16"/>
+                      <w:szCs w:val="16"/>
+                      <w:lang w:val="en-GB"/>
+                    </w:rPr>
+                    <w:t>EducacionIT</w:t>
+                  </w:r>
+                  <w:proofErr w:type="spellEnd"/>
+                  <w:r>
+                    <w:rPr>
+                      <w:rFonts w:ascii="Calibri" w:hAnsi="Calibri" w:cs="Arial"/>
+                      <w:bCs/>
+                      <w:sz w:val="16"/>
+                      <w:szCs w:val="16"/>
+                      <w:lang w:val="en-GB"/>
+                    </w:rPr>
+                    <w:t xml:space="preserve"> </w:t>
                   </w:r>
                 </w:p>
               </w:tc>
@@ -4071,6 +4370,7 @@
                       <w:lang w:val="en-GB"/>
                     </w:rPr>
                   </w:pPr>
+                  <w:proofErr w:type="spellStart"/>
                   <w:r>
                     <w:rPr>
                       <w:rFonts w:ascii="Calibri" w:hAnsi="Calibri" w:cs="Arial"/>
@@ -4079,8 +4379,31 @@
                       <w:szCs w:val="16"/>
                       <w:lang w:val="en-GB"/>
                     </w:rPr>
-                    <w:t>JQuery Mobile – Club del Programador</w:t>
-                  </w:r>
+                    <w:t>JQuery</w:t>
+                  </w:r>
+                  <w:proofErr w:type="spellEnd"/>
+                  <w:r>
+                    <w:rPr>
+                      <w:rFonts w:ascii="Calibri" w:hAnsi="Calibri" w:cs="Arial"/>
+                      <w:bCs/>
+                      <w:sz w:val="16"/>
+                      <w:szCs w:val="16"/>
+                      <w:lang w:val="en-GB"/>
+                    </w:rPr>
+                    <w:t xml:space="preserve"> Mobile – Club del </w:t>
+                  </w:r>
+                  <w:proofErr w:type="spellStart"/>
+                  <w:r>
+                    <w:rPr>
+                      <w:rFonts w:ascii="Calibri" w:hAnsi="Calibri" w:cs="Arial"/>
+                      <w:bCs/>
+                      <w:sz w:val="16"/>
+                      <w:szCs w:val="16"/>
+                      <w:lang w:val="en-GB"/>
+                    </w:rPr>
+                    <w:t>Programador</w:t>
+                  </w:r>
+                  <w:proofErr w:type="spellEnd"/>
                 </w:p>
               </w:tc>
             </w:tr>
@@ -4385,8 +4708,19 @@
                       <w:szCs w:val="16"/>
                       <w:lang w:val="en-GB"/>
                     </w:rPr>
-                    <w:t>Microsoft SQL Server 2000 – EXO Training Center</w:t>
-                  </w:r>
+                    <w:t xml:space="preserve">Microsoft SQL Server 2000 – EXO Training </w:t>
+                  </w:r>
+                  <w:proofErr w:type="spellStart"/>
+                  <w:r>
+                    <w:rPr>
+                      <w:rFonts w:ascii="Calibri" w:hAnsi="Calibri" w:cs="Arial"/>
+                      <w:sz w:val="16"/>
+                      <w:szCs w:val="16"/>
+                      <w:lang w:val="en-GB"/>
+                    </w:rPr>
+                    <w:t>Center</w:t>
+                  </w:r>
+                  <w:proofErr w:type="spellEnd"/>
                 </w:p>
                 <w:p>
                   <w:pPr>
@@ -4461,7 +4795,47 @@
                       <w:szCs w:val="16"/>
                       <w:lang w:val="en-GB"/>
                     </w:rPr>
-                    <w:t>MS Windows 2000 Profesional (MSCE) – Itt College</w:t>
+                    <w:t xml:space="preserve">MS Windows 2000 </w:t>
+                  </w:r>
+                  <w:proofErr w:type="spellStart"/>
+                  <w:r>
+                    <w:rPr>
+                      <w:rFonts w:ascii="Calibri" w:hAnsi="Calibri" w:cs="Arial"/>
+                      <w:sz w:val="16"/>
+                      <w:szCs w:val="16"/>
+                      <w:lang w:val="en-GB"/>
+                    </w:rPr>
+                    <w:t>Profesional</w:t>
+                  </w:r>
+                  <w:proofErr w:type="spellEnd"/>
+                  <w:r>
+                    <w:rPr>
+                      <w:rFonts w:ascii="Calibri" w:hAnsi="Calibri" w:cs="Arial"/>
+                      <w:sz w:val="16"/>
+                      <w:szCs w:val="16"/>
+                      <w:lang w:val="en-GB"/>
+                    </w:rPr>
+                    <w:t xml:space="preserve"> (MSCE) – </w:t>
+                  </w:r>
+                  <w:proofErr w:type="spellStart"/>
+                  <w:r>
+                    <w:rPr>
+                      <w:rFonts w:ascii="Calibri" w:hAnsi="Calibri" w:cs="Arial"/>
+                      <w:sz w:val="16"/>
+                      <w:szCs w:val="16"/>
+                      <w:lang w:val="en-GB"/>
+                    </w:rPr>
+                    <w:t>Itt</w:t>
+                  </w:r>
+                  <w:proofErr w:type="spellEnd"/>
+                  <w:r>
+                    <w:rPr>
+                      <w:rFonts w:ascii="Calibri" w:hAnsi="Calibri" w:cs="Arial"/>
+                      <w:sz w:val="16"/>
+                      <w:szCs w:val="16"/>
+                      <w:lang w:val="en-GB"/>
+                    </w:rPr>
+                    <w:t xml:space="preserve"> College</w:t>
                   </w:r>
                 </w:p>
                 <w:p>
@@ -4480,7 +4854,27 @@
                       <w:szCs w:val="16"/>
                       <w:lang w:val="en-GB"/>
                     </w:rPr>
-                    <w:t>MS Windows 2000 Networking (MSCE) – Itt College</w:t>
+                    <w:t xml:space="preserve">MS Windows 2000 Networking (MSCE) – </w:t>
+                  </w:r>
+                  <w:proofErr w:type="spellStart"/>
+                  <w:r>
+                    <w:rPr>
+                      <w:rFonts w:ascii="Calibri" w:hAnsi="Calibri" w:cs="Arial"/>
+                      <w:sz w:val="16"/>
+                      <w:szCs w:val="16"/>
+                      <w:lang w:val="en-GB"/>
+                    </w:rPr>
+                    <w:t>Itt</w:t>
+                  </w:r>
+                  <w:proofErr w:type="spellEnd"/>
+                  <w:r>
+                    <w:rPr>
+                      <w:rFonts w:ascii="Calibri" w:hAnsi="Calibri" w:cs="Arial"/>
+                      <w:sz w:val="16"/>
+                      <w:szCs w:val="16"/>
+                      <w:lang w:val="en-GB"/>
+                    </w:rPr>
+                    <w:t xml:space="preserve"> College</w:t>
                   </w:r>
                 </w:p>
               </w:tc>
@@ -4537,7 +4931,27 @@
                       <w:szCs w:val="16"/>
                       <w:lang w:val="en-GB"/>
                     </w:rPr>
-                    <w:t>Mastering Microsoft VB 6.0 Fundamentals – Itt College</w:t>
+                    <w:t xml:space="preserve">Mastering Microsoft VB 6.0 Fundamentals – </w:t>
+                  </w:r>
+                  <w:proofErr w:type="spellStart"/>
+                  <w:r>
+                    <w:rPr>
+                      <w:rFonts w:ascii="Calibri" w:hAnsi="Calibri" w:cs="Arial"/>
+                      <w:sz w:val="16"/>
+                      <w:szCs w:val="16"/>
+                      <w:lang w:val="en-GB"/>
+                    </w:rPr>
+                    <w:t>Itt</w:t>
+                  </w:r>
+                  <w:proofErr w:type="spellEnd"/>
+                  <w:r>
+                    <w:rPr>
+                      <w:rFonts w:ascii="Calibri" w:hAnsi="Calibri" w:cs="Arial"/>
+                      <w:sz w:val="16"/>
+                      <w:szCs w:val="16"/>
+                      <w:lang w:val="en-GB"/>
+                    </w:rPr>
+                    <w:t xml:space="preserve"> College</w:t>
                   </w:r>
                 </w:p>
               </w:tc>
@@ -4651,8 +5065,19 @@
                       <w:szCs w:val="16"/>
                       <w:lang w:val="es-ES_tradnl"/>
                     </w:rPr>
-                    <w:t>Lotus 123 – DBASE III – WINDOWS 3.11 – Centro de estudios San Agustin</w:t>
-                  </w:r>
+                    <w:t xml:space="preserve">Lotus 123 – DBASE III – WINDOWS 3.11 – Centro de estudios San </w:t>
+                  </w:r>
+                  <w:proofErr w:type="spellStart"/>
+                  <w:r>
+                    <w:rPr>
+                      <w:rFonts w:ascii="Calibri" w:hAnsi="Calibri" w:cs="Arial"/>
+                      <w:sz w:val="16"/>
+                      <w:szCs w:val="16"/>
+                      <w:lang w:val="es-ES_tradnl"/>
+                    </w:rPr>
+                    <w:t>Agustin</w:t>
+                  </w:r>
+                  <w:proofErr w:type="spellEnd"/>
                 </w:p>
               </w:tc>
             </w:tr>
@@ -4771,11 +5196,19 @@
           <w:lang w:val="en-GB"/>
         </w:rPr>
       </w:pPr>
+      <w:proofErr w:type="spellStart"/>
       <w:r>
         <w:rPr>
           <w:lang w:val="en-GB"/>
         </w:rPr>
-        <w:t>Experiencia Laboral</w:t>
+        <w:t>Experiencia</w:t>
+      </w:r>
+      <w:proofErr w:type="spellEnd"/>
+      <w:r>
+        <w:rPr>
+          <w:lang w:val="en-GB"/>
+        </w:rPr>
+        <w:t xml:space="preserve"> Laboral</w:t>
       </w:r>
     </w:p>
     <w:p>
@@ -4810,6 +5243,448 @@
     </w:p>
     <w:p>
       <w:pPr>
+        <w:rPr>
+          <w:rFonts w:ascii="Calibri" w:hAnsi="Calibri" w:cs="Arial"/>
+          <w:sz w:val="16"/>
+          <w:szCs w:val="16"/>
+          <w:lang w:val="es-ES_tradnl"/>
+        </w:rPr>
+      </w:pPr>
+      <w:r>
+        <w:rPr>
+          <w:rFonts w:ascii="Calibri" w:hAnsi="Calibri" w:cs="Arial"/>
+          <w:sz w:val="16"/>
+          <w:szCs w:val="16"/>
+          <w:lang w:val="es-ES_tradnl"/>
+        </w:rPr>
+        <w:t xml:space="preserve">En </w:t>
+      </w:r>
+      <w:proofErr w:type="spellStart"/>
+      <w:r>
+        <w:rPr>
+          <w:rFonts w:ascii="Calibri" w:hAnsi="Calibri" w:cs="Arial"/>
+          <w:b/>
+          <w:bCs/>
+          <w:sz w:val="16"/>
+          <w:szCs w:val="16"/>
+          <w:lang w:val="es-ES_tradnl"/>
+        </w:rPr>
+        <w:t>Anses</w:t>
+      </w:r>
+      <w:proofErr w:type="spellEnd"/>
+      <w:r>
+        <w:rPr>
+          <w:rFonts w:ascii="Calibri" w:hAnsi="Calibri" w:cs="Arial"/>
+          <w:sz w:val="16"/>
+          <w:szCs w:val="16"/>
+          <w:lang w:val="es-ES_tradnl"/>
+        </w:rPr>
+        <w:t xml:space="preserve">, desempeño como Arquitecto/Desarrollador en el área de Arquitectura. </w:t>
+      </w:r>
+    </w:p>
+    <w:p>
+      <w:pPr>
+        <w:rPr>
+          <w:rFonts w:ascii="Calibri" w:hAnsi="Calibri" w:cs="Arial"/>
+          <w:sz w:val="16"/>
+          <w:szCs w:val="16"/>
+          <w:lang w:val="es-ES_tradnl"/>
+        </w:rPr>
+      </w:pPr>
+    </w:p>
+    <w:p>
+      <w:pPr>
+        <w:rPr>
+          <w:rFonts w:ascii="Calibri" w:hAnsi="Calibri" w:cs="Arial"/>
+          <w:sz w:val="16"/>
+          <w:szCs w:val="16"/>
+          <w:lang w:val="es-ES_tradnl"/>
+        </w:rPr>
+      </w:pPr>
+      <w:r>
+        <w:rPr>
+          <w:rFonts w:ascii="Calibri" w:hAnsi="Calibri" w:cs="Arial"/>
+          <w:sz w:val="16"/>
+          <w:szCs w:val="16"/>
+          <w:lang w:val="es-ES_tradnl"/>
+        </w:rPr>
+        <w:t xml:space="preserve">En </w:t>
+      </w:r>
+      <w:r>
+        <w:rPr>
+          <w:rFonts w:ascii="Calibri" w:hAnsi="Calibri" w:cs="Arial"/>
+          <w:b/>
+          <w:bCs/>
+          <w:sz w:val="16"/>
+          <w:szCs w:val="16"/>
+          <w:lang w:val="es-ES_tradnl"/>
+        </w:rPr>
+        <w:t>Accenture</w:t>
+      </w:r>
+      <w:r>
+        <w:rPr>
+          <w:rFonts w:ascii="Calibri" w:hAnsi="Calibri" w:cs="Arial"/>
+          <w:sz w:val="16"/>
+          <w:szCs w:val="16"/>
+          <w:lang w:val="es-ES_tradnl"/>
+        </w:rPr>
+        <w:t>, m</w:t>
+      </w:r>
+      <w:r>
+        <w:rPr>
+          <w:rFonts w:ascii="Calibri" w:hAnsi="Calibri" w:cs="Arial"/>
+          <w:sz w:val="16"/>
+          <w:szCs w:val="16"/>
+          <w:lang w:val="es-ES_tradnl"/>
+        </w:rPr>
+        <w:t xml:space="preserve">e confiaron en mi voluntad y mi capacidad técnica por lo cual pude participar en muchos proyectos (10 en total). </w:t>
+      </w:r>
+      <w:r>
+        <w:rPr>
+          <w:rFonts w:ascii="Calibri" w:hAnsi="Calibri" w:cs="Arial"/>
+          <w:sz w:val="16"/>
+          <w:szCs w:val="16"/>
+          <w:lang w:val="es-ES_tradnl"/>
+        </w:rPr>
+        <w:t xml:space="preserve"> En el comienzo, durante mucho tiempo desarrolle diferentes aplicaciones </w:t>
+      </w:r>
+      <w:r>
+        <w:rPr>
+          <w:rFonts w:ascii="Calibri" w:hAnsi="Calibri" w:cs="Arial"/>
+          <w:sz w:val="16"/>
+          <w:szCs w:val="16"/>
+          <w:lang w:val="es-ES_tradnl"/>
+        </w:rPr>
+        <w:t>desde cero para Telefónica Argentina</w:t>
+      </w:r>
+      <w:r>
+        <w:rPr>
+          <w:rFonts w:ascii="Calibri" w:hAnsi="Calibri" w:cs="Arial"/>
+          <w:sz w:val="16"/>
+          <w:szCs w:val="16"/>
+          <w:lang w:val="es-ES_tradnl"/>
+        </w:rPr>
+        <w:t>. Después me asignaron a un proyecto de España, viaje a Rosario para dar transferencia y capacitación técnica a la gente de Rosario. Al finalizar el periodo anterior, participe</w:t>
+      </w:r>
+      <w:r>
+        <w:rPr>
+          <w:rFonts w:ascii="Calibri" w:hAnsi="Calibri" w:cs="Arial"/>
+          <w:sz w:val="16"/>
+          <w:szCs w:val="16"/>
+          <w:lang w:val="es-ES_tradnl"/>
+        </w:rPr>
+        <w:t xml:space="preserve"> proyectos en </w:t>
+      </w:r>
+      <w:r>
+        <w:rPr>
+          <w:rFonts w:ascii="Calibri" w:hAnsi="Calibri" w:cs="Arial"/>
+          <w:sz w:val="16"/>
+          <w:szCs w:val="16"/>
+          <w:lang w:val="es-ES_tradnl"/>
+        </w:rPr>
+        <w:t xml:space="preserve">Banco Galicia y </w:t>
+      </w:r>
+      <w:r>
+        <w:rPr>
+          <w:rFonts w:ascii="Calibri" w:hAnsi="Calibri" w:cs="Arial"/>
+          <w:sz w:val="16"/>
+          <w:szCs w:val="16"/>
+          <w:lang w:val="es-ES_tradnl"/>
+        </w:rPr>
+        <w:t>Telecom</w:t>
+      </w:r>
+      <w:r>
+        <w:rPr>
+          <w:rFonts w:ascii="Calibri" w:hAnsi="Calibri" w:cs="Arial"/>
+          <w:sz w:val="16"/>
+          <w:szCs w:val="16"/>
+          <w:lang w:val="es-ES_tradnl"/>
+        </w:rPr>
+        <w:t>, por lo cual fueron mis mejores proyectos</w:t>
+      </w:r>
+      <w:r>
+        <w:rPr>
+          <w:rFonts w:ascii="Calibri" w:hAnsi="Calibri" w:cs="Arial"/>
+          <w:sz w:val="16"/>
+          <w:szCs w:val="16"/>
+          <w:lang w:val="es-ES_tradnl"/>
+        </w:rPr>
+        <w:t xml:space="preserve"> ya que </w:t>
+      </w:r>
+      <w:r>
+        <w:rPr>
+          <w:rFonts w:ascii="Calibri" w:hAnsi="Calibri" w:cs="Arial"/>
+          <w:sz w:val="16"/>
+          <w:szCs w:val="16"/>
+          <w:lang w:val="es-ES_tradnl"/>
+        </w:rPr>
+        <w:t xml:space="preserve">me confiaron en mi capacidad y </w:t>
+      </w:r>
+      <w:r>
+        <w:rPr>
+          <w:rFonts w:ascii="Calibri" w:hAnsi="Calibri" w:cs="Arial"/>
+          <w:sz w:val="16"/>
+          <w:szCs w:val="16"/>
+          <w:lang w:val="es-ES_tradnl"/>
+        </w:rPr>
+        <w:t xml:space="preserve">me dieron la libertad a la hora de </w:t>
+      </w:r>
+      <w:r>
+        <w:rPr>
+          <w:rFonts w:ascii="Calibri" w:hAnsi="Calibri" w:cs="Arial"/>
+          <w:sz w:val="16"/>
+          <w:szCs w:val="16"/>
+          <w:lang w:val="es-ES_tradnl"/>
+        </w:rPr>
+        <w:t xml:space="preserve">tomar decisiones en </w:t>
+      </w:r>
+      <w:r>
+        <w:rPr>
+          <w:rFonts w:ascii="Calibri" w:hAnsi="Calibri" w:cs="Arial"/>
+          <w:sz w:val="16"/>
+          <w:szCs w:val="16"/>
+          <w:lang w:val="es-ES_tradnl"/>
+        </w:rPr>
+        <w:t xml:space="preserve">la arquitectura </w:t>
+      </w:r>
+      <w:r>
+        <w:rPr>
+          <w:rFonts w:ascii="Calibri" w:hAnsi="Calibri" w:cs="Arial"/>
+          <w:sz w:val="16"/>
+          <w:szCs w:val="16"/>
+          <w:lang w:val="es-ES_tradnl"/>
+        </w:rPr>
+        <w:t>con</w:t>
+      </w:r>
+      <w:r>
+        <w:rPr>
+          <w:rFonts w:ascii="Calibri" w:hAnsi="Calibri" w:cs="Arial"/>
+          <w:sz w:val="16"/>
+          <w:szCs w:val="16"/>
+          <w:lang w:val="es-ES_tradnl"/>
+        </w:rPr>
+        <w:t xml:space="preserve"> múltiples capas logrando un fácil mantenimiento de evolutivos. Trabaje mucho </w:t>
+      </w:r>
+      <w:r>
+        <w:rPr>
+          <w:rFonts w:ascii="Calibri" w:hAnsi="Calibri" w:cs="Arial"/>
+          <w:sz w:val="16"/>
+          <w:szCs w:val="16"/>
+          <w:lang w:val="es-ES_tradnl"/>
+        </w:rPr>
+        <w:t>en</w:t>
+      </w:r>
+      <w:r>
+        <w:rPr>
+          <w:rFonts w:ascii="Calibri" w:hAnsi="Calibri" w:cs="Arial"/>
+          <w:sz w:val="16"/>
+          <w:szCs w:val="16"/>
+          <w:lang w:val="es-ES_tradnl"/>
+        </w:rPr>
+        <w:t xml:space="preserve"> integraciones con otros sistemas como </w:t>
+      </w:r>
+      <w:r>
+        <w:rPr>
+          <w:rFonts w:ascii="Calibri" w:hAnsi="Calibri" w:cs="Arial"/>
+          <w:sz w:val="16"/>
+          <w:szCs w:val="16"/>
+          <w:lang w:val="es-ES_tradnl"/>
+        </w:rPr>
+        <w:t xml:space="preserve">REST, </w:t>
+      </w:r>
+      <w:proofErr w:type="spellStart"/>
+      <w:r>
+        <w:rPr>
+          <w:rFonts w:ascii="Calibri" w:hAnsi="Calibri" w:cs="Arial"/>
+          <w:sz w:val="16"/>
+          <w:szCs w:val="16"/>
+          <w:lang w:val="es-ES_tradnl"/>
+        </w:rPr>
+        <w:t>webservices</w:t>
+      </w:r>
+      <w:proofErr w:type="spellEnd"/>
+      <w:r>
+        <w:rPr>
+          <w:rFonts w:ascii="Calibri" w:hAnsi="Calibri" w:cs="Arial"/>
+          <w:sz w:val="16"/>
+          <w:szCs w:val="16"/>
+          <w:lang w:val="es-ES_tradnl"/>
+        </w:rPr>
+        <w:t xml:space="preserve"> y </w:t>
+      </w:r>
+      <w:proofErr w:type="spellStart"/>
+      <w:r>
+        <w:rPr>
+          <w:rFonts w:ascii="Calibri" w:hAnsi="Calibri" w:cs="Arial"/>
+          <w:sz w:val="16"/>
+          <w:szCs w:val="16"/>
+          <w:lang w:val="es-ES_tradnl"/>
+        </w:rPr>
+        <w:t>mensajerias</w:t>
+      </w:r>
+      <w:proofErr w:type="spellEnd"/>
+      <w:r>
+        <w:rPr>
+          <w:rFonts w:ascii="Calibri" w:hAnsi="Calibri" w:cs="Arial"/>
+          <w:sz w:val="16"/>
+          <w:szCs w:val="16"/>
+          <w:lang w:val="es-ES_tradnl"/>
+        </w:rPr>
+        <w:t xml:space="preserve">. También trabaje en muchos procesos de </w:t>
+      </w:r>
+      <w:proofErr w:type="spellStart"/>
+      <w:r>
+        <w:rPr>
+          <w:rFonts w:ascii="Calibri" w:hAnsi="Calibri" w:cs="Arial"/>
+          <w:sz w:val="16"/>
+          <w:szCs w:val="16"/>
+          <w:lang w:val="es-ES_tradnl"/>
+        </w:rPr>
+        <w:t>Batch</w:t>
+      </w:r>
+      <w:proofErr w:type="spellEnd"/>
+      <w:r>
+        <w:rPr>
+          <w:rFonts w:ascii="Calibri" w:hAnsi="Calibri" w:cs="Arial"/>
+          <w:sz w:val="16"/>
+          <w:szCs w:val="16"/>
+          <w:lang w:val="es-ES_tradnl"/>
+        </w:rPr>
+        <w:t>.</w:t>
+      </w:r>
+    </w:p>
+    <w:p>
+      <w:pPr>
+        <w:rPr>
+          <w:rFonts w:ascii="Calibri" w:hAnsi="Calibri" w:cs="Arial"/>
+          <w:sz w:val="16"/>
+          <w:szCs w:val="16"/>
+          <w:lang w:val="es-ES_tradnl"/>
+        </w:rPr>
+      </w:pPr>
+      <w:r>
+        <w:rPr>
+          <w:rFonts w:ascii="Calibri" w:hAnsi="Calibri" w:cs="Arial"/>
+          <w:sz w:val="16"/>
+          <w:szCs w:val="16"/>
+          <w:lang w:val="es-ES_tradnl"/>
+        </w:rPr>
+        <w:t>Por último, actualmente</w:t>
+      </w:r>
+      <w:r>
+        <w:rPr>
+          <w:rFonts w:ascii="Calibri" w:hAnsi="Calibri" w:cs="Arial"/>
+          <w:sz w:val="16"/>
+          <w:szCs w:val="16"/>
+          <w:lang w:val="es-ES_tradnl"/>
+        </w:rPr>
+        <w:t xml:space="preserve"> en los proyectos I</w:t>
+      </w:r>
+      <w:r>
+        <w:rPr>
+          <w:rFonts w:ascii="Calibri" w:hAnsi="Calibri" w:cs="Arial"/>
+          <w:sz w:val="16"/>
+          <w:szCs w:val="16"/>
+          <w:lang w:val="es-ES_tradnl"/>
+        </w:rPr>
+        <w:t xml:space="preserve">CBC y </w:t>
+      </w:r>
+      <w:r>
+        <w:rPr>
+          <w:rFonts w:ascii="Calibri" w:hAnsi="Calibri" w:cs="Arial"/>
+          <w:sz w:val="16"/>
+          <w:szCs w:val="16"/>
+          <w:lang w:val="es-ES_tradnl"/>
+        </w:rPr>
+        <w:t>I</w:t>
+      </w:r>
+      <w:r>
+        <w:rPr>
+          <w:rFonts w:ascii="Calibri" w:hAnsi="Calibri" w:cs="Arial"/>
+          <w:sz w:val="16"/>
+          <w:szCs w:val="16"/>
+          <w:lang w:val="es-ES_tradnl"/>
+        </w:rPr>
+        <w:t>SBAN</w:t>
+      </w:r>
+      <w:r>
+        <w:rPr>
+          <w:rFonts w:ascii="Calibri" w:hAnsi="Calibri" w:cs="Arial"/>
+          <w:sz w:val="16"/>
+          <w:szCs w:val="16"/>
+          <w:lang w:val="es-ES_tradnl"/>
+        </w:rPr>
+        <w:t xml:space="preserve"> </w:t>
+      </w:r>
+      <w:r>
+        <w:rPr>
+          <w:rFonts w:ascii="Calibri" w:hAnsi="Calibri" w:cs="Arial"/>
+          <w:sz w:val="16"/>
+          <w:szCs w:val="16"/>
+          <w:lang w:val="es-ES_tradnl"/>
+        </w:rPr>
+        <w:t xml:space="preserve">fue un gran cambio ya que profundicé los temas de </w:t>
+      </w:r>
+      <w:proofErr w:type="spellStart"/>
+      <w:r>
+        <w:rPr>
+          <w:rFonts w:ascii="Calibri" w:hAnsi="Calibri" w:cs="Arial"/>
+          <w:sz w:val="16"/>
+          <w:szCs w:val="16"/>
+          <w:lang w:val="es-ES_tradnl"/>
+        </w:rPr>
+        <w:t>frontend</w:t>
+      </w:r>
+      <w:proofErr w:type="spellEnd"/>
+      <w:r>
+        <w:rPr>
+          <w:rFonts w:ascii="Calibri" w:hAnsi="Calibri" w:cs="Arial"/>
+          <w:sz w:val="16"/>
+          <w:szCs w:val="16"/>
+          <w:lang w:val="es-ES_tradnl"/>
+        </w:rPr>
+        <w:t xml:space="preserve"> y microservicios REST</w:t>
+      </w:r>
+      <w:r>
+        <w:rPr>
+          <w:rFonts w:ascii="Calibri" w:hAnsi="Calibri" w:cs="Arial"/>
+          <w:sz w:val="16"/>
+          <w:szCs w:val="16"/>
+          <w:lang w:val="es-ES_tradnl"/>
+        </w:rPr>
+        <w:t xml:space="preserve">, además del desarrollo de diferentes historias, resolví diferentes temas de la arquitectura </w:t>
+      </w:r>
+      <w:r>
+        <w:rPr>
+          <w:rFonts w:ascii="Calibri" w:hAnsi="Calibri" w:cs="Arial"/>
+          <w:sz w:val="16"/>
+          <w:szCs w:val="16"/>
+          <w:lang w:val="es-ES_tradnl"/>
+        </w:rPr>
+        <w:t>pudiendo mejorar la</w:t>
+      </w:r>
+      <w:r>
+        <w:rPr>
+          <w:rFonts w:ascii="Calibri" w:hAnsi="Calibri" w:cs="Arial"/>
+          <w:sz w:val="16"/>
+          <w:szCs w:val="16"/>
+          <w:lang w:val="es-ES_tradnl"/>
+        </w:rPr>
+        <w:t xml:space="preserve"> performance y calidad de software. </w:t>
+      </w:r>
+    </w:p>
+    <w:p>
+      <w:pPr>
+        <w:jc w:val="center"/>
+        <w:rPr>
+          <w:rFonts w:ascii="Verdana" w:hAnsi="Verdana"/>
+          <w:sz w:val="16"/>
+          <w:lang w:val="es-ES_tradnl"/>
+        </w:rPr>
+      </w:pPr>
+    </w:p>
+    <w:p>
+      <w:pPr>
         <w:jc w:val="center"/>
         <w:rPr>
           <w:rFonts w:ascii="Verdana" w:hAnsi="Verdana"/>
@@ -4841,6 +5716,7 @@
           <w:lang w:val="en-GB"/>
         </w:rPr>
       </w:pPr>
+      <w:proofErr w:type="spellStart"/>
       <w:r>
         <w:rPr>
           <w:rFonts w:ascii="Verdana" w:hAnsi="Verdana"/>
@@ -4849,7 +5725,18 @@
           <w:szCs w:val="20"/>
           <w:lang w:val="en-GB"/>
         </w:rPr>
-        <w:t>Marzo:</w:t>
+        <w:t>Marzo</w:t>
+      </w:r>
+      <w:proofErr w:type="spellEnd"/>
+      <w:r>
+        <w:rPr>
+          <w:rFonts w:ascii="Verdana" w:hAnsi="Verdana"/>
+          <w:b/>
+          <w:sz w:val="20"/>
+          <w:szCs w:val="20"/>
+          <w:lang w:val="en-GB"/>
+        </w:rPr>
+        <w:t>:</w:t>
       </w:r>
       <w:r>
         <w:rPr>
@@ -4869,8 +5756,20 @@
           <w:szCs w:val="20"/>
           <w:lang w:val="en-GB"/>
         </w:rPr>
-        <w:t>2019 – Presente</w:t>
+        <w:t xml:space="preserve">2019 – </w:t>
       </w:r>
+      <w:proofErr w:type="spellStart"/>
+      <w:r>
+        <w:rPr>
+          <w:rFonts w:ascii="Verdana" w:hAnsi="Verdana"/>
+          <w:b/>
+          <w:sz w:val="20"/>
+          <w:szCs w:val="20"/>
+          <w:lang w:val="en-GB"/>
+        </w:rPr>
+        <w:t>Presente</w:t>
+      </w:r>
+      <w:proofErr w:type="spellEnd"/>
     </w:p>
     <w:p>
       <w:pPr>
@@ -4898,9 +5797,9 @@
         <w:tblLook w:val="04A0" w:firstRow="1" w:lastRow="0" w:firstColumn="1" w:lastColumn="0" w:noHBand="0" w:noVBand="1"/>
       </w:tblPr>
       <w:tblGrid>
-        <w:gridCol w:w="2320"/>
-        <w:gridCol w:w="5016"/>
-        <w:gridCol w:w="3634"/>
+        <w:gridCol w:w="2314"/>
+        <w:gridCol w:w="5032"/>
+        <w:gridCol w:w="3624"/>
       </w:tblGrid>
       <w:tr>
         <w:tc>
@@ -4937,8 +5836,22 @@
                 <w:szCs w:val="20"/>
                 <w:lang w:val="en-GB"/>
               </w:rPr>
-              <w:t xml:space="preserve"> Rol</w:t>
-            </w:r>
+              <w:t xml:space="preserve"> </w:t>
+            </w:r>
+            <w:proofErr w:type="spellStart"/>
+            <w:r>
+              <w:rPr>
+                <w:rFonts w:ascii="Verdana" w:hAnsi="Verdana"/>
+                <w:b/>
+                <w:bCs/>
+                <w:color w:val="FFFFFF"/>
+                <w:sz w:val="20"/>
+                <w:szCs w:val="20"/>
+                <w:lang w:val="en-GB"/>
+              </w:rPr>
+              <w:t>Rol</w:t>
+            </w:r>
+            <w:proofErr w:type="spellEnd"/>
           </w:p>
         </w:tc>
         <w:tc>
@@ -4965,6 +5878,7 @@
                 <w:lang w:val="en-GB"/>
               </w:rPr>
             </w:pPr>
+            <w:proofErr w:type="spellStart"/>
             <w:r>
               <w:rPr>
                 <w:rFonts w:ascii="Verdana" w:hAnsi="Verdana"/>
@@ -4977,6 +5891,7 @@
               </w:rPr>
               <w:t>Tareas</w:t>
             </w:r>
+            <w:proofErr w:type="spellEnd"/>
           </w:p>
         </w:tc>
         <w:tc>
@@ -5003,6 +5918,7 @@
                 <w:lang w:val="en-GB"/>
               </w:rPr>
             </w:pPr>
+            <w:proofErr w:type="spellStart"/>
             <w:r>
               <w:rPr>
                 <w:rFonts w:ascii="Verdana" w:hAnsi="Verdana"/>
@@ -5015,6 +5931,7 @@
               </w:rPr>
               <w:t>Herramientas</w:t>
             </w:r>
+            <w:proofErr w:type="spellEnd"/>
           </w:p>
         </w:tc>
       </w:tr>
@@ -5133,6 +6050,25 @@
                 <w:lang w:val="es-US"/>
               </w:rPr>
             </w:pPr>
+            <w:proofErr w:type="spellStart"/>
+            <w:r>
+              <w:rPr>
+                <w:rFonts w:ascii="Verdana" w:hAnsi="Verdana"/>
+                <w:sz w:val="16"/>
+                <w:lang w:val="es-US"/>
+              </w:rPr>
+              <w:t>DevOp</w:t>
+            </w:r>
+            <w:proofErr w:type="spellEnd"/>
+          </w:p>
+          <w:p>
+            <w:pPr>
+              <w:rPr>
+                <w:rFonts w:ascii="Verdana" w:hAnsi="Verdana"/>
+                <w:sz w:val="16"/>
+                <w:lang w:val="es-US"/>
+              </w:rPr>
+            </w:pPr>
             <w:r>
               <w:rPr>
                 <w:rFonts w:ascii="Verdana" w:hAnsi="Verdana"/>
@@ -5174,23 +6110,6 @@
                 <w:lang w:val="es-US"/>
               </w:rPr>
               <w:t>Soluciones Técnicas</w:t>
-            </w:r>
-          </w:p>
-          <w:p>
-            <w:pPr>
-              <w:rPr>
-                <w:rFonts w:ascii="Verdana" w:hAnsi="Verdana"/>
-                <w:sz w:val="16"/>
-                <w:lang w:val="es-US"/>
-              </w:rPr>
-            </w:pPr>
-            <w:r>
-              <w:rPr>
-                <w:rFonts w:ascii="Verdana" w:hAnsi="Verdana"/>
-                <w:sz w:val="16"/>
-                <w:lang w:val="es-US"/>
-              </w:rPr>
-              <w:t>DevOp</w:t>
             </w:r>
           </w:p>
           <w:p>
@@ -5279,39 +6198,49 @@
                 <w:sz w:val="16"/>
                 <w:lang w:val="es-US"/>
               </w:rPr>
-              <w:t xml:space="preserve">Desarrollo de </w:t>
-            </w:r>
-            <w:r>
-              <w:rPr>
-                <w:rFonts w:ascii="Verdana" w:hAnsi="Verdana"/>
-                <w:sz w:val="16"/>
-                <w:lang w:val="es-US"/>
-              </w:rPr>
-              <w:t xml:space="preserve">Utilidad </w:t>
-            </w:r>
-            <w:r>
-              <w:rPr>
-                <w:rFonts w:ascii="Verdana" w:hAnsi="Verdana"/>
-                <w:sz w:val="16"/>
-                <w:lang w:val="es-US"/>
-              </w:rPr>
-              <w:t xml:space="preserve">MSMQ en .Net Framework </w:t>
-            </w:r>
-            <w:r>
-              <w:rPr>
-                <w:rFonts w:ascii="Verdana" w:hAnsi="Verdana"/>
-                <w:sz w:val="16"/>
-                <w:lang w:val="es-US"/>
-              </w:rPr>
-              <w:t>(DLL)</w:t>
-            </w:r>
-            <w:r>
-              <w:rPr>
-                <w:rFonts w:ascii="Verdana" w:hAnsi="Verdana"/>
-                <w:sz w:val="16"/>
-                <w:lang w:val="es-US"/>
-              </w:rPr>
-              <w:t>.</w:t>
+              <w:t>DLL: Desarrollo de Utilidad L</w:t>
+            </w:r>
+            <w:r>
+              <w:rPr>
+                <w:rFonts w:ascii="Verdana" w:hAnsi="Verdana"/>
+                <w:sz w:val="16"/>
+                <w:lang w:val="es-US"/>
+              </w:rPr>
+              <w:t>OG</w:t>
+            </w:r>
+            <w:r>
+              <w:rPr>
+                <w:rFonts w:ascii="Verdana" w:hAnsi="Verdana"/>
+                <w:sz w:val="16"/>
+                <w:lang w:val="es-US"/>
+              </w:rPr>
+              <w:t xml:space="preserve"> en .Net Standard </w:t>
+            </w:r>
+            <w:r>
+              <w:rPr>
+                <w:rFonts w:ascii="Verdana" w:hAnsi="Verdana"/>
+                <w:sz w:val="16"/>
+                <w:lang w:val="es-US"/>
+              </w:rPr>
+              <w:t xml:space="preserve">para estandarizar los formatos de log y también para la unificación de logs. (en ficheros o </w:t>
+            </w:r>
+            <w:proofErr w:type="spellStart"/>
+            <w:r>
+              <w:rPr>
+                <w:rFonts w:ascii="Verdana" w:hAnsi="Verdana"/>
+                <w:sz w:val="16"/>
+                <w:lang w:val="es-US"/>
+              </w:rPr>
+              <w:t>elasticsearch</w:t>
+            </w:r>
+            <w:proofErr w:type="spellEnd"/>
+            <w:r>
+              <w:rPr>
+                <w:rFonts w:ascii="Verdana" w:hAnsi="Verdana"/>
+                <w:sz w:val="16"/>
+                <w:lang w:val="es-US"/>
+              </w:rPr>
+              <w:t>)</w:t>
             </w:r>
           </w:p>
           <w:p>
@@ -5332,15 +6261,39 @@
                 <w:sz w:val="16"/>
                 <w:lang w:val="es-US"/>
               </w:rPr>
-              <w:t>Desarrollo de Utilidad ElasticSearchClient en .Net Standard (Para Core y Framework) para realizar CRUD sobre ElasticSearch</w:t>
-            </w:r>
-            <w:r>
-              <w:rPr>
-                <w:rFonts w:ascii="Verdana" w:hAnsi="Verdana"/>
-                <w:sz w:val="16"/>
-                <w:lang w:val="es-US"/>
-              </w:rPr>
-              <w:t>. Nueva versión con Multihilos</w:t>
+              <w:t xml:space="preserve">DLL: </w:t>
+            </w:r>
+            <w:r>
+              <w:rPr>
+                <w:rFonts w:ascii="Verdana" w:hAnsi="Verdana"/>
+                <w:sz w:val="16"/>
+                <w:lang w:val="es-US"/>
+              </w:rPr>
+              <w:t xml:space="preserve">Desarrollo de </w:t>
+            </w:r>
+            <w:r>
+              <w:rPr>
+                <w:rFonts w:ascii="Verdana" w:hAnsi="Verdana"/>
+                <w:sz w:val="16"/>
+                <w:lang w:val="es-US"/>
+              </w:rPr>
+              <w:t xml:space="preserve">Utilidad </w:t>
+            </w:r>
+            <w:r>
+              <w:rPr>
+                <w:rFonts w:ascii="Verdana" w:hAnsi="Verdana"/>
+                <w:sz w:val="16"/>
+                <w:lang w:val="es-US"/>
+              </w:rPr>
+              <w:t>MSMQ en .Net Framework</w:t>
+            </w:r>
+            <w:r>
+              <w:rPr>
+                <w:rFonts w:ascii="Verdana" w:hAnsi="Verdana"/>
+                <w:sz w:val="16"/>
+                <w:lang w:val="es-US"/>
+              </w:rPr>
+              <w:t>.</w:t>
             </w:r>
           </w:p>
           <w:p>
@@ -5361,23 +6314,51 @@
                 <w:sz w:val="16"/>
                 <w:lang w:val="es-US"/>
               </w:rPr>
-              <w:t xml:space="preserve">Nueva Aplicación </w:t>
-            </w:r>
-            <w:r>
-              <w:rPr>
-                <w:rFonts w:ascii="Verdana" w:hAnsi="Verdana"/>
-                <w:sz w:val="16"/>
-                <w:lang w:val="es-US"/>
-              </w:rPr>
-              <w:t>Listener (Servicio de mensajeria) para procesar los mensajes MSMQ</w:t>
-            </w:r>
-            <w:r>
-              <w:rPr>
-                <w:rFonts w:ascii="Verdana" w:hAnsi="Verdana"/>
-                <w:sz w:val="16"/>
-                <w:lang w:val="es-US"/>
-              </w:rPr>
-              <w:t xml:space="preserve"> usando la nueva librería, para optimizar a otra aplicación existente.</w:t>
+              <w:t xml:space="preserve">DLL: </w:t>
+            </w:r>
+            <w:r>
+              <w:rPr>
+                <w:rFonts w:ascii="Verdana" w:hAnsi="Verdana"/>
+                <w:sz w:val="16"/>
+                <w:lang w:val="es-US"/>
+              </w:rPr>
+              <w:t xml:space="preserve">Desarrollo de Utilidad </w:t>
+            </w:r>
+            <w:proofErr w:type="spellStart"/>
+            <w:r>
+              <w:rPr>
+                <w:rFonts w:ascii="Verdana" w:hAnsi="Verdana"/>
+                <w:sz w:val="16"/>
+                <w:lang w:val="es-US"/>
+              </w:rPr>
+              <w:t>ElasticSearch</w:t>
+            </w:r>
+            <w:proofErr w:type="spellEnd"/>
+            <w:r>
+              <w:rPr>
+                <w:rFonts w:ascii="Verdana" w:hAnsi="Verdana"/>
+                <w:sz w:val="16"/>
+                <w:lang w:val="es-US"/>
+              </w:rPr>
+              <w:t xml:space="preserve"> en .Net Standard (Para Core y Framework) para realizar CRUD sobre </w:t>
+            </w:r>
+            <w:proofErr w:type="spellStart"/>
+            <w:r>
+              <w:rPr>
+                <w:rFonts w:ascii="Verdana" w:hAnsi="Verdana"/>
+                <w:sz w:val="16"/>
+                <w:lang w:val="es-US"/>
+              </w:rPr>
+              <w:t>ElasticSearch</w:t>
+            </w:r>
+            <w:proofErr w:type="spellEnd"/>
+            <w:r>
+              <w:rPr>
+                <w:rFonts w:ascii="Verdana" w:hAnsi="Verdana"/>
+                <w:sz w:val="16"/>
+                <w:lang w:val="es-US"/>
+              </w:rPr>
+              <w:t xml:space="preserve">. </w:t>
             </w:r>
           </w:p>
           <w:p>
@@ -5398,23 +6379,52 @@
                 <w:sz w:val="16"/>
                 <w:lang w:val="es-US"/>
               </w:rPr>
-              <w:t xml:space="preserve">Nueva </w:t>
-            </w:r>
-            <w:r>
-              <w:rPr>
-                <w:rFonts w:ascii="Verdana" w:hAnsi="Verdana"/>
-                <w:sz w:val="16"/>
-                <w:lang w:val="es-US"/>
-              </w:rPr>
-              <w:t xml:space="preserve">Aplicación </w:t>
-            </w:r>
-            <w:r>
-              <w:rPr>
-                <w:rFonts w:ascii="Verdana" w:hAnsi="Verdana"/>
-                <w:sz w:val="16"/>
-                <w:lang w:val="es-US"/>
-              </w:rPr>
-              <w:t>Batch para auditar los servicios SOAP en ElasticSearch reutilizando la nueva librería ElasticSearchClient</w:t>
+              <w:t xml:space="preserve">Nueva Aplicación </w:t>
+            </w:r>
+            <w:proofErr w:type="spellStart"/>
+            <w:r>
+              <w:rPr>
+                <w:rFonts w:ascii="Verdana" w:hAnsi="Verdana"/>
+                <w:sz w:val="16"/>
+                <w:lang w:val="es-US"/>
+              </w:rPr>
+              <w:t>Listener</w:t>
+            </w:r>
+            <w:proofErr w:type="spellEnd"/>
+            <w:r>
+              <w:rPr>
+                <w:rFonts w:ascii="Verdana" w:hAnsi="Verdana"/>
+                <w:sz w:val="16"/>
+                <w:lang w:val="es-US"/>
+              </w:rPr>
+              <w:t xml:space="preserve"> (Servicio de </w:t>
+            </w:r>
+            <w:proofErr w:type="spellStart"/>
+            <w:r>
+              <w:rPr>
+                <w:rFonts w:ascii="Verdana" w:hAnsi="Verdana"/>
+                <w:sz w:val="16"/>
+                <w:lang w:val="es-US"/>
+              </w:rPr>
+              <w:t>mensajeria</w:t>
+            </w:r>
+            <w:proofErr w:type="spellEnd"/>
+            <w:r>
+              <w:rPr>
+                <w:rFonts w:ascii="Verdana" w:hAnsi="Verdana"/>
+                <w:sz w:val="16"/>
+                <w:lang w:val="es-US"/>
+              </w:rPr>
+              <w:t xml:space="preserve">) para procesar los mensajes </w:t>
+            </w:r>
+            <w:proofErr w:type="gramStart"/>
+            <w:r>
+              <w:rPr>
+                <w:rFonts w:ascii="Verdana" w:hAnsi="Verdana"/>
+                <w:sz w:val="16"/>
+                <w:lang w:val="es-US"/>
+              </w:rPr>
+              <w:t>MSMQ</w:t>
             </w:r>
             <w:r>
               <w:rPr>
@@ -5430,47 +6440,190 @@
                 <w:sz w:val="16"/>
                 <w:lang w:val="es-US"/>
               </w:rPr>
-              <w:t xml:space="preserve">quedando la </w:t>
-            </w:r>
-            <w:r>
-              <w:rPr>
-                <w:rFonts w:ascii="Verdana" w:hAnsi="Verdana"/>
-                <w:sz w:val="16"/>
-                <w:lang w:val="es-US"/>
-              </w:rPr>
-              <w:t>nueva a</w:t>
-            </w:r>
-            <w:r>
-              <w:rPr>
-                <w:rFonts w:ascii="Verdana" w:hAnsi="Verdana"/>
-                <w:sz w:val="16"/>
-                <w:lang w:val="es-US"/>
-              </w:rPr>
-              <w:t xml:space="preserve">utomatización </w:t>
-            </w:r>
-            <w:r>
-              <w:rPr>
-                <w:rFonts w:ascii="Verdana" w:hAnsi="Verdana"/>
-                <w:sz w:val="16"/>
-                <w:lang w:val="es-US"/>
-              </w:rPr>
-              <w:t>c</w:t>
-            </w:r>
-            <w:r>
-              <w:rPr>
-                <w:rFonts w:ascii="Verdana" w:hAnsi="Verdana"/>
-                <w:sz w:val="16"/>
-                <w:lang w:val="es-US"/>
-              </w:rPr>
-              <w:t>ompleta</w:t>
-            </w:r>
-            <w:r>
-              <w:rPr>
-                <w:rFonts w:ascii="Verdana" w:hAnsi="Verdana"/>
-                <w:sz w:val="16"/>
-                <w:lang w:val="es-US"/>
-              </w:rPr>
-              <w:t xml:space="preserve"> de procesos batch.</w:t>
+              <w:t xml:space="preserve"> y</w:t>
+            </w:r>
+            <w:proofErr w:type="gramEnd"/>
+            <w:r>
+              <w:rPr>
+                <w:rFonts w:ascii="Verdana" w:hAnsi="Verdana"/>
+                <w:sz w:val="16"/>
+                <w:lang w:val="es-US"/>
+              </w:rPr>
+              <w:t xml:space="preserve"> auditar en </w:t>
+            </w:r>
+            <w:proofErr w:type="spellStart"/>
+            <w:r>
+              <w:rPr>
+                <w:rFonts w:ascii="Verdana" w:hAnsi="Verdana"/>
+                <w:sz w:val="16"/>
+                <w:lang w:val="es-US"/>
+              </w:rPr>
+              <w:t>Elastic</w:t>
+            </w:r>
+            <w:proofErr w:type="spellEnd"/>
+            <w:r>
+              <w:rPr>
+                <w:rFonts w:ascii="Verdana" w:hAnsi="Verdana"/>
+                <w:sz w:val="16"/>
+                <w:lang w:val="es-US"/>
+              </w:rPr>
+              <w:t xml:space="preserve"> </w:t>
+            </w:r>
+            <w:r>
+              <w:rPr>
+                <w:rFonts w:ascii="Verdana" w:hAnsi="Verdana"/>
+                <w:sz w:val="16"/>
+                <w:lang w:val="es-US"/>
+              </w:rPr>
+              <w:t>usando la</w:t>
+            </w:r>
+            <w:r>
+              <w:rPr>
+                <w:rFonts w:ascii="Verdana" w:hAnsi="Verdana"/>
+                <w:sz w:val="16"/>
+                <w:lang w:val="es-US"/>
+              </w:rPr>
+              <w:t>s</w:t>
+            </w:r>
+            <w:r>
+              <w:rPr>
+                <w:rFonts w:ascii="Verdana" w:hAnsi="Verdana"/>
+                <w:sz w:val="16"/>
+                <w:lang w:val="es-US"/>
+              </w:rPr>
+              <w:t xml:space="preserve"> nueva</w:t>
+            </w:r>
+            <w:r>
+              <w:rPr>
+                <w:rFonts w:ascii="Verdana" w:hAnsi="Verdana"/>
+                <w:sz w:val="16"/>
+                <w:lang w:val="es-US"/>
+              </w:rPr>
+              <w:t>s</w:t>
+            </w:r>
+            <w:r>
+              <w:rPr>
+                <w:rFonts w:ascii="Verdana" w:hAnsi="Verdana"/>
+                <w:sz w:val="16"/>
+                <w:lang w:val="es-US"/>
+              </w:rPr>
+              <w:t xml:space="preserve"> librería</w:t>
+            </w:r>
+            <w:r>
+              <w:rPr>
+                <w:rFonts w:ascii="Verdana" w:hAnsi="Verdana"/>
+                <w:sz w:val="16"/>
+                <w:lang w:val="es-US"/>
+              </w:rPr>
+              <w:t>s</w:t>
+            </w:r>
+            <w:r>
+              <w:rPr>
+                <w:rFonts w:ascii="Verdana" w:hAnsi="Verdana"/>
+                <w:sz w:val="16"/>
+                <w:lang w:val="es-US"/>
+              </w:rPr>
+              <w:t xml:space="preserve"> (MSMQ/</w:t>
+            </w:r>
+            <w:proofErr w:type="spellStart"/>
+            <w:r>
+              <w:rPr>
+                <w:rFonts w:ascii="Verdana" w:hAnsi="Verdana"/>
+                <w:sz w:val="16"/>
+                <w:lang w:val="es-US"/>
+              </w:rPr>
+              <w:t>ElasticSearch</w:t>
+            </w:r>
+            <w:proofErr w:type="spellEnd"/>
+            <w:r>
+              <w:rPr>
+                <w:rFonts w:ascii="Verdana" w:hAnsi="Verdana"/>
+                <w:sz w:val="16"/>
+                <w:lang w:val="es-US"/>
+              </w:rPr>
+              <w:t>/LOG</w:t>
+            </w:r>
+            <w:r>
+              <w:rPr>
+                <w:rFonts w:ascii="Verdana" w:hAnsi="Verdana"/>
+                <w:sz w:val="16"/>
+                <w:lang w:val="es-US"/>
+              </w:rPr>
+              <w:t>)</w:t>
+            </w:r>
+            <w:r>
+              <w:rPr>
+                <w:rFonts w:ascii="Verdana" w:hAnsi="Verdana"/>
+                <w:sz w:val="16"/>
+                <w:lang w:val="es-US"/>
+              </w:rPr>
+              <w:t>, para optimizar a otra aplicación existente.</w:t>
+            </w:r>
+          </w:p>
+          <w:p>
+            <w:pPr>
+              <w:pStyle w:val="Prrafodelista"/>
+              <w:numPr>
+                <w:ilvl w:val="1"/>
+                <w:numId w:val="6"/>
+              </w:numPr>
+              <w:rPr>
+                <w:rFonts w:ascii="Verdana" w:hAnsi="Verdana"/>
+                <w:sz w:val="16"/>
+                <w:lang w:val="es-US"/>
+              </w:rPr>
+            </w:pPr>
+            <w:r>
+              <w:rPr>
+                <w:rFonts w:ascii="Verdana" w:hAnsi="Verdana"/>
+                <w:sz w:val="16"/>
+                <w:lang w:val="es-US"/>
+              </w:rPr>
+              <w:t>Nueva versión con Multihilos</w:t>
+            </w:r>
+          </w:p>
+          <w:p>
+            <w:pPr>
+              <w:pStyle w:val="Prrafodelista"/>
+              <w:numPr>
+                <w:ilvl w:val="1"/>
+                <w:numId w:val="6"/>
+              </w:numPr>
+              <w:rPr>
+                <w:rFonts w:ascii="Verdana" w:hAnsi="Verdana"/>
+                <w:sz w:val="16"/>
+                <w:lang w:val="es-US"/>
+              </w:rPr>
+            </w:pPr>
+            <w:r>
+              <w:rPr>
+                <w:rFonts w:ascii="Verdana" w:hAnsi="Verdana"/>
+                <w:sz w:val="16"/>
+                <w:lang w:val="es-US"/>
+              </w:rPr>
+              <w:t>Desarrollo de visualizaciones de datos</w:t>
+            </w:r>
+          </w:p>
+          <w:p>
+            <w:pPr>
+              <w:pStyle w:val="Prrafodelista"/>
+              <w:numPr>
+                <w:ilvl w:val="1"/>
+                <w:numId w:val="6"/>
+              </w:numPr>
+              <w:rPr>
+                <w:rFonts w:ascii="Verdana" w:hAnsi="Verdana"/>
+                <w:sz w:val="16"/>
+                <w:lang w:val="es-US"/>
+              </w:rPr>
+            </w:pPr>
+            <w:r>
+              <w:rPr>
+                <w:rFonts w:ascii="Verdana" w:hAnsi="Verdana"/>
+                <w:sz w:val="16"/>
+                <w:lang w:val="es-US"/>
+              </w:rPr>
+              <w:t>Desarrollo de alertas</w:t>
             </w:r>
           </w:p>
           <w:p>
@@ -5491,39 +6644,91 @@
                 <w:sz w:val="16"/>
                 <w:lang w:val="es-US"/>
               </w:rPr>
-              <w:t xml:space="preserve">Nueva Aplicación </w:t>
-            </w:r>
-            <w:r>
-              <w:rPr>
-                <w:rFonts w:ascii="Verdana" w:hAnsi="Verdana"/>
-                <w:sz w:val="16"/>
-                <w:lang w:val="es-US"/>
-              </w:rPr>
-              <w:t xml:space="preserve">Dashboard embledida con </w:t>
-            </w:r>
-            <w:r>
-              <w:rPr>
-                <w:rFonts w:ascii="Verdana" w:hAnsi="Verdana"/>
-                <w:sz w:val="16"/>
-                <w:lang w:val="es-US"/>
-              </w:rPr>
-              <w:t>K</w:t>
-            </w:r>
-            <w:r>
-              <w:rPr>
-                <w:rFonts w:ascii="Verdana" w:hAnsi="Verdana"/>
-                <w:sz w:val="16"/>
-                <w:lang w:val="es-US"/>
-              </w:rPr>
-              <w:t>ibana en Boostrap/Poncho, JQuery</w:t>
-            </w:r>
-            <w:r>
-              <w:rPr>
-                <w:rFonts w:ascii="Verdana" w:hAnsi="Verdana"/>
-                <w:sz w:val="16"/>
-                <w:lang w:val="es-US"/>
-              </w:rPr>
-              <w:t xml:space="preserve"> / javascript D3</w:t>
+              <w:t xml:space="preserve">Nueva </w:t>
+            </w:r>
+            <w:r>
+              <w:rPr>
+                <w:rFonts w:ascii="Verdana" w:hAnsi="Verdana"/>
+                <w:sz w:val="16"/>
+                <w:lang w:val="es-US"/>
+              </w:rPr>
+              <w:t xml:space="preserve">Aplicación </w:t>
+            </w:r>
+            <w:proofErr w:type="spellStart"/>
+            <w:r>
+              <w:rPr>
+                <w:rFonts w:ascii="Verdana" w:hAnsi="Verdana"/>
+                <w:sz w:val="16"/>
+                <w:lang w:val="es-US"/>
+              </w:rPr>
+              <w:t>Batch</w:t>
+            </w:r>
+            <w:proofErr w:type="spellEnd"/>
+            <w:r>
+              <w:rPr>
+                <w:rFonts w:ascii="Verdana" w:hAnsi="Verdana"/>
+                <w:sz w:val="16"/>
+                <w:lang w:val="es-US"/>
+              </w:rPr>
+              <w:t xml:space="preserve"> para auditar los servicios SOAP en </w:t>
+            </w:r>
+            <w:proofErr w:type="spellStart"/>
+            <w:r>
+              <w:rPr>
+                <w:rFonts w:ascii="Verdana" w:hAnsi="Verdana"/>
+                <w:sz w:val="16"/>
+                <w:lang w:val="es-US"/>
+              </w:rPr>
+              <w:t>ElasticSearch</w:t>
+            </w:r>
+            <w:proofErr w:type="spellEnd"/>
+            <w:r>
+              <w:rPr>
+                <w:rFonts w:ascii="Verdana" w:hAnsi="Verdana"/>
+                <w:sz w:val="16"/>
+                <w:lang w:val="es-US"/>
+              </w:rPr>
+              <w:t xml:space="preserve"> reutilizando la</w:t>
+            </w:r>
+            <w:r>
+              <w:rPr>
+                <w:rFonts w:ascii="Verdana" w:hAnsi="Verdana"/>
+                <w:sz w:val="16"/>
+                <w:lang w:val="es-US"/>
+              </w:rPr>
+              <w:t>s</w:t>
+            </w:r>
+            <w:r>
+              <w:rPr>
+                <w:rFonts w:ascii="Verdana" w:hAnsi="Verdana"/>
+                <w:sz w:val="16"/>
+                <w:lang w:val="es-US"/>
+              </w:rPr>
+              <w:t xml:space="preserve"> nueva</w:t>
+            </w:r>
+            <w:r>
+              <w:rPr>
+                <w:rFonts w:ascii="Verdana" w:hAnsi="Verdana"/>
+                <w:sz w:val="16"/>
+                <w:lang w:val="es-US"/>
+              </w:rPr>
+              <w:t>s</w:t>
+            </w:r>
+            <w:r>
+              <w:rPr>
+                <w:rFonts w:ascii="Verdana" w:hAnsi="Verdana"/>
+                <w:sz w:val="16"/>
+                <w:lang w:val="es-US"/>
+              </w:rPr>
+              <w:t xml:space="preserve"> librería</w:t>
+            </w:r>
+            <w:r>
+              <w:rPr>
+                <w:rFonts w:ascii="Verdana" w:hAnsi="Verdana"/>
+                <w:sz w:val="16"/>
+                <w:lang w:val="es-US"/>
+              </w:rPr>
+              <w:t>s</w:t>
             </w:r>
             <w:r>
               <w:rPr>
@@ -5532,6 +6737,98 @@
                 <w:lang w:val="es-US"/>
               </w:rPr>
               <w:t xml:space="preserve"> </w:t>
+            </w:r>
+            <w:proofErr w:type="spellStart"/>
+            <w:r>
+              <w:rPr>
+                <w:rFonts w:ascii="Verdana" w:hAnsi="Verdana"/>
+                <w:sz w:val="16"/>
+                <w:lang w:val="es-US"/>
+              </w:rPr>
+              <w:t>ElasticSearch</w:t>
+            </w:r>
+            <w:proofErr w:type="spellEnd"/>
+            <w:r>
+              <w:rPr>
+                <w:rFonts w:ascii="Verdana" w:hAnsi="Verdana"/>
+                <w:sz w:val="16"/>
+                <w:lang w:val="es-US"/>
+              </w:rPr>
+              <w:t>/LOG</w:t>
+            </w:r>
+            <w:r>
+              <w:rPr>
+                <w:rFonts w:ascii="Verdana" w:hAnsi="Verdana"/>
+                <w:sz w:val="16"/>
+                <w:lang w:val="es-US"/>
+              </w:rPr>
+              <w:t xml:space="preserve"> </w:t>
+            </w:r>
+            <w:r>
+              <w:rPr>
+                <w:rFonts w:ascii="Verdana" w:hAnsi="Verdana"/>
+                <w:sz w:val="16"/>
+                <w:lang w:val="es-US"/>
+              </w:rPr>
+              <w:t xml:space="preserve">quedando la </w:t>
+            </w:r>
+            <w:r>
+              <w:rPr>
+                <w:rFonts w:ascii="Verdana" w:hAnsi="Verdana"/>
+                <w:sz w:val="16"/>
+                <w:lang w:val="es-US"/>
+              </w:rPr>
+              <w:t>nueva a</w:t>
+            </w:r>
+            <w:r>
+              <w:rPr>
+                <w:rFonts w:ascii="Verdana" w:hAnsi="Verdana"/>
+                <w:sz w:val="16"/>
+                <w:lang w:val="es-US"/>
+              </w:rPr>
+              <w:t xml:space="preserve">utomatización </w:t>
+            </w:r>
+            <w:r>
+              <w:rPr>
+                <w:rFonts w:ascii="Verdana" w:hAnsi="Verdana"/>
+                <w:sz w:val="16"/>
+                <w:lang w:val="es-US"/>
+              </w:rPr>
+              <w:t>c</w:t>
+            </w:r>
+            <w:r>
+              <w:rPr>
+                <w:rFonts w:ascii="Verdana" w:hAnsi="Verdana"/>
+                <w:sz w:val="16"/>
+                <w:lang w:val="es-US"/>
+              </w:rPr>
+              <w:t>ompleta</w:t>
+            </w:r>
+            <w:r>
+              <w:rPr>
+                <w:rFonts w:ascii="Verdana" w:hAnsi="Verdana"/>
+                <w:sz w:val="16"/>
+                <w:lang w:val="es-US"/>
+              </w:rPr>
+              <w:t xml:space="preserve"> de procesos </w:t>
+            </w:r>
+            <w:proofErr w:type="spellStart"/>
+            <w:r>
+              <w:rPr>
+                <w:rFonts w:ascii="Verdana" w:hAnsi="Verdana"/>
+                <w:sz w:val="16"/>
+                <w:lang w:val="es-US"/>
+              </w:rPr>
+              <w:t>batch</w:t>
+            </w:r>
+            <w:proofErr w:type="spellEnd"/>
+            <w:r>
+              <w:rPr>
+                <w:rFonts w:ascii="Verdana" w:hAnsi="Verdana"/>
+                <w:sz w:val="16"/>
+                <w:lang w:val="es-US"/>
+              </w:rPr>
+              <w:t>.</w:t>
             </w:r>
           </w:p>
           <w:p>
@@ -5552,71 +6849,137 @@
                 <w:sz w:val="16"/>
                 <w:lang w:val="es-US"/>
               </w:rPr>
-              <w:t xml:space="preserve">Nuevo Microservicio </w:t>
-            </w:r>
-            <w:r>
-              <w:rPr>
-                <w:rFonts w:ascii="Verdana" w:hAnsi="Verdana"/>
-                <w:sz w:val="16"/>
-                <w:lang w:val="es-US"/>
-              </w:rPr>
-              <w:t xml:space="preserve">BPMN </w:t>
-            </w:r>
-            <w:r>
-              <w:rPr>
-                <w:rFonts w:ascii="Verdana" w:hAnsi="Verdana"/>
-                <w:sz w:val="16"/>
-                <w:lang w:val="es-US"/>
-              </w:rPr>
-              <w:sym w:font="Wingdings" w:char="F0E0"/>
-            </w:r>
-            <w:r>
-              <w:rPr>
-                <w:rFonts w:ascii="Verdana" w:hAnsi="Verdana"/>
-                <w:sz w:val="16"/>
-                <w:lang w:val="es-US"/>
-              </w:rPr>
-              <w:t xml:space="preserve"> Actualmente en </w:t>
-            </w:r>
-            <w:r>
-              <w:rPr>
-                <w:rFonts w:ascii="Verdana" w:hAnsi="Verdana"/>
-                <w:sz w:val="16"/>
-                <w:lang w:val="es-US"/>
-              </w:rPr>
-              <w:t xml:space="preserve">Planificacion y </w:t>
-            </w:r>
-            <w:r>
-              <w:rPr>
-                <w:rFonts w:ascii="Verdana" w:hAnsi="Verdana"/>
-                <w:sz w:val="16"/>
-                <w:lang w:val="es-US"/>
-              </w:rPr>
-              <w:t xml:space="preserve">Desarrollo </w:t>
-            </w:r>
-            <w:r>
-              <w:rPr>
-                <w:rFonts w:ascii="Verdana" w:hAnsi="Verdana"/>
-                <w:sz w:val="16"/>
-                <w:lang w:val="es-US"/>
-              </w:rPr>
-              <w:t>(</w:t>
-            </w:r>
-            <w:r>
-              <w:rPr>
-                <w:rFonts w:ascii="Verdana" w:hAnsi="Verdana"/>
-                <w:sz w:val="16"/>
-                <w:lang w:val="es-US"/>
-              </w:rPr>
-              <w:t xml:space="preserve">Workflow REST con </w:t>
-            </w:r>
-            <w:r>
-              <w:rPr>
-                <w:rFonts w:ascii="Verdana" w:hAnsi="Verdana"/>
-                <w:sz w:val="16"/>
-                <w:lang w:val="es-US"/>
-              </w:rPr>
-              <w:t>Java o .Net)</w:t>
+              <w:t xml:space="preserve">Nueva Aplicación </w:t>
+            </w:r>
+            <w:proofErr w:type="spellStart"/>
+            <w:r>
+              <w:rPr>
+                <w:rFonts w:ascii="Verdana" w:hAnsi="Verdana"/>
+                <w:sz w:val="16"/>
+                <w:lang w:val="es-US"/>
+              </w:rPr>
+              <w:t>Dashboard</w:t>
+            </w:r>
+            <w:proofErr w:type="spellEnd"/>
+            <w:r>
+              <w:rPr>
+                <w:rFonts w:ascii="Verdana" w:hAnsi="Verdana"/>
+                <w:sz w:val="16"/>
+                <w:lang w:val="es-US"/>
+              </w:rPr>
+              <w:t xml:space="preserve"> </w:t>
+            </w:r>
+            <w:proofErr w:type="spellStart"/>
+            <w:r>
+              <w:rPr>
+                <w:rFonts w:ascii="Verdana" w:hAnsi="Verdana"/>
+                <w:sz w:val="16"/>
+                <w:lang w:val="es-US"/>
+              </w:rPr>
+              <w:t>embledida</w:t>
+            </w:r>
+            <w:proofErr w:type="spellEnd"/>
+            <w:r>
+              <w:rPr>
+                <w:rFonts w:ascii="Verdana" w:hAnsi="Verdana"/>
+                <w:sz w:val="16"/>
+                <w:lang w:val="es-US"/>
+              </w:rPr>
+              <w:t xml:space="preserve"> con </w:t>
+            </w:r>
+            <w:proofErr w:type="spellStart"/>
+            <w:r>
+              <w:rPr>
+                <w:rFonts w:ascii="Verdana" w:hAnsi="Verdana"/>
+                <w:sz w:val="16"/>
+                <w:lang w:val="es-US"/>
+              </w:rPr>
+              <w:t>K</w:t>
+            </w:r>
+            <w:r>
+              <w:rPr>
+                <w:rFonts w:ascii="Verdana" w:hAnsi="Verdana"/>
+                <w:sz w:val="16"/>
+                <w:lang w:val="es-US"/>
+              </w:rPr>
+              <w:t>ibana</w:t>
+            </w:r>
+            <w:proofErr w:type="spellEnd"/>
+            <w:r>
+              <w:rPr>
+                <w:rFonts w:ascii="Verdana" w:hAnsi="Verdana"/>
+                <w:sz w:val="16"/>
+                <w:lang w:val="es-US"/>
+              </w:rPr>
+              <w:t xml:space="preserve"> en </w:t>
+            </w:r>
+            <w:proofErr w:type="spellStart"/>
+            <w:r>
+              <w:rPr>
+                <w:rFonts w:ascii="Verdana" w:hAnsi="Verdana"/>
+                <w:sz w:val="16"/>
+                <w:lang w:val="es-US"/>
+              </w:rPr>
+              <w:t>Boostrap</w:t>
+            </w:r>
+            <w:proofErr w:type="spellEnd"/>
+            <w:r>
+              <w:rPr>
+                <w:rFonts w:ascii="Verdana" w:hAnsi="Verdana"/>
+                <w:sz w:val="16"/>
+                <w:lang w:val="es-US"/>
+              </w:rPr>
+              <w:t>/Poncho, JQuery</w:t>
+            </w:r>
+            <w:r>
+              <w:rPr>
+                <w:rFonts w:ascii="Verdana" w:hAnsi="Verdana"/>
+                <w:sz w:val="16"/>
+                <w:lang w:val="es-US"/>
+              </w:rPr>
+              <w:t xml:space="preserve"> / </w:t>
+            </w:r>
+            <w:proofErr w:type="spellStart"/>
+            <w:r>
+              <w:rPr>
+                <w:rFonts w:ascii="Verdana" w:hAnsi="Verdana"/>
+                <w:sz w:val="16"/>
+                <w:lang w:val="es-US"/>
+              </w:rPr>
+              <w:t>javascript</w:t>
+            </w:r>
+            <w:proofErr w:type="spellEnd"/>
+            <w:r>
+              <w:rPr>
+                <w:rFonts w:ascii="Verdana" w:hAnsi="Verdana"/>
+                <w:sz w:val="16"/>
+                <w:lang w:val="es-US"/>
+              </w:rPr>
+              <w:t xml:space="preserve"> D3</w:t>
+            </w:r>
+            <w:r>
+              <w:rPr>
+                <w:rFonts w:ascii="Verdana" w:hAnsi="Verdana"/>
+                <w:sz w:val="16"/>
+                <w:lang w:val="es-US"/>
+              </w:rPr>
+              <w:t xml:space="preserve"> </w:t>
+            </w:r>
+            <w:r>
+              <w:rPr>
+                <w:rFonts w:ascii="Verdana" w:hAnsi="Verdana"/>
+                <w:sz w:val="16"/>
+                <w:lang w:val="es-US"/>
+              </w:rPr>
+              <w:t>para las visualizaciones</w:t>
+            </w:r>
+            <w:r>
+              <w:rPr>
+                <w:rFonts w:ascii="Verdana" w:hAnsi="Verdana"/>
+                <w:sz w:val="16"/>
+                <w:lang w:val="es-US"/>
+              </w:rPr>
+              <w:t xml:space="preserve"> de datos</w:t>
             </w:r>
           </w:p>
           <w:p>
@@ -5728,6 +7091,7 @@
                 <w:lang w:val="en-US"/>
               </w:rPr>
             </w:pPr>
+            <w:proofErr w:type="spellStart"/>
             <w:r>
               <w:rPr>
                 <w:rFonts w:ascii="Verdana" w:hAnsi="Verdana"/>
@@ -5736,6 +7100,7 @@
               </w:rPr>
               <w:t>ElasticSearch</w:t>
             </w:r>
+            <w:proofErr w:type="spellEnd"/>
           </w:p>
           <w:p>
             <w:pPr>
@@ -5745,29 +7110,39 @@
                 <w:lang w:val="en-US"/>
               </w:rPr>
             </w:pPr>
+            <w:proofErr w:type="spellStart"/>
             <w:r>
               <w:rPr>
                 <w:rFonts w:ascii="Verdana" w:hAnsi="Verdana"/>
                 <w:sz w:val="16"/>
                 <w:lang w:val="en-US"/>
               </w:rPr>
-              <w:t xml:space="preserve">Mensajeria MSMQ </w:t>
-            </w:r>
-          </w:p>
-          <w:p>
-            <w:pPr>
+              <w:t>Mensajeria</w:t>
+            </w:r>
+            <w:proofErr w:type="spellEnd"/>
+            <w:r>
               <w:rPr>
                 <w:rFonts w:ascii="Verdana" w:hAnsi="Verdana"/>
                 <w:sz w:val="16"/>
                 <w:lang w:val="en-US"/>
               </w:rPr>
-            </w:pPr>
-            <w:r>
+              <w:t xml:space="preserve"> MSMQ </w:t>
+            </w:r>
+          </w:p>
+          <w:p>
+            <w:pPr>
               <w:rPr>
                 <w:rFonts w:ascii="Verdana" w:hAnsi="Verdana"/>
                 <w:sz w:val="16"/>
                 <w:lang w:val="en-US"/>
               </w:rPr>
+            </w:pPr>
+            <w:r>
+              <w:rPr>
+                <w:rFonts w:ascii="Verdana" w:hAnsi="Verdana"/>
+                <w:sz w:val="16"/>
+                <w:lang w:val="en-US"/>
+              </w:rPr>
               <w:t xml:space="preserve">Scripts Batch </w:t>
             </w:r>
           </w:p>
@@ -5779,23 +7154,34 @@
                 <w:lang w:val="en-US"/>
               </w:rPr>
             </w:pPr>
+            <w:proofErr w:type="spellStart"/>
             <w:r>
               <w:rPr>
                 <w:rFonts w:ascii="Verdana" w:hAnsi="Verdana"/>
                 <w:sz w:val="16"/>
                 <w:lang w:val="en-US"/>
               </w:rPr>
-              <w:t xml:space="preserve">Openshift </w:t>
-            </w:r>
-          </w:p>
-          <w:p>
-            <w:pPr>
-              <w:rPr>
-                <w:rFonts w:ascii="Verdana" w:hAnsi="Verdana"/>
-                <w:sz w:val="16"/>
-                <w:lang w:val="es-US"/>
-              </w:rPr>
-            </w:pPr>
+              <w:t>Openshift</w:t>
+            </w:r>
+            <w:proofErr w:type="spellEnd"/>
+            <w:r>
+              <w:rPr>
+                <w:rFonts w:ascii="Verdana" w:hAnsi="Verdana"/>
+                <w:sz w:val="16"/>
+                <w:lang w:val="en-US"/>
+              </w:rPr>
+              <w:t xml:space="preserve"> </w:t>
+            </w:r>
+          </w:p>
+          <w:p>
+            <w:pPr>
+              <w:rPr>
+                <w:rFonts w:ascii="Verdana" w:hAnsi="Verdana"/>
+                <w:sz w:val="16"/>
+                <w:lang w:val="es-US"/>
+              </w:rPr>
+            </w:pPr>
+            <w:proofErr w:type="spellStart"/>
             <w:r>
               <w:rPr>
                 <w:rFonts w:ascii="Verdana" w:hAnsi="Verdana"/>
@@ -5804,6 +7190,7 @@
               </w:rPr>
               <w:t>Swagger</w:t>
             </w:r>
+            <w:proofErr w:type="spellEnd"/>
           </w:p>
           <w:p>
             <w:pPr>
@@ -5903,7 +7290,16 @@
                 <w:sz w:val="16"/>
                 <w:lang w:val="es-US"/>
               </w:rPr>
-              <w:t>, API</w:t>
+              <w:t xml:space="preserve">, </w:t>
+            </w:r>
+            <w:proofErr w:type="spellStart"/>
+            <w:r>
+              <w:rPr>
+                <w:rFonts w:ascii="Verdana" w:hAnsi="Verdana"/>
+                <w:sz w:val="16"/>
+                <w:lang w:val="es-US"/>
+              </w:rPr>
+              <w:t>API</w:t>
             </w:r>
             <w:r>
               <w:rPr>
@@ -5913,37 +7309,92 @@
               </w:rPr>
               <w:t>s</w:t>
             </w:r>
-            <w:r>
-              <w:rPr>
-                <w:rFonts w:ascii="Verdana" w:hAnsi="Verdana"/>
-                <w:sz w:val="16"/>
-                <w:lang w:val="es-US"/>
-              </w:rPr>
-              <w:t xml:space="preserve"> Management, OpenShift, </w:t>
-            </w:r>
-            <w:r>
-              <w:rPr>
-                <w:rFonts w:ascii="Verdana" w:hAnsi="Verdana"/>
-                <w:sz w:val="16"/>
-                <w:lang w:val="es-US"/>
-              </w:rPr>
-              <w:t>Google r</w:t>
-            </w:r>
-            <w:r>
-              <w:rPr>
-                <w:rFonts w:ascii="Verdana" w:hAnsi="Verdana"/>
-                <w:sz w:val="16"/>
-                <w:lang w:val="es-US"/>
-              </w:rPr>
-              <w:t>eCaptcha (Java / .Net / PHP)</w:t>
-            </w:r>
-            <w:r>
-              <w:rPr>
-                <w:rFonts w:ascii="Verdana" w:hAnsi="Verdana"/>
-                <w:sz w:val="16"/>
-                <w:lang w:val="es-US"/>
-              </w:rPr>
-              <w:t xml:space="preserve"> / Buenas Practicas</w:t>
+            <w:proofErr w:type="spellEnd"/>
+            <w:r>
+              <w:rPr>
+                <w:rFonts w:ascii="Verdana" w:hAnsi="Verdana"/>
+                <w:sz w:val="16"/>
+                <w:lang w:val="es-US"/>
+              </w:rPr>
+              <w:t xml:space="preserve"> Management, </w:t>
+            </w:r>
+            <w:proofErr w:type="spellStart"/>
+            <w:r>
+              <w:rPr>
+                <w:rFonts w:ascii="Verdana" w:hAnsi="Verdana"/>
+                <w:sz w:val="16"/>
+                <w:lang w:val="es-US"/>
+              </w:rPr>
+              <w:t>OpenShift</w:t>
+            </w:r>
+            <w:proofErr w:type="spellEnd"/>
+            <w:r>
+              <w:rPr>
+                <w:rFonts w:ascii="Verdana" w:hAnsi="Verdana"/>
+                <w:sz w:val="16"/>
+                <w:lang w:val="es-US"/>
+              </w:rPr>
+              <w:t xml:space="preserve">, </w:t>
+            </w:r>
+            <w:r>
+              <w:rPr>
+                <w:rFonts w:ascii="Verdana" w:hAnsi="Verdana"/>
+                <w:sz w:val="16"/>
+                <w:lang w:val="es-US"/>
+              </w:rPr>
+              <w:t xml:space="preserve">Google </w:t>
+            </w:r>
+            <w:proofErr w:type="spellStart"/>
+            <w:r>
+              <w:rPr>
+                <w:rFonts w:ascii="Verdana" w:hAnsi="Verdana"/>
+                <w:sz w:val="16"/>
+                <w:lang w:val="es-US"/>
+              </w:rPr>
+              <w:t>r</w:t>
+            </w:r>
+            <w:r>
+              <w:rPr>
+                <w:rFonts w:ascii="Verdana" w:hAnsi="Verdana"/>
+                <w:sz w:val="16"/>
+                <w:lang w:val="es-US"/>
+              </w:rPr>
+              <w:t>eCaptcha</w:t>
+            </w:r>
+            <w:proofErr w:type="spellEnd"/>
+            <w:r>
+              <w:rPr>
+                <w:rFonts w:ascii="Verdana" w:hAnsi="Verdana"/>
+                <w:sz w:val="16"/>
+                <w:lang w:val="es-US"/>
+              </w:rPr>
+              <w:t xml:space="preserve"> (Java / .Net / PHP)</w:t>
+            </w:r>
+            <w:r>
+              <w:rPr>
+                <w:rFonts w:ascii="Verdana" w:hAnsi="Verdana"/>
+                <w:sz w:val="16"/>
+                <w:lang w:val="es-US"/>
+              </w:rPr>
+              <w:t xml:space="preserve"> / Buenas </w:t>
+            </w:r>
+            <w:proofErr w:type="spellStart"/>
+            <w:r>
+              <w:rPr>
+                <w:rFonts w:ascii="Verdana" w:hAnsi="Verdana"/>
+                <w:sz w:val="16"/>
+                <w:lang w:val="es-US"/>
+              </w:rPr>
+              <w:t>Practicas</w:t>
+            </w:r>
+            <w:proofErr w:type="spellEnd"/>
+            <w:r>
+              <w:rPr>
+                <w:rFonts w:ascii="Verdana" w:hAnsi="Verdana"/>
+                <w:sz w:val="16"/>
+                <w:lang w:val="es-US"/>
+              </w:rPr>
+              <w:t xml:space="preserve"> / BPMN</w:t>
             </w:r>
           </w:p>
           <w:p>
@@ -6126,6 +7577,7 @@
                 <w:lang w:val="en-GB"/>
               </w:rPr>
             </w:pPr>
+            <w:proofErr w:type="spellStart"/>
             <w:r>
               <w:rPr>
                 <w:rFonts w:ascii="Verdana" w:hAnsi="Verdana"/>
@@ -6136,8 +7588,35 @@
                 <w:szCs w:val="20"/>
                 <w:lang w:val="en-GB"/>
               </w:rPr>
-              <w:t>Nro Proyecto - Rol</w:t>
-            </w:r>
+              <w:t>Nro</w:t>
+            </w:r>
+            <w:proofErr w:type="spellEnd"/>
+            <w:r>
+              <w:rPr>
+                <w:rFonts w:ascii="Verdana" w:hAnsi="Verdana"/>
+                <w:b/>
+                <w:bCs/>
+                <w:color w:val="FFFFFF"/>
+                <w:sz w:val="20"/>
+                <w:szCs w:val="20"/>
+                <w:lang w:val="en-GB"/>
+              </w:rPr>
+              <w:t xml:space="preserve"> Proyecto - </w:t>
+            </w:r>
+            <w:proofErr w:type="spellStart"/>
+            <w:r>
+              <w:rPr>
+                <w:rFonts w:ascii="Verdana" w:hAnsi="Verdana"/>
+                <w:b/>
+                <w:bCs/>
+                <w:color w:val="FFFFFF"/>
+                <w:sz w:val="20"/>
+                <w:szCs w:val="20"/>
+                <w:lang w:val="en-GB"/>
+              </w:rPr>
+              <w:t>Rol</w:t>
+            </w:r>
+            <w:proofErr w:type="spellEnd"/>
           </w:p>
         </w:tc>
         <w:tc>
@@ -6164,6 +7643,7 @@
                 <w:lang w:val="en-GB"/>
               </w:rPr>
             </w:pPr>
+            <w:proofErr w:type="spellStart"/>
             <w:r>
               <w:rPr>
                 <w:rFonts w:ascii="Verdana" w:hAnsi="Verdana"/>
@@ -6176,6 +7656,7 @@
               </w:rPr>
               <w:t>Tareas</w:t>
             </w:r>
+            <w:proofErr w:type="spellEnd"/>
           </w:p>
         </w:tc>
         <w:tc>
@@ -6202,6 +7683,7 @@
                 <w:lang w:val="en-GB"/>
               </w:rPr>
             </w:pPr>
+            <w:proofErr w:type="spellStart"/>
             <w:r>
               <w:rPr>
                 <w:rFonts w:ascii="Verdana" w:hAnsi="Verdana"/>
@@ -6214,6 +7696,7 @@
               </w:rPr>
               <w:t>Herramientas</w:t>
             </w:r>
+            <w:proofErr w:type="spellEnd"/>
           </w:p>
         </w:tc>
       </w:tr>
@@ -6338,6 +7821,7 @@
                 <w:lang w:val="es-US"/>
               </w:rPr>
             </w:pPr>
+            <w:proofErr w:type="spellStart"/>
             <w:r>
               <w:rPr>
                 <w:rFonts w:ascii="Verdana" w:hAnsi="Verdana"/>
@@ -6358,6 +7842,7 @@
               </w:rPr>
               <w:t>pr</w:t>
             </w:r>
+            <w:proofErr w:type="spellEnd"/>
             <w:r>
               <w:rPr>
                 <w:rFonts w:ascii="Verdana" w:hAnsi="Verdana"/>
@@ -6430,7 +7915,25 @@
                 <w:sz w:val="16"/>
                 <w:lang w:val="es-US"/>
               </w:rPr>
-              <w:t xml:space="preserve">Full Stack JAVA - Desarrollo, Mejoras y Mantenimiento de </w:t>
+              <w:t xml:space="preserve">Full </w:t>
+            </w:r>
+            <w:proofErr w:type="spellStart"/>
+            <w:r>
+              <w:rPr>
+                <w:rFonts w:ascii="Verdana" w:hAnsi="Verdana"/>
+                <w:sz w:val="16"/>
+                <w:lang w:val="es-US"/>
+              </w:rPr>
+              <w:t>Stack</w:t>
+            </w:r>
+            <w:proofErr w:type="spellEnd"/>
+            <w:r>
+              <w:rPr>
+                <w:rFonts w:ascii="Verdana" w:hAnsi="Verdana"/>
+                <w:sz w:val="16"/>
+                <w:lang w:val="es-US"/>
+              </w:rPr>
+              <w:t xml:space="preserve"> JAVA - Desarrollo, Mejoras y Mantenimiento de </w:t>
             </w:r>
             <w:r>
               <w:rPr>
@@ -6446,7 +7949,25 @@
                 <w:sz w:val="16"/>
                 <w:lang w:val="es-US"/>
               </w:rPr>
-              <w:t>con servicios rest.</w:t>
+              <w:t xml:space="preserve">con servicios </w:t>
+            </w:r>
+            <w:proofErr w:type="spellStart"/>
+            <w:r>
+              <w:rPr>
+                <w:rFonts w:ascii="Verdana" w:hAnsi="Verdana"/>
+                <w:sz w:val="16"/>
+                <w:lang w:val="es-US"/>
+              </w:rPr>
+              <w:t>rest</w:t>
+            </w:r>
+            <w:proofErr w:type="spellEnd"/>
+            <w:r>
+              <w:rPr>
+                <w:rFonts w:ascii="Verdana" w:hAnsi="Verdana"/>
+                <w:sz w:val="16"/>
+                <w:lang w:val="es-US"/>
+              </w:rPr>
+              <w:t>.</w:t>
             </w:r>
           </w:p>
           <w:p>
@@ -6573,20 +8094,30 @@
                 <w:lang w:val="en-US"/>
               </w:rPr>
             </w:pPr>
+            <w:proofErr w:type="spellStart"/>
             <w:r>
               <w:rPr>
                 <w:rFonts w:ascii="Verdana" w:hAnsi="Verdana"/>
                 <w:sz w:val="16"/>
                 <w:lang w:val="en-US"/>
               </w:rPr>
-              <w:t>FrontEnd 5% AngularJS</w:t>
-            </w:r>
+              <w:t>FrontEnd</w:t>
+            </w:r>
+            <w:proofErr w:type="spellEnd"/>
             <w:r>
               <w:rPr>
                 <w:rFonts w:ascii="Verdana" w:hAnsi="Verdana"/>
                 <w:sz w:val="16"/>
                 <w:lang w:val="en-US"/>
               </w:rPr>
+              <w:t xml:space="preserve"> 5% AngularJS</w:t>
+            </w:r>
+            <w:r>
+              <w:rPr>
+                <w:rFonts w:ascii="Verdana" w:hAnsi="Verdana"/>
+                <w:sz w:val="16"/>
+                <w:lang w:val="en-US"/>
+              </w:rPr>
               <w:t>, CSS, HTML, JSON</w:t>
             </w:r>
             <w:r>
@@ -6606,20 +8137,31 @@
                 <w:lang w:val="en-US"/>
               </w:rPr>
             </w:pPr>
+            <w:proofErr w:type="spellStart"/>
             <w:r>
               <w:rPr>
                 <w:rFonts w:ascii="Verdana" w:hAnsi="Verdana"/>
                 <w:sz w:val="16"/>
                 <w:lang w:val="en-US"/>
               </w:rPr>
-              <w:t xml:space="preserve">BackEnd 95% Java, EJB, </w:t>
-            </w:r>
+              <w:t>BackEnd</w:t>
+            </w:r>
+            <w:proofErr w:type="spellEnd"/>
             <w:r>
               <w:rPr>
                 <w:rFonts w:ascii="Verdana" w:hAnsi="Verdana"/>
                 <w:sz w:val="16"/>
                 <w:lang w:val="en-US"/>
               </w:rPr>
+              <w:t xml:space="preserve"> 95% Java, EJB, </w:t>
+            </w:r>
+            <w:proofErr w:type="spellStart"/>
+            <w:r>
+              <w:rPr>
+                <w:rFonts w:ascii="Verdana" w:hAnsi="Verdana"/>
+                <w:sz w:val="16"/>
+                <w:lang w:val="en-US"/>
+              </w:rPr>
               <w:t>Open</w:t>
             </w:r>
             <w:r>
@@ -6628,14 +8170,23 @@
                 <w:sz w:val="16"/>
                 <w:lang w:val="en-US"/>
               </w:rPr>
-              <w:t xml:space="preserve">JPA, I/O, </w:t>
-            </w:r>
+              <w:t>JPA</w:t>
+            </w:r>
+            <w:proofErr w:type="spellEnd"/>
             <w:r>
               <w:rPr>
                 <w:rFonts w:ascii="Verdana" w:hAnsi="Verdana"/>
                 <w:sz w:val="16"/>
                 <w:lang w:val="en-US"/>
               </w:rPr>
+              <w:t xml:space="preserve">, I/O, </w:t>
+            </w:r>
+            <w:r>
+              <w:rPr>
+                <w:rFonts w:ascii="Verdana" w:hAnsi="Verdana"/>
+                <w:sz w:val="16"/>
+                <w:lang w:val="en-US"/>
+              </w:rPr>
               <w:t xml:space="preserve">JMS </w:t>
             </w:r>
             <w:r>
@@ -6644,31 +8195,115 @@
                 <w:sz w:val="16"/>
                 <w:lang w:val="en-US"/>
               </w:rPr>
-              <w:t>MQ Series, WebServices</w:t>
-            </w:r>
+              <w:t xml:space="preserve">MQ Series, </w:t>
+            </w:r>
+            <w:proofErr w:type="spellStart"/>
             <w:r>
               <w:rPr>
                 <w:rFonts w:ascii="Verdana" w:hAnsi="Verdana"/>
                 <w:sz w:val="16"/>
                 <w:lang w:val="en-US"/>
               </w:rPr>
-              <w:t>, JMeter, SonarQube, Oracle, Webspehre, Rest, Maven, XML, XSL, Encriptaciones</w:t>
-            </w:r>
+              <w:t>WebServices</w:t>
+            </w:r>
+            <w:proofErr w:type="spellEnd"/>
             <w:r>
               <w:rPr>
                 <w:rFonts w:ascii="Verdana" w:hAnsi="Verdana"/>
                 <w:sz w:val="16"/>
                 <w:lang w:val="en-US"/>
               </w:rPr>
-              <w:t>, JConsole</w:t>
-            </w:r>
+              <w:t xml:space="preserve">, JMeter, SonarQube, Oracle, </w:t>
+            </w:r>
+            <w:proofErr w:type="spellStart"/>
             <w:r>
               <w:rPr>
                 <w:rFonts w:ascii="Verdana" w:hAnsi="Verdana"/>
                 <w:sz w:val="16"/>
                 <w:lang w:val="en-US"/>
               </w:rPr>
-              <w:t xml:space="preserve">, Multihilos, SQL, ARC Rest, PDFBox, QR, </w:t>
+              <w:t>Webspehre</w:t>
+            </w:r>
+            <w:proofErr w:type="spellEnd"/>
+            <w:r>
+              <w:rPr>
+                <w:rFonts w:ascii="Verdana" w:hAnsi="Verdana"/>
+                <w:sz w:val="16"/>
+                <w:lang w:val="en-US"/>
+              </w:rPr>
+              <w:t xml:space="preserve">, Rest, Maven, XML, XSL, </w:t>
+            </w:r>
+            <w:proofErr w:type="spellStart"/>
+            <w:r>
+              <w:rPr>
+                <w:rFonts w:ascii="Verdana" w:hAnsi="Verdana"/>
+                <w:sz w:val="16"/>
+                <w:lang w:val="en-US"/>
+              </w:rPr>
+              <w:t>Encriptaciones</w:t>
+            </w:r>
+            <w:proofErr w:type="spellEnd"/>
+            <w:r>
+              <w:rPr>
+                <w:rFonts w:ascii="Verdana" w:hAnsi="Verdana"/>
+                <w:sz w:val="16"/>
+                <w:lang w:val="en-US"/>
+              </w:rPr>
+              <w:t xml:space="preserve">, </w:t>
+            </w:r>
+            <w:proofErr w:type="spellStart"/>
+            <w:r>
+              <w:rPr>
+                <w:rFonts w:ascii="Verdana" w:hAnsi="Verdana"/>
+                <w:sz w:val="16"/>
+                <w:lang w:val="en-US"/>
+              </w:rPr>
+              <w:t>JConsole</w:t>
+            </w:r>
+            <w:proofErr w:type="spellEnd"/>
+            <w:r>
+              <w:rPr>
+                <w:rFonts w:ascii="Verdana" w:hAnsi="Verdana"/>
+                <w:sz w:val="16"/>
+                <w:lang w:val="en-US"/>
+              </w:rPr>
+              <w:t xml:space="preserve">, </w:t>
+            </w:r>
+            <w:proofErr w:type="spellStart"/>
+            <w:r>
+              <w:rPr>
+                <w:rFonts w:ascii="Verdana" w:hAnsi="Verdana"/>
+                <w:sz w:val="16"/>
+                <w:lang w:val="en-US"/>
+              </w:rPr>
+              <w:t>Multihilos</w:t>
+            </w:r>
+            <w:proofErr w:type="spellEnd"/>
+            <w:r>
+              <w:rPr>
+                <w:rFonts w:ascii="Verdana" w:hAnsi="Verdana"/>
+                <w:sz w:val="16"/>
+                <w:lang w:val="en-US"/>
+              </w:rPr>
+              <w:t xml:space="preserve">, SQL, ARC Rest, </w:t>
+            </w:r>
+            <w:proofErr w:type="spellStart"/>
+            <w:r>
+              <w:rPr>
+                <w:rFonts w:ascii="Verdana" w:hAnsi="Verdana"/>
+                <w:sz w:val="16"/>
+                <w:lang w:val="en-US"/>
+              </w:rPr>
+              <w:t>PDFBox</w:t>
+            </w:r>
+            <w:proofErr w:type="spellEnd"/>
+            <w:r>
+              <w:rPr>
+                <w:rFonts w:ascii="Verdana" w:hAnsi="Verdana"/>
+                <w:sz w:val="16"/>
+                <w:lang w:val="en-US"/>
+              </w:rPr>
+              <w:t xml:space="preserve">, QR, </w:t>
             </w:r>
           </w:p>
           <w:p>
@@ -6838,8 +8473,18 @@
                 <w:sz w:val="16"/>
                 <w:lang w:val="es-US"/>
               </w:rPr>
-              <w:t>Desarrollo de software desde cero con servicios rest</w:t>
-            </w:r>
+              <w:t xml:space="preserve">Desarrollo de software desde cero con servicios </w:t>
+            </w:r>
+            <w:proofErr w:type="spellStart"/>
+            <w:r>
+              <w:rPr>
+                <w:rFonts w:ascii="Verdana" w:hAnsi="Verdana"/>
+                <w:sz w:val="16"/>
+                <w:lang w:val="es-US"/>
+              </w:rPr>
+              <w:t>rest</w:t>
+            </w:r>
+            <w:proofErr w:type="spellEnd"/>
           </w:p>
           <w:p>
             <w:pPr>
@@ -6905,20 +8550,58 @@
                 <w:lang w:val="en-US"/>
               </w:rPr>
             </w:pPr>
+            <w:proofErr w:type="spellStart"/>
             <w:r>
               <w:rPr>
                 <w:rFonts w:ascii="Verdana" w:hAnsi="Verdana"/>
                 <w:sz w:val="16"/>
                 <w:lang w:val="en-US"/>
               </w:rPr>
-              <w:t>FrontEnd 20% Angular2, HTML, JSON, CSS, Boostrap, Datatables</w:t>
-            </w:r>
+              <w:t>FrontEnd</w:t>
+            </w:r>
+            <w:proofErr w:type="spellEnd"/>
             <w:r>
               <w:rPr>
                 <w:rFonts w:ascii="Verdana" w:hAnsi="Verdana"/>
                 <w:sz w:val="16"/>
                 <w:lang w:val="en-US"/>
               </w:rPr>
+              <w:t xml:space="preserve"> 20% Angular2, HTML, JSON, CSS, </w:t>
+            </w:r>
+            <w:proofErr w:type="spellStart"/>
+            <w:r>
+              <w:rPr>
+                <w:rFonts w:ascii="Verdana" w:hAnsi="Verdana"/>
+                <w:sz w:val="16"/>
+                <w:lang w:val="en-US"/>
+              </w:rPr>
+              <w:t>Boostrap</w:t>
+            </w:r>
+            <w:proofErr w:type="spellEnd"/>
+            <w:r>
+              <w:rPr>
+                <w:rFonts w:ascii="Verdana" w:hAnsi="Verdana"/>
+                <w:sz w:val="16"/>
+                <w:lang w:val="en-US"/>
+              </w:rPr>
+              <w:t xml:space="preserve">, </w:t>
+            </w:r>
+            <w:proofErr w:type="spellStart"/>
+            <w:r>
+              <w:rPr>
+                <w:rFonts w:ascii="Verdana" w:hAnsi="Verdana"/>
+                <w:sz w:val="16"/>
+                <w:lang w:val="en-US"/>
+              </w:rPr>
+              <w:t>Datatables</w:t>
+            </w:r>
+            <w:proofErr w:type="spellEnd"/>
+            <w:r>
+              <w:rPr>
+                <w:rFonts w:ascii="Verdana" w:hAnsi="Verdana"/>
+                <w:sz w:val="16"/>
+                <w:lang w:val="en-US"/>
+              </w:rPr>
               <w:t>, JavaScript</w:t>
             </w:r>
           </w:p>
@@ -6930,20 +8613,30 @@
                 <w:lang w:val="en-US"/>
               </w:rPr>
             </w:pPr>
+            <w:proofErr w:type="spellStart"/>
             <w:r>
               <w:rPr>
                 <w:rFonts w:ascii="Verdana" w:hAnsi="Verdana"/>
                 <w:sz w:val="16"/>
                 <w:lang w:val="en-US"/>
               </w:rPr>
-              <w:t>BackEnd 80% Java, Spring Security, Spring MVC, Spring JDBC</w:t>
-            </w:r>
+              <w:t>BackEnd</w:t>
+            </w:r>
+            <w:proofErr w:type="spellEnd"/>
             <w:r>
               <w:rPr>
                 <w:rFonts w:ascii="Verdana" w:hAnsi="Verdana"/>
                 <w:sz w:val="16"/>
                 <w:lang w:val="en-US"/>
               </w:rPr>
+              <w:t xml:space="preserve"> 80% Java, Spring Security, Spring MVC, Spring JDBC</w:t>
+            </w:r>
+            <w:r>
+              <w:rPr>
+                <w:rFonts w:ascii="Verdana" w:hAnsi="Verdana"/>
+                <w:sz w:val="16"/>
+                <w:lang w:val="en-US"/>
+              </w:rPr>
               <w:t>, Spring Rest</w:t>
             </w:r>
             <w:r>
@@ -6970,6 +8663,7 @@
               </w:rPr>
               <w:t xml:space="preserve">Hibernate, </w:t>
             </w:r>
+            <w:proofErr w:type="spellStart"/>
             <w:r>
               <w:rPr>
                 <w:rFonts w:ascii="Verdana" w:hAnsi="Verdana"/>
@@ -6978,13 +8672,32 @@
               </w:rPr>
               <w:t>Hazelcast</w:t>
             </w:r>
+            <w:proofErr w:type="spellEnd"/>
             <w:r>
               <w:rPr>
                 <w:rFonts w:ascii="Verdana" w:hAnsi="Verdana"/>
                 <w:sz w:val="16"/>
                 <w:lang w:val="en-US"/>
               </w:rPr>
-              <w:t>, SQL, Oracle, Websphere, Spring Swagger</w:t>
+              <w:t xml:space="preserve">, SQL, Oracle, </w:t>
+            </w:r>
+            <w:proofErr w:type="spellStart"/>
+            <w:r>
+              <w:rPr>
+                <w:rFonts w:ascii="Verdana" w:hAnsi="Verdana"/>
+                <w:sz w:val="16"/>
+                <w:lang w:val="en-US"/>
+              </w:rPr>
+              <w:t>Websphere</w:t>
+            </w:r>
+            <w:proofErr w:type="spellEnd"/>
+            <w:r>
+              <w:rPr>
+                <w:rFonts w:ascii="Verdana" w:hAnsi="Verdana"/>
+                <w:sz w:val="16"/>
+                <w:lang w:val="en-US"/>
+              </w:rPr>
+              <w:t>, Spring Swagger</w:t>
             </w:r>
           </w:p>
           <w:p>
@@ -7085,7 +8798,18 @@
                 <w:sz w:val="16"/>
                 <w:lang w:val="es-US"/>
               </w:rPr>
-              <w:t>May 2013 – A</w:t>
+              <w:t xml:space="preserve">May 2013 – </w:t>
+            </w:r>
+            <w:proofErr w:type="spellStart"/>
+            <w:r>
+              <w:rPr>
+                <w:rFonts w:ascii="Verdana" w:hAnsi="Verdana"/>
+                <w:b/>
+                <w:bCs/>
+                <w:sz w:val="16"/>
+                <w:lang w:val="es-US"/>
+              </w:rPr>
+              <w:t>A</w:t>
             </w:r>
             <w:r>
               <w:rPr>
@@ -7097,6 +8821,7 @@
               </w:rPr>
               <w:t>pr</w:t>
             </w:r>
+            <w:proofErr w:type="spellEnd"/>
             <w:r>
               <w:rPr>
                 <w:rFonts w:ascii="Verdana" w:hAnsi="Verdana"/>
@@ -7197,7 +8922,25 @@
                 <w:sz w:val="16"/>
                 <w:lang w:val="es-US"/>
               </w:rPr>
-              <w:t>Desarrollo de varias aplicaciones complejas (Dos aplicaciones webs, una aplicación web integrador y otra aplicación integrador tipo batch)</w:t>
+              <w:t xml:space="preserve">Desarrollo de varias aplicaciones complejas (Dos aplicaciones webs, una aplicación web integrador y otra aplicación integrador tipo </w:t>
+            </w:r>
+            <w:proofErr w:type="spellStart"/>
+            <w:r>
+              <w:rPr>
+                <w:rFonts w:ascii="Verdana" w:hAnsi="Verdana"/>
+                <w:sz w:val="16"/>
+                <w:lang w:val="es-US"/>
+              </w:rPr>
+              <w:t>batch</w:t>
+            </w:r>
+            <w:proofErr w:type="spellEnd"/>
+            <w:r>
+              <w:rPr>
+                <w:rFonts w:ascii="Verdana" w:hAnsi="Verdana"/>
+                <w:sz w:val="16"/>
+                <w:lang w:val="es-US"/>
+              </w:rPr>
+              <w:t>)</w:t>
             </w:r>
           </w:p>
           <w:p>
@@ -7231,22 +8974,113 @@
                 <w:sz w:val="16"/>
                 <w:lang w:val="en-US"/>
               </w:rPr>
-              <w:t>JSP, JavaScript, Boostrap,</w:t>
-            </w:r>
+              <w:lastRenderedPageBreak/>
+              <w:t xml:space="preserve">JSP, JavaScript, </w:t>
+            </w:r>
+            <w:proofErr w:type="spellStart"/>
             <w:r>
               <w:rPr>
                 <w:rFonts w:ascii="Verdana" w:hAnsi="Verdana"/>
                 <w:sz w:val="16"/>
                 <w:lang w:val="en-US"/>
               </w:rPr>
-              <w:t xml:space="preserve"> JQuery, Datatable, CSS, HTML, JMesa, JasperReports, </w:t>
-            </w:r>
+              <w:t>Boostrap</w:t>
+            </w:r>
+            <w:proofErr w:type="spellEnd"/>
             <w:r>
               <w:rPr>
                 <w:rFonts w:ascii="Verdana" w:hAnsi="Verdana"/>
                 <w:sz w:val="16"/>
                 <w:lang w:val="en-US"/>
               </w:rPr>
+              <w:t>,</w:t>
+            </w:r>
+            <w:r>
+              <w:rPr>
+                <w:rFonts w:ascii="Verdana" w:hAnsi="Verdana"/>
+                <w:sz w:val="16"/>
+                <w:lang w:val="en-US"/>
+              </w:rPr>
+              <w:t xml:space="preserve"> </w:t>
+            </w:r>
+            <w:proofErr w:type="spellStart"/>
+            <w:r>
+              <w:rPr>
+                <w:rFonts w:ascii="Verdana" w:hAnsi="Verdana"/>
+                <w:sz w:val="16"/>
+                <w:lang w:val="en-US"/>
+              </w:rPr>
+              <w:t>JQuery</w:t>
+            </w:r>
+            <w:proofErr w:type="spellEnd"/>
+            <w:r>
+              <w:rPr>
+                <w:rFonts w:ascii="Verdana" w:hAnsi="Verdana"/>
+                <w:sz w:val="16"/>
+                <w:lang w:val="en-US"/>
+              </w:rPr>
+              <w:t xml:space="preserve">, </w:t>
+            </w:r>
+            <w:proofErr w:type="spellStart"/>
+            <w:r>
+              <w:rPr>
+                <w:rFonts w:ascii="Verdana" w:hAnsi="Verdana"/>
+                <w:sz w:val="16"/>
+                <w:lang w:val="en-US"/>
+              </w:rPr>
+              <w:t>Datatable</w:t>
+            </w:r>
+            <w:proofErr w:type="spellEnd"/>
+            <w:r>
+              <w:rPr>
+                <w:rFonts w:ascii="Verdana" w:hAnsi="Verdana"/>
+                <w:sz w:val="16"/>
+                <w:lang w:val="en-US"/>
+              </w:rPr>
+              <w:t xml:space="preserve">, CSS, HTML, </w:t>
+            </w:r>
+            <w:proofErr w:type="spellStart"/>
+            <w:r>
+              <w:rPr>
+                <w:rFonts w:ascii="Verdana" w:hAnsi="Verdana"/>
+                <w:sz w:val="16"/>
+                <w:lang w:val="en-US"/>
+              </w:rPr>
+              <w:t>JMesa</w:t>
+            </w:r>
+            <w:proofErr w:type="spellEnd"/>
+            <w:r>
+              <w:rPr>
+                <w:rFonts w:ascii="Verdana" w:hAnsi="Verdana"/>
+                <w:sz w:val="16"/>
+                <w:lang w:val="en-US"/>
+              </w:rPr>
+              <w:t xml:space="preserve">, </w:t>
+            </w:r>
+            <w:proofErr w:type="spellStart"/>
+            <w:r>
+              <w:rPr>
+                <w:rFonts w:ascii="Verdana" w:hAnsi="Verdana"/>
+                <w:sz w:val="16"/>
+                <w:lang w:val="en-US"/>
+              </w:rPr>
+              <w:t>JasperReports</w:t>
+            </w:r>
+            <w:proofErr w:type="spellEnd"/>
+            <w:r>
+              <w:rPr>
+                <w:rFonts w:ascii="Verdana" w:hAnsi="Verdana"/>
+                <w:sz w:val="16"/>
+                <w:lang w:val="en-US"/>
+              </w:rPr>
+              <w:t xml:space="preserve">, </w:t>
+            </w:r>
+            <w:r>
+              <w:rPr>
+                <w:rFonts w:ascii="Verdana" w:hAnsi="Verdana"/>
+                <w:sz w:val="16"/>
+                <w:lang w:val="en-US"/>
+              </w:rPr>
               <w:t xml:space="preserve"> Java, Spring Security, Spring Batch, Spring Integration, Spring MVC,</w:t>
             </w:r>
             <w:r>
@@ -7255,14 +9089,32 @@
                 <w:sz w:val="16"/>
                 <w:lang w:val="en-US"/>
               </w:rPr>
-              <w:t xml:space="preserve"> Ficheros </w:t>
-            </w:r>
+              <w:t xml:space="preserve"> </w:t>
+            </w:r>
+            <w:proofErr w:type="spellStart"/>
             <w:r>
               <w:rPr>
                 <w:rFonts w:ascii="Verdana" w:hAnsi="Verdana"/>
                 <w:sz w:val="16"/>
                 <w:lang w:val="en-US"/>
               </w:rPr>
+              <w:t>Ficheros</w:t>
+            </w:r>
+            <w:proofErr w:type="spellEnd"/>
+            <w:r>
+              <w:rPr>
+                <w:rFonts w:ascii="Verdana" w:hAnsi="Verdana"/>
+                <w:sz w:val="16"/>
+                <w:lang w:val="en-US"/>
+              </w:rPr>
+              <w:t xml:space="preserve"> </w:t>
+            </w:r>
+            <w:r>
+              <w:rPr>
+                <w:rFonts w:ascii="Verdana" w:hAnsi="Verdana"/>
+                <w:sz w:val="16"/>
+                <w:lang w:val="en-US"/>
+              </w:rPr>
               <w:t>I/O,</w:t>
             </w:r>
             <w:r>
@@ -7289,6 +9141,7 @@
               </w:rPr>
               <w:t xml:space="preserve"> </w:t>
             </w:r>
+            <w:proofErr w:type="spellStart"/>
             <w:r>
               <w:rPr>
                 <w:rFonts w:ascii="Verdana" w:hAnsi="Verdana"/>
@@ -7297,6 +9150,7 @@
               </w:rPr>
               <w:t>WebServices</w:t>
             </w:r>
+            <w:proofErr w:type="spellEnd"/>
             <w:r>
               <w:rPr>
                 <w:rFonts w:ascii="Verdana" w:hAnsi="Verdana"/>
@@ -7319,14 +9173,32 @@
                 <w:sz w:val="16"/>
                 <w:lang w:val="en-US"/>
               </w:rPr>
-              <w:t xml:space="preserve"> Maven, JMeter, Multihilos, </w:t>
-            </w:r>
+              <w:t xml:space="preserve"> Maven, JMeter, </w:t>
+            </w:r>
+            <w:proofErr w:type="spellStart"/>
             <w:r>
               <w:rPr>
                 <w:rFonts w:ascii="Verdana" w:hAnsi="Verdana"/>
                 <w:sz w:val="16"/>
                 <w:lang w:val="en-US"/>
               </w:rPr>
+              <w:t>Multihilos</w:t>
+            </w:r>
+            <w:proofErr w:type="spellEnd"/>
+            <w:r>
+              <w:rPr>
+                <w:rFonts w:ascii="Verdana" w:hAnsi="Verdana"/>
+                <w:sz w:val="16"/>
+                <w:lang w:val="en-US"/>
+              </w:rPr>
+              <w:t xml:space="preserve">, </w:t>
+            </w:r>
+            <w:r>
+              <w:rPr>
+                <w:rFonts w:ascii="Verdana" w:hAnsi="Verdana"/>
+                <w:sz w:val="16"/>
+                <w:lang w:val="en-US"/>
+              </w:rPr>
               <w:t>Control</w:t>
             </w:r>
             <w:r>
@@ -7367,8 +9239,63 @@
                 <w:sz w:val="16"/>
                 <w:lang w:val="en-US"/>
               </w:rPr>
-              <w:t>, Captcha, Barcode, Hibernate, SQL, Oracle, JBoss, Encriptracion con jaspyt-hibernate, HSQL, Apache POI, IText</w:t>
-            </w:r>
+              <w:t xml:space="preserve">, Captcha, </w:t>
+            </w:r>
+            <w:r>
+              <w:rPr>
+                <w:rFonts w:ascii="Verdana" w:hAnsi="Verdana"/>
+                <w:sz w:val="16"/>
+                <w:lang w:val="en-US"/>
+              </w:rPr>
+              <w:lastRenderedPageBreak/>
+              <w:t xml:space="preserve">Barcode, Hibernate, SQL, Oracle, JBoss, </w:t>
+            </w:r>
+            <w:proofErr w:type="spellStart"/>
+            <w:r>
+              <w:rPr>
+                <w:rFonts w:ascii="Verdana" w:hAnsi="Verdana"/>
+                <w:sz w:val="16"/>
+                <w:lang w:val="en-US"/>
+              </w:rPr>
+              <w:t>Encriptracion</w:t>
+            </w:r>
+            <w:proofErr w:type="spellEnd"/>
+            <w:r>
+              <w:rPr>
+                <w:rFonts w:ascii="Verdana" w:hAnsi="Verdana"/>
+                <w:sz w:val="16"/>
+                <w:lang w:val="en-US"/>
+              </w:rPr>
+              <w:t xml:space="preserve"> con </w:t>
+            </w:r>
+            <w:proofErr w:type="spellStart"/>
+            <w:r>
+              <w:rPr>
+                <w:rFonts w:ascii="Verdana" w:hAnsi="Verdana"/>
+                <w:sz w:val="16"/>
+                <w:lang w:val="en-US"/>
+              </w:rPr>
+              <w:t>jaspyt</w:t>
+            </w:r>
+            <w:proofErr w:type="spellEnd"/>
+            <w:r>
+              <w:rPr>
+                <w:rFonts w:ascii="Verdana" w:hAnsi="Verdana"/>
+                <w:sz w:val="16"/>
+                <w:lang w:val="en-US"/>
+              </w:rPr>
+              <w:t xml:space="preserve">-hibernate, HSQL, Apache POI, </w:t>
+            </w:r>
+            <w:proofErr w:type="spellStart"/>
+            <w:r>
+              <w:rPr>
+                <w:rFonts w:ascii="Verdana" w:hAnsi="Verdana"/>
+                <w:sz w:val="16"/>
+                <w:lang w:val="en-US"/>
+              </w:rPr>
+              <w:t>IText</w:t>
+            </w:r>
+            <w:proofErr w:type="spellEnd"/>
           </w:p>
         </w:tc>
       </w:tr>
@@ -7396,6 +9323,7 @@
                 <w:sz w:val="16"/>
                 <w:lang w:val="es-US"/>
               </w:rPr>
+              <w:lastRenderedPageBreak/>
               <w:t>Proyecto 7</w:t>
             </w:r>
           </w:p>
@@ -7524,8 +9452,36 @@
                 <w:sz w:val="16"/>
                 <w:lang w:val="en-US"/>
               </w:rPr>
-              <w:t>Java, Spring, Ficheros I/O, MQ Series, Control M, Multihilos</w:t>
-            </w:r>
+              <w:t xml:space="preserve">Java, Spring, </w:t>
+            </w:r>
+            <w:proofErr w:type="spellStart"/>
+            <w:r>
+              <w:rPr>
+                <w:rFonts w:ascii="Verdana" w:hAnsi="Verdana"/>
+                <w:sz w:val="16"/>
+                <w:lang w:val="en-US"/>
+              </w:rPr>
+              <w:t>Ficheros</w:t>
+            </w:r>
+            <w:proofErr w:type="spellEnd"/>
+            <w:r>
+              <w:rPr>
+                <w:rFonts w:ascii="Verdana" w:hAnsi="Verdana"/>
+                <w:sz w:val="16"/>
+                <w:lang w:val="en-US"/>
+              </w:rPr>
+              <w:t xml:space="preserve"> I/O, MQ Series, Control M, </w:t>
+            </w:r>
+            <w:proofErr w:type="spellStart"/>
+            <w:r>
+              <w:rPr>
+                <w:rFonts w:ascii="Verdana" w:hAnsi="Verdana"/>
+                <w:sz w:val="16"/>
+                <w:lang w:val="en-US"/>
+              </w:rPr>
+              <w:t>Multihilos</w:t>
+            </w:r>
+            <w:proofErr w:type="spellEnd"/>
           </w:p>
         </w:tc>
       </w:tr>
@@ -7630,8 +9586,19 @@
           <w:sz w:val="16"/>
           <w:lang w:val="en-US"/>
         </w:rPr>
-        <w:t>Accenture – Continuación</w:t>
+        <w:t xml:space="preserve">Accenture – </w:t>
       </w:r>
+      <w:proofErr w:type="spellStart"/>
+      <w:r>
+        <w:rPr>
+          <w:rFonts w:ascii="Verdana" w:hAnsi="Verdana"/>
+          <w:b/>
+          <w:sz w:val="16"/>
+          <w:lang w:val="en-US"/>
+        </w:rPr>
+        <w:t>Continuación</w:t>
+      </w:r>
+      <w:proofErr w:type="spellEnd"/>
     </w:p>
     <w:p>
       <w:pPr>
@@ -7684,6 +9651,7 @@
                 <w:lang w:val="es-US"/>
               </w:rPr>
             </w:pPr>
+            <w:proofErr w:type="spellStart"/>
             <w:r>
               <w:rPr>
                 <w:rFonts w:ascii="Verdana" w:hAnsi="Verdana"/>
@@ -7693,7 +9661,19 @@
                 <w:sz w:val="16"/>
                 <w:lang w:val="es-US"/>
               </w:rPr>
-              <w:t>Nro Proyecto - Rol</w:t>
+              <w:t>Nro</w:t>
+            </w:r>
+            <w:proofErr w:type="spellEnd"/>
+            <w:r>
+              <w:rPr>
+                <w:rFonts w:ascii="Verdana" w:hAnsi="Verdana"/>
+                <w:b/>
+                <w:bCs/>
+                <w:color w:val="FFFFFF"/>
+                <w:sz w:val="16"/>
+                <w:lang w:val="es-US"/>
+              </w:rPr>
+              <w:t xml:space="preserve"> Proyecto - Rol</w:t>
             </w:r>
           </w:p>
         </w:tc>
@@ -7754,6 +9734,7 @@
                 <w:lang w:val="en-US"/>
               </w:rPr>
             </w:pPr>
+            <w:proofErr w:type="spellStart"/>
             <w:r>
               <w:rPr>
                 <w:rFonts w:ascii="Verdana" w:hAnsi="Verdana"/>
@@ -7765,6 +9746,7 @@
               </w:rPr>
               <w:t>Herramientas</w:t>
             </w:r>
+            <w:proofErr w:type="spellEnd"/>
           </w:p>
         </w:tc>
       </w:tr>
@@ -7847,15 +9829,27 @@
                 <w:lang w:val="es-US"/>
               </w:rPr>
             </w:pPr>
-            <w:r>
-              <w:rPr>
-                <w:rFonts w:ascii="Verdana" w:hAnsi="Verdana"/>
-                <w:b/>
-                <w:bCs/>
-                <w:sz w:val="16"/>
-                <w:lang w:val="es-US"/>
-              </w:rPr>
-              <w:t>Sep 2008 – Oct 2012</w:t>
+            <w:proofErr w:type="spellStart"/>
+            <w:r>
+              <w:rPr>
+                <w:rFonts w:ascii="Verdana" w:hAnsi="Verdana"/>
+                <w:b/>
+                <w:bCs/>
+                <w:sz w:val="16"/>
+                <w:lang w:val="es-US"/>
+              </w:rPr>
+              <w:t>Sep</w:t>
+            </w:r>
+            <w:proofErr w:type="spellEnd"/>
+            <w:r>
+              <w:rPr>
+                <w:rFonts w:ascii="Verdana" w:hAnsi="Verdana"/>
+                <w:b/>
+                <w:bCs/>
+                <w:sz w:val="16"/>
+                <w:lang w:val="es-US"/>
+              </w:rPr>
+              <w:t xml:space="preserve"> 2008 – Oct 2012</w:t>
             </w:r>
           </w:p>
           <w:p>
@@ -7929,7 +9923,43 @@
                 <w:sz w:val="16"/>
                 <w:lang w:val="en-US"/>
               </w:rPr>
-              <w:t>JSP, JQuery, JavaScript, Java, JDBC, Oracle, WebServices, PL/SQL, WebLogic</w:t>
+              <w:t xml:space="preserve">JSP, </w:t>
+            </w:r>
+            <w:proofErr w:type="spellStart"/>
+            <w:r>
+              <w:rPr>
+                <w:rFonts w:ascii="Verdana" w:hAnsi="Verdana"/>
+                <w:sz w:val="16"/>
+                <w:lang w:val="en-US"/>
+              </w:rPr>
+              <w:t>JQuery</w:t>
+            </w:r>
+            <w:proofErr w:type="spellEnd"/>
+            <w:r>
+              <w:rPr>
+                <w:rFonts w:ascii="Verdana" w:hAnsi="Verdana"/>
+                <w:sz w:val="16"/>
+                <w:lang w:val="en-US"/>
+              </w:rPr>
+              <w:t xml:space="preserve">, JavaScript, Java, JDBC, Oracle, </w:t>
+            </w:r>
+            <w:proofErr w:type="spellStart"/>
+            <w:r>
+              <w:rPr>
+                <w:rFonts w:ascii="Verdana" w:hAnsi="Verdana"/>
+                <w:sz w:val="16"/>
+                <w:lang w:val="en-US"/>
+              </w:rPr>
+              <w:t>WebServices</w:t>
+            </w:r>
+            <w:proofErr w:type="spellEnd"/>
+            <w:r>
+              <w:rPr>
+                <w:rFonts w:ascii="Verdana" w:hAnsi="Verdana"/>
+                <w:sz w:val="16"/>
+                <w:lang w:val="en-US"/>
+              </w:rPr>
+              <w:t>, PL/SQL, WebLogic</w:t>
             </w:r>
           </w:p>
         </w:tc>
@@ -8070,14 +10100,52 @@
                 <w:lang w:val="en-US"/>
               </w:rPr>
             </w:pPr>
+            <w:proofErr w:type="spellStart"/>
             <w:r>
               <w:rPr>
                 <w:rFonts w:ascii="Verdana" w:hAnsi="Verdana"/>
                 <w:sz w:val="16"/>
                 <w:lang w:val="en-US"/>
               </w:rPr>
-              <w:t>Jsp, JavaScript, Java, Spring, Hibernate, Oracle, WebServices, PL/SQL, Tomcat, Websphere</w:t>
-            </w:r>
+              <w:t>Jsp</w:t>
+            </w:r>
+            <w:proofErr w:type="spellEnd"/>
+            <w:r>
+              <w:rPr>
+                <w:rFonts w:ascii="Verdana" w:hAnsi="Verdana"/>
+                <w:sz w:val="16"/>
+                <w:lang w:val="en-US"/>
+              </w:rPr>
+              <w:t xml:space="preserve">, JavaScript, Java, Spring, Hibernate, Oracle, </w:t>
+            </w:r>
+            <w:proofErr w:type="spellStart"/>
+            <w:r>
+              <w:rPr>
+                <w:rFonts w:ascii="Verdana" w:hAnsi="Verdana"/>
+                <w:sz w:val="16"/>
+                <w:lang w:val="en-US"/>
+              </w:rPr>
+              <w:t>WebServices</w:t>
+            </w:r>
+            <w:proofErr w:type="spellEnd"/>
+            <w:r>
+              <w:rPr>
+                <w:rFonts w:ascii="Verdana" w:hAnsi="Verdana"/>
+                <w:sz w:val="16"/>
+                <w:lang w:val="en-US"/>
+              </w:rPr>
+              <w:t xml:space="preserve">, PL/SQL, Tomcat, </w:t>
+            </w:r>
+            <w:proofErr w:type="spellStart"/>
+            <w:r>
+              <w:rPr>
+                <w:rFonts w:ascii="Verdana" w:hAnsi="Verdana"/>
+                <w:sz w:val="16"/>
+                <w:lang w:val="en-US"/>
+              </w:rPr>
+              <w:t>Websphere</w:t>
+            </w:r>
+            <w:proofErr w:type="spellEnd"/>
           </w:p>
         </w:tc>
       </w:tr>
@@ -8191,7 +10259,43 @@
                 <w:sz w:val="16"/>
                 <w:lang w:val="es-US"/>
               </w:rPr>
-              <w:t>Mantenimiento evolutivo que comprende la gestión de incrementos funcionales a los sistemas (Signo Front End, Signo+, Aries y Sipeyco). Estos incrementos de funcionalidad se deben a la necesidad de nuevas funcionalidades por parte del cliente, cambios regulatorios o legales, o actualizaciones tecnológicas. Mis tareas incluyen análisis de requerimientos, desarrollo de requerimientos, seguimiento y control en el desarrollo de requerimientos, pruebas de requerimientos e implantación de sistemas.</w:t>
+              <w:t xml:space="preserve">Mantenimiento evolutivo que comprende la gestión de incrementos funcionales a los sistemas (Signo Front </w:t>
+            </w:r>
+            <w:proofErr w:type="spellStart"/>
+            <w:r>
+              <w:rPr>
+                <w:rFonts w:ascii="Verdana" w:hAnsi="Verdana"/>
+                <w:sz w:val="16"/>
+                <w:lang w:val="es-US"/>
+              </w:rPr>
+              <w:t>End</w:t>
+            </w:r>
+            <w:proofErr w:type="spellEnd"/>
+            <w:r>
+              <w:rPr>
+                <w:rFonts w:ascii="Verdana" w:hAnsi="Verdana"/>
+                <w:sz w:val="16"/>
+                <w:lang w:val="es-US"/>
+              </w:rPr>
+              <w:t xml:space="preserve">, Signo+, Aries y </w:t>
+            </w:r>
+            <w:proofErr w:type="spellStart"/>
+            <w:r>
+              <w:rPr>
+                <w:rFonts w:ascii="Verdana" w:hAnsi="Verdana"/>
+                <w:sz w:val="16"/>
+                <w:lang w:val="es-US"/>
+              </w:rPr>
+              <w:t>Sipeyco</w:t>
+            </w:r>
+            <w:proofErr w:type="spellEnd"/>
+            <w:r>
+              <w:rPr>
+                <w:rFonts w:ascii="Verdana" w:hAnsi="Verdana"/>
+                <w:sz w:val="16"/>
+                <w:lang w:val="es-US"/>
+              </w:rPr>
+              <w:t>). Estos incrementos de funcionalidad se deben a la necesidad de nuevas funcionalidades por parte del cliente, cambios regulatorios o legales, o actualizaciones tecnológicas. Mis tareas incluyen análisis de requerimientos, desarrollo de requerimientos, seguimiento y control en el desarrollo de requerimientos, pruebas de requerimientos e implantación de sistemas.</w:t>
             </w:r>
           </w:p>
           <w:p>
@@ -8226,13 +10330,59 @@
                 <w:lang w:val="en-US"/>
               </w:rPr>
             </w:pPr>
+            <w:proofErr w:type="spellStart"/>
             <w:r>
               <w:rPr>
                 <w:rFonts w:ascii="Verdana" w:hAnsi="Verdana"/>
                 <w:sz w:val="16"/>
                 <w:lang w:val="en-US"/>
               </w:rPr>
-              <w:t>Jsp, JavaScript, Java, Struts, Hibernate, Oracle, WebServices, MQSeries, PL/SQL, Websphere, Tomcat</w:t>
+              <w:t>Jsp</w:t>
+            </w:r>
+            <w:proofErr w:type="spellEnd"/>
+            <w:r>
+              <w:rPr>
+                <w:rFonts w:ascii="Verdana" w:hAnsi="Verdana"/>
+                <w:sz w:val="16"/>
+                <w:lang w:val="en-US"/>
+              </w:rPr>
+              <w:t xml:space="preserve">, JavaScript, Java, Struts, Hibernate, Oracle, </w:t>
+            </w:r>
+            <w:proofErr w:type="spellStart"/>
+            <w:r>
+              <w:rPr>
+                <w:rFonts w:ascii="Verdana" w:hAnsi="Verdana"/>
+                <w:sz w:val="16"/>
+                <w:lang w:val="en-US"/>
+              </w:rPr>
+              <w:t>WebServices</w:t>
+            </w:r>
+            <w:proofErr w:type="spellEnd"/>
+            <w:r>
+              <w:rPr>
+                <w:rFonts w:ascii="Verdana" w:hAnsi="Verdana"/>
+                <w:sz w:val="16"/>
+                <w:lang w:val="en-US"/>
+              </w:rPr>
+              <w:t xml:space="preserve">, MQSeries, PL/SQL, </w:t>
+            </w:r>
+            <w:proofErr w:type="spellStart"/>
+            <w:r>
+              <w:rPr>
+                <w:rFonts w:ascii="Verdana" w:hAnsi="Verdana"/>
+                <w:sz w:val="16"/>
+                <w:lang w:val="en-US"/>
+              </w:rPr>
+              <w:t>Websphere</w:t>
+            </w:r>
+            <w:proofErr w:type="spellEnd"/>
+            <w:r>
+              <w:rPr>
+                <w:rFonts w:ascii="Verdana" w:hAnsi="Verdana"/>
+                <w:sz w:val="16"/>
+                <w:lang w:val="en-US"/>
+              </w:rPr>
+              <w:t>, Tomcat</w:t>
             </w:r>
           </w:p>
           <w:p>
@@ -8312,7 +10462,29 @@
                 <w:sz w:val="16"/>
                 <w:lang w:val="es-US"/>
               </w:rPr>
-              <w:t xml:space="preserve">Telefónica Argentina – Sipeyco </w:t>
+              <w:t xml:space="preserve">Telefónica Argentina – </w:t>
+            </w:r>
+            <w:proofErr w:type="spellStart"/>
+            <w:r>
+              <w:rPr>
+                <w:rFonts w:ascii="Verdana" w:hAnsi="Verdana"/>
+                <w:b/>
+                <w:bCs/>
+                <w:sz w:val="16"/>
+                <w:lang w:val="es-US"/>
+              </w:rPr>
+              <w:t>Sipeyco</w:t>
+            </w:r>
+            <w:proofErr w:type="spellEnd"/>
+            <w:r>
+              <w:rPr>
+                <w:rFonts w:ascii="Verdana" w:hAnsi="Verdana"/>
+                <w:b/>
+                <w:bCs/>
+                <w:sz w:val="16"/>
+                <w:lang w:val="es-US"/>
+              </w:rPr>
+              <w:t xml:space="preserve"> </w:t>
             </w:r>
           </w:p>
           <w:p>
@@ -8379,7 +10551,43 @@
                 <w:sz w:val="16"/>
                 <w:lang w:val="es-US"/>
               </w:rPr>
-              <w:t>Mis tareas fueron el desarrollo desde cero para relevamiento del módulo de Administración de pedidos y conexiones judiciales. En este proyecto mis tareas fueron desarrollo de requerimientos y reportes genéricos en txt y pdf.</w:t>
+              <w:t xml:space="preserve">Mis tareas fueron el desarrollo desde cero para relevamiento del módulo de Administración de pedidos y conexiones judiciales. En este proyecto mis tareas fueron desarrollo de requerimientos y reportes genéricos en </w:t>
+            </w:r>
+            <w:proofErr w:type="spellStart"/>
+            <w:r>
+              <w:rPr>
+                <w:rFonts w:ascii="Verdana" w:hAnsi="Verdana"/>
+                <w:sz w:val="16"/>
+                <w:lang w:val="es-US"/>
+              </w:rPr>
+              <w:t>txt</w:t>
+            </w:r>
+            <w:proofErr w:type="spellEnd"/>
+            <w:r>
+              <w:rPr>
+                <w:rFonts w:ascii="Verdana" w:hAnsi="Verdana"/>
+                <w:sz w:val="16"/>
+                <w:lang w:val="es-US"/>
+              </w:rPr>
+              <w:t xml:space="preserve"> y </w:t>
+            </w:r>
+            <w:proofErr w:type="spellStart"/>
+            <w:r>
+              <w:rPr>
+                <w:rFonts w:ascii="Verdana" w:hAnsi="Verdana"/>
+                <w:sz w:val="16"/>
+                <w:lang w:val="es-US"/>
+              </w:rPr>
+              <w:t>pdf</w:t>
+            </w:r>
+            <w:proofErr w:type="spellEnd"/>
+            <w:r>
+              <w:rPr>
+                <w:rFonts w:ascii="Verdana" w:hAnsi="Verdana"/>
+                <w:sz w:val="16"/>
+                <w:lang w:val="es-US"/>
+              </w:rPr>
+              <w:t>.</w:t>
             </w:r>
           </w:p>
           <w:p>
@@ -8405,14 +10613,52 @@
                 <w:lang w:val="en-US"/>
               </w:rPr>
             </w:pPr>
+            <w:proofErr w:type="spellStart"/>
             <w:r>
               <w:rPr>
                 <w:rFonts w:ascii="Verdana" w:hAnsi="Verdana"/>
                 <w:sz w:val="16"/>
                 <w:lang w:val="en-US"/>
               </w:rPr>
-              <w:t>Jsp, JavaScript, Java, Struts, Hibernate, Oracle, PL/SQL, IText, Tomcat, Websphere</w:t>
-            </w:r>
+              <w:t>Jsp</w:t>
+            </w:r>
+            <w:proofErr w:type="spellEnd"/>
+            <w:r>
+              <w:rPr>
+                <w:rFonts w:ascii="Verdana" w:hAnsi="Verdana"/>
+                <w:sz w:val="16"/>
+                <w:lang w:val="en-US"/>
+              </w:rPr>
+              <w:t xml:space="preserve">, JavaScript, Java, Struts, Hibernate, Oracle, PL/SQL, </w:t>
+            </w:r>
+            <w:proofErr w:type="spellStart"/>
+            <w:r>
+              <w:rPr>
+                <w:rFonts w:ascii="Verdana" w:hAnsi="Verdana"/>
+                <w:sz w:val="16"/>
+                <w:lang w:val="en-US"/>
+              </w:rPr>
+              <w:t>IText</w:t>
+            </w:r>
+            <w:proofErr w:type="spellEnd"/>
+            <w:r>
+              <w:rPr>
+                <w:rFonts w:ascii="Verdana" w:hAnsi="Verdana"/>
+                <w:sz w:val="16"/>
+                <w:lang w:val="en-US"/>
+              </w:rPr>
+              <w:t xml:space="preserve">, Tomcat, </w:t>
+            </w:r>
+            <w:proofErr w:type="spellStart"/>
+            <w:r>
+              <w:rPr>
+                <w:rFonts w:ascii="Verdana" w:hAnsi="Verdana"/>
+                <w:sz w:val="16"/>
+                <w:lang w:val="en-US"/>
+              </w:rPr>
+              <w:t>Websphere</w:t>
+            </w:r>
+            <w:proofErr w:type="spellEnd"/>
           </w:p>
         </w:tc>
       </w:tr>
@@ -8521,13 +10767,59 @@
                 <w:lang w:val="en-US"/>
               </w:rPr>
             </w:pPr>
+            <w:proofErr w:type="spellStart"/>
             <w:r>
               <w:rPr>
                 <w:rFonts w:ascii="Verdana" w:hAnsi="Verdana"/>
                 <w:sz w:val="16"/>
                 <w:lang w:val="en-US"/>
               </w:rPr>
-              <w:t>Jsp, JavaScript, Java, Struts, Hibernate, Oracle, PL/SQL, IText, JFreeChart, Tomcat, WebLogic</w:t>
+              <w:t>Jsp</w:t>
+            </w:r>
+            <w:proofErr w:type="spellEnd"/>
+            <w:r>
+              <w:rPr>
+                <w:rFonts w:ascii="Verdana" w:hAnsi="Verdana"/>
+                <w:sz w:val="16"/>
+                <w:lang w:val="en-US"/>
+              </w:rPr>
+              <w:t xml:space="preserve">, JavaScript, Java, Struts, Hibernate, Oracle, PL/SQL, </w:t>
+            </w:r>
+            <w:proofErr w:type="spellStart"/>
+            <w:r>
+              <w:rPr>
+                <w:rFonts w:ascii="Verdana" w:hAnsi="Verdana"/>
+                <w:sz w:val="16"/>
+                <w:lang w:val="en-US"/>
+              </w:rPr>
+              <w:t>IText</w:t>
+            </w:r>
+            <w:proofErr w:type="spellEnd"/>
+            <w:r>
+              <w:rPr>
+                <w:rFonts w:ascii="Verdana" w:hAnsi="Verdana"/>
+                <w:sz w:val="16"/>
+                <w:lang w:val="en-US"/>
+              </w:rPr>
+              <w:t xml:space="preserve">, </w:t>
+            </w:r>
+            <w:proofErr w:type="spellStart"/>
+            <w:r>
+              <w:rPr>
+                <w:rFonts w:ascii="Verdana" w:hAnsi="Verdana"/>
+                <w:sz w:val="16"/>
+                <w:lang w:val="en-US"/>
+              </w:rPr>
+              <w:t>JFreeChart</w:t>
+            </w:r>
+            <w:proofErr w:type="spellEnd"/>
+            <w:r>
+              <w:rPr>
+                <w:rFonts w:ascii="Verdana" w:hAnsi="Verdana"/>
+                <w:sz w:val="16"/>
+                <w:lang w:val="en-US"/>
+              </w:rPr>
+              <w:t>, Tomcat, WebLogic</w:t>
             </w:r>
           </w:p>
         </w:tc>
@@ -8653,8 +10945,54 @@
                 <w:sz w:val="16"/>
                 <w:lang w:val="es-US"/>
               </w:rPr>
-              <w:t>Desarrollo desde cero. Utilizamos el paradigma MVC con Java/Web: J2ee, Struts, JSP, PL/SQL, JavaScript, Html y CSS. Una de mis mejores tareas fueron la implementación de calendario (agenda con colores para presentar las actividades) y un árbol genérico de líneas telefónicas para un 0800/0810, todo en formato Html/Javascript</w:t>
-            </w:r>
+              <w:t xml:space="preserve">Desarrollo desde cero. Utilizamos el paradigma MVC con Java/Web: J2ee, Struts, JSP, PL/SQL, JavaScript, </w:t>
+            </w:r>
+            <w:proofErr w:type="spellStart"/>
+            <w:r>
+              <w:rPr>
+                <w:rFonts w:ascii="Verdana" w:hAnsi="Verdana"/>
+                <w:sz w:val="16"/>
+                <w:lang w:val="es-US"/>
+              </w:rPr>
+              <w:t>Html</w:t>
+            </w:r>
+            <w:proofErr w:type="spellEnd"/>
+            <w:r>
+              <w:rPr>
+                <w:rFonts w:ascii="Verdana" w:hAnsi="Verdana"/>
+                <w:sz w:val="16"/>
+                <w:lang w:val="es-US"/>
+              </w:rPr>
+              <w:t xml:space="preserve"> y CSS. Una de mis mejores tareas fueron la implementación de calendario (agenda con colores para presentar las actividades) y un árbol genérico de líneas telefónicas para un 0800/0810, todo en formato </w:t>
+            </w:r>
+            <w:proofErr w:type="spellStart"/>
+            <w:r>
+              <w:rPr>
+                <w:rFonts w:ascii="Verdana" w:hAnsi="Verdana"/>
+                <w:sz w:val="16"/>
+                <w:lang w:val="es-US"/>
+              </w:rPr>
+              <w:t>Html</w:t>
+            </w:r>
+            <w:proofErr w:type="spellEnd"/>
+            <w:r>
+              <w:rPr>
+                <w:rFonts w:ascii="Verdana" w:hAnsi="Verdana"/>
+                <w:sz w:val="16"/>
+                <w:lang w:val="es-US"/>
+              </w:rPr>
+              <w:t>/</w:t>
+            </w:r>
+            <w:proofErr w:type="spellStart"/>
+            <w:r>
+              <w:rPr>
+                <w:rFonts w:ascii="Verdana" w:hAnsi="Verdana"/>
+                <w:sz w:val="16"/>
+                <w:lang w:val="es-US"/>
+              </w:rPr>
+              <w:t>Javascript</w:t>
+            </w:r>
+            <w:proofErr w:type="spellEnd"/>
           </w:p>
           <w:p>
             <w:pPr>
@@ -8679,13 +11017,23 @@
                 <w:lang w:val="en-US"/>
               </w:rPr>
             </w:pPr>
+            <w:proofErr w:type="spellStart"/>
             <w:r>
               <w:rPr>
                 <w:rFonts w:ascii="Verdana" w:hAnsi="Verdana"/>
                 <w:sz w:val="16"/>
                 <w:lang w:val="en-US"/>
               </w:rPr>
-              <w:t>Jsp, JavaScript, Java, Struts, JDBC, Oracle, PL/SQL, Tomcat</w:t>
+              <w:t>Jsp</w:t>
+            </w:r>
+            <w:proofErr w:type="spellEnd"/>
+            <w:r>
+              <w:rPr>
+                <w:rFonts w:ascii="Verdana" w:hAnsi="Verdana"/>
+                <w:sz w:val="16"/>
+                <w:lang w:val="en-US"/>
+              </w:rPr>
+              <w:t>, JavaScript, Java, Struts, JDBC, Oracle, PL/SQL, Tomcat</w:t>
             </w:r>
           </w:p>
         </w:tc>
@@ -8769,6 +11117,7 @@
               </w:rPr>
               <w:t xml:space="preserve"> </w:t>
             </w:r>
+            <w:proofErr w:type="spellStart"/>
             <w:r>
               <w:rPr>
                 <w:rFonts w:ascii="Arial" w:hAnsi="Arial" w:cs="Arial"/>
@@ -8778,7 +11127,19 @@
                 <w:sz w:val="20"/>
                 <w:lang w:val="es-ES_tradnl"/>
               </w:rPr>
-              <w:t>Ivicro SA</w:t>
+              <w:t>Ivicro</w:t>
+            </w:r>
+            <w:proofErr w:type="spellEnd"/>
+            <w:r>
+              <w:rPr>
+                <w:rFonts w:ascii="Arial" w:hAnsi="Arial" w:cs="Arial"/>
+                <w:b/>
+                <w:bCs/>
+                <w:color w:val="FFFFFF"/>
+                <w:sz w:val="20"/>
+                <w:lang w:val="es-ES_tradnl"/>
+              </w:rPr>
+              <w:t xml:space="preserve"> SA</w:t>
             </w:r>
           </w:p>
         </w:tc>
@@ -8799,8 +11160,13 @@
               <w:pStyle w:val="Ttulo2"/>
             </w:pPr>
             <w:r>
-              <w:t>Proyecto: Consultoria</w:t>
-            </w:r>
+              <w:t xml:space="preserve">Proyecto: </w:t>
+            </w:r>
+            <w:proofErr w:type="spellStart"/>
+            <w:r>
+              <w:t>Consultoria</w:t>
+            </w:r>
+            <w:proofErr w:type="spellEnd"/>
           </w:p>
         </w:tc>
         <w:tc>
@@ -8953,7 +11319,25 @@
                 <w:sz w:val="16"/>
                 <w:lang w:val="es-US"/>
               </w:rPr>
-              <w:t xml:space="preserve">Mis tareas fueron Analisis, Diseño y Desarrollo de </w:t>
+              <w:t xml:space="preserve">Mis tareas fueron </w:t>
+            </w:r>
+            <w:proofErr w:type="spellStart"/>
+            <w:r>
+              <w:rPr>
+                <w:rFonts w:ascii="Verdana" w:hAnsi="Verdana"/>
+                <w:sz w:val="16"/>
+                <w:lang w:val="es-US"/>
+              </w:rPr>
+              <w:t>Analisis</w:t>
+            </w:r>
+            <w:proofErr w:type="spellEnd"/>
+            <w:r>
+              <w:rPr>
+                <w:rFonts w:ascii="Verdana" w:hAnsi="Verdana"/>
+                <w:sz w:val="16"/>
+                <w:lang w:val="es-US"/>
+              </w:rPr>
+              <w:t xml:space="preserve">, Diseño y Desarrollo de </w:t>
             </w:r>
             <w:proofErr w:type="gramStart"/>
             <w:r>
@@ -8988,7 +11372,133 @@
                 <w:sz w:val="16"/>
                 <w:lang w:val="es-US"/>
               </w:rPr>
-              <w:t>Aplicaciones Realizadas: Gestion de Delivery (Puppies&amp;Kittens), Gestión de Inventarios (Librería Jurídica), Gestión de Pacientes (Proesa SA - ART), Gestion de inventarios (Ivicro SA), Portal Web (Ivicro SA)</w:t>
+              <w:t xml:space="preserve">Aplicaciones Realizadas: </w:t>
+            </w:r>
+            <w:proofErr w:type="spellStart"/>
+            <w:r>
+              <w:rPr>
+                <w:rFonts w:ascii="Verdana" w:hAnsi="Verdana"/>
+                <w:sz w:val="16"/>
+                <w:lang w:val="es-US"/>
+              </w:rPr>
+              <w:t>Gestion</w:t>
+            </w:r>
+            <w:proofErr w:type="spellEnd"/>
+            <w:r>
+              <w:rPr>
+                <w:rFonts w:ascii="Verdana" w:hAnsi="Verdana"/>
+                <w:sz w:val="16"/>
+                <w:lang w:val="es-US"/>
+              </w:rPr>
+              <w:t xml:space="preserve"> de </w:t>
+            </w:r>
+            <w:proofErr w:type="spellStart"/>
+            <w:r>
+              <w:rPr>
+                <w:rFonts w:ascii="Verdana" w:hAnsi="Verdana"/>
+                <w:sz w:val="16"/>
+                <w:lang w:val="es-US"/>
+              </w:rPr>
+              <w:t>Delivery</w:t>
+            </w:r>
+            <w:proofErr w:type="spellEnd"/>
+            <w:r>
+              <w:rPr>
+                <w:rFonts w:ascii="Verdana" w:hAnsi="Verdana"/>
+                <w:sz w:val="16"/>
+                <w:lang w:val="es-US"/>
+              </w:rPr>
+              <w:t xml:space="preserve"> (</w:t>
+            </w:r>
+            <w:proofErr w:type="spellStart"/>
+            <w:r>
+              <w:rPr>
+                <w:rFonts w:ascii="Verdana" w:hAnsi="Verdana"/>
+                <w:sz w:val="16"/>
+                <w:lang w:val="es-US"/>
+              </w:rPr>
+              <w:t>Puppies&amp;Kittens</w:t>
+            </w:r>
+            <w:proofErr w:type="spellEnd"/>
+            <w:r>
+              <w:rPr>
+                <w:rFonts w:ascii="Verdana" w:hAnsi="Verdana"/>
+                <w:sz w:val="16"/>
+                <w:lang w:val="es-US"/>
+              </w:rPr>
+              <w:t>), Gestión de Inventarios (Librería Jurídica), Gestión de Pacientes (</w:t>
+            </w:r>
+            <w:proofErr w:type="spellStart"/>
+            <w:r>
+              <w:rPr>
+                <w:rFonts w:ascii="Verdana" w:hAnsi="Verdana"/>
+                <w:sz w:val="16"/>
+                <w:lang w:val="es-US"/>
+              </w:rPr>
+              <w:t>Proesa</w:t>
+            </w:r>
+            <w:proofErr w:type="spellEnd"/>
+            <w:r>
+              <w:rPr>
+                <w:rFonts w:ascii="Verdana" w:hAnsi="Verdana"/>
+                <w:sz w:val="16"/>
+                <w:lang w:val="es-US"/>
+              </w:rPr>
+              <w:t xml:space="preserve"> SA - ART), </w:t>
+            </w:r>
+            <w:proofErr w:type="spellStart"/>
+            <w:r>
+              <w:rPr>
+                <w:rFonts w:ascii="Verdana" w:hAnsi="Verdana"/>
+                <w:sz w:val="16"/>
+                <w:lang w:val="es-US"/>
+              </w:rPr>
+              <w:t>Gestion</w:t>
+            </w:r>
+            <w:proofErr w:type="spellEnd"/>
+            <w:r>
+              <w:rPr>
+                <w:rFonts w:ascii="Verdana" w:hAnsi="Verdana"/>
+                <w:sz w:val="16"/>
+                <w:lang w:val="es-US"/>
+              </w:rPr>
+              <w:t xml:space="preserve"> de inventarios (</w:t>
+            </w:r>
+            <w:proofErr w:type="spellStart"/>
+            <w:r>
+              <w:rPr>
+                <w:rFonts w:ascii="Verdana" w:hAnsi="Verdana"/>
+                <w:sz w:val="16"/>
+                <w:lang w:val="es-US"/>
+              </w:rPr>
+              <w:t>Ivicro</w:t>
+            </w:r>
+            <w:proofErr w:type="spellEnd"/>
+            <w:r>
+              <w:rPr>
+                <w:rFonts w:ascii="Verdana" w:hAnsi="Verdana"/>
+                <w:sz w:val="16"/>
+                <w:lang w:val="es-US"/>
+              </w:rPr>
+              <w:t xml:space="preserve"> SA), Portal Web (</w:t>
+            </w:r>
+            <w:proofErr w:type="spellStart"/>
+            <w:r>
+              <w:rPr>
+                <w:rFonts w:ascii="Verdana" w:hAnsi="Verdana"/>
+                <w:sz w:val="16"/>
+                <w:lang w:val="es-US"/>
+              </w:rPr>
+              <w:t>Ivicro</w:t>
+            </w:r>
+            <w:proofErr w:type="spellEnd"/>
+            <w:r>
+              <w:rPr>
+                <w:rFonts w:ascii="Verdana" w:hAnsi="Verdana"/>
+                <w:sz w:val="16"/>
+                <w:lang w:val="es-US"/>
+              </w:rPr>
+              <w:t xml:space="preserve"> SA)</w:t>
             </w:r>
           </w:p>
           <w:p>
@@ -9234,8 +11744,18 @@
                 <w:sz w:val="16"/>
                 <w:lang w:val="es-US"/>
               </w:rPr>
-              <w:t>Data Entry</w:t>
-            </w:r>
+              <w:t xml:space="preserve">Data </w:t>
+            </w:r>
+            <w:proofErr w:type="spellStart"/>
+            <w:r>
+              <w:rPr>
+                <w:rFonts w:ascii="Verdana" w:hAnsi="Verdana"/>
+                <w:sz w:val="16"/>
+                <w:lang w:val="es-US"/>
+              </w:rPr>
+              <w:t>Entry</w:t>
+            </w:r>
+            <w:proofErr w:type="spellEnd"/>
           </w:p>
           <w:p>
             <w:pPr>
@@ -9305,8 +11825,21 @@
               <w:pStyle w:val="Ttulo2"/>
             </w:pPr>
             <w:r>
-              <w:t>Proyecto: Pasantia – Centro de computos</w:t>
-            </w:r>
+              <w:t xml:space="preserve">Proyecto: </w:t>
+            </w:r>
+            <w:proofErr w:type="spellStart"/>
+            <w:r>
+              <w:t>Pasantia</w:t>
+            </w:r>
+            <w:proofErr w:type="spellEnd"/>
+            <w:r>
+              <w:t xml:space="preserve"> – Centro de </w:t>
+            </w:r>
+            <w:proofErr w:type="spellStart"/>
+            <w:r>
+              <w:t>computos</w:t>
+            </w:r>
+            <w:proofErr w:type="spellEnd"/>
           </w:p>
         </w:tc>
         <w:tc>
@@ -9416,7 +11949,25 @@
                 <w:sz w:val="16"/>
                 <w:lang w:val="es-US"/>
               </w:rPr>
-              <w:t xml:space="preserve">Mis tareas fueron Data Entry, colaboración </w:t>
+              <w:t xml:space="preserve">Mis tareas fueron Data </w:t>
+            </w:r>
+            <w:proofErr w:type="spellStart"/>
+            <w:r>
+              <w:rPr>
+                <w:rFonts w:ascii="Verdana" w:hAnsi="Verdana"/>
+                <w:sz w:val="16"/>
+                <w:lang w:val="es-US"/>
+              </w:rPr>
+              <w:t>Entry</w:t>
+            </w:r>
+            <w:proofErr w:type="spellEnd"/>
+            <w:r>
+              <w:rPr>
+                <w:rFonts w:ascii="Verdana" w:hAnsi="Verdana"/>
+                <w:sz w:val="16"/>
+                <w:lang w:val="es-US"/>
+              </w:rPr>
+              <w:t xml:space="preserve">, colaboración </w:t>
             </w:r>
             <w:r>
               <w:rPr>
@@ -9487,42 +12038,42 @@
         <v:path o:extrusionok="f" gradientshapeok="t" o:connecttype="rect"/>
         <o:lock v:ext="edit" aspectratio="t"/>
       </v:shapetype>
-      <v:shape id="_x0000_i1218" type="#_x0000_t75" style="width:169.1pt;height:169.1pt" o:bullet="t">
+      <v:shape id="_x0000_i1128" type="#_x0000_t75" style="width:169.1pt;height:169.1pt" o:bullet="t">
         <v:imagedata r:id="rId1" o:title="phonepersonal"/>
       </v:shape>
     </w:pict>
   </w:numPicBullet>
   <w:numPicBullet w:numPicBulletId="1">
     <w:pict>
-      <v:shape w14:anchorId="33405981" id="_x0000_i1219" type="#_x0000_t75" style="width:767.7pt;height:767.7pt" o:bullet="t">
+      <v:shape w14:anchorId="33405981" id="_x0000_i1129" type="#_x0000_t75" style="width:767.7pt;height:767.7pt" o:bullet="t">
         <v:imagedata r:id="rId2" o:title="email"/>
       </v:shape>
     </w:pict>
   </w:numPicBullet>
   <w:numPicBullet w:numPicBulletId="2">
     <w:pict>
-      <v:shape id="_x0000_i1220" type="#_x0000_t75" style="width:420.3pt;height:420.3pt" o:bullet="t">
+      <v:shape id="_x0000_i1130" type="#_x0000_t75" style="width:420.3pt;height:420.3pt" o:bullet="t">
         <v:imagedata r:id="rId3" o:title="blue-business-phone-solid-icon-26"/>
       </v:shape>
     </w:pict>
   </w:numPicBullet>
   <w:numPicBullet w:numPicBulletId="3">
     <w:pict>
-      <v:shape id="_x0000_i1221" type="#_x0000_t75" style="width:1537.1pt;height:1537.1pt" o:bullet="t">
+      <v:shape id="_x0000_i1131" type="#_x0000_t75" style="width:1537.1pt;height:1537.1pt" o:bullet="t">
         <v:imagedata r:id="rId4" o:title="whatsapp_logo"/>
       </v:shape>
     </w:pict>
   </w:numPicBullet>
   <w:numPicBullet w:numPicBulletId="4">
     <w:pict>
-      <v:shape id="_x0000_i1222" type="#_x0000_t75" style="width:60.3pt;height:60.3pt" o:bullet="t">
+      <v:shape id="_x0000_i1132" type="#_x0000_t75" style="width:60.3pt;height:60.3pt" o:bullet="t">
         <v:imagedata r:id="rId5" o:title="linkedin"/>
       </v:shape>
     </w:pict>
   </w:numPicBullet>
   <w:numPicBullet w:numPicBulletId="5">
     <w:pict>
-      <v:shape id="_x0000_i1223" type="#_x0000_t75" style="width:10.9pt;height:10.9pt;visibility:visible;mso-wrap-style:square" o:bullet="t">
+      <v:shape id="_x0000_i1133" type="#_x0000_t75" style="width:10.9pt;height:10.9pt;visibility:visible;mso-wrap-style:square" o:bullet="t">
         <v:imagedata r:id="rId6" o:title=""/>
       </v:shape>
     </w:pict>
